--- a/Documentacion/BO_PGCS.docx
+++ b/Documentacion/BO_PGCS.docx
@@ -1,6 +1,6 @@
 
 <file path=word/document.xml><?xml version="1.0" encoding="utf-8"?>
-<w:document xmlns:wpc="http://schemas.microsoft.com/office/word/2010/wordprocessingCanvas" xmlns:mc="http://schemas.openxmlformats.org/markup-compatibility/2006" xmlns:o="urn:schemas-microsoft-com:office:office" xmlns:r="http://schemas.openxmlformats.org/officeDocument/2006/relationships" xmlns:m="http://schemas.openxmlformats.org/officeDocument/2006/math" xmlns:v="urn:schemas-microsoft-com:vml" xmlns:wp14="http://schemas.microsoft.com/office/word/2010/wordprocessingDrawing" xmlns:wp="http://schemas.openxmlformats.org/drawingml/2006/wordprocessingDrawing" xmlns:w10="urn:schemas-microsoft-com:office:word" xmlns:w="http://schemas.openxmlformats.org/wordprocessingml/2006/main" xmlns:w14="http://schemas.microsoft.com/office/word/2010/wordml" xmlns:wpg="http://schemas.microsoft.com/office/word/2010/wordprocessingGroup" xmlns:wpi="http://schemas.microsoft.com/office/word/2010/wordprocessingInk" xmlns:wne="http://schemas.microsoft.com/office/word/2006/wordml" xmlns:wps="http://schemas.microsoft.com/office/word/2010/wordprocessingShape" mc:Ignorable="w14 wp14">
+<w:document xmlns:wpc="http://schemas.microsoft.com/office/word/2010/wordprocessingCanvas" xmlns:mc="http://schemas.openxmlformats.org/markup-compatibility/2006" xmlns:o="urn:schemas-microsoft-com:office:office" xmlns:r="http://schemas.openxmlformats.org/officeDocument/2006/relationships" xmlns:m="http://schemas.openxmlformats.org/officeDocument/2006/math" xmlns:v="urn:schemas-microsoft-com:vml" xmlns:wp14="http://schemas.microsoft.com/office/word/2010/wordprocessingDrawing" xmlns:wp="http://schemas.openxmlformats.org/drawingml/2006/wordprocessingDrawing" xmlns:w10="urn:schemas-microsoft-com:office:word" xmlns:w="http://schemas.openxmlformats.org/wordprocessingml/2006/main" xmlns:w14="http://schemas.microsoft.com/office/word/2010/wordml" xmlns:w15="http://schemas.microsoft.com/office/word/2012/wordml" xmlns:wpg="http://schemas.microsoft.com/office/word/2010/wordprocessingGroup" xmlns:wpi="http://schemas.microsoft.com/office/word/2010/wordprocessingInk" xmlns:wne="http://schemas.microsoft.com/office/word/2006/wordml" xmlns:wps="http://schemas.microsoft.com/office/word/2010/wordprocessingShape" mc:Ignorable="w14 w15 wp14">
   <w:body>
     <w:p>
       <w:pPr>
@@ -110,7 +110,6 @@
         </w:rPr>
         <w:t xml:space="preserve">BO </w:t>
       </w:r>
-      <w:proofErr w:type="spellStart"/>
       <w:r>
         <w:rPr>
           <w:rFonts w:ascii="Arial" w:hAnsi="Arial" w:cs="Arial"/>
@@ -118,23 +117,13 @@
         </w:rPr>
         <w:t>Alpha</w:t>
       </w:r>
-      <w:proofErr w:type="spellEnd"/>
       <w:r>
         <w:rPr>
           <w:rFonts w:ascii="Arial" w:hAnsi="Arial" w:cs="Arial"/>
           <w:szCs w:val="22"/>
         </w:rPr>
-        <w:t xml:space="preserve"> </w:t>
-      </w:r>
-      <w:proofErr w:type="spellStart"/>
-      <w:r>
-        <w:rPr>
-          <w:rFonts w:ascii="Arial" w:hAnsi="Arial" w:cs="Arial"/>
-          <w:szCs w:val="22"/>
-        </w:rPr>
-        <w:t>Bussines</w:t>
-      </w:r>
-      <w:proofErr w:type="spellEnd"/>
+        <w:t xml:space="preserve"> Bussines</w:t>
+      </w:r>
       <w:r>
         <w:rPr>
           <w:rFonts w:ascii="Arial" w:hAnsi="Arial" w:cs="Arial"/>
@@ -162,16 +151,7 @@
           <w:sz w:val="22"/>
           <w:szCs w:val="22"/>
         </w:rPr>
-        <w:t xml:space="preserve">La </w:t>
-      </w:r>
-      <w:r>
-        <w:rPr>
-          <w:rFonts w:ascii="Arial" w:hAnsi="Arial" w:cs="Arial"/>
-          <w:b w:val="0"/>
-          <w:sz w:val="22"/>
-          <w:szCs w:val="22"/>
-        </w:rPr>
-        <w:t>empresa actualmente no cuenta con un control de los cambios realizados en sus proyectos. La mayoría de los proyectos se encuentran almacenados en los equipos de los analistas o desarrolladores, solo los proyectos más grandes se almacenan en su servidor local que actúa como repositorio, pero en todos los casos solo se guarda la última versión desarrollada y ante cualquier cambio o mantenimiento se trabaja con esa versión, generando el riesgo de perder una versión estable.</w:t>
+        <w:t>La empresa actualmente no cuenta con un control de los cambios realizados en sus proyectos. La mayoría de los proyectos se encuentran almacenados en los equipos de los analistas o desarrolladores, solo los proyectos más grandes se almacenan en su servidor local que actúa como repositorio, pero en todos los casos solo se guarda la última versión desarrollada y ante cualquier cambio o mantenimiento se trabaja con esa versión, generando el riesgo de perder una versión estable.</w:t>
       </w:r>
     </w:p>
     <w:p>
@@ -293,7 +273,6 @@
         </w:rPr>
       </w:pPr>
       <w:bookmarkStart w:id="3" w:name="_Toc436238186"/>
-      <w:proofErr w:type="gramStart"/>
       <w:r>
         <w:rPr>
           <w:rFonts w:ascii="Arial" w:hAnsi="Arial" w:cs="Arial"/>
@@ -309,16 +288,7 @@
           <w:sz w:val="22"/>
           <w:szCs w:val="22"/>
         </w:rPr>
-        <w:t>(</w:t>
-      </w:r>
-      <w:proofErr w:type="gramEnd"/>
-      <w:r>
-        <w:rPr>
-          <w:rFonts w:ascii="Arial" w:hAnsi="Arial" w:cs="Arial"/>
-          <w:sz w:val="22"/>
-          <w:szCs w:val="22"/>
-        </w:rPr>
-        <w:t>también para los de mantenimiento</w:t>
+        <w:t>(también para los de mantenimiento</w:t>
       </w:r>
       <w:r>
         <w:rPr>
@@ -492,39 +462,7 @@
           <w:rFonts w:ascii="Arial" w:hAnsi="Arial" w:cs="Arial"/>
           <w:szCs w:val="22"/>
         </w:rPr>
-        <w:t xml:space="preserve">: Software </w:t>
-      </w:r>
-      <w:proofErr w:type="spellStart"/>
-      <w:r>
-        <w:rPr>
-          <w:rFonts w:ascii="Arial" w:hAnsi="Arial" w:cs="Arial"/>
-          <w:szCs w:val="22"/>
-        </w:rPr>
-        <w:t>configuration</w:t>
-      </w:r>
-      <w:proofErr w:type="spellEnd"/>
-      <w:r>
-        <w:rPr>
-          <w:rFonts w:ascii="Arial" w:hAnsi="Arial" w:cs="Arial"/>
-          <w:szCs w:val="22"/>
-        </w:rPr>
-        <w:t xml:space="preserve"> </w:t>
-      </w:r>
-      <w:proofErr w:type="spellStart"/>
-      <w:r>
-        <w:rPr>
-          <w:rFonts w:ascii="Arial" w:hAnsi="Arial" w:cs="Arial"/>
-          <w:szCs w:val="22"/>
-        </w:rPr>
-        <w:t>management</w:t>
-      </w:r>
-      <w:proofErr w:type="spellEnd"/>
-      <w:r>
-        <w:rPr>
-          <w:rFonts w:ascii="Arial" w:hAnsi="Arial" w:cs="Arial"/>
-          <w:szCs w:val="22"/>
-        </w:rPr>
-        <w:t xml:space="preserve"> / Gestión de configuración del software</w:t>
+        <w:t>: Software configuration management / Gestión de configuración del software</w:t>
       </w:r>
     </w:p>
     <w:p>
@@ -553,39 +491,7 @@
           <w:rFonts w:ascii="Arial" w:hAnsi="Arial" w:cs="Arial"/>
           <w:szCs w:val="22"/>
         </w:rPr>
-        <w:t xml:space="preserve">: </w:t>
-      </w:r>
-      <w:proofErr w:type="spellStart"/>
-      <w:r>
-        <w:rPr>
-          <w:rFonts w:ascii="Arial" w:hAnsi="Arial" w:cs="Arial"/>
-          <w:szCs w:val="22"/>
-        </w:rPr>
-        <w:t>Committee</w:t>
-      </w:r>
-      <w:proofErr w:type="spellEnd"/>
-      <w:r>
-        <w:rPr>
-          <w:rFonts w:ascii="Arial" w:hAnsi="Arial" w:cs="Arial"/>
-          <w:szCs w:val="22"/>
-        </w:rPr>
-        <w:t xml:space="preserve"> </w:t>
-      </w:r>
-      <w:proofErr w:type="spellStart"/>
-      <w:r>
-        <w:rPr>
-          <w:rFonts w:ascii="Arial" w:hAnsi="Arial" w:cs="Arial"/>
-          <w:szCs w:val="22"/>
-        </w:rPr>
-        <w:t>configuration</w:t>
-      </w:r>
-      <w:proofErr w:type="spellEnd"/>
-      <w:r>
-        <w:rPr>
-          <w:rFonts w:ascii="Arial" w:hAnsi="Arial" w:cs="Arial"/>
-          <w:szCs w:val="22"/>
-        </w:rPr>
-        <w:t xml:space="preserve"> control / Comité de control de la configuración</w:t>
+        <w:t>: Committee configuration control / Comité de control de la configuración</w:t>
       </w:r>
     </w:p>
     <w:p>
@@ -601,7 +507,6 @@
           <w:szCs w:val="22"/>
         </w:rPr>
       </w:pPr>
-      <w:proofErr w:type="spellStart"/>
       <w:r>
         <w:rPr>
           <w:rFonts w:ascii="Arial" w:hAnsi="Arial" w:cs="Arial"/>
@@ -610,7 +515,6 @@
         </w:rPr>
         <w:t>Github</w:t>
       </w:r>
-      <w:proofErr w:type="spellEnd"/>
       <w:r>
         <w:rPr>
           <w:rFonts w:ascii="Arial" w:hAnsi="Arial" w:cs="Arial"/>
@@ -640,23 +544,13 @@
           <w:szCs w:val="22"/>
         </w:rPr>
       </w:pPr>
-      <w:proofErr w:type="spellStart"/>
       <w:r>
         <w:rPr>
           <w:rFonts w:ascii="Arial" w:hAnsi="Arial" w:cs="Arial"/>
           <w:b/>
           <w:szCs w:val="22"/>
         </w:rPr>
-        <w:t>Release</w:t>
-      </w:r>
-      <w:proofErr w:type="spellEnd"/>
-      <w:r>
-        <w:rPr>
-          <w:rFonts w:ascii="Arial" w:hAnsi="Arial" w:cs="Arial"/>
-          <w:b/>
-          <w:szCs w:val="22"/>
-        </w:rPr>
-        <w:t>:</w:t>
+        <w:t>Release:</w:t>
       </w:r>
       <w:r>
         <w:rPr>
@@ -679,23 +573,13 @@
           <w:szCs w:val="22"/>
         </w:rPr>
       </w:pPr>
-      <w:proofErr w:type="spellStart"/>
       <w:r>
         <w:rPr>
           <w:rFonts w:ascii="Arial" w:hAnsi="Arial" w:cs="Arial"/>
           <w:b/>
           <w:szCs w:val="22"/>
         </w:rPr>
-        <w:t>Commit</w:t>
-      </w:r>
-      <w:proofErr w:type="spellEnd"/>
-      <w:r>
-        <w:rPr>
-          <w:rFonts w:ascii="Arial" w:hAnsi="Arial" w:cs="Arial"/>
-          <w:b/>
-          <w:szCs w:val="22"/>
-        </w:rPr>
-        <w:t>:</w:t>
+        <w:t>Commit:</w:t>
       </w:r>
       <w:r>
         <w:rPr>
@@ -718,23 +602,13 @@
           <w:szCs w:val="22"/>
         </w:rPr>
       </w:pPr>
-      <w:proofErr w:type="spellStart"/>
       <w:r>
         <w:rPr>
           <w:rFonts w:ascii="Arial" w:hAnsi="Arial" w:cs="Arial"/>
           <w:b/>
           <w:szCs w:val="22"/>
         </w:rPr>
-        <w:t>Branch</w:t>
-      </w:r>
-      <w:proofErr w:type="spellEnd"/>
-      <w:r>
-        <w:rPr>
-          <w:rFonts w:ascii="Arial" w:hAnsi="Arial" w:cs="Arial"/>
-          <w:b/>
-          <w:szCs w:val="22"/>
-        </w:rPr>
-        <w:t>:</w:t>
+        <w:t>Branch:</w:t>
       </w:r>
       <w:r>
         <w:rPr>
@@ -757,23 +631,13 @@
           <w:szCs w:val="22"/>
         </w:rPr>
       </w:pPr>
-      <w:proofErr w:type="spellStart"/>
       <w:r>
         <w:rPr>
           <w:rFonts w:ascii="Arial" w:hAnsi="Arial" w:cs="Arial"/>
           <w:b/>
           <w:szCs w:val="22"/>
         </w:rPr>
-        <w:t>Merge</w:t>
-      </w:r>
-      <w:proofErr w:type="spellEnd"/>
-      <w:r>
-        <w:rPr>
-          <w:rFonts w:ascii="Arial" w:hAnsi="Arial" w:cs="Arial"/>
-          <w:b/>
-          <w:szCs w:val="22"/>
-        </w:rPr>
-        <w:t>:</w:t>
+        <w:t>Merge:</w:t>
       </w:r>
       <w:r>
         <w:rPr>
@@ -796,23 +660,13 @@
           <w:szCs w:val="22"/>
         </w:rPr>
       </w:pPr>
-      <w:proofErr w:type="spellStart"/>
       <w:r>
         <w:rPr>
           <w:rFonts w:ascii="Arial" w:hAnsi="Arial" w:cs="Arial"/>
           <w:b/>
           <w:szCs w:val="22"/>
         </w:rPr>
-        <w:t>Push</w:t>
-      </w:r>
-      <w:proofErr w:type="spellEnd"/>
-      <w:r>
-        <w:rPr>
-          <w:rFonts w:ascii="Arial" w:hAnsi="Arial" w:cs="Arial"/>
-          <w:b/>
-          <w:szCs w:val="22"/>
-        </w:rPr>
-        <w:t>:</w:t>
+        <w:t>Push:</w:t>
       </w:r>
       <w:r>
         <w:rPr>
@@ -835,81 +689,47 @@
           <w:szCs w:val="22"/>
         </w:rPr>
       </w:pPr>
-      <w:proofErr w:type="spellStart"/>
       <w:r>
         <w:rPr>
           <w:rFonts w:ascii="Arial" w:hAnsi="Arial" w:cs="Arial"/>
           <w:b/>
           <w:szCs w:val="22"/>
         </w:rPr>
-        <w:t>Pull</w:t>
-      </w:r>
-      <w:proofErr w:type="spellEnd"/>
-      <w:r>
+        <w:t>Pull:</w:t>
+      </w:r>
+      <w:r>
+        <w:rPr>
+          <w:rFonts w:ascii="Arial" w:hAnsi="Arial" w:cs="Arial"/>
+          <w:szCs w:val="22"/>
+        </w:rPr>
+        <w:t xml:space="preserve"> Actualiza un repositorio local con el repositorio en bitbucket.</w:t>
+      </w:r>
+    </w:p>
+    <w:p>
+      <w:pPr>
+        <w:jc w:val="both"/>
+        <w:rPr>
+          <w:rFonts w:ascii="Arial" w:hAnsi="Arial" w:cs="Arial"/>
+          <w:szCs w:val="22"/>
+        </w:rPr>
+      </w:pPr>
+    </w:p>
+    <w:p>
+      <w:pPr>
+        <w:jc w:val="both"/>
         <w:rPr>
           <w:rFonts w:ascii="Arial" w:hAnsi="Arial" w:cs="Arial"/>
           <w:b/>
           <w:szCs w:val="22"/>
         </w:rPr>
-        <w:t>:</w:t>
-      </w:r>
-      <w:r>
-        <w:rPr>
-          <w:rFonts w:ascii="Arial" w:hAnsi="Arial" w:cs="Arial"/>
-          <w:szCs w:val="22"/>
-        </w:rPr>
-        <w:t xml:space="preserve"> Actualiza un repositorio local con el repositorio en </w:t>
-      </w:r>
-      <w:proofErr w:type="spellStart"/>
-      <w:r>
-        <w:rPr>
-          <w:rFonts w:ascii="Arial" w:hAnsi="Arial" w:cs="Arial"/>
-          <w:szCs w:val="22"/>
-        </w:rPr>
-        <w:t>bitbucket</w:t>
-      </w:r>
-      <w:proofErr w:type="spellEnd"/>
-      <w:r>
-        <w:rPr>
-          <w:rFonts w:ascii="Arial" w:hAnsi="Arial" w:cs="Arial"/>
-          <w:szCs w:val="22"/>
-        </w:rPr>
-        <w:t>.</w:t>
-      </w:r>
-    </w:p>
-    <w:p>
-      <w:pPr>
-        <w:jc w:val="both"/>
-        <w:rPr>
-          <w:rFonts w:ascii="Arial" w:hAnsi="Arial" w:cs="Arial"/>
-          <w:szCs w:val="22"/>
-        </w:rPr>
-      </w:pPr>
-    </w:p>
-    <w:p>
-      <w:pPr>
-        <w:jc w:val="both"/>
+      </w:pPr>
+      <w:r>
         <w:rPr>
           <w:rFonts w:ascii="Arial" w:hAnsi="Arial" w:cs="Arial"/>
           <w:b/>
           <w:szCs w:val="22"/>
         </w:rPr>
-      </w:pPr>
-      <w:r>
-        <w:rPr>
-          <w:rFonts w:ascii="Arial" w:hAnsi="Arial" w:cs="Arial"/>
-          <w:b/>
-          <w:szCs w:val="22"/>
-        </w:rPr>
-        <w:t xml:space="preserve">1.5 </w:t>
-      </w:r>
-      <w:r>
-        <w:rPr>
-          <w:rFonts w:ascii="Arial" w:hAnsi="Arial" w:cs="Arial"/>
-          <w:b/>
-          <w:szCs w:val="22"/>
-        </w:rPr>
-        <w:t>Gobierno y Alcance</w:t>
+        <w:t>1.5 Gobierno y Alcance</w:t>
       </w:r>
     </w:p>
     <w:p>
@@ -1199,7 +1019,7 @@
                     <pic:cNvPicPr/>
                   </pic:nvPicPr>
                   <pic:blipFill>
-                    <a:blip r:embed="rId8">
+                    <a:blip r:embed="rId7">
                       <a:extLst>
                         <a:ext uri="{28A0092B-C50C-407E-A947-70E740481C1C}">
                           <a14:useLocalDpi xmlns:a14="http://schemas.microsoft.com/office/drawing/2010/main" val="0"/>
@@ -1420,8 +1240,6 @@
           <w:szCs w:val="24"/>
         </w:rPr>
       </w:pPr>
-      <w:bookmarkStart w:id="8" w:name="_GoBack"/>
-      <w:bookmarkEnd w:id="8"/>
       <w:r>
         <w:rPr>
           <w:rFonts w:ascii="Arial" w:hAnsi="Arial" w:cs="Arial"/>
@@ -1442,21 +1260,7 @@
         <w:rPr>
           <w:rFonts w:ascii="Arial" w:hAnsi="Arial" w:cs="Arial"/>
         </w:rPr>
-        <w:t xml:space="preserve">En la siguiente tabla se explicará las responsabilidades que tendrá asignado </w:t>
-      </w:r>
-      <w:proofErr w:type="gramStart"/>
-      <w:r>
-        <w:rPr>
-          <w:rFonts w:ascii="Arial" w:hAnsi="Arial" w:cs="Arial"/>
-        </w:rPr>
-        <w:t>los miembro</w:t>
-      </w:r>
-      <w:proofErr w:type="gramEnd"/>
-      <w:r>
-        <w:rPr>
-          <w:rFonts w:ascii="Arial" w:hAnsi="Arial" w:cs="Arial"/>
-        </w:rPr>
-        <w:t xml:space="preserve"> del equipo para tener una mejor organización de las actividades de la SCM.</w:t>
+        <w:t>En la siguiente tabla se explicará las responsabilidades que tendrá asignado los miembro del equipo para tener una mejor organización de las actividades de la SCM.</w:t>
       </w:r>
     </w:p>
     <w:tbl>
@@ -2527,23 +2331,7 @@
                 <w:rFonts w:asciiTheme="minorHAnsi" w:eastAsia="Times New Roman" w:hAnsiTheme="minorHAnsi" w:cs="Arial"/>
                 <w:szCs w:val="22"/>
               </w:rPr>
-              <w:t xml:space="preserve">Trabajar sobre los parámetros establecidos por los estándares de la organización. Utilizar el repositorio del sistema de gestión de configuración para la obtención de los </w:t>
-            </w:r>
-            <w:proofErr w:type="spellStart"/>
-            <w:r>
-              <w:rPr>
-                <w:rFonts w:asciiTheme="minorHAnsi" w:eastAsia="Times New Roman" w:hAnsiTheme="minorHAnsi" w:cs="Arial"/>
-                <w:szCs w:val="22"/>
-              </w:rPr>
-              <w:t>ICs</w:t>
-            </w:r>
-            <w:proofErr w:type="spellEnd"/>
-            <w:r>
-              <w:rPr>
-                <w:rFonts w:asciiTheme="minorHAnsi" w:eastAsia="Times New Roman" w:hAnsiTheme="minorHAnsi" w:cs="Arial"/>
-                <w:szCs w:val="22"/>
-              </w:rPr>
-              <w:t>.</w:t>
+              <w:t>Trabajar sobre los parámetros establecidos por los estándares de la organización. Utilizar el repositorio del sistema de gestión de configuración para la obtención de los ICs.</w:t>
             </w:r>
           </w:p>
           <w:p>
@@ -2566,23 +2354,7 @@
                 <w:rFonts w:asciiTheme="minorHAnsi" w:eastAsia="Times New Roman" w:hAnsiTheme="minorHAnsi" w:cs="Arial"/>
                 <w:szCs w:val="22"/>
               </w:rPr>
-              <w:t xml:space="preserve">Elaborar los productos a partir de los </w:t>
-            </w:r>
-            <w:proofErr w:type="spellStart"/>
-            <w:r>
-              <w:rPr>
-                <w:rFonts w:asciiTheme="minorHAnsi" w:eastAsia="Times New Roman" w:hAnsiTheme="minorHAnsi" w:cs="Arial"/>
-                <w:szCs w:val="22"/>
-              </w:rPr>
-              <w:t>ICs</w:t>
-            </w:r>
-            <w:proofErr w:type="spellEnd"/>
-            <w:r>
-              <w:rPr>
-                <w:rFonts w:asciiTheme="minorHAnsi" w:eastAsia="Times New Roman" w:hAnsiTheme="minorHAnsi" w:cs="Arial"/>
-                <w:szCs w:val="22"/>
-              </w:rPr>
-              <w:t xml:space="preserve"> del repositorio.</w:t>
+              <w:t>Elaborar los productos a partir de los ICs del repositorio.</w:t>
             </w:r>
           </w:p>
           <w:p>
@@ -2757,25 +2529,34 @@
           <w:b w:val="0"/>
           <w:sz w:val="22"/>
         </w:rPr>
-        <w:t xml:space="preserve">El código fuente y los documentos  será almacenado en el repositorio de </w:t>
-      </w:r>
-      <w:proofErr w:type="spellStart"/>
-      <w:r>
+        <w:t>El código fuente y los documentos  será almacenado en el repositorio de bitbuck.</w:t>
+      </w:r>
+    </w:p>
+    <w:p>
+      <w:pPr>
+        <w:pStyle w:val="Ttulo3"/>
+        <w:jc w:val="both"/>
         <w:rPr>
           <w:rFonts w:ascii="Arial" w:hAnsi="Arial" w:cs="Arial"/>
           <w:b w:val="0"/>
           <w:sz w:val="22"/>
         </w:rPr>
-        <w:t>bitbuck</w:t>
-      </w:r>
-      <w:proofErr w:type="spellEnd"/>
+      </w:pPr>
       <w:r>
         <w:rPr>
           <w:rFonts w:ascii="Arial" w:hAnsi="Arial" w:cs="Arial"/>
           <w:b w:val="0"/>
           <w:sz w:val="22"/>
         </w:rPr>
-        <w:t>.</w:t>
+        <w:t xml:space="preserve">- </w:t>
+      </w:r>
+      <w:r>
+        <w:rPr>
+          <w:rFonts w:ascii="Arial" w:hAnsi="Arial" w:cs="Arial"/>
+          <w:b w:val="0"/>
+          <w:sz w:val="22"/>
+        </w:rPr>
+        <w:t>El release para las pruebas deben incluir manual de configuración, manual de instalación y manual técnico. Los cambios a diario  deben ser realizados por el grupo de desarrollo.</w:t>
       </w:r>
     </w:p>
     <w:p>
@@ -2802,70 +2583,7 @@
           <w:b w:val="0"/>
           <w:sz w:val="22"/>
         </w:rPr>
-        <w:t xml:space="preserve">El </w:t>
-      </w:r>
-      <w:proofErr w:type="spellStart"/>
-      <w:r>
-        <w:rPr>
-          <w:rFonts w:ascii="Arial" w:hAnsi="Arial" w:cs="Arial"/>
-          <w:b w:val="0"/>
-          <w:sz w:val="22"/>
-        </w:rPr>
-        <w:t>release</w:t>
-      </w:r>
-      <w:proofErr w:type="spellEnd"/>
-      <w:r>
-        <w:rPr>
-          <w:rFonts w:ascii="Arial" w:hAnsi="Arial" w:cs="Arial"/>
-          <w:b w:val="0"/>
-          <w:sz w:val="22"/>
-        </w:rPr>
-        <w:t xml:space="preserve"> para las pruebas deben incluir manual de configuración, manual de instalación y manual técnico. Los cambios a diario  deben ser realizados por el grupo de desarrollo.</w:t>
-      </w:r>
-    </w:p>
-    <w:p>
-      <w:pPr>
-        <w:pStyle w:val="Ttulo3"/>
-        <w:jc w:val="both"/>
-        <w:rPr>
-          <w:rFonts w:ascii="Arial" w:hAnsi="Arial" w:cs="Arial"/>
-          <w:b w:val="0"/>
-          <w:sz w:val="22"/>
-        </w:rPr>
-      </w:pPr>
-      <w:r>
-        <w:rPr>
-          <w:rFonts w:ascii="Arial" w:hAnsi="Arial" w:cs="Arial"/>
-          <w:b w:val="0"/>
-          <w:sz w:val="22"/>
-        </w:rPr>
-        <w:t xml:space="preserve">- </w:t>
-      </w:r>
-      <w:r>
-        <w:rPr>
-          <w:rFonts w:ascii="Arial" w:hAnsi="Arial" w:cs="Arial"/>
-          <w:b w:val="0"/>
-          <w:sz w:val="22"/>
-        </w:rPr>
-        <w:t xml:space="preserve">Durante el desarrollo de los proyectos se recomienda hacer los respectivos </w:t>
-      </w:r>
-      <w:proofErr w:type="spellStart"/>
-      <w:r>
-        <w:rPr>
-          <w:rFonts w:ascii="Arial" w:hAnsi="Arial" w:cs="Arial"/>
-          <w:b w:val="0"/>
-          <w:sz w:val="22"/>
-        </w:rPr>
-        <w:t>commits</w:t>
-      </w:r>
-      <w:proofErr w:type="spellEnd"/>
-      <w:r>
-        <w:rPr>
-          <w:rFonts w:ascii="Arial" w:hAnsi="Arial" w:cs="Arial"/>
-          <w:b w:val="0"/>
-          <w:sz w:val="22"/>
-        </w:rPr>
-        <w:t xml:space="preserve"> frecuentes para hacer visibles los cambios a todo el equipo.</w:t>
+        <w:t>Durante el desarrollo de los proyectos se recomienda hacer los respectivos commits frecuentes para hacer visibles los cambios a todo el equipo.</w:t>
       </w:r>
     </w:p>
     <w:p>
@@ -3139,25 +2857,34 @@
           <w:b w:val="0"/>
           <w:sz w:val="22"/>
         </w:rPr>
-        <w:t xml:space="preserve">Para acceder al repositorio creado en </w:t>
-      </w:r>
-      <w:proofErr w:type="spellStart"/>
-      <w:r>
+        <w:t>Para acceder al repositorio creado en bitbucket, primero deben crearse una cuenta con un usuario y contraseña para poder acceder al mismo.</w:t>
+      </w:r>
+    </w:p>
+    <w:p>
+      <w:pPr>
+        <w:pStyle w:val="Ttulo3"/>
+        <w:jc w:val="both"/>
         <w:rPr>
           <w:rFonts w:ascii="Arial" w:hAnsi="Arial" w:cs="Arial"/>
           <w:b w:val="0"/>
           <w:sz w:val="22"/>
         </w:rPr>
-        <w:t>bitbucket</w:t>
-      </w:r>
-      <w:proofErr w:type="spellEnd"/>
+      </w:pPr>
       <w:r>
         <w:rPr>
           <w:rFonts w:ascii="Arial" w:hAnsi="Arial" w:cs="Arial"/>
           <w:b w:val="0"/>
           <w:sz w:val="22"/>
         </w:rPr>
-        <w:t>, primero deben crearse una cuenta con un usuario y contraseña para poder acceder al mismo.</w:t>
+        <w:t xml:space="preserve">• </w:t>
+      </w:r>
+      <w:r>
+        <w:rPr>
+          <w:rFonts w:ascii="Arial" w:hAnsi="Arial" w:cs="Arial"/>
+          <w:b w:val="0"/>
+          <w:sz w:val="22"/>
+        </w:rPr>
+        <w:t>Todos los miembros del equipo deberán proporcionar sus usuarios para ser agregados como miembros del equipo y tener accesos al repositorio.</w:t>
       </w:r>
     </w:p>
     <w:p>
@@ -3184,7 +2911,7 @@
           <w:b w:val="0"/>
           <w:sz w:val="22"/>
         </w:rPr>
-        <w:t>Todos los miembros del equipo deberán proporcionar sus usuarios para ser agregados como miembros del equipo y tener accesos al repositorio.</w:t>
+        <w:t>Se creará una ramificación para realizar los cambios en el repositorio.</w:t>
       </w:r>
     </w:p>
     <w:p>
@@ -3211,7 +2938,7 @@
           <w:b w:val="0"/>
           <w:sz w:val="22"/>
         </w:rPr>
-        <w:t>Se creará una ramificación para realizar los cambios en el repositorio.</w:t>
+        <w:t>Clonar el repositorio de manera local en cada una de las pc’s  pertenecientes a cada miembro.</w:t>
       </w:r>
     </w:p>
     <w:p>
@@ -3238,70 +2965,7 @@
           <w:b w:val="0"/>
           <w:sz w:val="22"/>
         </w:rPr>
-        <w:t xml:space="preserve">Clonar el repositorio de manera local en cada una de las </w:t>
-      </w:r>
-      <w:proofErr w:type="spellStart"/>
-      <w:r>
-        <w:rPr>
-          <w:rFonts w:ascii="Arial" w:hAnsi="Arial" w:cs="Arial"/>
-          <w:b w:val="0"/>
-          <w:sz w:val="22"/>
-        </w:rPr>
-        <w:t>pc’s</w:t>
-      </w:r>
-      <w:proofErr w:type="spellEnd"/>
-      <w:r>
-        <w:rPr>
-          <w:rFonts w:ascii="Arial" w:hAnsi="Arial" w:cs="Arial"/>
-          <w:b w:val="0"/>
-          <w:sz w:val="22"/>
-        </w:rPr>
-        <w:t xml:space="preserve">  pertenecientes a cada miembro.</w:t>
-      </w:r>
-    </w:p>
-    <w:p>
-      <w:pPr>
-        <w:pStyle w:val="Ttulo3"/>
-        <w:jc w:val="both"/>
-        <w:rPr>
-          <w:rFonts w:ascii="Arial" w:hAnsi="Arial" w:cs="Arial"/>
-          <w:b w:val="0"/>
-          <w:sz w:val="22"/>
-        </w:rPr>
-      </w:pPr>
-      <w:r>
-        <w:rPr>
-          <w:rFonts w:ascii="Arial" w:hAnsi="Arial" w:cs="Arial"/>
-          <w:b w:val="0"/>
-          <w:sz w:val="22"/>
-        </w:rPr>
-        <w:t xml:space="preserve">• </w:t>
-      </w:r>
-      <w:r>
-        <w:rPr>
-          <w:rFonts w:ascii="Arial" w:hAnsi="Arial" w:cs="Arial"/>
-          <w:b w:val="0"/>
-          <w:sz w:val="22"/>
-        </w:rPr>
-        <w:t xml:space="preserve">Actualizar los últimos </w:t>
-      </w:r>
-      <w:proofErr w:type="spellStart"/>
-      <w:r>
-        <w:rPr>
-          <w:rFonts w:ascii="Arial" w:hAnsi="Arial" w:cs="Arial"/>
-          <w:b w:val="0"/>
-          <w:sz w:val="22"/>
-        </w:rPr>
-        <w:t>commits</w:t>
-      </w:r>
-      <w:proofErr w:type="spellEnd"/>
-      <w:r>
-        <w:rPr>
-          <w:rFonts w:ascii="Arial" w:hAnsi="Arial" w:cs="Arial"/>
-          <w:b w:val="0"/>
-          <w:sz w:val="22"/>
-        </w:rPr>
-        <w:t xml:space="preserve"> antes de realizar los cambios en el repositorio para visualizar los cambios hechos por lo demás miembros.</w:t>
+        <w:t>Actualizar los últimos commits antes de realizar los cambios en el repositorio para visualizar los cambios hechos por lo demás miembros.</w:t>
       </w:r>
     </w:p>
     <w:p>
@@ -3725,7 +3389,7 @@
           <w:szCs w:val="22"/>
         </w:rPr>
       </w:pPr>
-      <w:bookmarkStart w:id="9" w:name="_Toc436238192"/>
+      <w:bookmarkStart w:id="8" w:name="_Toc436238192"/>
       <w:bookmarkEnd w:id="7"/>
     </w:p>
     <w:p>
@@ -3749,7 +3413,7 @@
         </w:rPr>
         <w:t>Herramientas, entorno e infraestructura</w:t>
       </w:r>
-      <w:bookmarkEnd w:id="9"/>
+      <w:bookmarkEnd w:id="8"/>
     </w:p>
     <w:p>
       <w:pPr>
@@ -3768,7 +3432,6 @@
         </w:rPr>
         <w:t xml:space="preserve">Se usará </w:t>
       </w:r>
-      <w:proofErr w:type="spellStart"/>
       <w:r>
         <w:rPr>
           <w:rFonts w:ascii="Arial" w:hAnsi="Arial" w:cs="Arial"/>
@@ -3778,7 +3441,6 @@
         </w:rPr>
         <w:t>Git</w:t>
       </w:r>
-      <w:proofErr w:type="spellEnd"/>
       <w:r>
         <w:rPr>
           <w:rFonts w:ascii="Arial" w:hAnsi="Arial" w:cs="Arial"/>
@@ -3807,7 +3469,6 @@
         </w:rPr>
         <w:t xml:space="preserve">- </w:t>
       </w:r>
-      <w:proofErr w:type="spellStart"/>
       <w:r>
         <w:rPr>
           <w:rFonts w:ascii="Arial" w:hAnsi="Arial" w:cs="Arial"/>
@@ -3815,9 +3476,26 @@
           <w:sz w:val="24"/>
           <w:szCs w:val="24"/>
         </w:rPr>
-        <w:t>Git</w:t>
-      </w:r>
-      <w:proofErr w:type="spellEnd"/>
+        <w:t xml:space="preserve">Git: </w:t>
+      </w:r>
+      <w:r>
+        <w:rPr>
+          <w:rFonts w:ascii="Arial" w:hAnsi="Arial" w:cs="Arial"/>
+          <w:sz w:val="24"/>
+          <w:szCs w:val="24"/>
+        </w:rPr>
+        <w:t>es un software de control de versiones diseñado pensado en la eficiencia y la confiabilidad del mantenimiento de versiones de aplicaciones cuando éstas tienen un gran número de archivos de código fuente.</w:t>
+      </w:r>
+    </w:p>
+    <w:p>
+      <w:pPr>
+        <w:jc w:val="both"/>
+        <w:rPr>
+          <w:rFonts w:ascii="Arial" w:hAnsi="Arial" w:cs="Arial"/>
+          <w:sz w:val="24"/>
+          <w:szCs w:val="24"/>
+        </w:rPr>
+      </w:pPr>
       <w:r>
         <w:rPr>
           <w:rFonts w:ascii="Arial" w:hAnsi="Arial" w:cs="Arial"/>
@@ -3825,26 +3503,8 @@
           <w:sz w:val="24"/>
           <w:szCs w:val="24"/>
         </w:rPr>
-        <w:t xml:space="preserve">: </w:t>
-      </w:r>
-      <w:r>
-        <w:rPr>
-          <w:rFonts w:ascii="Arial" w:hAnsi="Arial" w:cs="Arial"/>
-          <w:sz w:val="24"/>
-          <w:szCs w:val="24"/>
-        </w:rPr>
-        <w:t>es un software de control de versiones diseñado pensado en la eficiencia y la confiabilidad del mantenimiento de versiones de aplicaciones cuando éstas tienen un gran número de archivos de código fuente.</w:t>
-      </w:r>
-    </w:p>
-    <w:p>
-      <w:pPr>
-        <w:jc w:val="both"/>
-        <w:rPr>
-          <w:rFonts w:ascii="Arial" w:hAnsi="Arial" w:cs="Arial"/>
-          <w:sz w:val="24"/>
-          <w:szCs w:val="24"/>
-        </w:rPr>
-      </w:pPr>
+        <w:t xml:space="preserve">- </w:t>
+      </w:r>
       <w:r>
         <w:rPr>
           <w:rFonts w:ascii="Arial" w:hAnsi="Arial" w:cs="Arial"/>
@@ -3852,9 +3512,44 @@
           <w:sz w:val="24"/>
           <w:szCs w:val="24"/>
         </w:rPr>
-        <w:t xml:space="preserve">- </w:t>
-      </w:r>
-      <w:proofErr w:type="spellStart"/>
+        <w:t>Workflow de Git</w:t>
+      </w:r>
+      <w:r>
+        <w:rPr>
+          <w:rFonts w:ascii="Arial" w:hAnsi="Arial" w:cs="Arial"/>
+          <w:sz w:val="24"/>
+          <w:szCs w:val="24"/>
+        </w:rPr>
+        <w:t>: En el repositorio local los cambios realizados se agrupan en commits, luego estos commits se “pushean” al repositorio remoto, para que finalmente los demás colaboradores del proyecto puedan actualizar sus repositorios locales mediante un “pull”.</w:t>
+      </w:r>
+    </w:p>
+    <w:p>
+      <w:pPr>
+        <w:jc w:val="both"/>
+        <w:rPr>
+          <w:rFonts w:ascii="Arial" w:hAnsi="Arial" w:cs="Arial"/>
+          <w:sz w:val="24"/>
+          <w:szCs w:val="24"/>
+        </w:rPr>
+      </w:pPr>
+      <w:r>
+        <w:rPr>
+          <w:rFonts w:ascii="Arial" w:hAnsi="Arial" w:cs="Arial"/>
+          <w:sz w:val="24"/>
+          <w:szCs w:val="24"/>
+        </w:rPr>
+        <w:t>El presente proyecto será desarrollado para plataforma web. Las diferentes herramientas informáticas que se usaran en el presente proyecto son:</w:t>
+      </w:r>
+    </w:p>
+    <w:p>
+      <w:pPr>
+        <w:jc w:val="both"/>
+        <w:rPr>
+          <w:rFonts w:ascii="Arial" w:hAnsi="Arial" w:cs="Arial"/>
+          <w:sz w:val="24"/>
+          <w:szCs w:val="24"/>
+        </w:rPr>
+      </w:pPr>
       <w:r>
         <w:rPr>
           <w:rFonts w:ascii="Arial" w:hAnsi="Arial" w:cs="Arial"/>
@@ -3862,9 +3557,8 @@
           <w:sz w:val="24"/>
           <w:szCs w:val="24"/>
         </w:rPr>
-        <w:t>Workflow</w:t>
-      </w:r>
-      <w:proofErr w:type="spellEnd"/>
+        <w:t xml:space="preserve">- </w:t>
+      </w:r>
       <w:r>
         <w:rPr>
           <w:rFonts w:ascii="Arial" w:hAnsi="Arial" w:cs="Arial"/>
@@ -3872,9 +3566,26 @@
           <w:sz w:val="24"/>
           <w:szCs w:val="24"/>
         </w:rPr>
-        <w:t xml:space="preserve"> de </w:t>
-      </w:r>
-      <w:proofErr w:type="spellStart"/>
+        <w:t>Git/Git bash:</w:t>
+      </w:r>
+      <w:r>
+        <w:rPr>
+          <w:rFonts w:ascii="Arial" w:hAnsi="Arial" w:cs="Arial"/>
+          <w:sz w:val="24"/>
+          <w:szCs w:val="24"/>
+        </w:rPr>
+        <w:t xml:space="preserve"> Para hacer uso del repositorio.</w:t>
+      </w:r>
+    </w:p>
+    <w:p>
+      <w:pPr>
+        <w:jc w:val="both"/>
+        <w:rPr>
+          <w:rFonts w:ascii="Arial" w:hAnsi="Arial" w:cs="Arial"/>
+          <w:sz w:val="24"/>
+          <w:szCs w:val="24"/>
+        </w:rPr>
+      </w:pPr>
       <w:r>
         <w:rPr>
           <w:rFonts w:ascii="Arial" w:hAnsi="Arial" w:cs="Arial"/>
@@ -3882,117 +3593,8 @@
           <w:sz w:val="24"/>
           <w:szCs w:val="24"/>
         </w:rPr>
-        <w:t>Git</w:t>
-      </w:r>
-      <w:proofErr w:type="spellEnd"/>
-      <w:r>
-        <w:rPr>
-          <w:rFonts w:ascii="Arial" w:hAnsi="Arial" w:cs="Arial"/>
-          <w:sz w:val="24"/>
-          <w:szCs w:val="24"/>
-        </w:rPr>
-        <w:t xml:space="preserve">: En el repositorio local los cambios realizados se agrupan en </w:t>
-      </w:r>
-      <w:proofErr w:type="spellStart"/>
-      <w:r>
-        <w:rPr>
-          <w:rFonts w:ascii="Arial" w:hAnsi="Arial" w:cs="Arial"/>
-          <w:sz w:val="24"/>
-          <w:szCs w:val="24"/>
-        </w:rPr>
-        <w:t>commits</w:t>
-      </w:r>
-      <w:proofErr w:type="spellEnd"/>
-      <w:r>
-        <w:rPr>
-          <w:rFonts w:ascii="Arial" w:hAnsi="Arial" w:cs="Arial"/>
-          <w:sz w:val="24"/>
-          <w:szCs w:val="24"/>
-        </w:rPr>
-        <w:t xml:space="preserve">, luego estos </w:t>
-      </w:r>
-      <w:proofErr w:type="spellStart"/>
-      <w:r>
-        <w:rPr>
-          <w:rFonts w:ascii="Arial" w:hAnsi="Arial" w:cs="Arial"/>
-          <w:sz w:val="24"/>
-          <w:szCs w:val="24"/>
-        </w:rPr>
-        <w:t>commits</w:t>
-      </w:r>
-      <w:proofErr w:type="spellEnd"/>
-      <w:r>
-        <w:rPr>
-          <w:rFonts w:ascii="Arial" w:hAnsi="Arial" w:cs="Arial"/>
-          <w:sz w:val="24"/>
-          <w:szCs w:val="24"/>
-        </w:rPr>
-        <w:t xml:space="preserve"> se “</w:t>
-      </w:r>
-      <w:proofErr w:type="spellStart"/>
-      <w:r>
-        <w:rPr>
-          <w:rFonts w:ascii="Arial" w:hAnsi="Arial" w:cs="Arial"/>
-          <w:sz w:val="24"/>
-          <w:szCs w:val="24"/>
-        </w:rPr>
-        <w:t>pushean</w:t>
-      </w:r>
-      <w:proofErr w:type="spellEnd"/>
-      <w:r>
-        <w:rPr>
-          <w:rFonts w:ascii="Arial" w:hAnsi="Arial" w:cs="Arial"/>
-          <w:sz w:val="24"/>
-          <w:szCs w:val="24"/>
-        </w:rPr>
-        <w:t>” al repositorio remoto, para que finalmente los demás colaboradores del proyecto puedan actualizar sus repositorios locales mediante un “</w:t>
-      </w:r>
-      <w:proofErr w:type="spellStart"/>
-      <w:r>
-        <w:rPr>
-          <w:rFonts w:ascii="Arial" w:hAnsi="Arial" w:cs="Arial"/>
-          <w:sz w:val="24"/>
-          <w:szCs w:val="24"/>
-        </w:rPr>
-        <w:t>pull</w:t>
-      </w:r>
-      <w:proofErr w:type="spellEnd"/>
-      <w:r>
-        <w:rPr>
-          <w:rFonts w:ascii="Arial" w:hAnsi="Arial" w:cs="Arial"/>
-          <w:sz w:val="24"/>
-          <w:szCs w:val="24"/>
-        </w:rPr>
-        <w:t>”.</w:t>
-      </w:r>
-    </w:p>
-    <w:p>
-      <w:pPr>
-        <w:jc w:val="both"/>
-        <w:rPr>
-          <w:rFonts w:ascii="Arial" w:hAnsi="Arial" w:cs="Arial"/>
-          <w:sz w:val="24"/>
-          <w:szCs w:val="24"/>
-        </w:rPr>
-      </w:pPr>
-      <w:r>
-        <w:rPr>
-          <w:rFonts w:ascii="Arial" w:hAnsi="Arial" w:cs="Arial"/>
-          <w:sz w:val="24"/>
-          <w:szCs w:val="24"/>
-        </w:rPr>
-        <w:t>El presente proyecto será desarrollado para plataforma web. Las diferentes herramientas informáticas que se usaran en el presente proyecto son:</w:t>
-      </w:r>
-    </w:p>
-    <w:p>
-      <w:pPr>
-        <w:jc w:val="both"/>
-        <w:rPr>
-          <w:rFonts w:ascii="Arial" w:hAnsi="Arial" w:cs="Arial"/>
-          <w:sz w:val="24"/>
-          <w:szCs w:val="24"/>
-        </w:rPr>
-      </w:pPr>
+        <w:t xml:space="preserve">- </w:t>
+      </w:r>
       <w:r>
         <w:rPr>
           <w:rFonts w:ascii="Arial" w:hAnsi="Arial" w:cs="Arial"/>
@@ -4000,114 +3602,7 @@
           <w:sz w:val="24"/>
           <w:szCs w:val="24"/>
         </w:rPr>
-        <w:t xml:space="preserve">- </w:t>
-      </w:r>
-      <w:proofErr w:type="spellStart"/>
-      <w:r>
-        <w:rPr>
-          <w:rFonts w:ascii="Arial" w:hAnsi="Arial" w:cs="Arial"/>
-          <w:b/>
-          <w:sz w:val="24"/>
-          <w:szCs w:val="24"/>
-        </w:rPr>
-        <w:t>Git</w:t>
-      </w:r>
-      <w:proofErr w:type="spellEnd"/>
-      <w:r>
-        <w:rPr>
-          <w:rFonts w:ascii="Arial" w:hAnsi="Arial" w:cs="Arial"/>
-          <w:b/>
-          <w:sz w:val="24"/>
-          <w:szCs w:val="24"/>
-        </w:rPr>
-        <w:t>/</w:t>
-      </w:r>
-      <w:proofErr w:type="spellStart"/>
-      <w:r>
-        <w:rPr>
-          <w:rFonts w:ascii="Arial" w:hAnsi="Arial" w:cs="Arial"/>
-          <w:b/>
-          <w:sz w:val="24"/>
-          <w:szCs w:val="24"/>
-        </w:rPr>
-        <w:t>Git</w:t>
-      </w:r>
-      <w:proofErr w:type="spellEnd"/>
-      <w:r>
-        <w:rPr>
-          <w:rFonts w:ascii="Arial" w:hAnsi="Arial" w:cs="Arial"/>
-          <w:b/>
-          <w:sz w:val="24"/>
-          <w:szCs w:val="24"/>
-        </w:rPr>
-        <w:t xml:space="preserve"> </w:t>
-      </w:r>
-      <w:proofErr w:type="spellStart"/>
-      <w:r>
-        <w:rPr>
-          <w:rFonts w:ascii="Arial" w:hAnsi="Arial" w:cs="Arial"/>
-          <w:b/>
-          <w:sz w:val="24"/>
-          <w:szCs w:val="24"/>
-        </w:rPr>
-        <w:t>bash</w:t>
-      </w:r>
-      <w:proofErr w:type="spellEnd"/>
-      <w:r>
-        <w:rPr>
-          <w:rFonts w:ascii="Arial" w:hAnsi="Arial" w:cs="Arial"/>
-          <w:b/>
-          <w:sz w:val="24"/>
-          <w:szCs w:val="24"/>
-        </w:rPr>
-        <w:t>:</w:t>
-      </w:r>
-      <w:r>
-        <w:rPr>
-          <w:rFonts w:ascii="Arial" w:hAnsi="Arial" w:cs="Arial"/>
-          <w:sz w:val="24"/>
-          <w:szCs w:val="24"/>
-        </w:rPr>
-        <w:t xml:space="preserve"> Para hacer uso del repositorio.</w:t>
-      </w:r>
-    </w:p>
-    <w:p>
-      <w:pPr>
-        <w:jc w:val="both"/>
-        <w:rPr>
-          <w:rFonts w:ascii="Arial" w:hAnsi="Arial" w:cs="Arial"/>
-          <w:sz w:val="24"/>
-          <w:szCs w:val="24"/>
-        </w:rPr>
-      </w:pPr>
-      <w:r>
-        <w:rPr>
-          <w:rFonts w:ascii="Arial" w:hAnsi="Arial" w:cs="Arial"/>
-          <w:b/>
-          <w:sz w:val="24"/>
-          <w:szCs w:val="24"/>
-        </w:rPr>
-        <w:t xml:space="preserve">- </w:t>
-      </w:r>
-      <w:proofErr w:type="spellStart"/>
-      <w:r>
-        <w:rPr>
-          <w:rFonts w:ascii="Arial" w:hAnsi="Arial" w:cs="Arial"/>
-          <w:b/>
-          <w:sz w:val="24"/>
-          <w:szCs w:val="24"/>
-        </w:rPr>
-        <w:t>Gihub</w:t>
-      </w:r>
-      <w:proofErr w:type="spellEnd"/>
-      <w:r>
-        <w:rPr>
-          <w:rFonts w:ascii="Arial" w:hAnsi="Arial" w:cs="Arial"/>
-          <w:b/>
-          <w:sz w:val="24"/>
-          <w:szCs w:val="24"/>
-        </w:rPr>
-        <w:t>:</w:t>
+        <w:t>Gihub:</w:t>
       </w:r>
       <w:r>
         <w:rPr>
@@ -4175,7 +3670,7 @@
                     <pic:cNvPicPr/>
                   </pic:nvPicPr>
                   <pic:blipFill>
-                    <a:blip r:embed="rId9" cstate="print">
+                    <a:blip r:embed="rId8" cstate="print">
                       <a:extLst>
                         <a:ext uri="{28A0092B-C50C-407E-A947-70E740481C1C}">
                           <a14:useLocalDpi xmlns:a14="http://schemas.microsoft.com/office/drawing/2010/main" val="0"/>
@@ -4219,27 +3714,7 @@
           <w:sz w:val="24"/>
           <w:szCs w:val="24"/>
         </w:rPr>
-        <w:t xml:space="preserve">Figura N°2 Representación gráfica del repositorio </w:t>
-      </w:r>
-      <w:proofErr w:type="spellStart"/>
-      <w:r>
-        <w:rPr>
-          <w:rFonts w:ascii="Arial" w:hAnsi="Arial" w:cs="Arial"/>
-          <w:i/>
-          <w:sz w:val="24"/>
-          <w:szCs w:val="24"/>
-        </w:rPr>
-        <w:t>Github</w:t>
-      </w:r>
-      <w:proofErr w:type="spellEnd"/>
-      <w:r>
-        <w:rPr>
-          <w:rFonts w:ascii="Arial" w:hAnsi="Arial" w:cs="Arial"/>
-          <w:i/>
-          <w:sz w:val="24"/>
-          <w:szCs w:val="24"/>
-        </w:rPr>
-        <w:t>.</w:t>
+        <w:t>Figura N°2 Representación gráfica del repositorio Github.</w:t>
       </w:r>
     </w:p>
     <w:p>
@@ -4284,7 +3759,6 @@
           <w:szCs w:val="24"/>
         </w:rPr>
       </w:pPr>
-      <w:proofErr w:type="spellStart"/>
       <w:r>
         <w:rPr>
           <w:rFonts w:ascii="Arial" w:hAnsi="Arial" w:cs="Arial"/>
@@ -4301,7 +3775,6 @@
         </w:rPr>
         <w:t>ithub</w:t>
       </w:r>
-      <w:proofErr w:type="spellEnd"/>
       <w:r>
         <w:rPr>
           <w:rFonts w:ascii="Arial" w:hAnsi="Arial" w:cs="Arial"/>
@@ -4326,79 +3799,33 @@
           <w:sz w:val="24"/>
           <w:szCs w:val="24"/>
         </w:rPr>
-        <w:t xml:space="preserve">La arquitectura es  SOA usando </w:t>
-      </w:r>
-      <w:proofErr w:type="spellStart"/>
-      <w:r>
+        <w:t>La arquitectura es  SOA usando redis o mongo como motor de persistencia para el transporte de mensajes.</w:t>
+      </w:r>
+    </w:p>
+    <w:p>
+      <w:pPr>
+        <w:jc w:val="both"/>
         <w:rPr>
           <w:rFonts w:ascii="Arial" w:hAnsi="Arial" w:cs="Arial"/>
           <w:sz w:val="24"/>
           <w:szCs w:val="24"/>
         </w:rPr>
-        <w:t>redis</w:t>
-      </w:r>
-      <w:proofErr w:type="spellEnd"/>
+      </w:pPr>
       <w:r>
         <w:rPr>
           <w:rFonts w:ascii="Arial" w:hAnsi="Arial" w:cs="Arial"/>
           <w:sz w:val="24"/>
           <w:szCs w:val="24"/>
         </w:rPr>
-        <w:t xml:space="preserve"> o mongo como motor de persistencia para el transporte de mensajes.</w:t>
-      </w:r>
-    </w:p>
-    <w:p>
-      <w:pPr>
-        <w:jc w:val="both"/>
+        <w:t xml:space="preserve">* </w:t>
+      </w:r>
+      <w:r>
         <w:rPr>
           <w:rFonts w:ascii="Arial" w:hAnsi="Arial" w:cs="Arial"/>
           <w:sz w:val="24"/>
           <w:szCs w:val="24"/>
         </w:rPr>
-      </w:pPr>
-      <w:r>
-        <w:rPr>
-          <w:rFonts w:ascii="Arial" w:hAnsi="Arial" w:cs="Arial"/>
-          <w:sz w:val="24"/>
-          <w:szCs w:val="24"/>
-        </w:rPr>
-        <w:t xml:space="preserve">* </w:t>
-      </w:r>
-      <w:r>
-        <w:rPr>
-          <w:rFonts w:ascii="Arial" w:hAnsi="Arial" w:cs="Arial"/>
-          <w:sz w:val="24"/>
-          <w:szCs w:val="24"/>
-        </w:rPr>
-        <w:t xml:space="preserve">Un </w:t>
-      </w:r>
-      <w:proofErr w:type="spellStart"/>
-      <w:proofErr w:type="gramStart"/>
-      <w:r>
-        <w:rPr>
-          <w:rFonts w:ascii="Arial" w:hAnsi="Arial" w:cs="Arial"/>
-          <w:sz w:val="24"/>
-          <w:szCs w:val="24"/>
-        </w:rPr>
-        <w:t>crawler</w:t>
-      </w:r>
-      <w:proofErr w:type="spellEnd"/>
-      <w:r>
-        <w:rPr>
-          <w:rFonts w:ascii="Arial" w:hAnsi="Arial" w:cs="Arial"/>
-          <w:sz w:val="24"/>
-          <w:szCs w:val="24"/>
-        </w:rPr>
-        <w:t>(</w:t>
-      </w:r>
-      <w:proofErr w:type="gramEnd"/>
-      <w:r>
-        <w:rPr>
-          <w:rFonts w:ascii="Arial" w:hAnsi="Arial" w:cs="Arial"/>
-          <w:sz w:val="24"/>
-          <w:szCs w:val="24"/>
-        </w:rPr>
-        <w:t>rastreador)  para navegar por distintos dominios y recabar información.</w:t>
+        <w:t>Un crawler(rastreador)  para navegar por distintos dominios y recabar información.</w:t>
       </w:r>
     </w:p>
     <w:p>
@@ -4462,7 +3889,7 @@
                     <pic:cNvPicPr/>
                   </pic:nvPicPr>
                   <pic:blipFill>
-                    <a:blip r:embed="rId10">
+                    <a:blip r:embed="rId9">
                       <a:extLst>
                         <a:ext uri="{28A0092B-C50C-407E-A947-70E740481C1C}">
                           <a14:useLocalDpi xmlns:a14="http://schemas.microsoft.com/office/drawing/2010/main" val="0"/>
@@ -4558,33 +3985,15 @@
           <w:sz w:val="24"/>
           <w:szCs w:val="24"/>
         </w:rPr>
-        <w:t xml:space="preserve">2.5 </w:t>
-      </w:r>
-      <w:proofErr w:type="gramStart"/>
+        <w:t>2.5 Calendario</w:t>
+      </w:r>
       <w:r>
         <w:rPr>
           <w:rFonts w:ascii="Arial" w:hAnsi="Arial" w:cs="Arial"/>
           <w:sz w:val="24"/>
           <w:szCs w:val="24"/>
         </w:rPr>
-        <w:t>Calendario</w:t>
-      </w:r>
-      <w:r>
-        <w:rPr>
-          <w:rFonts w:ascii="Arial" w:hAnsi="Arial" w:cs="Arial"/>
-          <w:sz w:val="24"/>
-          <w:szCs w:val="24"/>
-        </w:rPr>
-        <w:t>(</w:t>
-      </w:r>
-      <w:proofErr w:type="gramEnd"/>
-      <w:r>
-        <w:rPr>
-          <w:rFonts w:ascii="Arial" w:hAnsi="Arial" w:cs="Arial"/>
-          <w:sz w:val="24"/>
-          <w:szCs w:val="24"/>
-        </w:rPr>
-        <w:t>Autocompletar los que hicieron el calendario)</w:t>
+        <w:t>(Autocompletar los que hicieron el calendario)</w:t>
       </w:r>
     </w:p>
     <w:p>
@@ -4604,7 +4013,7 @@
     </w:p>
     <w:tbl>
       <w:tblPr>
-        <w:tblW w:w="9314" w:type="dxa"/>
+        <w:tblW w:w="9364" w:type="dxa"/>
         <w:tblBorders>
           <w:top w:val="single" w:sz="4" w:space="0" w:color="B1BBCC"/>
           <w:left w:val="single" w:sz="4" w:space="0" w:color="B1BBCC"/>
@@ -4621,10 +4030,10 @@
       </w:tblPr>
       <w:tblGrid>
         <w:gridCol w:w="4119"/>
-        <w:gridCol w:w="1212"/>
-        <w:gridCol w:w="1325"/>
-        <w:gridCol w:w="1329"/>
-        <w:gridCol w:w="1329"/>
+        <w:gridCol w:w="1141"/>
+        <w:gridCol w:w="1446"/>
+        <w:gridCol w:w="1581"/>
+        <w:gridCol w:w="1077"/>
       </w:tblGrid>
       <w:tr>
         <w:trPr>
@@ -4669,7 +4078,7 @@
         </w:tc>
         <w:tc>
           <w:tcPr>
-            <w:tcW w:w="1212" w:type="dxa"/>
+            <w:tcW w:w="1141" w:type="dxa"/>
             <w:tcBorders>
               <w:top w:val="single" w:sz="4" w:space="0" w:color="B1BBCC"/>
               <w:left w:val="single" w:sz="4" w:space="0" w:color="B1BBCC"/>
@@ -4706,7 +4115,7 @@
         </w:tc>
         <w:tc>
           <w:tcPr>
-            <w:tcW w:w="1325" w:type="dxa"/>
+            <w:tcW w:w="1446" w:type="dxa"/>
             <w:tcBorders>
               <w:top w:val="single" w:sz="4" w:space="0" w:color="B1BBCC"/>
               <w:left w:val="single" w:sz="4" w:space="0" w:color="B1BBCC"/>
@@ -4743,7 +4152,7 @@
         </w:tc>
         <w:tc>
           <w:tcPr>
-            <w:tcW w:w="1329" w:type="dxa"/>
+            <w:tcW w:w="1581" w:type="dxa"/>
             <w:tcBorders>
               <w:top w:val="single" w:sz="4" w:space="0" w:color="B1BBCC"/>
               <w:left w:val="single" w:sz="4" w:space="0" w:color="B1BBCC"/>
@@ -4780,7 +4189,7 @@
         </w:tc>
         <w:tc>
           <w:tcPr>
-            <w:tcW w:w="1329" w:type="dxa"/>
+            <w:tcW w:w="1077" w:type="dxa"/>
             <w:tcBorders>
               <w:top w:val="single" w:sz="4" w:space="0" w:color="B1BBCC"/>
               <w:left w:val="single" w:sz="4" w:space="0" w:color="B1BBCC"/>
@@ -4855,7 +4264,7 @@
         </w:tc>
         <w:tc>
           <w:tcPr>
-            <w:tcW w:w="1212" w:type="dxa"/>
+            <w:tcW w:w="1141" w:type="dxa"/>
             <w:tcBorders>
               <w:top w:val="single" w:sz="4" w:space="0" w:color="B1BBCC"/>
               <w:left w:val="single" w:sz="4" w:space="0" w:color="B1BBCC"/>
@@ -4885,13 +4294,23 @@
                 <w:szCs w:val="22"/>
                 <w:lang w:val="es-PE" w:eastAsia="es-PE"/>
               </w:rPr>
-              <w:t>4 días</w:t>
-            </w:r>
-          </w:p>
-        </w:tc>
-        <w:tc>
-          <w:tcPr>
-            <w:tcW w:w="1325" w:type="dxa"/>
+              <w:t>5</w:t>
+            </w:r>
+            <w:r>
+              <w:rPr>
+                <w:rFonts w:ascii="Arial" w:eastAsia="Times New Roman" w:hAnsi="Arial" w:cs="Arial"/>
+                <w:b/>
+                <w:bCs/>
+                <w:szCs w:val="22"/>
+                <w:lang w:val="es-PE" w:eastAsia="es-PE"/>
+              </w:rPr>
+              <w:t xml:space="preserve"> días</w:t>
+            </w:r>
+          </w:p>
+        </w:tc>
+        <w:tc>
+          <w:tcPr>
+            <w:tcW w:w="1446" w:type="dxa"/>
             <w:tcBorders>
               <w:top w:val="single" w:sz="4" w:space="0" w:color="B1BBCC"/>
               <w:left w:val="single" w:sz="4" w:space="0" w:color="B1BBCC"/>
@@ -4921,13 +4340,13 @@
                 <w:szCs w:val="22"/>
                 <w:lang w:val="es-PE" w:eastAsia="es-PE"/>
               </w:rPr>
-              <w:t>vie 28/08/15</w:t>
-            </w:r>
-          </w:p>
-        </w:tc>
-        <w:tc>
-          <w:tcPr>
-            <w:tcW w:w="1329" w:type="dxa"/>
+              <w:t>sab 23/04/16</w:t>
+            </w:r>
+          </w:p>
+        </w:tc>
+        <w:tc>
+          <w:tcPr>
+            <w:tcW w:w="1581" w:type="dxa"/>
             <w:tcBorders>
               <w:top w:val="single" w:sz="4" w:space="0" w:color="B1BBCC"/>
               <w:left w:val="single" w:sz="4" w:space="0" w:color="B1BBCC"/>
@@ -4957,13 +4376,53 @@
                 <w:szCs w:val="22"/>
                 <w:lang w:val="es-PE" w:eastAsia="es-PE"/>
               </w:rPr>
-              <w:t>mié 02/09/15</w:t>
-            </w:r>
-          </w:p>
-        </w:tc>
-        <w:tc>
-          <w:tcPr>
-            <w:tcW w:w="1329" w:type="dxa"/>
+              <w:t>m</w:t>
+            </w:r>
+            <w:r>
+              <w:rPr>
+                <w:rFonts w:ascii="Arial" w:eastAsia="Times New Roman" w:hAnsi="Arial" w:cs="Arial"/>
+                <w:b/>
+                <w:bCs/>
+                <w:szCs w:val="22"/>
+                <w:lang w:val="es-PE" w:eastAsia="es-PE"/>
+              </w:rPr>
+              <w:t>ié</w:t>
+            </w:r>
+            <w:r>
+              <w:rPr>
+                <w:rFonts w:ascii="Arial" w:eastAsia="Times New Roman" w:hAnsi="Arial" w:cs="Arial"/>
+                <w:b/>
+                <w:bCs/>
+                <w:szCs w:val="22"/>
+                <w:lang w:val="es-PE" w:eastAsia="es-PE"/>
+              </w:rPr>
+              <w:t xml:space="preserve"> 2</w:t>
+            </w:r>
+            <w:r>
+              <w:rPr>
+                <w:rFonts w:ascii="Arial" w:eastAsia="Times New Roman" w:hAnsi="Arial" w:cs="Arial"/>
+                <w:b/>
+                <w:bCs/>
+                <w:szCs w:val="22"/>
+                <w:lang w:val="es-PE" w:eastAsia="es-PE"/>
+              </w:rPr>
+              <w:t>7</w:t>
+            </w:r>
+            <w:r>
+              <w:rPr>
+                <w:rFonts w:ascii="Arial" w:eastAsia="Times New Roman" w:hAnsi="Arial" w:cs="Arial"/>
+                <w:b/>
+                <w:bCs/>
+                <w:szCs w:val="22"/>
+                <w:lang w:val="es-PE" w:eastAsia="es-PE"/>
+              </w:rPr>
+              <w:t>/04/16</w:t>
+            </w:r>
+          </w:p>
+        </w:tc>
+        <w:tc>
+          <w:tcPr>
+            <w:tcW w:w="1077" w:type="dxa"/>
             <w:tcBorders>
               <w:top w:val="single" w:sz="4" w:space="0" w:color="B1BBCC"/>
               <w:left w:val="single" w:sz="4" w:space="0" w:color="B1BBCC"/>
@@ -5026,7 +4485,7 @@
         </w:tc>
         <w:tc>
           <w:tcPr>
-            <w:tcW w:w="1212" w:type="dxa"/>
+            <w:tcW w:w="1141" w:type="dxa"/>
             <w:tcBorders>
               <w:top w:val="single" w:sz="4" w:space="0" w:color="B1BBCC"/>
               <w:left w:val="single" w:sz="4" w:space="0" w:color="B1BBCC"/>
@@ -5060,7 +4519,7 @@
         </w:tc>
         <w:tc>
           <w:tcPr>
-            <w:tcW w:w="1325" w:type="dxa"/>
+            <w:tcW w:w="1446" w:type="dxa"/>
             <w:tcBorders>
               <w:top w:val="single" w:sz="4" w:space="0" w:color="B1BBCC"/>
               <w:left w:val="single" w:sz="4" w:space="0" w:color="B1BBCC"/>
@@ -5088,13 +4547,29 @@
                 <w:szCs w:val="22"/>
                 <w:lang w:val="es-PE" w:eastAsia="es-PE"/>
               </w:rPr>
-              <w:t>vie 28/08/15</w:t>
-            </w:r>
-          </w:p>
-        </w:tc>
-        <w:tc>
-          <w:tcPr>
-            <w:tcW w:w="1329" w:type="dxa"/>
+              <w:t>sab 22</w:t>
+            </w:r>
+            <w:r>
+              <w:rPr>
+                <w:rFonts w:ascii="Arial" w:eastAsia="Times New Roman" w:hAnsi="Arial" w:cs="Arial"/>
+                <w:szCs w:val="22"/>
+                <w:lang w:val="es-PE" w:eastAsia="es-PE"/>
+              </w:rPr>
+              <w:t>3</w:t>
+            </w:r>
+            <w:r>
+              <w:rPr>
+                <w:rFonts w:ascii="Arial" w:eastAsia="Times New Roman" w:hAnsi="Arial" w:cs="Arial"/>
+                <w:szCs w:val="22"/>
+                <w:lang w:val="es-PE" w:eastAsia="es-PE"/>
+              </w:rPr>
+              <w:t>04/16</w:t>
+            </w:r>
+          </w:p>
+        </w:tc>
+        <w:tc>
+          <w:tcPr>
+            <w:tcW w:w="1581" w:type="dxa"/>
             <w:tcBorders>
               <w:top w:val="single" w:sz="4" w:space="0" w:color="B1BBCC"/>
               <w:left w:val="single" w:sz="4" w:space="0" w:color="B1BBCC"/>
@@ -5122,13 +4597,29 @@
                 <w:szCs w:val="22"/>
                 <w:lang w:val="es-PE" w:eastAsia="es-PE"/>
               </w:rPr>
-              <w:t>sáb 29/08/15</w:t>
-            </w:r>
-          </w:p>
-        </w:tc>
-        <w:tc>
-          <w:tcPr>
-            <w:tcW w:w="1329" w:type="dxa"/>
+              <w:t>s</w:t>
+            </w:r>
+            <w:r>
+              <w:rPr>
+                <w:rFonts w:ascii="Arial" w:eastAsia="Times New Roman" w:hAnsi="Arial" w:cs="Arial"/>
+                <w:szCs w:val="22"/>
+                <w:lang w:val="es-PE" w:eastAsia="es-PE"/>
+              </w:rPr>
+              <w:t>áb 23</w:t>
+            </w:r>
+            <w:r>
+              <w:rPr>
+                <w:rFonts w:ascii="Arial" w:eastAsia="Times New Roman" w:hAnsi="Arial" w:cs="Arial"/>
+                <w:szCs w:val="22"/>
+                <w:lang w:val="es-PE" w:eastAsia="es-PE"/>
+              </w:rPr>
+              <w:t>/04/16</w:t>
+            </w:r>
+          </w:p>
+        </w:tc>
+        <w:tc>
+          <w:tcPr>
+            <w:tcW w:w="1077" w:type="dxa"/>
             <w:tcBorders>
               <w:top w:val="single" w:sz="4" w:space="0" w:color="B1BBCC"/>
               <w:left w:val="single" w:sz="4" w:space="0" w:color="B1BBCC"/>
@@ -5189,7 +4680,7 @@
         </w:tc>
         <w:tc>
           <w:tcPr>
-            <w:tcW w:w="1212" w:type="dxa"/>
+            <w:tcW w:w="1141" w:type="dxa"/>
             <w:tcBorders>
               <w:top w:val="single" w:sz="4" w:space="0" w:color="B1BBCC"/>
               <w:left w:val="single" w:sz="4" w:space="0" w:color="B1BBCC"/>
@@ -5223,7 +4714,7 @@
         </w:tc>
         <w:tc>
           <w:tcPr>
-            <w:tcW w:w="1325" w:type="dxa"/>
+            <w:tcW w:w="1446" w:type="dxa"/>
             <w:tcBorders>
               <w:top w:val="single" w:sz="4" w:space="0" w:color="B1BBCC"/>
               <w:left w:val="single" w:sz="4" w:space="0" w:color="B1BBCC"/>
@@ -5251,13 +4742,21 @@
                 <w:szCs w:val="22"/>
                 <w:lang w:val="es-PE" w:eastAsia="es-PE"/>
               </w:rPr>
-              <w:t>sáb 29/08/15</w:t>
-            </w:r>
-          </w:p>
-        </w:tc>
-        <w:tc>
-          <w:tcPr>
-            <w:tcW w:w="1329" w:type="dxa"/>
+              <w:t>dom 24</w:t>
+            </w:r>
+            <w:r>
+              <w:rPr>
+                <w:rFonts w:ascii="Arial" w:eastAsia="Times New Roman" w:hAnsi="Arial" w:cs="Arial"/>
+                <w:szCs w:val="22"/>
+                <w:lang w:val="es-PE" w:eastAsia="es-PE"/>
+              </w:rPr>
+              <w:t>/04/16</w:t>
+            </w:r>
+          </w:p>
+        </w:tc>
+        <w:tc>
+          <w:tcPr>
+            <w:tcW w:w="1581" w:type="dxa"/>
             <w:tcBorders>
               <w:top w:val="single" w:sz="4" w:space="0" w:color="B1BBCC"/>
               <w:left w:val="single" w:sz="4" w:space="0" w:color="B1BBCC"/>
@@ -5285,13 +4784,29 @@
                 <w:szCs w:val="22"/>
                 <w:lang w:val="es-PE" w:eastAsia="es-PE"/>
               </w:rPr>
-              <w:t>sáb 29/08/15</w:t>
-            </w:r>
-          </w:p>
-        </w:tc>
-        <w:tc>
-          <w:tcPr>
-            <w:tcW w:w="1329" w:type="dxa"/>
+              <w:t>dom</w:t>
+            </w:r>
+            <w:r>
+              <w:rPr>
+                <w:rFonts w:ascii="Arial" w:eastAsia="Times New Roman" w:hAnsi="Arial" w:cs="Arial"/>
+                <w:szCs w:val="22"/>
+                <w:lang w:val="es-PE" w:eastAsia="es-PE"/>
+              </w:rPr>
+              <w:t xml:space="preserve"> 24</w:t>
+            </w:r>
+            <w:r>
+              <w:rPr>
+                <w:rFonts w:ascii="Arial" w:eastAsia="Times New Roman" w:hAnsi="Arial" w:cs="Arial"/>
+                <w:szCs w:val="22"/>
+                <w:lang w:val="es-PE" w:eastAsia="es-PE"/>
+              </w:rPr>
+              <w:t>/04/16</w:t>
+            </w:r>
+          </w:p>
+        </w:tc>
+        <w:tc>
+          <w:tcPr>
+            <w:tcW w:w="1077" w:type="dxa"/>
             <w:tcBorders>
               <w:top w:val="single" w:sz="4" w:space="0" w:color="B1BBCC"/>
               <w:left w:val="single" w:sz="4" w:space="0" w:color="B1BBCC"/>
@@ -5352,7 +4867,7 @@
         </w:tc>
         <w:tc>
           <w:tcPr>
-            <w:tcW w:w="1212" w:type="dxa"/>
+            <w:tcW w:w="1141" w:type="dxa"/>
             <w:tcBorders>
               <w:top w:val="single" w:sz="4" w:space="0" w:color="B1BBCC"/>
               <w:left w:val="single" w:sz="4" w:space="0" w:color="B1BBCC"/>
@@ -5386,7 +4901,7 @@
         </w:tc>
         <w:tc>
           <w:tcPr>
-            <w:tcW w:w="1325" w:type="dxa"/>
+            <w:tcW w:w="1446" w:type="dxa"/>
             <w:tcBorders>
               <w:top w:val="single" w:sz="4" w:space="0" w:color="B1BBCC"/>
               <w:left w:val="single" w:sz="4" w:space="0" w:color="B1BBCC"/>
@@ -5408,29 +4923,35 @@
                 <w:lang w:val="es-PE" w:eastAsia="es-PE"/>
               </w:rPr>
             </w:pPr>
-            <w:proofErr w:type="spellStart"/>
-            <w:r>
-              <w:rPr>
-                <w:rFonts w:ascii="Arial" w:eastAsia="Times New Roman" w:hAnsi="Arial" w:cs="Arial"/>
-                <w:szCs w:val="22"/>
-                <w:lang w:val="es-PE" w:eastAsia="es-PE"/>
-              </w:rPr>
-              <w:t>dom</w:t>
-            </w:r>
-            <w:proofErr w:type="spellEnd"/>
-            <w:r>
-              <w:rPr>
-                <w:rFonts w:ascii="Arial" w:eastAsia="Times New Roman" w:hAnsi="Arial" w:cs="Arial"/>
-                <w:szCs w:val="22"/>
-                <w:lang w:val="es-PE" w:eastAsia="es-PE"/>
-              </w:rPr>
-              <w:t xml:space="preserve"> 30/08/15</w:t>
-            </w:r>
-          </w:p>
-        </w:tc>
-        <w:tc>
-          <w:tcPr>
-            <w:tcW w:w="1329" w:type="dxa"/>
+            <w:r>
+              <w:rPr>
+                <w:rFonts w:ascii="Arial" w:eastAsia="Times New Roman" w:hAnsi="Arial" w:cs="Arial"/>
+                <w:szCs w:val="22"/>
+                <w:lang w:val="es-PE" w:eastAsia="es-PE"/>
+              </w:rPr>
+              <w:t>lun</w:t>
+            </w:r>
+            <w:r>
+              <w:rPr>
+                <w:rFonts w:ascii="Arial" w:eastAsia="Times New Roman" w:hAnsi="Arial" w:cs="Arial"/>
+                <w:szCs w:val="22"/>
+                <w:lang w:val="es-PE" w:eastAsia="es-PE"/>
+              </w:rPr>
+              <w:t xml:space="preserve"> 25</w:t>
+            </w:r>
+            <w:r>
+              <w:rPr>
+                <w:rFonts w:ascii="Arial" w:eastAsia="Times New Roman" w:hAnsi="Arial" w:cs="Arial"/>
+                <w:szCs w:val="22"/>
+                <w:lang w:val="es-PE" w:eastAsia="es-PE"/>
+              </w:rPr>
+              <w:t>/04/16</w:t>
+            </w:r>
+          </w:p>
+        </w:tc>
+        <w:tc>
+          <w:tcPr>
+            <w:tcW w:w="1581" w:type="dxa"/>
             <w:tcBorders>
               <w:top w:val="single" w:sz="4" w:space="0" w:color="B1BBCC"/>
               <w:left w:val="single" w:sz="4" w:space="0" w:color="B1BBCC"/>
@@ -5452,29 +4973,35 @@
                 <w:lang w:val="es-PE" w:eastAsia="es-PE"/>
               </w:rPr>
             </w:pPr>
-            <w:proofErr w:type="spellStart"/>
-            <w:r>
-              <w:rPr>
-                <w:rFonts w:ascii="Arial" w:eastAsia="Times New Roman" w:hAnsi="Arial" w:cs="Arial"/>
-                <w:szCs w:val="22"/>
-                <w:lang w:val="es-PE" w:eastAsia="es-PE"/>
-              </w:rPr>
-              <w:t>dom</w:t>
-            </w:r>
-            <w:proofErr w:type="spellEnd"/>
-            <w:r>
-              <w:rPr>
-                <w:rFonts w:ascii="Arial" w:eastAsia="Times New Roman" w:hAnsi="Arial" w:cs="Arial"/>
-                <w:szCs w:val="22"/>
-                <w:lang w:val="es-PE" w:eastAsia="es-PE"/>
-              </w:rPr>
-              <w:t xml:space="preserve"> 30/08/15</w:t>
-            </w:r>
-          </w:p>
-        </w:tc>
-        <w:tc>
-          <w:tcPr>
-            <w:tcW w:w="1329" w:type="dxa"/>
+            <w:r>
+              <w:rPr>
+                <w:rFonts w:ascii="Arial" w:eastAsia="Times New Roman" w:hAnsi="Arial" w:cs="Arial"/>
+                <w:szCs w:val="22"/>
+                <w:lang w:val="es-PE" w:eastAsia="es-PE"/>
+              </w:rPr>
+              <w:t>lun</w:t>
+            </w:r>
+            <w:r>
+              <w:rPr>
+                <w:rFonts w:ascii="Arial" w:eastAsia="Times New Roman" w:hAnsi="Arial" w:cs="Arial"/>
+                <w:szCs w:val="22"/>
+                <w:lang w:val="es-PE" w:eastAsia="es-PE"/>
+              </w:rPr>
+              <w:t xml:space="preserve"> 25</w:t>
+            </w:r>
+            <w:r>
+              <w:rPr>
+                <w:rFonts w:ascii="Arial" w:eastAsia="Times New Roman" w:hAnsi="Arial" w:cs="Arial"/>
+                <w:szCs w:val="22"/>
+                <w:lang w:val="es-PE" w:eastAsia="es-PE"/>
+              </w:rPr>
+              <w:t>/04/16</w:t>
+            </w:r>
+          </w:p>
+        </w:tc>
+        <w:tc>
+          <w:tcPr>
+            <w:tcW w:w="1077" w:type="dxa"/>
             <w:tcBorders>
               <w:top w:val="single" w:sz="4" w:space="0" w:color="B1BBCC"/>
               <w:left w:val="single" w:sz="4" w:space="0" w:color="B1BBCC"/>
@@ -5535,7 +5062,7 @@
         </w:tc>
         <w:tc>
           <w:tcPr>
-            <w:tcW w:w="1212" w:type="dxa"/>
+            <w:tcW w:w="1141" w:type="dxa"/>
             <w:tcBorders>
               <w:top w:val="single" w:sz="4" w:space="0" w:color="B1BBCC"/>
               <w:left w:val="single" w:sz="4" w:space="0" w:color="B1BBCC"/>
@@ -5563,13 +5090,21 @@
                 <w:szCs w:val="22"/>
                 <w:lang w:val="es-PE" w:eastAsia="es-PE"/>
               </w:rPr>
-              <w:t>3 días</w:t>
-            </w:r>
-          </w:p>
-        </w:tc>
-        <w:tc>
-          <w:tcPr>
-            <w:tcW w:w="1325" w:type="dxa"/>
+              <w:t>2</w:t>
+            </w:r>
+            <w:r>
+              <w:rPr>
+                <w:rFonts w:ascii="Arial" w:eastAsia="Times New Roman" w:hAnsi="Arial" w:cs="Arial"/>
+                <w:szCs w:val="22"/>
+                <w:lang w:val="es-PE" w:eastAsia="es-PE"/>
+              </w:rPr>
+              <w:t xml:space="preserve"> días</w:t>
+            </w:r>
+          </w:p>
+        </w:tc>
+        <w:tc>
+          <w:tcPr>
+            <w:tcW w:w="1446" w:type="dxa"/>
             <w:tcBorders>
               <w:top w:val="single" w:sz="4" w:space="0" w:color="B1BBCC"/>
               <w:left w:val="single" w:sz="4" w:space="0" w:color="B1BBCC"/>
@@ -5597,13 +5132,29 @@
                 <w:szCs w:val="22"/>
                 <w:lang w:val="es-PE" w:eastAsia="es-PE"/>
               </w:rPr>
-              <w:t>lun 31/08/15</w:t>
-            </w:r>
-          </w:p>
-        </w:tc>
-        <w:tc>
-          <w:tcPr>
-            <w:tcW w:w="1329" w:type="dxa"/>
+              <w:t>mar</w:t>
+            </w:r>
+            <w:r>
+              <w:rPr>
+                <w:rFonts w:ascii="Arial" w:eastAsia="Times New Roman" w:hAnsi="Arial" w:cs="Arial"/>
+                <w:szCs w:val="22"/>
+                <w:lang w:val="es-PE" w:eastAsia="es-PE"/>
+              </w:rPr>
+              <w:t xml:space="preserve"> 26</w:t>
+            </w:r>
+            <w:r>
+              <w:rPr>
+                <w:rFonts w:ascii="Arial" w:eastAsia="Times New Roman" w:hAnsi="Arial" w:cs="Arial"/>
+                <w:szCs w:val="22"/>
+                <w:lang w:val="es-PE" w:eastAsia="es-PE"/>
+              </w:rPr>
+              <w:t>/04/16</w:t>
+            </w:r>
+          </w:p>
+        </w:tc>
+        <w:tc>
+          <w:tcPr>
+            <w:tcW w:w="1581" w:type="dxa"/>
             <w:tcBorders>
               <w:top w:val="single" w:sz="4" w:space="0" w:color="B1BBCC"/>
               <w:left w:val="single" w:sz="4" w:space="0" w:color="B1BBCC"/>
@@ -5631,13 +5182,21 @@
                 <w:szCs w:val="22"/>
                 <w:lang w:val="es-PE" w:eastAsia="es-PE"/>
               </w:rPr>
-              <w:t>mié 02/09/15</w:t>
-            </w:r>
-          </w:p>
-        </w:tc>
-        <w:tc>
-          <w:tcPr>
-            <w:tcW w:w="1329" w:type="dxa"/>
+              <w:t>mié 27</w:t>
+            </w:r>
+            <w:r>
+              <w:rPr>
+                <w:rFonts w:ascii="Arial" w:eastAsia="Times New Roman" w:hAnsi="Arial" w:cs="Arial"/>
+                <w:szCs w:val="22"/>
+                <w:lang w:val="es-PE" w:eastAsia="es-PE"/>
+              </w:rPr>
+              <w:t>/04/16</w:t>
+            </w:r>
+          </w:p>
+        </w:tc>
+        <w:tc>
+          <w:tcPr>
+            <w:tcW w:w="1077" w:type="dxa"/>
             <w:tcBorders>
               <w:top w:val="single" w:sz="4" w:space="0" w:color="B1BBCC"/>
               <w:left w:val="single" w:sz="4" w:space="0" w:color="B1BBCC"/>
@@ -5700,7 +5259,7 @@
         </w:tc>
         <w:tc>
           <w:tcPr>
-            <w:tcW w:w="1212" w:type="dxa"/>
+            <w:tcW w:w="1141" w:type="dxa"/>
             <w:tcBorders>
               <w:top w:val="single" w:sz="4" w:space="0" w:color="B1BBCC"/>
               <w:left w:val="single" w:sz="4" w:space="0" w:color="B1BBCC"/>
@@ -5730,13 +5289,13 @@
                 <w:szCs w:val="22"/>
                 <w:lang w:val="es-PE" w:eastAsia="es-PE"/>
               </w:rPr>
-              <w:t>4 días</w:t>
-            </w:r>
-          </w:p>
-        </w:tc>
-        <w:tc>
-          <w:tcPr>
-            <w:tcW w:w="1325" w:type="dxa"/>
+              <w:t xml:space="preserve"> días</w:t>
+            </w:r>
+          </w:p>
+        </w:tc>
+        <w:tc>
+          <w:tcPr>
+            <w:tcW w:w="1446" w:type="dxa"/>
             <w:tcBorders>
               <w:top w:val="single" w:sz="4" w:space="0" w:color="B1BBCC"/>
               <w:left w:val="single" w:sz="4" w:space="0" w:color="B1BBCC"/>
@@ -5766,13 +5325,43 @@
                 <w:szCs w:val="22"/>
                 <w:lang w:val="es-PE" w:eastAsia="es-PE"/>
               </w:rPr>
-              <w:t>vie 28/08/15</w:t>
-            </w:r>
-          </w:p>
-        </w:tc>
-        <w:tc>
-          <w:tcPr>
-            <w:tcW w:w="1329" w:type="dxa"/>
+              <w:t>jue</w:t>
+            </w:r>
+            <w:r>
+              <w:rPr>
+                <w:rFonts w:ascii="Arial" w:eastAsia="Times New Roman" w:hAnsi="Arial" w:cs="Arial"/>
+                <w:b/>
+                <w:bCs/>
+                <w:szCs w:val="22"/>
+                <w:lang w:val="es-PE" w:eastAsia="es-PE"/>
+              </w:rPr>
+              <w:t xml:space="preserve"> </w:t>
+            </w:r>
+            <w:r>
+              <w:rPr>
+                <w:rFonts w:ascii="Arial" w:eastAsia="Times New Roman" w:hAnsi="Arial" w:cs="Arial"/>
+                <w:b/>
+                <w:bCs/>
+                <w:szCs w:val="22"/>
+                <w:lang w:val="es-PE" w:eastAsia="es-PE"/>
+              </w:rPr>
+              <w:t>28</w:t>
+            </w:r>
+            <w:r>
+              <w:rPr>
+                <w:rFonts w:ascii="Arial" w:eastAsia="Times New Roman" w:hAnsi="Arial" w:cs="Arial"/>
+                <w:b/>
+                <w:bCs/>
+                <w:szCs w:val="22"/>
+                <w:lang w:val="es-PE" w:eastAsia="es-PE"/>
+              </w:rPr>
+              <w:t>/04/16</w:t>
+            </w:r>
+          </w:p>
+        </w:tc>
+        <w:tc>
+          <w:tcPr>
+            <w:tcW w:w="1581" w:type="dxa"/>
             <w:tcBorders>
               <w:top w:val="single" w:sz="4" w:space="0" w:color="B1BBCC"/>
               <w:left w:val="single" w:sz="4" w:space="0" w:color="B1BBCC"/>
@@ -5802,13 +5391,23 @@
                 <w:szCs w:val="22"/>
                 <w:lang w:val="es-PE" w:eastAsia="es-PE"/>
               </w:rPr>
-              <w:t>mié 02/09/15</w:t>
-            </w:r>
-          </w:p>
-        </w:tc>
-        <w:tc>
-          <w:tcPr>
-            <w:tcW w:w="1329" w:type="dxa"/>
+              <w:t>mié</w:t>
+            </w:r>
+            <w:r>
+              <w:rPr>
+                <w:rFonts w:ascii="Arial" w:eastAsia="Times New Roman" w:hAnsi="Arial" w:cs="Arial"/>
+                <w:b/>
+                <w:bCs/>
+                <w:szCs w:val="22"/>
+                <w:lang w:val="es-PE" w:eastAsia="es-PE"/>
+              </w:rPr>
+              <w:t xml:space="preserve"> 29/04/16</w:t>
+            </w:r>
+          </w:p>
+        </w:tc>
+        <w:tc>
+          <w:tcPr>
+            <w:tcW w:w="1077" w:type="dxa"/>
             <w:tcBorders>
               <w:top w:val="single" w:sz="4" w:space="0" w:color="B1BBCC"/>
               <w:left w:val="single" w:sz="4" w:space="0" w:color="B1BBCC"/>
@@ -5871,7 +5470,7 @@
         </w:tc>
         <w:tc>
           <w:tcPr>
-            <w:tcW w:w="1212" w:type="dxa"/>
+            <w:tcW w:w="1141" w:type="dxa"/>
             <w:tcBorders>
               <w:top w:val="single" w:sz="4" w:space="0" w:color="B1BBCC"/>
               <w:left w:val="single" w:sz="4" w:space="0" w:color="B1BBCC"/>
@@ -5905,7 +5504,7 @@
         </w:tc>
         <w:tc>
           <w:tcPr>
-            <w:tcW w:w="1325" w:type="dxa"/>
+            <w:tcW w:w="1446" w:type="dxa"/>
             <w:tcBorders>
               <w:top w:val="single" w:sz="4" w:space="0" w:color="B1BBCC"/>
               <w:left w:val="single" w:sz="4" w:space="0" w:color="B1BBCC"/>
@@ -5930,16 +5529,43 @@
             <w:r>
               <w:rPr>
                 <w:rFonts w:ascii="Arial" w:eastAsia="Times New Roman" w:hAnsi="Arial" w:cs="Arial"/>
-                <w:szCs w:val="22"/>
-                <w:lang w:val="es-PE" w:eastAsia="es-PE"/>
-              </w:rPr>
-              <w:t>vie 28/08/15</w:t>
-            </w:r>
-          </w:p>
-        </w:tc>
-        <w:tc>
-          <w:tcPr>
-            <w:tcW w:w="1329" w:type="dxa"/>
+                <w:bCs/>
+                <w:szCs w:val="22"/>
+                <w:lang w:val="es-PE" w:eastAsia="es-PE"/>
+              </w:rPr>
+              <w:t>jue</w:t>
+            </w:r>
+            <w:r>
+              <w:rPr>
+                <w:rFonts w:ascii="Arial" w:eastAsia="Times New Roman" w:hAnsi="Arial" w:cs="Arial"/>
+                <w:b/>
+                <w:bCs/>
+                <w:szCs w:val="22"/>
+                <w:lang w:val="es-PE" w:eastAsia="es-PE"/>
+              </w:rPr>
+              <w:t xml:space="preserve"> </w:t>
+            </w:r>
+            <w:r>
+              <w:rPr>
+                <w:rFonts w:ascii="Arial" w:eastAsia="Times New Roman" w:hAnsi="Arial" w:cs="Arial"/>
+                <w:szCs w:val="22"/>
+                <w:lang w:val="es-PE" w:eastAsia="es-PE"/>
+              </w:rPr>
+              <w:t>28</w:t>
+            </w:r>
+            <w:r>
+              <w:rPr>
+                <w:rFonts w:ascii="Arial" w:eastAsia="Times New Roman" w:hAnsi="Arial" w:cs="Arial"/>
+                <w:szCs w:val="22"/>
+                <w:lang w:val="es-PE" w:eastAsia="es-PE"/>
+              </w:rPr>
+              <w:t>/04/16</w:t>
+            </w:r>
+          </w:p>
+        </w:tc>
+        <w:tc>
+          <w:tcPr>
+            <w:tcW w:w="1581" w:type="dxa"/>
             <w:tcBorders>
               <w:top w:val="single" w:sz="4" w:space="0" w:color="B1BBCC"/>
               <w:left w:val="single" w:sz="4" w:space="0" w:color="B1BBCC"/>
@@ -5967,13 +5593,61 @@
                 <w:szCs w:val="22"/>
                 <w:lang w:val="es-PE" w:eastAsia="es-PE"/>
               </w:rPr>
-              <w:t>mié 02/09/15</w:t>
-            </w:r>
-          </w:p>
-        </w:tc>
-        <w:tc>
-          <w:tcPr>
-            <w:tcW w:w="1329" w:type="dxa"/>
+              <w:t>vie</w:t>
+            </w:r>
+            <w:r>
+              <w:rPr>
+                <w:rFonts w:ascii="Arial" w:eastAsia="Times New Roman" w:hAnsi="Arial" w:cs="Arial"/>
+                <w:szCs w:val="22"/>
+                <w:lang w:val="es-PE" w:eastAsia="es-PE"/>
+              </w:rPr>
+              <w:t xml:space="preserve"> 2</w:t>
+            </w:r>
+            <w:r>
+              <w:rPr>
+                <w:rFonts w:ascii="Arial" w:eastAsia="Times New Roman" w:hAnsi="Arial" w:cs="Arial"/>
+                <w:szCs w:val="22"/>
+                <w:lang w:val="es-PE" w:eastAsia="es-PE"/>
+              </w:rPr>
+              <w:t>9</w:t>
+            </w:r>
+            <w:r>
+              <w:rPr>
+                <w:rFonts w:ascii="Arial" w:eastAsia="Times New Roman" w:hAnsi="Arial" w:cs="Arial"/>
+                <w:szCs w:val="22"/>
+                <w:lang w:val="es-PE" w:eastAsia="es-PE"/>
+              </w:rPr>
+              <w:t>/0</w:t>
+            </w:r>
+            <w:r>
+              <w:rPr>
+                <w:rFonts w:ascii="Arial" w:eastAsia="Times New Roman" w:hAnsi="Arial" w:cs="Arial"/>
+                <w:szCs w:val="22"/>
+                <w:lang w:val="es-PE" w:eastAsia="es-PE"/>
+              </w:rPr>
+              <w:t>4</w:t>
+            </w:r>
+            <w:r>
+              <w:rPr>
+                <w:rFonts w:ascii="Arial" w:eastAsia="Times New Roman" w:hAnsi="Arial" w:cs="Arial"/>
+                <w:szCs w:val="22"/>
+                <w:lang w:val="es-PE" w:eastAsia="es-PE"/>
+              </w:rPr>
+              <w:t>/1</w:t>
+            </w:r>
+            <w:r>
+              <w:rPr>
+                <w:rFonts w:ascii="Arial" w:eastAsia="Times New Roman" w:hAnsi="Arial" w:cs="Arial"/>
+                <w:szCs w:val="22"/>
+                <w:lang w:val="es-PE" w:eastAsia="es-PE"/>
+              </w:rPr>
+              <w:t>6</w:t>
+            </w:r>
+          </w:p>
+        </w:tc>
+        <w:tc>
+          <w:tcPr>
+            <w:tcW w:w="1077" w:type="dxa"/>
             <w:tcBorders>
               <w:top w:val="single" w:sz="4" w:space="0" w:color="B1BBCC"/>
               <w:left w:val="single" w:sz="4" w:space="0" w:color="B1BBCC"/>
@@ -6034,7 +5708,7 @@
         </w:tc>
         <w:tc>
           <w:tcPr>
-            <w:tcW w:w="1212" w:type="dxa"/>
+            <w:tcW w:w="1141" w:type="dxa"/>
             <w:tcBorders>
               <w:top w:val="single" w:sz="4" w:space="0" w:color="B1BBCC"/>
               <w:left w:val="single" w:sz="4" w:space="0" w:color="B1BBCC"/>
@@ -6068,7 +5742,7 @@
         </w:tc>
         <w:tc>
           <w:tcPr>
-            <w:tcW w:w="1325" w:type="dxa"/>
+            <w:tcW w:w="1446" w:type="dxa"/>
             <w:tcBorders>
               <w:top w:val="single" w:sz="4" w:space="0" w:color="B1BBCC"/>
               <w:left w:val="single" w:sz="4" w:space="0" w:color="B1BBCC"/>
@@ -6096,13 +5770,37 @@
                 <w:szCs w:val="22"/>
                 <w:lang w:val="es-PE" w:eastAsia="es-PE"/>
               </w:rPr>
-              <w:t>lun 31/08/15</w:t>
-            </w:r>
-          </w:p>
-        </w:tc>
-        <w:tc>
-          <w:tcPr>
-            <w:tcW w:w="1329" w:type="dxa"/>
+              <w:t xml:space="preserve">vie </w:t>
+            </w:r>
+            <w:r>
+              <w:rPr>
+                <w:rFonts w:ascii="Arial" w:eastAsia="Times New Roman" w:hAnsi="Arial" w:cs="Arial"/>
+                <w:szCs w:val="22"/>
+                <w:lang w:val="es-PE" w:eastAsia="es-PE"/>
+              </w:rPr>
+              <w:t>2</w:t>
+            </w:r>
+            <w:r>
+              <w:rPr>
+                <w:rFonts w:ascii="Arial" w:eastAsia="Times New Roman" w:hAnsi="Arial" w:cs="Arial"/>
+                <w:szCs w:val="22"/>
+                <w:lang w:val="es-PE" w:eastAsia="es-PE"/>
+              </w:rPr>
+              <w:t>9</w:t>
+            </w:r>
+            <w:r>
+              <w:rPr>
+                <w:rFonts w:ascii="Arial" w:eastAsia="Times New Roman" w:hAnsi="Arial" w:cs="Arial"/>
+                <w:szCs w:val="22"/>
+                <w:lang w:val="es-PE" w:eastAsia="es-PE"/>
+              </w:rPr>
+              <w:t>/04/16</w:t>
+            </w:r>
+          </w:p>
+        </w:tc>
+        <w:tc>
+          <w:tcPr>
+            <w:tcW w:w="1581" w:type="dxa"/>
             <w:tcBorders>
               <w:top w:val="single" w:sz="4" w:space="0" w:color="B1BBCC"/>
               <w:left w:val="single" w:sz="4" w:space="0" w:color="B1BBCC"/>
@@ -6130,13 +5828,61 @@
                 <w:szCs w:val="22"/>
                 <w:lang w:val="es-PE" w:eastAsia="es-PE"/>
               </w:rPr>
-              <w:t>mar 01/09/15</w:t>
-            </w:r>
-          </w:p>
-        </w:tc>
-        <w:tc>
-          <w:tcPr>
-            <w:tcW w:w="1329" w:type="dxa"/>
+              <w:t>sab</w:t>
+            </w:r>
+            <w:r>
+              <w:rPr>
+                <w:rFonts w:ascii="Arial" w:eastAsia="Times New Roman" w:hAnsi="Arial" w:cs="Arial"/>
+                <w:szCs w:val="22"/>
+                <w:lang w:val="es-PE" w:eastAsia="es-PE"/>
+              </w:rPr>
+              <w:t xml:space="preserve"> </w:t>
+            </w:r>
+            <w:r>
+              <w:rPr>
+                <w:rFonts w:ascii="Arial" w:eastAsia="Times New Roman" w:hAnsi="Arial" w:cs="Arial"/>
+                <w:szCs w:val="22"/>
+                <w:lang w:val="es-PE" w:eastAsia="es-PE"/>
+              </w:rPr>
+              <w:t>30</w:t>
+            </w:r>
+            <w:r>
+              <w:rPr>
+                <w:rFonts w:ascii="Arial" w:eastAsia="Times New Roman" w:hAnsi="Arial" w:cs="Arial"/>
+                <w:szCs w:val="22"/>
+                <w:lang w:val="es-PE" w:eastAsia="es-PE"/>
+              </w:rPr>
+              <w:t>/0</w:t>
+            </w:r>
+            <w:r>
+              <w:rPr>
+                <w:rFonts w:ascii="Arial" w:eastAsia="Times New Roman" w:hAnsi="Arial" w:cs="Arial"/>
+                <w:szCs w:val="22"/>
+                <w:lang w:val="es-PE" w:eastAsia="es-PE"/>
+              </w:rPr>
+              <w:t>4</w:t>
+            </w:r>
+            <w:r>
+              <w:rPr>
+                <w:rFonts w:ascii="Arial" w:eastAsia="Times New Roman" w:hAnsi="Arial" w:cs="Arial"/>
+                <w:szCs w:val="22"/>
+                <w:lang w:val="es-PE" w:eastAsia="es-PE"/>
+              </w:rPr>
+              <w:t>/1</w:t>
+            </w:r>
+            <w:r>
+              <w:rPr>
+                <w:rFonts w:ascii="Arial" w:eastAsia="Times New Roman" w:hAnsi="Arial" w:cs="Arial"/>
+                <w:szCs w:val="22"/>
+                <w:lang w:val="es-PE" w:eastAsia="es-PE"/>
+              </w:rPr>
+              <w:t>6</w:t>
+            </w:r>
+          </w:p>
+        </w:tc>
+        <w:tc>
+          <w:tcPr>
+            <w:tcW w:w="1077" w:type="dxa"/>
             <w:tcBorders>
               <w:top w:val="single" w:sz="4" w:space="0" w:color="B1BBCC"/>
               <w:left w:val="single" w:sz="4" w:space="0" w:color="B1BBCC"/>
@@ -6197,7 +5943,7 @@
         </w:tc>
         <w:tc>
           <w:tcPr>
-            <w:tcW w:w="1212" w:type="dxa"/>
+            <w:tcW w:w="1141" w:type="dxa"/>
             <w:tcBorders>
               <w:top w:val="single" w:sz="4" w:space="0" w:color="B1BBCC"/>
               <w:left w:val="single" w:sz="4" w:space="0" w:color="B1BBCC"/>
@@ -6231,7 +5977,7 @@
         </w:tc>
         <w:tc>
           <w:tcPr>
-            <w:tcW w:w="1325" w:type="dxa"/>
+            <w:tcW w:w="1446" w:type="dxa"/>
             <w:tcBorders>
               <w:top w:val="single" w:sz="4" w:space="0" w:color="B1BBCC"/>
               <w:left w:val="single" w:sz="4" w:space="0" w:color="B1BBCC"/>
@@ -6259,13 +6005,29 @@
                 <w:szCs w:val="22"/>
                 <w:lang w:val="es-PE" w:eastAsia="es-PE"/>
               </w:rPr>
-              <w:t>lun 31/08/15</w:t>
-            </w:r>
-          </w:p>
-        </w:tc>
-        <w:tc>
-          <w:tcPr>
-            <w:tcW w:w="1329" w:type="dxa"/>
+              <w:t xml:space="preserve">sab </w:t>
+            </w:r>
+            <w:r>
+              <w:rPr>
+                <w:rFonts w:ascii="Arial" w:eastAsia="Times New Roman" w:hAnsi="Arial" w:cs="Arial"/>
+                <w:szCs w:val="22"/>
+                <w:lang w:val="es-PE" w:eastAsia="es-PE"/>
+              </w:rPr>
+              <w:t>30</w:t>
+            </w:r>
+            <w:r>
+              <w:rPr>
+                <w:rFonts w:ascii="Arial" w:eastAsia="Times New Roman" w:hAnsi="Arial" w:cs="Arial"/>
+                <w:szCs w:val="22"/>
+                <w:lang w:val="es-PE" w:eastAsia="es-PE"/>
+              </w:rPr>
+              <w:t>/04/16</w:t>
+            </w:r>
+          </w:p>
+        </w:tc>
+        <w:tc>
+          <w:tcPr>
+            <w:tcW w:w="1581" w:type="dxa"/>
             <w:tcBorders>
               <w:top w:val="single" w:sz="4" w:space="0" w:color="B1BBCC"/>
               <w:left w:val="single" w:sz="4" w:space="0" w:color="B1BBCC"/>
@@ -6293,13 +6055,61 @@
                 <w:szCs w:val="22"/>
                 <w:lang w:val="es-PE" w:eastAsia="es-PE"/>
               </w:rPr>
-              <w:t>mar 01/09/15</w:t>
-            </w:r>
-          </w:p>
-        </w:tc>
-        <w:tc>
-          <w:tcPr>
-            <w:tcW w:w="1329" w:type="dxa"/>
+              <w:t>dom</w:t>
+            </w:r>
+            <w:r>
+              <w:rPr>
+                <w:rFonts w:ascii="Arial" w:eastAsia="Times New Roman" w:hAnsi="Arial" w:cs="Arial"/>
+                <w:szCs w:val="22"/>
+                <w:lang w:val="es-PE" w:eastAsia="es-PE"/>
+              </w:rPr>
+              <w:t xml:space="preserve"> </w:t>
+            </w:r>
+            <w:r>
+              <w:rPr>
+                <w:rFonts w:ascii="Arial" w:eastAsia="Times New Roman" w:hAnsi="Arial" w:cs="Arial"/>
+                <w:szCs w:val="22"/>
+                <w:lang w:val="es-PE" w:eastAsia="es-PE"/>
+              </w:rPr>
+              <w:t>31</w:t>
+            </w:r>
+            <w:r>
+              <w:rPr>
+                <w:rFonts w:ascii="Arial" w:eastAsia="Times New Roman" w:hAnsi="Arial" w:cs="Arial"/>
+                <w:szCs w:val="22"/>
+                <w:lang w:val="es-PE" w:eastAsia="es-PE"/>
+              </w:rPr>
+              <w:t>/0</w:t>
+            </w:r>
+            <w:r>
+              <w:rPr>
+                <w:rFonts w:ascii="Arial" w:eastAsia="Times New Roman" w:hAnsi="Arial" w:cs="Arial"/>
+                <w:szCs w:val="22"/>
+                <w:lang w:val="es-PE" w:eastAsia="es-PE"/>
+              </w:rPr>
+              <w:t>5</w:t>
+            </w:r>
+            <w:r>
+              <w:rPr>
+                <w:rFonts w:ascii="Arial" w:eastAsia="Times New Roman" w:hAnsi="Arial" w:cs="Arial"/>
+                <w:szCs w:val="22"/>
+                <w:lang w:val="es-PE" w:eastAsia="es-PE"/>
+              </w:rPr>
+              <w:t>/1</w:t>
+            </w:r>
+            <w:r>
+              <w:rPr>
+                <w:rFonts w:ascii="Arial" w:eastAsia="Times New Roman" w:hAnsi="Arial" w:cs="Arial"/>
+                <w:szCs w:val="22"/>
+                <w:lang w:val="es-PE" w:eastAsia="es-PE"/>
+              </w:rPr>
+              <w:t>6</w:t>
+            </w:r>
+          </w:p>
+        </w:tc>
+        <w:tc>
+          <w:tcPr>
+            <w:tcW w:w="1077" w:type="dxa"/>
             <w:tcBorders>
               <w:top w:val="single" w:sz="4" w:space="0" w:color="B1BBCC"/>
               <w:left w:val="single" w:sz="4" w:space="0" w:color="B1BBCC"/>
@@ -6360,7 +6170,7 @@
         </w:tc>
         <w:tc>
           <w:tcPr>
-            <w:tcW w:w="1212" w:type="dxa"/>
+            <w:tcW w:w="1141" w:type="dxa"/>
             <w:tcBorders>
               <w:top w:val="single" w:sz="4" w:space="0" w:color="B1BBCC"/>
               <w:left w:val="single" w:sz="4" w:space="0" w:color="B1BBCC"/>
@@ -6394,7 +6204,7 @@
         </w:tc>
         <w:tc>
           <w:tcPr>
-            <w:tcW w:w="1325" w:type="dxa"/>
+            <w:tcW w:w="1446" w:type="dxa"/>
             <w:tcBorders>
               <w:top w:val="single" w:sz="4" w:space="0" w:color="B1BBCC"/>
               <w:left w:val="single" w:sz="4" w:space="0" w:color="B1BBCC"/>
@@ -6422,13 +6232,29 @@
                 <w:szCs w:val="22"/>
                 <w:lang w:val="es-PE" w:eastAsia="es-PE"/>
               </w:rPr>
-              <w:t>lun 31/08/15</w:t>
-            </w:r>
-          </w:p>
-        </w:tc>
-        <w:tc>
-          <w:tcPr>
-            <w:tcW w:w="1329" w:type="dxa"/>
+              <w:t xml:space="preserve">dom </w:t>
+            </w:r>
+            <w:r>
+              <w:rPr>
+                <w:rFonts w:ascii="Arial" w:eastAsia="Times New Roman" w:hAnsi="Arial" w:cs="Arial"/>
+                <w:szCs w:val="22"/>
+                <w:lang w:val="es-PE" w:eastAsia="es-PE"/>
+              </w:rPr>
+              <w:t>31</w:t>
+            </w:r>
+            <w:r>
+              <w:rPr>
+                <w:rFonts w:ascii="Arial" w:eastAsia="Times New Roman" w:hAnsi="Arial" w:cs="Arial"/>
+                <w:szCs w:val="22"/>
+                <w:lang w:val="es-PE" w:eastAsia="es-PE"/>
+              </w:rPr>
+              <w:t>/04/16</w:t>
+            </w:r>
+          </w:p>
+        </w:tc>
+        <w:tc>
+          <w:tcPr>
+            <w:tcW w:w="1581" w:type="dxa"/>
             <w:tcBorders>
               <w:top w:val="single" w:sz="4" w:space="0" w:color="B1BBCC"/>
               <w:left w:val="single" w:sz="4" w:space="0" w:color="B1BBCC"/>
@@ -6456,13 +6282,45 @@
                 <w:szCs w:val="22"/>
                 <w:lang w:val="es-PE" w:eastAsia="es-PE"/>
               </w:rPr>
-              <w:t>mié 02/09/15</w:t>
-            </w:r>
-          </w:p>
-        </w:tc>
-        <w:tc>
-          <w:tcPr>
-            <w:tcW w:w="1329" w:type="dxa"/>
+              <w:t>mar</w:t>
+            </w:r>
+            <w:r>
+              <w:rPr>
+                <w:rFonts w:ascii="Arial" w:eastAsia="Times New Roman" w:hAnsi="Arial" w:cs="Arial"/>
+                <w:szCs w:val="22"/>
+                <w:lang w:val="es-PE" w:eastAsia="es-PE"/>
+              </w:rPr>
+              <w:t xml:space="preserve"> </w:t>
+            </w:r>
+            <w:r>
+              <w:rPr>
+                <w:rFonts w:ascii="Arial" w:eastAsia="Times New Roman" w:hAnsi="Arial" w:cs="Arial"/>
+                <w:szCs w:val="22"/>
+                <w:lang w:val="es-PE" w:eastAsia="es-PE"/>
+              </w:rPr>
+              <w:t>03/05</w:t>
+            </w:r>
+            <w:r>
+              <w:rPr>
+                <w:rFonts w:ascii="Arial" w:eastAsia="Times New Roman" w:hAnsi="Arial" w:cs="Arial"/>
+                <w:szCs w:val="22"/>
+                <w:lang w:val="es-PE" w:eastAsia="es-PE"/>
+              </w:rPr>
+              <w:t>/1</w:t>
+            </w:r>
+            <w:r>
+              <w:rPr>
+                <w:rFonts w:ascii="Arial" w:eastAsia="Times New Roman" w:hAnsi="Arial" w:cs="Arial"/>
+                <w:szCs w:val="22"/>
+                <w:lang w:val="es-PE" w:eastAsia="es-PE"/>
+              </w:rPr>
+              <w:t>6</w:t>
+            </w:r>
+          </w:p>
+        </w:tc>
+        <w:tc>
+          <w:tcPr>
+            <w:tcW w:w="1077" w:type="dxa"/>
             <w:tcBorders>
               <w:top w:val="single" w:sz="4" w:space="0" w:color="B1BBCC"/>
               <w:left w:val="single" w:sz="4" w:space="0" w:color="B1BBCC"/>
@@ -6523,7 +6381,7 @@
         </w:tc>
         <w:tc>
           <w:tcPr>
-            <w:tcW w:w="1212" w:type="dxa"/>
+            <w:tcW w:w="1141" w:type="dxa"/>
             <w:tcBorders>
               <w:top w:val="single" w:sz="4" w:space="0" w:color="B1BBCC"/>
               <w:left w:val="single" w:sz="4" w:space="0" w:color="B1BBCC"/>
@@ -6551,13 +6409,21 @@
                 <w:szCs w:val="22"/>
                 <w:lang w:val="es-PE" w:eastAsia="es-PE"/>
               </w:rPr>
-              <w:t>4 días</w:t>
-            </w:r>
-          </w:p>
-        </w:tc>
-        <w:tc>
-          <w:tcPr>
-            <w:tcW w:w="1325" w:type="dxa"/>
+              <w:t>2</w:t>
+            </w:r>
+            <w:r>
+              <w:rPr>
+                <w:rFonts w:ascii="Arial" w:eastAsia="Times New Roman" w:hAnsi="Arial" w:cs="Arial"/>
+                <w:szCs w:val="22"/>
+                <w:lang w:val="es-PE" w:eastAsia="es-PE"/>
+              </w:rPr>
+              <w:t xml:space="preserve"> días</w:t>
+            </w:r>
+          </w:p>
+        </w:tc>
+        <w:tc>
+          <w:tcPr>
+            <w:tcW w:w="1446" w:type="dxa"/>
             <w:tcBorders>
               <w:top w:val="single" w:sz="4" w:space="0" w:color="B1BBCC"/>
               <w:left w:val="single" w:sz="4" w:space="0" w:color="B1BBCC"/>
@@ -6585,13 +6451,37 @@
                 <w:szCs w:val="22"/>
                 <w:lang w:val="es-PE" w:eastAsia="es-PE"/>
               </w:rPr>
-              <w:t>sáb 29/08/15</w:t>
-            </w:r>
-          </w:p>
-        </w:tc>
-        <w:tc>
-          <w:tcPr>
-            <w:tcW w:w="1329" w:type="dxa"/>
+              <w:t xml:space="preserve">mar </w:t>
+            </w:r>
+            <w:r>
+              <w:rPr>
+                <w:rFonts w:ascii="Arial" w:eastAsia="Times New Roman" w:hAnsi="Arial" w:cs="Arial"/>
+                <w:szCs w:val="22"/>
+                <w:lang w:val="es-PE" w:eastAsia="es-PE"/>
+              </w:rPr>
+              <w:t>03/05</w:t>
+            </w:r>
+            <w:r>
+              <w:rPr>
+                <w:rFonts w:ascii="Arial" w:eastAsia="Times New Roman" w:hAnsi="Arial" w:cs="Arial"/>
+                <w:szCs w:val="22"/>
+                <w:lang w:val="es-PE" w:eastAsia="es-PE"/>
+              </w:rPr>
+              <w:t>/1</w:t>
+            </w:r>
+            <w:r>
+              <w:rPr>
+                <w:rFonts w:ascii="Arial" w:eastAsia="Times New Roman" w:hAnsi="Arial" w:cs="Arial"/>
+                <w:szCs w:val="22"/>
+                <w:lang w:val="es-PE" w:eastAsia="es-PE"/>
+              </w:rPr>
+              <w:t>6</w:t>
+            </w:r>
+          </w:p>
+        </w:tc>
+        <w:tc>
+          <w:tcPr>
+            <w:tcW w:w="1581" w:type="dxa"/>
             <w:tcBorders>
               <w:top w:val="single" w:sz="4" w:space="0" w:color="B1BBCC"/>
               <w:left w:val="single" w:sz="4" w:space="0" w:color="B1BBCC"/>
@@ -6619,13 +6509,45 @@
                 <w:szCs w:val="22"/>
                 <w:lang w:val="es-PE" w:eastAsia="es-PE"/>
               </w:rPr>
-              <w:t>mié 02/09/15</w:t>
-            </w:r>
-          </w:p>
-        </w:tc>
-        <w:tc>
-          <w:tcPr>
-            <w:tcW w:w="1329" w:type="dxa"/>
+              <w:t>mie</w:t>
+            </w:r>
+            <w:r>
+              <w:rPr>
+                <w:rFonts w:ascii="Arial" w:eastAsia="Times New Roman" w:hAnsi="Arial" w:cs="Arial"/>
+                <w:szCs w:val="22"/>
+                <w:lang w:val="es-PE" w:eastAsia="es-PE"/>
+              </w:rPr>
+              <w:t xml:space="preserve"> 0</w:t>
+            </w:r>
+            <w:r>
+              <w:rPr>
+                <w:rFonts w:ascii="Arial" w:eastAsia="Times New Roman" w:hAnsi="Arial" w:cs="Arial"/>
+                <w:szCs w:val="22"/>
+                <w:lang w:val="es-PE" w:eastAsia="es-PE"/>
+              </w:rPr>
+              <w:t>4/05</w:t>
+            </w:r>
+            <w:r>
+              <w:rPr>
+                <w:rFonts w:ascii="Arial" w:eastAsia="Times New Roman" w:hAnsi="Arial" w:cs="Arial"/>
+                <w:szCs w:val="22"/>
+                <w:lang w:val="es-PE" w:eastAsia="es-PE"/>
+              </w:rPr>
+              <w:t>/1</w:t>
+            </w:r>
+            <w:r>
+              <w:rPr>
+                <w:rFonts w:ascii="Arial" w:eastAsia="Times New Roman" w:hAnsi="Arial" w:cs="Arial"/>
+                <w:szCs w:val="22"/>
+                <w:lang w:val="es-PE" w:eastAsia="es-PE"/>
+              </w:rPr>
+              <w:t>6</w:t>
+            </w:r>
+          </w:p>
+        </w:tc>
+        <w:tc>
+          <w:tcPr>
+            <w:tcW w:w="1077" w:type="dxa"/>
             <w:tcBorders>
               <w:top w:val="single" w:sz="4" w:space="0" w:color="B1BBCC"/>
               <w:left w:val="single" w:sz="4" w:space="0" w:color="B1BBCC"/>
@@ -6688,7 +6610,7 @@
         </w:tc>
         <w:tc>
           <w:tcPr>
-            <w:tcW w:w="1212" w:type="dxa"/>
+            <w:tcW w:w="1141" w:type="dxa"/>
             <w:tcBorders>
               <w:top w:val="single" w:sz="4" w:space="0" w:color="B1BBCC"/>
               <w:left w:val="single" w:sz="4" w:space="0" w:color="B1BBCC"/>
@@ -6724,7 +6646,7 @@
         </w:tc>
         <w:tc>
           <w:tcPr>
-            <w:tcW w:w="1325" w:type="dxa"/>
+            <w:tcW w:w="1446" w:type="dxa"/>
             <w:tcBorders>
               <w:top w:val="single" w:sz="4" w:space="0" w:color="B1BBCC"/>
               <w:left w:val="single" w:sz="4" w:space="0" w:color="B1BBCC"/>
@@ -6754,13 +6676,13 @@
                 <w:szCs w:val="22"/>
                 <w:lang w:val="es-PE" w:eastAsia="es-PE"/>
               </w:rPr>
-              <w:t>vie 04/09/15</w:t>
-            </w:r>
-          </w:p>
-        </w:tc>
-        <w:tc>
-          <w:tcPr>
-            <w:tcW w:w="1329" w:type="dxa"/>
+              <w:t>jue 05/05/16</w:t>
+            </w:r>
+          </w:p>
+        </w:tc>
+        <w:tc>
+          <w:tcPr>
+            <w:tcW w:w="1581" w:type="dxa"/>
             <w:tcBorders>
               <w:top w:val="single" w:sz="4" w:space="0" w:color="B1BBCC"/>
               <w:left w:val="single" w:sz="4" w:space="0" w:color="B1BBCC"/>
@@ -6790,13 +6712,13 @@
                 <w:szCs w:val="22"/>
                 <w:lang w:val="es-PE" w:eastAsia="es-PE"/>
               </w:rPr>
-              <w:t>mié 09/09/15</w:t>
-            </w:r>
-          </w:p>
-        </w:tc>
-        <w:tc>
-          <w:tcPr>
-            <w:tcW w:w="1329" w:type="dxa"/>
+              <w:t>lun 09/05/16</w:t>
+            </w:r>
+          </w:p>
+        </w:tc>
+        <w:tc>
+          <w:tcPr>
+            <w:tcW w:w="1077" w:type="dxa"/>
             <w:tcBorders>
               <w:top w:val="single" w:sz="4" w:space="0" w:color="B1BBCC"/>
               <w:left w:val="single" w:sz="4" w:space="0" w:color="B1BBCC"/>
@@ -6859,7 +6781,7 @@
         </w:tc>
         <w:tc>
           <w:tcPr>
-            <w:tcW w:w="1212" w:type="dxa"/>
+            <w:tcW w:w="1141" w:type="dxa"/>
             <w:tcBorders>
               <w:top w:val="single" w:sz="4" w:space="0" w:color="B1BBCC"/>
               <w:left w:val="single" w:sz="4" w:space="0" w:color="B1BBCC"/>
@@ -6893,7 +6815,7 @@
         </w:tc>
         <w:tc>
           <w:tcPr>
-            <w:tcW w:w="1325" w:type="dxa"/>
+            <w:tcW w:w="1446" w:type="dxa"/>
             <w:tcBorders>
               <w:top w:val="single" w:sz="4" w:space="0" w:color="B1BBCC"/>
               <w:left w:val="single" w:sz="4" w:space="0" w:color="B1BBCC"/>
@@ -6921,13 +6843,13 @@
                 <w:szCs w:val="22"/>
                 <w:lang w:val="es-PE" w:eastAsia="es-PE"/>
               </w:rPr>
-              <w:t>vie 04/09/15</w:t>
-            </w:r>
-          </w:p>
-        </w:tc>
-        <w:tc>
-          <w:tcPr>
-            <w:tcW w:w="1329" w:type="dxa"/>
+              <w:t>jue 05/05/16</w:t>
+            </w:r>
+          </w:p>
+        </w:tc>
+        <w:tc>
+          <w:tcPr>
+            <w:tcW w:w="1581" w:type="dxa"/>
             <w:tcBorders>
               <w:top w:val="single" w:sz="4" w:space="0" w:color="B1BBCC"/>
               <w:left w:val="single" w:sz="4" w:space="0" w:color="B1BBCC"/>
@@ -6949,29 +6871,19 @@
                 <w:lang w:val="es-PE" w:eastAsia="es-PE"/>
               </w:rPr>
             </w:pPr>
-            <w:proofErr w:type="spellStart"/>
-            <w:r>
-              <w:rPr>
-                <w:rFonts w:ascii="Arial" w:eastAsia="Times New Roman" w:hAnsi="Arial" w:cs="Arial"/>
-                <w:szCs w:val="22"/>
-                <w:lang w:val="es-PE" w:eastAsia="es-PE"/>
-              </w:rPr>
-              <w:t>dom</w:t>
-            </w:r>
-            <w:proofErr w:type="spellEnd"/>
-            <w:r>
-              <w:rPr>
-                <w:rFonts w:ascii="Arial" w:eastAsia="Times New Roman" w:hAnsi="Arial" w:cs="Arial"/>
-                <w:szCs w:val="22"/>
-                <w:lang w:val="es-PE" w:eastAsia="es-PE"/>
-              </w:rPr>
-              <w:t xml:space="preserve"> 06/09/15</w:t>
-            </w:r>
-          </w:p>
-        </w:tc>
-        <w:tc>
-          <w:tcPr>
-            <w:tcW w:w="1329" w:type="dxa"/>
+            <w:r>
+              <w:rPr>
+                <w:rFonts w:ascii="Arial" w:eastAsia="Times New Roman" w:hAnsi="Arial" w:cs="Arial"/>
+                <w:szCs w:val="22"/>
+                <w:lang w:val="es-PE" w:eastAsia="es-PE"/>
+              </w:rPr>
+              <w:t>vie 06/05/16</w:t>
+            </w:r>
+          </w:p>
+        </w:tc>
+        <w:tc>
+          <w:tcPr>
+            <w:tcW w:w="1077" w:type="dxa"/>
             <w:tcBorders>
               <w:top w:val="single" w:sz="4" w:space="0" w:color="B1BBCC"/>
               <w:left w:val="single" w:sz="4" w:space="0" w:color="B1BBCC"/>
@@ -7026,14 +6938,13 @@
                 <w:szCs w:val="22"/>
                 <w:lang w:val="es-PE" w:eastAsia="es-PE"/>
               </w:rPr>
-              <w:lastRenderedPageBreak/>
               <w:t xml:space="preserve">   Definir la nomenclatura</w:t>
             </w:r>
           </w:p>
         </w:tc>
         <w:tc>
           <w:tcPr>
-            <w:tcW w:w="1212" w:type="dxa"/>
+            <w:tcW w:w="1141" w:type="dxa"/>
             <w:tcBorders>
               <w:top w:val="single" w:sz="4" w:space="0" w:color="B1BBCC"/>
               <w:left w:val="single" w:sz="4" w:space="0" w:color="B1BBCC"/>
@@ -7067,7 +6978,7 @@
         </w:tc>
         <w:tc>
           <w:tcPr>
-            <w:tcW w:w="1325" w:type="dxa"/>
+            <w:tcW w:w="1446" w:type="dxa"/>
             <w:tcBorders>
               <w:top w:val="single" w:sz="4" w:space="0" w:color="B1BBCC"/>
               <w:left w:val="single" w:sz="4" w:space="0" w:color="B1BBCC"/>
@@ -7089,29 +7000,29 @@
                 <w:lang w:val="es-PE" w:eastAsia="es-PE"/>
               </w:rPr>
             </w:pPr>
-            <w:proofErr w:type="spellStart"/>
-            <w:r>
-              <w:rPr>
-                <w:rFonts w:ascii="Arial" w:eastAsia="Times New Roman" w:hAnsi="Arial" w:cs="Arial"/>
-                <w:szCs w:val="22"/>
-                <w:lang w:val="es-PE" w:eastAsia="es-PE"/>
-              </w:rPr>
-              <w:t>dom</w:t>
-            </w:r>
-            <w:proofErr w:type="spellEnd"/>
-            <w:r>
-              <w:rPr>
-                <w:rFonts w:ascii="Arial" w:eastAsia="Times New Roman" w:hAnsi="Arial" w:cs="Arial"/>
-                <w:szCs w:val="22"/>
-                <w:lang w:val="es-PE" w:eastAsia="es-PE"/>
-              </w:rPr>
-              <w:t xml:space="preserve"> 06/09/15</w:t>
-            </w:r>
-          </w:p>
-        </w:tc>
-        <w:tc>
-          <w:tcPr>
-            <w:tcW w:w="1329" w:type="dxa"/>
+            <w:r>
+              <w:rPr>
+                <w:rFonts w:ascii="Arial" w:eastAsia="Times New Roman" w:hAnsi="Arial" w:cs="Arial"/>
+                <w:szCs w:val="22"/>
+                <w:lang w:val="es-PE" w:eastAsia="es-PE"/>
+              </w:rPr>
+              <w:t>vie 06/05</w:t>
+            </w:r>
+            <w:bookmarkStart w:id="9" w:name="_GoBack"/>
+            <w:bookmarkEnd w:id="9"/>
+            <w:r>
+              <w:rPr>
+                <w:rFonts w:ascii="Arial" w:eastAsia="Times New Roman" w:hAnsi="Arial" w:cs="Arial"/>
+                <w:szCs w:val="22"/>
+                <w:lang w:val="es-PE" w:eastAsia="es-PE"/>
+              </w:rPr>
+              <w:t>/16</w:t>
+            </w:r>
+          </w:p>
+        </w:tc>
+        <w:tc>
+          <w:tcPr>
+            <w:tcW w:w="1581" w:type="dxa"/>
             <w:tcBorders>
               <w:top w:val="single" w:sz="4" w:space="0" w:color="B1BBCC"/>
               <w:left w:val="single" w:sz="4" w:space="0" w:color="B1BBCC"/>
@@ -7139,13 +7050,13 @@
                 <w:szCs w:val="22"/>
                 <w:lang w:val="es-PE" w:eastAsia="es-PE"/>
               </w:rPr>
-              <w:t>lun 07/09/15</w:t>
-            </w:r>
-          </w:p>
-        </w:tc>
-        <w:tc>
-          <w:tcPr>
-            <w:tcW w:w="1329" w:type="dxa"/>
+              <w:t>sab 07/05/16</w:t>
+            </w:r>
+          </w:p>
+        </w:tc>
+        <w:tc>
+          <w:tcPr>
+            <w:tcW w:w="1077" w:type="dxa"/>
             <w:tcBorders>
               <w:top w:val="single" w:sz="4" w:space="0" w:color="B1BBCC"/>
               <w:left w:val="single" w:sz="4" w:space="0" w:color="B1BBCC"/>
@@ -7206,7 +7117,7 @@
         </w:tc>
         <w:tc>
           <w:tcPr>
-            <w:tcW w:w="1212" w:type="dxa"/>
+            <w:tcW w:w="1141" w:type="dxa"/>
             <w:tcBorders>
               <w:top w:val="single" w:sz="4" w:space="0" w:color="B1BBCC"/>
               <w:left w:val="single" w:sz="4" w:space="0" w:color="B1BBCC"/>
@@ -7240,7 +7151,7 @@
         </w:tc>
         <w:tc>
           <w:tcPr>
-            <w:tcW w:w="1325" w:type="dxa"/>
+            <w:tcW w:w="1446" w:type="dxa"/>
             <w:tcBorders>
               <w:top w:val="single" w:sz="4" w:space="0" w:color="B1BBCC"/>
               <w:left w:val="single" w:sz="4" w:space="0" w:color="B1BBCC"/>
@@ -7268,13 +7179,29 @@
                 <w:szCs w:val="22"/>
                 <w:lang w:val="es-PE" w:eastAsia="es-PE"/>
               </w:rPr>
-              <w:t>lun 07/09/15</w:t>
-            </w:r>
-          </w:p>
-        </w:tc>
-        <w:tc>
-          <w:tcPr>
-            <w:tcW w:w="1329" w:type="dxa"/>
+              <w:t>sab</w:t>
+            </w:r>
+            <w:r>
+              <w:rPr>
+                <w:rFonts w:ascii="Arial" w:eastAsia="Times New Roman" w:hAnsi="Arial" w:cs="Arial"/>
+                <w:szCs w:val="22"/>
+                <w:lang w:val="es-PE" w:eastAsia="es-PE"/>
+              </w:rPr>
+              <w:t xml:space="preserve"> </w:t>
+            </w:r>
+            <w:r>
+              <w:rPr>
+                <w:rFonts w:ascii="Arial" w:eastAsia="Times New Roman" w:hAnsi="Arial" w:cs="Arial"/>
+                <w:szCs w:val="22"/>
+                <w:lang w:val="es-PE" w:eastAsia="es-PE"/>
+              </w:rPr>
+              <w:t>07/05/16</w:t>
+            </w:r>
+          </w:p>
+        </w:tc>
+        <w:tc>
+          <w:tcPr>
+            <w:tcW w:w="1581" w:type="dxa"/>
             <w:tcBorders>
               <w:top w:val="single" w:sz="4" w:space="0" w:color="B1BBCC"/>
               <w:left w:val="single" w:sz="4" w:space="0" w:color="B1BBCC"/>
@@ -7302,13 +7229,13 @@
                 <w:szCs w:val="22"/>
                 <w:lang w:val="es-PE" w:eastAsia="es-PE"/>
               </w:rPr>
-              <w:t>mié 09/09/15</w:t>
-            </w:r>
-          </w:p>
-        </w:tc>
-        <w:tc>
-          <w:tcPr>
-            <w:tcW w:w="1329" w:type="dxa"/>
+              <w:t>lun 09/05/16</w:t>
+            </w:r>
+          </w:p>
+        </w:tc>
+        <w:tc>
+          <w:tcPr>
+            <w:tcW w:w="1077" w:type="dxa"/>
             <w:tcBorders>
               <w:top w:val="single" w:sz="4" w:space="0" w:color="B1BBCC"/>
               <w:left w:val="single" w:sz="4" w:space="0" w:color="B1BBCC"/>
@@ -7365,13 +7292,14 @@
                 <w:szCs w:val="22"/>
                 <w:lang w:val="es-PE" w:eastAsia="es-PE"/>
               </w:rPr>
+              <w:lastRenderedPageBreak/>
               <w:t xml:space="preserve">Control </w:t>
             </w:r>
           </w:p>
         </w:tc>
         <w:tc>
           <w:tcPr>
-            <w:tcW w:w="1212" w:type="dxa"/>
+            <w:tcW w:w="1141" w:type="dxa"/>
             <w:tcBorders>
               <w:top w:val="single" w:sz="4" w:space="0" w:color="B1BBCC"/>
               <w:left w:val="single" w:sz="4" w:space="0" w:color="B1BBCC"/>
@@ -7407,7 +7335,7 @@
         </w:tc>
         <w:tc>
           <w:tcPr>
-            <w:tcW w:w="1325" w:type="dxa"/>
+            <w:tcW w:w="1446" w:type="dxa"/>
             <w:tcBorders>
               <w:top w:val="single" w:sz="4" w:space="0" w:color="B1BBCC"/>
               <w:left w:val="single" w:sz="4" w:space="0" w:color="B1BBCC"/>
@@ -7443,7 +7371,7 @@
         </w:tc>
         <w:tc>
           <w:tcPr>
-            <w:tcW w:w="1329" w:type="dxa"/>
+            <w:tcW w:w="1581" w:type="dxa"/>
             <w:tcBorders>
               <w:top w:val="single" w:sz="4" w:space="0" w:color="B1BBCC"/>
               <w:left w:val="single" w:sz="4" w:space="0" w:color="B1BBCC"/>
@@ -7479,7 +7407,7 @@
         </w:tc>
         <w:tc>
           <w:tcPr>
-            <w:tcW w:w="1329" w:type="dxa"/>
+            <w:tcW w:w="1077" w:type="dxa"/>
             <w:tcBorders>
               <w:top w:val="single" w:sz="4" w:space="0" w:color="B1BBCC"/>
               <w:left w:val="single" w:sz="4" w:space="0" w:color="B1BBCC"/>
@@ -7542,7 +7470,7 @@
         </w:tc>
         <w:tc>
           <w:tcPr>
-            <w:tcW w:w="1212" w:type="dxa"/>
+            <w:tcW w:w="1141" w:type="dxa"/>
             <w:tcBorders>
               <w:top w:val="single" w:sz="4" w:space="0" w:color="B1BBCC"/>
               <w:left w:val="single" w:sz="4" w:space="0" w:color="B1BBCC"/>
@@ -7576,7 +7504,7 @@
         </w:tc>
         <w:tc>
           <w:tcPr>
-            <w:tcW w:w="1325" w:type="dxa"/>
+            <w:tcW w:w="1446" w:type="dxa"/>
             <w:tcBorders>
               <w:top w:val="single" w:sz="4" w:space="0" w:color="B1BBCC"/>
               <w:left w:val="single" w:sz="4" w:space="0" w:color="B1BBCC"/>
@@ -7610,7 +7538,7 @@
         </w:tc>
         <w:tc>
           <w:tcPr>
-            <w:tcW w:w="1329" w:type="dxa"/>
+            <w:tcW w:w="1581" w:type="dxa"/>
             <w:tcBorders>
               <w:top w:val="single" w:sz="4" w:space="0" w:color="B1BBCC"/>
               <w:left w:val="single" w:sz="4" w:space="0" w:color="B1BBCC"/>
@@ -7644,7 +7572,7 @@
         </w:tc>
         <w:tc>
           <w:tcPr>
-            <w:tcW w:w="1329" w:type="dxa"/>
+            <w:tcW w:w="1077" w:type="dxa"/>
             <w:tcBorders>
               <w:top w:val="single" w:sz="4" w:space="0" w:color="B1BBCC"/>
               <w:left w:val="single" w:sz="4" w:space="0" w:color="B1BBCC"/>
@@ -7705,7 +7633,7 @@
         </w:tc>
         <w:tc>
           <w:tcPr>
-            <w:tcW w:w="1212" w:type="dxa"/>
+            <w:tcW w:w="1141" w:type="dxa"/>
             <w:tcBorders>
               <w:top w:val="single" w:sz="4" w:space="0" w:color="B1BBCC"/>
               <w:left w:val="single" w:sz="4" w:space="0" w:color="B1BBCC"/>
@@ -7739,7 +7667,7 @@
         </w:tc>
         <w:tc>
           <w:tcPr>
-            <w:tcW w:w="1325" w:type="dxa"/>
+            <w:tcW w:w="1446" w:type="dxa"/>
             <w:tcBorders>
               <w:top w:val="single" w:sz="4" w:space="0" w:color="B1BBCC"/>
               <w:left w:val="single" w:sz="4" w:space="0" w:color="B1BBCC"/>
@@ -7773,7 +7701,7 @@
         </w:tc>
         <w:tc>
           <w:tcPr>
-            <w:tcW w:w="1329" w:type="dxa"/>
+            <w:tcW w:w="1581" w:type="dxa"/>
             <w:tcBorders>
               <w:top w:val="single" w:sz="4" w:space="0" w:color="B1BBCC"/>
               <w:left w:val="single" w:sz="4" w:space="0" w:color="B1BBCC"/>
@@ -7795,29 +7723,19 @@
                 <w:lang w:val="es-PE" w:eastAsia="es-PE"/>
               </w:rPr>
             </w:pPr>
-            <w:proofErr w:type="spellStart"/>
-            <w:r>
-              <w:rPr>
-                <w:rFonts w:ascii="Arial" w:eastAsia="Times New Roman" w:hAnsi="Arial" w:cs="Arial"/>
-                <w:szCs w:val="22"/>
-                <w:lang w:val="es-PE" w:eastAsia="es-PE"/>
-              </w:rPr>
-              <w:t>dom</w:t>
-            </w:r>
-            <w:proofErr w:type="spellEnd"/>
-            <w:r>
-              <w:rPr>
-                <w:rFonts w:ascii="Arial" w:eastAsia="Times New Roman" w:hAnsi="Arial" w:cs="Arial"/>
-                <w:szCs w:val="22"/>
-                <w:lang w:val="es-PE" w:eastAsia="es-PE"/>
-              </w:rPr>
-              <w:t xml:space="preserve"> 13/09/15</w:t>
-            </w:r>
-          </w:p>
-        </w:tc>
-        <w:tc>
-          <w:tcPr>
-            <w:tcW w:w="1329" w:type="dxa"/>
+            <w:r>
+              <w:rPr>
+                <w:rFonts w:ascii="Arial" w:eastAsia="Times New Roman" w:hAnsi="Arial" w:cs="Arial"/>
+                <w:szCs w:val="22"/>
+                <w:lang w:val="es-PE" w:eastAsia="es-PE"/>
+              </w:rPr>
+              <w:t>dom 13/09/15</w:t>
+            </w:r>
+          </w:p>
+        </w:tc>
+        <w:tc>
+          <w:tcPr>
+            <w:tcW w:w="1077" w:type="dxa"/>
             <w:tcBorders>
               <w:top w:val="single" w:sz="4" w:space="0" w:color="B1BBCC"/>
               <w:left w:val="single" w:sz="4" w:space="0" w:color="B1BBCC"/>
@@ -7878,7 +7796,7 @@
         </w:tc>
         <w:tc>
           <w:tcPr>
-            <w:tcW w:w="1212" w:type="dxa"/>
+            <w:tcW w:w="1141" w:type="dxa"/>
             <w:tcBorders>
               <w:top w:val="single" w:sz="4" w:space="0" w:color="B1BBCC"/>
               <w:left w:val="single" w:sz="4" w:space="0" w:color="B1BBCC"/>
@@ -7912,7 +7830,7 @@
         </w:tc>
         <w:tc>
           <w:tcPr>
-            <w:tcW w:w="1325" w:type="dxa"/>
+            <w:tcW w:w="1446" w:type="dxa"/>
             <w:tcBorders>
               <w:top w:val="single" w:sz="4" w:space="0" w:color="B1BBCC"/>
               <w:left w:val="single" w:sz="4" w:space="0" w:color="B1BBCC"/>
@@ -7934,29 +7852,19 @@
                 <w:lang w:val="es-PE" w:eastAsia="es-PE"/>
               </w:rPr>
             </w:pPr>
-            <w:proofErr w:type="spellStart"/>
-            <w:r>
-              <w:rPr>
-                <w:rFonts w:ascii="Arial" w:eastAsia="Times New Roman" w:hAnsi="Arial" w:cs="Arial"/>
-                <w:szCs w:val="22"/>
-                <w:lang w:val="es-PE" w:eastAsia="es-PE"/>
-              </w:rPr>
-              <w:t>dom</w:t>
-            </w:r>
-            <w:proofErr w:type="spellEnd"/>
-            <w:r>
-              <w:rPr>
-                <w:rFonts w:ascii="Arial" w:eastAsia="Times New Roman" w:hAnsi="Arial" w:cs="Arial"/>
-                <w:szCs w:val="22"/>
-                <w:lang w:val="es-PE" w:eastAsia="es-PE"/>
-              </w:rPr>
-              <w:t xml:space="preserve"> 13/09/15</w:t>
-            </w:r>
-          </w:p>
-        </w:tc>
-        <w:tc>
-          <w:tcPr>
-            <w:tcW w:w="1329" w:type="dxa"/>
+            <w:r>
+              <w:rPr>
+                <w:rFonts w:ascii="Arial" w:eastAsia="Times New Roman" w:hAnsi="Arial" w:cs="Arial"/>
+                <w:szCs w:val="22"/>
+                <w:lang w:val="es-PE" w:eastAsia="es-PE"/>
+              </w:rPr>
+              <w:t>dom 13/09/15</w:t>
+            </w:r>
+          </w:p>
+        </w:tc>
+        <w:tc>
+          <w:tcPr>
+            <w:tcW w:w="1581" w:type="dxa"/>
             <w:tcBorders>
               <w:top w:val="single" w:sz="4" w:space="0" w:color="B1BBCC"/>
               <w:left w:val="single" w:sz="4" w:space="0" w:color="B1BBCC"/>
@@ -7990,7 +7898,7 @@
         </w:tc>
         <w:tc>
           <w:tcPr>
-            <w:tcW w:w="1329" w:type="dxa"/>
+            <w:tcW w:w="1077" w:type="dxa"/>
             <w:tcBorders>
               <w:top w:val="single" w:sz="4" w:space="0" w:color="B1BBCC"/>
               <w:left w:val="single" w:sz="4" w:space="0" w:color="B1BBCC"/>
@@ -8051,7 +7959,7 @@
         </w:tc>
         <w:tc>
           <w:tcPr>
-            <w:tcW w:w="1212" w:type="dxa"/>
+            <w:tcW w:w="1141" w:type="dxa"/>
             <w:tcBorders>
               <w:top w:val="single" w:sz="4" w:space="0" w:color="B1BBCC"/>
               <w:left w:val="single" w:sz="4" w:space="0" w:color="B1BBCC"/>
@@ -8085,7 +7993,7 @@
         </w:tc>
         <w:tc>
           <w:tcPr>
-            <w:tcW w:w="1325" w:type="dxa"/>
+            <w:tcW w:w="1446" w:type="dxa"/>
             <w:tcBorders>
               <w:top w:val="single" w:sz="4" w:space="0" w:color="B1BBCC"/>
               <w:left w:val="single" w:sz="4" w:space="0" w:color="B1BBCC"/>
@@ -8119,7 +8027,7 @@
         </w:tc>
         <w:tc>
           <w:tcPr>
-            <w:tcW w:w="1329" w:type="dxa"/>
+            <w:tcW w:w="1581" w:type="dxa"/>
             <w:tcBorders>
               <w:top w:val="single" w:sz="4" w:space="0" w:color="B1BBCC"/>
               <w:left w:val="single" w:sz="4" w:space="0" w:color="B1BBCC"/>
@@ -8153,7 +8061,7 @@
         </w:tc>
         <w:tc>
           <w:tcPr>
-            <w:tcW w:w="1329" w:type="dxa"/>
+            <w:tcW w:w="1077" w:type="dxa"/>
             <w:tcBorders>
               <w:top w:val="single" w:sz="4" w:space="0" w:color="B1BBCC"/>
               <w:left w:val="single" w:sz="4" w:space="0" w:color="B1BBCC"/>
@@ -8216,7 +8124,7 @@
         </w:tc>
         <w:tc>
           <w:tcPr>
-            <w:tcW w:w="1212" w:type="dxa"/>
+            <w:tcW w:w="1141" w:type="dxa"/>
             <w:tcBorders>
               <w:top w:val="single" w:sz="4" w:space="0" w:color="B1BBCC"/>
               <w:left w:val="single" w:sz="4" w:space="0" w:color="B1BBCC"/>
@@ -8252,7 +8160,7 @@
         </w:tc>
         <w:tc>
           <w:tcPr>
-            <w:tcW w:w="1325" w:type="dxa"/>
+            <w:tcW w:w="1446" w:type="dxa"/>
             <w:tcBorders>
               <w:top w:val="single" w:sz="4" w:space="0" w:color="B1BBCC"/>
               <w:left w:val="single" w:sz="4" w:space="0" w:color="B1BBCC"/>
@@ -8288,7 +8196,7 @@
         </w:tc>
         <w:tc>
           <w:tcPr>
-            <w:tcW w:w="1329" w:type="dxa"/>
+            <w:tcW w:w="1581" w:type="dxa"/>
             <w:tcBorders>
               <w:top w:val="single" w:sz="4" w:space="0" w:color="B1BBCC"/>
               <w:left w:val="single" w:sz="4" w:space="0" w:color="B1BBCC"/>
@@ -8324,7 +8232,7 @@
         </w:tc>
         <w:tc>
           <w:tcPr>
-            <w:tcW w:w="1329" w:type="dxa"/>
+            <w:tcW w:w="1077" w:type="dxa"/>
             <w:tcBorders>
               <w:top w:val="single" w:sz="4" w:space="0" w:color="B1BBCC"/>
               <w:left w:val="single" w:sz="4" w:space="0" w:color="B1BBCC"/>
@@ -8387,7 +8295,7 @@
         </w:tc>
         <w:tc>
           <w:tcPr>
-            <w:tcW w:w="1212" w:type="dxa"/>
+            <w:tcW w:w="1141" w:type="dxa"/>
             <w:tcBorders>
               <w:top w:val="single" w:sz="4" w:space="0" w:color="B1BBCC"/>
               <w:left w:val="single" w:sz="4" w:space="0" w:color="B1BBCC"/>
@@ -8421,7 +8329,7 @@
         </w:tc>
         <w:tc>
           <w:tcPr>
-            <w:tcW w:w="1325" w:type="dxa"/>
+            <w:tcW w:w="1446" w:type="dxa"/>
             <w:tcBorders>
               <w:top w:val="single" w:sz="4" w:space="0" w:color="B1BBCC"/>
               <w:left w:val="single" w:sz="4" w:space="0" w:color="B1BBCC"/>
@@ -8455,7 +8363,7 @@
         </w:tc>
         <w:tc>
           <w:tcPr>
-            <w:tcW w:w="1329" w:type="dxa"/>
+            <w:tcW w:w="1581" w:type="dxa"/>
             <w:tcBorders>
               <w:top w:val="single" w:sz="4" w:space="0" w:color="B1BBCC"/>
               <w:left w:val="single" w:sz="4" w:space="0" w:color="B1BBCC"/>
@@ -8489,7 +8397,7 @@
         </w:tc>
         <w:tc>
           <w:tcPr>
-            <w:tcW w:w="1329" w:type="dxa"/>
+            <w:tcW w:w="1077" w:type="dxa"/>
             <w:tcBorders>
               <w:top w:val="single" w:sz="4" w:space="0" w:color="B1BBCC"/>
               <w:left w:val="single" w:sz="4" w:space="0" w:color="B1BBCC"/>
@@ -8552,7 +8460,7 @@
         </w:tc>
         <w:tc>
           <w:tcPr>
-            <w:tcW w:w="1212" w:type="dxa"/>
+            <w:tcW w:w="1141" w:type="dxa"/>
             <w:tcBorders>
               <w:top w:val="single" w:sz="4" w:space="0" w:color="B1BBCC"/>
               <w:left w:val="single" w:sz="4" w:space="0" w:color="B1BBCC"/>
@@ -8588,7 +8496,7 @@
         </w:tc>
         <w:tc>
           <w:tcPr>
-            <w:tcW w:w="1325" w:type="dxa"/>
+            <w:tcW w:w="1446" w:type="dxa"/>
             <w:tcBorders>
               <w:top w:val="single" w:sz="4" w:space="0" w:color="B1BBCC"/>
               <w:left w:val="single" w:sz="4" w:space="0" w:color="B1BBCC"/>
@@ -8624,7 +8532,7 @@
         </w:tc>
         <w:tc>
           <w:tcPr>
-            <w:tcW w:w="1329" w:type="dxa"/>
+            <w:tcW w:w="1581" w:type="dxa"/>
             <w:tcBorders>
               <w:top w:val="single" w:sz="4" w:space="0" w:color="B1BBCC"/>
               <w:left w:val="single" w:sz="4" w:space="0" w:color="B1BBCC"/>
@@ -8660,7 +8568,7 @@
         </w:tc>
         <w:tc>
           <w:tcPr>
-            <w:tcW w:w="1329" w:type="dxa"/>
+            <w:tcW w:w="1077" w:type="dxa"/>
             <w:tcBorders>
               <w:top w:val="single" w:sz="4" w:space="0" w:color="B1BBCC"/>
               <w:left w:val="single" w:sz="4" w:space="0" w:color="B1BBCC"/>
@@ -8723,7 +8631,7 @@
         </w:tc>
         <w:tc>
           <w:tcPr>
-            <w:tcW w:w="1212" w:type="dxa"/>
+            <w:tcW w:w="1141" w:type="dxa"/>
             <w:tcBorders>
               <w:top w:val="single" w:sz="4" w:space="0" w:color="B1BBCC"/>
               <w:left w:val="single" w:sz="4" w:space="0" w:color="B1BBCC"/>
@@ -8757,7 +8665,7 @@
         </w:tc>
         <w:tc>
           <w:tcPr>
-            <w:tcW w:w="1325" w:type="dxa"/>
+            <w:tcW w:w="1446" w:type="dxa"/>
             <w:tcBorders>
               <w:top w:val="single" w:sz="4" w:space="0" w:color="B1BBCC"/>
               <w:left w:val="single" w:sz="4" w:space="0" w:color="B1BBCC"/>
@@ -8791,7 +8699,7 @@
         </w:tc>
         <w:tc>
           <w:tcPr>
-            <w:tcW w:w="1329" w:type="dxa"/>
+            <w:tcW w:w="1581" w:type="dxa"/>
             <w:tcBorders>
               <w:top w:val="single" w:sz="4" w:space="0" w:color="B1BBCC"/>
               <w:left w:val="single" w:sz="4" w:space="0" w:color="B1BBCC"/>
@@ -8825,7 +8733,7 @@
         </w:tc>
         <w:tc>
           <w:tcPr>
-            <w:tcW w:w="1329" w:type="dxa"/>
+            <w:tcW w:w="1077" w:type="dxa"/>
             <w:tcBorders>
               <w:top w:val="single" w:sz="4" w:space="0" w:color="B1BBCC"/>
               <w:left w:val="single" w:sz="4" w:space="0" w:color="B1BBCC"/>
@@ -8882,9 +8790,34 @@
                 <w:szCs w:val="22"/>
                 <w:lang w:val="es-PE" w:eastAsia="es-PE"/>
               </w:rPr>
-              <w:t xml:space="preserve">Gestión de </w:t>
-            </w:r>
-            <w:proofErr w:type="spellStart"/>
+              <w:t>Gestión de release</w:t>
+            </w:r>
+          </w:p>
+        </w:tc>
+        <w:tc>
+          <w:tcPr>
+            <w:tcW w:w="1141" w:type="dxa"/>
+            <w:tcBorders>
+              <w:top w:val="single" w:sz="4" w:space="0" w:color="B1BBCC"/>
+              <w:left w:val="single" w:sz="4" w:space="0" w:color="B1BBCC"/>
+              <w:bottom w:val="single" w:sz="4" w:space="0" w:color="B1BBCC"/>
+              <w:right w:val="single" w:sz="4" w:space="0" w:color="B1BBCC"/>
+            </w:tcBorders>
+            <w:shd w:val="clear" w:color="auto" w:fill="FFFFFF"/>
+            <w:vAlign w:val="center"/>
+            <w:hideMark/>
+          </w:tcPr>
+          <w:p>
+            <w:pPr>
+              <w:spacing w:after="0" w:line="240" w:lineRule="auto"/>
+              <w:jc w:val="right"/>
+              <w:rPr>
+                <w:rFonts w:ascii="Arial" w:eastAsia="Times New Roman" w:hAnsi="Arial" w:cs="Arial"/>
+                <w:color w:val="auto"/>
+                <w:szCs w:val="22"/>
+                <w:lang w:val="es-PE" w:eastAsia="es-PE"/>
+              </w:rPr>
+            </w:pPr>
             <w:r>
               <w:rPr>
                 <w:rFonts w:ascii="Arial" w:eastAsia="Times New Roman" w:hAnsi="Arial" w:cs="Arial"/>
@@ -8893,14 +8826,13 @@
                 <w:szCs w:val="22"/>
                 <w:lang w:val="es-PE" w:eastAsia="es-PE"/>
               </w:rPr>
-              <w:t>release</w:t>
-            </w:r>
-            <w:proofErr w:type="spellEnd"/>
-          </w:p>
-        </w:tc>
-        <w:tc>
-          <w:tcPr>
-            <w:tcW w:w="1212" w:type="dxa"/>
+              <w:t>14 días</w:t>
+            </w:r>
+          </w:p>
+        </w:tc>
+        <w:tc>
+          <w:tcPr>
+            <w:tcW w:w="1446" w:type="dxa"/>
             <w:tcBorders>
               <w:top w:val="single" w:sz="4" w:space="0" w:color="B1BBCC"/>
               <w:left w:val="single" w:sz="4" w:space="0" w:color="B1BBCC"/>
@@ -8930,13 +8862,13 @@
                 <w:szCs w:val="22"/>
                 <w:lang w:val="es-PE" w:eastAsia="es-PE"/>
               </w:rPr>
-              <w:t>14 días</w:t>
-            </w:r>
-          </w:p>
-        </w:tc>
-        <w:tc>
-          <w:tcPr>
-            <w:tcW w:w="1325" w:type="dxa"/>
+              <w:t>vie 02/10/15</w:t>
+            </w:r>
+          </w:p>
+        </w:tc>
+        <w:tc>
+          <w:tcPr>
+            <w:tcW w:w="1581" w:type="dxa"/>
             <w:tcBorders>
               <w:top w:val="single" w:sz="4" w:space="0" w:color="B1BBCC"/>
               <w:left w:val="single" w:sz="4" w:space="0" w:color="B1BBCC"/>
@@ -8966,49 +8898,13 @@
                 <w:szCs w:val="22"/>
                 <w:lang w:val="es-PE" w:eastAsia="es-PE"/>
               </w:rPr>
-              <w:t>vie 02/10/15</w:t>
-            </w:r>
-          </w:p>
-        </w:tc>
-        <w:tc>
-          <w:tcPr>
-            <w:tcW w:w="1329" w:type="dxa"/>
-            <w:tcBorders>
-              <w:top w:val="single" w:sz="4" w:space="0" w:color="B1BBCC"/>
-              <w:left w:val="single" w:sz="4" w:space="0" w:color="B1BBCC"/>
-              <w:bottom w:val="single" w:sz="4" w:space="0" w:color="B1BBCC"/>
-              <w:right w:val="single" w:sz="4" w:space="0" w:color="B1BBCC"/>
-            </w:tcBorders>
-            <w:shd w:val="clear" w:color="auto" w:fill="FFFFFF"/>
-            <w:vAlign w:val="center"/>
-            <w:hideMark/>
-          </w:tcPr>
-          <w:p>
-            <w:pPr>
-              <w:spacing w:after="0" w:line="240" w:lineRule="auto"/>
-              <w:jc w:val="right"/>
-              <w:rPr>
-                <w:rFonts w:ascii="Arial" w:eastAsia="Times New Roman" w:hAnsi="Arial" w:cs="Arial"/>
-                <w:color w:val="auto"/>
-                <w:szCs w:val="22"/>
-                <w:lang w:val="es-PE" w:eastAsia="es-PE"/>
-              </w:rPr>
-            </w:pPr>
-            <w:r>
-              <w:rPr>
-                <w:rFonts w:ascii="Arial" w:eastAsia="Times New Roman" w:hAnsi="Arial" w:cs="Arial"/>
-                <w:b/>
-                <w:bCs/>
-                <w:szCs w:val="22"/>
-                <w:lang w:val="es-PE" w:eastAsia="es-PE"/>
-              </w:rPr>
               <w:t>mié 21/10/15</w:t>
             </w:r>
           </w:p>
         </w:tc>
         <w:tc>
           <w:tcPr>
-            <w:tcW w:w="1329" w:type="dxa"/>
+            <w:tcW w:w="1077" w:type="dxa"/>
             <w:tcBorders>
               <w:top w:val="single" w:sz="4" w:space="0" w:color="B1BBCC"/>
               <w:left w:val="single" w:sz="4" w:space="0" w:color="B1BBCC"/>
@@ -9071,7 +8967,7 @@
         </w:tc>
         <w:tc>
           <w:tcPr>
-            <w:tcW w:w="1212" w:type="dxa"/>
+            <w:tcW w:w="1141" w:type="dxa"/>
             <w:tcBorders>
               <w:top w:val="single" w:sz="4" w:space="0" w:color="B1BBCC"/>
               <w:left w:val="single" w:sz="4" w:space="0" w:color="B1BBCC"/>
@@ -9105,7 +9001,7 @@
         </w:tc>
         <w:tc>
           <w:tcPr>
-            <w:tcW w:w="1325" w:type="dxa"/>
+            <w:tcW w:w="1446" w:type="dxa"/>
             <w:tcBorders>
               <w:top w:val="single" w:sz="4" w:space="0" w:color="B1BBCC"/>
               <w:left w:val="single" w:sz="4" w:space="0" w:color="B1BBCC"/>
@@ -9139,7 +9035,7 @@
         </w:tc>
         <w:tc>
           <w:tcPr>
-            <w:tcW w:w="1329" w:type="dxa"/>
+            <w:tcW w:w="1581" w:type="dxa"/>
             <w:tcBorders>
               <w:top w:val="single" w:sz="4" w:space="0" w:color="B1BBCC"/>
               <w:left w:val="single" w:sz="4" w:space="0" w:color="B1BBCC"/>
@@ -9173,7 +9069,7 @@
         </w:tc>
         <w:tc>
           <w:tcPr>
-            <w:tcW w:w="1329" w:type="dxa"/>
+            <w:tcW w:w="1077" w:type="dxa"/>
             <w:tcBorders>
               <w:top w:val="single" w:sz="4" w:space="0" w:color="B1BBCC"/>
               <w:left w:val="single" w:sz="4" w:space="0" w:color="B1BBCC"/>
@@ -9234,7 +9130,7 @@
         </w:tc>
         <w:tc>
           <w:tcPr>
-            <w:tcW w:w="1212" w:type="dxa"/>
+            <w:tcW w:w="1141" w:type="dxa"/>
             <w:tcBorders>
               <w:top w:val="single" w:sz="4" w:space="0" w:color="B1BBCC"/>
               <w:left w:val="single" w:sz="4" w:space="0" w:color="B1BBCC"/>
@@ -9268,7 +9164,7 @@
         </w:tc>
         <w:tc>
           <w:tcPr>
-            <w:tcW w:w="1325" w:type="dxa"/>
+            <w:tcW w:w="1446" w:type="dxa"/>
             <w:tcBorders>
               <w:top w:val="single" w:sz="4" w:space="0" w:color="B1BBCC"/>
               <w:left w:val="single" w:sz="4" w:space="0" w:color="B1BBCC"/>
@@ -9302,7 +9198,7 @@
         </w:tc>
         <w:tc>
           <w:tcPr>
-            <w:tcW w:w="1329" w:type="dxa"/>
+            <w:tcW w:w="1581" w:type="dxa"/>
             <w:tcBorders>
               <w:top w:val="single" w:sz="4" w:space="0" w:color="B1BBCC"/>
               <w:left w:val="single" w:sz="4" w:space="0" w:color="B1BBCC"/>
@@ -9336,7 +9232,7 @@
         </w:tc>
         <w:tc>
           <w:tcPr>
-            <w:tcW w:w="1329" w:type="dxa"/>
+            <w:tcW w:w="1077" w:type="dxa"/>
             <w:tcBorders>
               <w:top w:val="single" w:sz="4" w:space="0" w:color="B1BBCC"/>
               <w:left w:val="single" w:sz="4" w:space="0" w:color="B1BBCC"/>
@@ -9391,31 +9287,13 @@
                 <w:szCs w:val="22"/>
                 <w:lang w:val="es-PE" w:eastAsia="es-PE"/>
               </w:rPr>
-              <w:t xml:space="preserve">   Hacer </w:t>
-            </w:r>
-            <w:proofErr w:type="spellStart"/>
-            <w:r>
-              <w:rPr>
-                <w:rFonts w:ascii="Arial" w:eastAsia="Times New Roman" w:hAnsi="Arial" w:cs="Arial"/>
-                <w:szCs w:val="22"/>
-                <w:lang w:val="es-PE" w:eastAsia="es-PE"/>
-              </w:rPr>
-              <w:t>bat</w:t>
-            </w:r>
-            <w:proofErr w:type="spellEnd"/>
-            <w:r>
-              <w:rPr>
-                <w:rFonts w:ascii="Arial" w:eastAsia="Times New Roman" w:hAnsi="Arial" w:cs="Arial"/>
-                <w:szCs w:val="22"/>
-                <w:lang w:val="es-PE" w:eastAsia="es-PE"/>
-              </w:rPr>
-              <w:t xml:space="preserve"> que genere el paquete</w:t>
-            </w:r>
-          </w:p>
-        </w:tc>
-        <w:tc>
-          <w:tcPr>
-            <w:tcW w:w="1212" w:type="dxa"/>
+              <w:t xml:space="preserve">   Hacer bat que genere el paquete</w:t>
+            </w:r>
+          </w:p>
+        </w:tc>
+        <w:tc>
+          <w:tcPr>
+            <w:tcW w:w="1141" w:type="dxa"/>
             <w:tcBorders>
               <w:top w:val="single" w:sz="4" w:space="0" w:color="B1BBCC"/>
               <w:left w:val="single" w:sz="4" w:space="0" w:color="B1BBCC"/>
@@ -9449,7 +9327,7 @@
         </w:tc>
         <w:tc>
           <w:tcPr>
-            <w:tcW w:w="1325" w:type="dxa"/>
+            <w:tcW w:w="1446" w:type="dxa"/>
             <w:tcBorders>
               <w:top w:val="single" w:sz="4" w:space="0" w:color="B1BBCC"/>
               <w:left w:val="single" w:sz="4" w:space="0" w:color="B1BBCC"/>
@@ -9483,7 +9361,7 @@
         </w:tc>
         <w:tc>
           <w:tcPr>
-            <w:tcW w:w="1329" w:type="dxa"/>
+            <w:tcW w:w="1581" w:type="dxa"/>
             <w:tcBorders>
               <w:top w:val="single" w:sz="4" w:space="0" w:color="B1BBCC"/>
               <w:left w:val="single" w:sz="4" w:space="0" w:color="B1BBCC"/>
@@ -9517,7 +9395,7 @@
         </w:tc>
         <w:tc>
           <w:tcPr>
-            <w:tcW w:w="1329" w:type="dxa"/>
+            <w:tcW w:w="1077" w:type="dxa"/>
             <w:tcBorders>
               <w:top w:val="single" w:sz="4" w:space="0" w:color="B1BBCC"/>
               <w:left w:val="single" w:sz="4" w:space="0" w:color="B1BBCC"/>
@@ -9578,7 +9456,7 @@
         </w:tc>
         <w:tc>
           <w:tcPr>
-            <w:tcW w:w="1212" w:type="dxa"/>
+            <w:tcW w:w="1141" w:type="dxa"/>
             <w:tcBorders>
               <w:top w:val="single" w:sz="4" w:space="0" w:color="B1BBCC"/>
               <w:left w:val="single" w:sz="4" w:space="0" w:color="B1BBCC"/>
@@ -9612,7 +9490,7 @@
         </w:tc>
         <w:tc>
           <w:tcPr>
-            <w:tcW w:w="1325" w:type="dxa"/>
+            <w:tcW w:w="1446" w:type="dxa"/>
             <w:tcBorders>
               <w:top w:val="single" w:sz="4" w:space="0" w:color="B1BBCC"/>
               <w:left w:val="single" w:sz="4" w:space="0" w:color="B1BBCC"/>
@@ -9646,7 +9524,7 @@
         </w:tc>
         <w:tc>
           <w:tcPr>
-            <w:tcW w:w="1329" w:type="dxa"/>
+            <w:tcW w:w="1581" w:type="dxa"/>
             <w:tcBorders>
               <w:top w:val="single" w:sz="4" w:space="0" w:color="B1BBCC"/>
               <w:left w:val="single" w:sz="4" w:space="0" w:color="B1BBCC"/>
@@ -9680,7 +9558,7 @@
         </w:tc>
         <w:tc>
           <w:tcPr>
-            <w:tcW w:w="1329" w:type="dxa"/>
+            <w:tcW w:w="1077" w:type="dxa"/>
             <w:tcBorders>
               <w:top w:val="single" w:sz="4" w:space="0" w:color="B1BBCC"/>
               <w:left w:val="single" w:sz="4" w:space="0" w:color="B1BBCC"/>
@@ -9765,16 +9643,7 @@
           <w:sz w:val="28"/>
           <w:szCs w:val="28"/>
         </w:rPr>
-        <w:t xml:space="preserve">3. </w:t>
-      </w:r>
-      <w:r>
-        <w:rPr>
-          <w:rFonts w:ascii="Arial" w:hAnsi="Arial" w:cs="Arial"/>
-          <w:b/>
-          <w:sz w:val="28"/>
-          <w:szCs w:val="28"/>
-        </w:rPr>
-        <w:t>ACTIVIDADES DE LA GESTIÓN DE LA CONFIGURACIÓN</w:t>
+        <w:t>3. ACTIVIDADES DE LA GESTIÓN DE LA CONFIGURACIÓN</w:t>
       </w:r>
     </w:p>
     <w:p>
@@ -9789,14 +9658,7 @@
           <w:rFonts w:ascii="Arial" w:hAnsi="Arial" w:cs="Arial"/>
           <w:szCs w:val="22"/>
         </w:rPr>
-        <w:t xml:space="preserve">3.1. </w:t>
-      </w:r>
-      <w:r>
-        <w:rPr>
-          <w:rFonts w:ascii="Arial" w:hAnsi="Arial" w:cs="Arial"/>
-          <w:szCs w:val="22"/>
-        </w:rPr>
-        <w:t>IDENTIFICACIÓN</w:t>
+        <w:t>3.1. IDENTIFICACIÓN</w:t>
       </w:r>
     </w:p>
     <w:p>
@@ -9811,14 +9673,7 @@
           <w:rFonts w:ascii="Arial" w:hAnsi="Arial" w:cs="Arial"/>
           <w:szCs w:val="22"/>
         </w:rPr>
-        <w:t xml:space="preserve">a. </w:t>
-      </w:r>
-      <w:r>
-        <w:rPr>
-          <w:rFonts w:ascii="Arial" w:hAnsi="Arial" w:cs="Arial"/>
-          <w:szCs w:val="22"/>
-        </w:rPr>
-        <w:t>Cuadro con los Ítem de configuración clasificados e identificados</w:t>
+        <w:t>a. Cuadro con los Ítem de configuración clasificados e identificados</w:t>
       </w:r>
     </w:p>
     <w:p>
@@ -9869,7 +9724,7 @@
 </file>
 
 <file path=word/endnotes.xml><?xml version="1.0" encoding="utf-8"?>
-<w:endnotes xmlns:wpc="http://schemas.microsoft.com/office/word/2010/wordprocessingCanvas" xmlns:mc="http://schemas.openxmlformats.org/markup-compatibility/2006" xmlns:o="urn:schemas-microsoft-com:office:office" xmlns:r="http://schemas.openxmlformats.org/officeDocument/2006/relationships" xmlns:m="http://schemas.openxmlformats.org/officeDocument/2006/math" xmlns:v="urn:schemas-microsoft-com:vml" xmlns:wp14="http://schemas.microsoft.com/office/word/2010/wordprocessingDrawing" xmlns:wp="http://schemas.openxmlformats.org/drawingml/2006/wordprocessingDrawing" xmlns:w10="urn:schemas-microsoft-com:office:word" xmlns:w="http://schemas.openxmlformats.org/wordprocessingml/2006/main" xmlns:w14="http://schemas.microsoft.com/office/word/2010/wordml" xmlns:wpg="http://schemas.microsoft.com/office/word/2010/wordprocessingGroup" xmlns:wpi="http://schemas.microsoft.com/office/word/2010/wordprocessingInk" xmlns:wne="http://schemas.microsoft.com/office/word/2006/wordml" xmlns:wps="http://schemas.microsoft.com/office/word/2010/wordprocessingShape" mc:Ignorable="w14 wp14">
+<w:endnotes xmlns:wpc="http://schemas.microsoft.com/office/word/2010/wordprocessingCanvas" xmlns:mc="http://schemas.openxmlformats.org/markup-compatibility/2006" xmlns:o="urn:schemas-microsoft-com:office:office" xmlns:r="http://schemas.openxmlformats.org/officeDocument/2006/relationships" xmlns:m="http://schemas.openxmlformats.org/officeDocument/2006/math" xmlns:v="urn:schemas-microsoft-com:vml" xmlns:wp14="http://schemas.microsoft.com/office/word/2010/wordprocessingDrawing" xmlns:wp="http://schemas.openxmlformats.org/drawingml/2006/wordprocessingDrawing" xmlns:w10="urn:schemas-microsoft-com:office:word" xmlns:w="http://schemas.openxmlformats.org/wordprocessingml/2006/main" xmlns:w14="http://schemas.microsoft.com/office/word/2010/wordml" xmlns:w15="http://schemas.microsoft.com/office/word/2012/wordml" xmlns:wpg="http://schemas.microsoft.com/office/word/2010/wordprocessingGroup" xmlns:wpi="http://schemas.microsoft.com/office/word/2010/wordprocessingInk" xmlns:wne="http://schemas.microsoft.com/office/word/2006/wordml" xmlns:wps="http://schemas.microsoft.com/office/word/2010/wordprocessingShape" mc:Ignorable="w14 w15 wp14">
   <w:endnote w:type="separator" w:id="-1">
     <w:p>
       <w:pPr>
@@ -9894,7 +9749,7 @@
 </file>
 
 <file path=word/footnotes.xml><?xml version="1.0" encoding="utf-8"?>
-<w:footnotes xmlns:wpc="http://schemas.microsoft.com/office/word/2010/wordprocessingCanvas" xmlns:mc="http://schemas.openxmlformats.org/markup-compatibility/2006" xmlns:o="urn:schemas-microsoft-com:office:office" xmlns:r="http://schemas.openxmlformats.org/officeDocument/2006/relationships" xmlns:m="http://schemas.openxmlformats.org/officeDocument/2006/math" xmlns:v="urn:schemas-microsoft-com:vml" xmlns:wp14="http://schemas.microsoft.com/office/word/2010/wordprocessingDrawing" xmlns:wp="http://schemas.openxmlformats.org/drawingml/2006/wordprocessingDrawing" xmlns:w10="urn:schemas-microsoft-com:office:word" xmlns:w="http://schemas.openxmlformats.org/wordprocessingml/2006/main" xmlns:w14="http://schemas.microsoft.com/office/word/2010/wordml" xmlns:wpg="http://schemas.microsoft.com/office/word/2010/wordprocessingGroup" xmlns:wpi="http://schemas.microsoft.com/office/word/2010/wordprocessingInk" xmlns:wne="http://schemas.microsoft.com/office/word/2006/wordml" xmlns:wps="http://schemas.microsoft.com/office/word/2010/wordprocessingShape" mc:Ignorable="w14 wp14">
+<w:footnotes xmlns:wpc="http://schemas.microsoft.com/office/word/2010/wordprocessingCanvas" xmlns:mc="http://schemas.openxmlformats.org/markup-compatibility/2006" xmlns:o="urn:schemas-microsoft-com:office:office" xmlns:r="http://schemas.openxmlformats.org/officeDocument/2006/relationships" xmlns:m="http://schemas.openxmlformats.org/officeDocument/2006/math" xmlns:v="urn:schemas-microsoft-com:vml" xmlns:wp14="http://schemas.microsoft.com/office/word/2010/wordprocessingDrawing" xmlns:wp="http://schemas.openxmlformats.org/drawingml/2006/wordprocessingDrawing" xmlns:w10="urn:schemas-microsoft-com:office:word" xmlns:w="http://schemas.openxmlformats.org/wordprocessingml/2006/main" xmlns:w14="http://schemas.microsoft.com/office/word/2010/wordml" xmlns:w15="http://schemas.microsoft.com/office/word/2012/wordml" xmlns:wpg="http://schemas.microsoft.com/office/word/2010/wordprocessingGroup" xmlns:wpi="http://schemas.microsoft.com/office/word/2010/wordprocessingInk" xmlns:wne="http://schemas.microsoft.com/office/word/2006/wordml" xmlns:wps="http://schemas.microsoft.com/office/word/2010/wordprocessingShape" mc:Ignorable="w14 w15 wp14">
   <w:footnote w:type="separator" w:id="-1">
     <w:p>
       <w:pPr>
@@ -9919,7 +9774,7 @@
 </file>
 
 <file path=word/numbering.xml><?xml version="1.0" encoding="utf-8"?>
-<w:numbering xmlns:wpc="http://schemas.microsoft.com/office/word/2010/wordprocessingCanvas" xmlns:mc="http://schemas.openxmlformats.org/markup-compatibility/2006" xmlns:o="urn:schemas-microsoft-com:office:office" xmlns:r="http://schemas.openxmlformats.org/officeDocument/2006/relationships" xmlns:m="http://schemas.openxmlformats.org/officeDocument/2006/math" xmlns:v="urn:schemas-microsoft-com:vml" xmlns:wp14="http://schemas.microsoft.com/office/word/2010/wordprocessingDrawing" xmlns:wp="http://schemas.openxmlformats.org/drawingml/2006/wordprocessingDrawing" xmlns:w10="urn:schemas-microsoft-com:office:word" xmlns:w="http://schemas.openxmlformats.org/wordprocessingml/2006/main" xmlns:w14="http://schemas.microsoft.com/office/word/2010/wordml" xmlns:wpg="http://schemas.microsoft.com/office/word/2010/wordprocessingGroup" xmlns:wpi="http://schemas.microsoft.com/office/word/2010/wordprocessingInk" xmlns:wne="http://schemas.microsoft.com/office/word/2006/wordml" xmlns:wps="http://schemas.microsoft.com/office/word/2010/wordprocessingShape" mc:Ignorable="w14 wp14">
+<w:numbering xmlns:wpc="http://schemas.microsoft.com/office/word/2010/wordprocessingCanvas" xmlns:mc="http://schemas.openxmlformats.org/markup-compatibility/2006" xmlns:o="urn:schemas-microsoft-com:office:office" xmlns:r="http://schemas.openxmlformats.org/officeDocument/2006/relationships" xmlns:m="http://schemas.openxmlformats.org/officeDocument/2006/math" xmlns:v="urn:schemas-microsoft-com:vml" xmlns:wp14="http://schemas.microsoft.com/office/word/2010/wordprocessingDrawing" xmlns:wp="http://schemas.openxmlformats.org/drawingml/2006/wordprocessingDrawing" xmlns:w10="urn:schemas-microsoft-com:office:word" xmlns:w="http://schemas.openxmlformats.org/wordprocessingml/2006/main" xmlns:w14="http://schemas.microsoft.com/office/word/2010/wordml" xmlns:w15="http://schemas.microsoft.com/office/word/2012/wordml" xmlns:wpg="http://schemas.microsoft.com/office/word/2010/wordprocessingGroup" xmlns:wpi="http://schemas.microsoft.com/office/word/2010/wordprocessingInk" xmlns:wne="http://schemas.microsoft.com/office/word/2006/wordml" xmlns:wps="http://schemas.microsoft.com/office/word/2010/wordprocessingShape" mc:Ignorable="w14 w15 wp14">
   <w:abstractNum w:abstractNumId="0">
     <w:nsid w:val="09DD0B06"/>
     <w:multiLevelType w:val="multilevel"/>
@@ -13240,7 +13095,7 @@
 </file>
 
 <file path=word/styles.xml><?xml version="1.0" encoding="utf-8"?>
-<w:styles xmlns:mc="http://schemas.openxmlformats.org/markup-compatibility/2006" xmlns:r="http://schemas.openxmlformats.org/officeDocument/2006/relationships" xmlns:w="http://schemas.openxmlformats.org/wordprocessingml/2006/main" xmlns:w14="http://schemas.microsoft.com/office/word/2010/wordml" mc:Ignorable="w14">
+<w:styles xmlns:mc="http://schemas.openxmlformats.org/markup-compatibility/2006" xmlns:r="http://schemas.openxmlformats.org/officeDocument/2006/relationships" xmlns:w="http://schemas.openxmlformats.org/wordprocessingml/2006/main" xmlns:w14="http://schemas.microsoft.com/office/word/2010/wordml" xmlns:w15="http://schemas.microsoft.com/office/word/2012/wordml" mc:Ignorable="w14 w15">
   <w:docDefaults>
     <w:rPrDefault>
       <w:rPr>
@@ -13256,671 +13111,378 @@
       </w:pPr>
     </w:pPrDefault>
   </w:docDefaults>
-  <w:latentStyles w:defLockedState="0" w:defUIPriority="99" w:defSemiHidden="1" w:defUnhideWhenUsed="1" w:defQFormat="0" w:count="267">
-    <w:lsdException w:name="Normal" w:semiHidden="0" w:uiPriority="0" w:unhideWhenUsed="0" w:qFormat="1"/>
-    <w:lsdException w:name="heading 1" w:semiHidden="0" w:uiPriority="9" w:unhideWhenUsed="0" w:qFormat="1"/>
-    <w:lsdException w:name="heading 2" w:uiPriority="0" w:qFormat="1"/>
-    <w:lsdException w:name="heading 3" w:uiPriority="0" w:qFormat="1"/>
-    <w:lsdException w:name="heading 4" w:uiPriority="9" w:qFormat="1"/>
-    <w:lsdException w:name="heading 5" w:uiPriority="9" w:qFormat="1"/>
-    <w:lsdException w:name="heading 6" w:uiPriority="9" w:qFormat="1"/>
-    <w:lsdException w:name="heading 7" w:uiPriority="9" w:qFormat="1"/>
-    <w:lsdException w:name="heading 8" w:uiPriority="9" w:qFormat="1"/>
-    <w:lsdException w:name="heading 9" w:uiPriority="9" w:qFormat="1"/>
-    <w:lsdException w:name="toc 1" w:uiPriority="39"/>
-    <w:lsdException w:name="toc 2" w:uiPriority="39"/>
-    <w:lsdException w:name="toc 3" w:uiPriority="39"/>
-    <w:lsdException w:name="toc 4" w:uiPriority="39"/>
-    <w:lsdException w:name="toc 5" w:uiPriority="39"/>
-    <w:lsdException w:name="toc 6" w:uiPriority="39"/>
-    <w:lsdException w:name="toc 7" w:uiPriority="39"/>
-    <w:lsdException w:name="toc 8" w:uiPriority="39"/>
-    <w:lsdException w:name="toc 9" w:uiPriority="39"/>
-    <w:lsdException w:name="caption" w:uiPriority="35" w:qFormat="1"/>
-    <w:lsdException w:name="Title" w:semiHidden="0" w:uiPriority="10" w:unhideWhenUsed="0" w:qFormat="1"/>
-    <w:lsdException w:name="Default Paragraph Font" w:uiPriority="1"/>
-    <w:lsdException w:name="Subtitle" w:semiHidden="0" w:uiPriority="11" w:unhideWhenUsed="0" w:qFormat="1"/>
-    <w:lsdException w:name="Strong" w:semiHidden="0" w:uiPriority="22" w:unhideWhenUsed="0" w:qFormat="1"/>
-    <w:lsdException w:name="Emphasis" w:semiHidden="0" w:uiPriority="20" w:unhideWhenUsed="0" w:qFormat="1"/>
-    <w:lsdException w:name="Table Grid" w:semiHidden="0" w:uiPriority="39" w:unhideWhenUsed="0"/>
-    <w:lsdException w:name="Placeholder Text" w:unhideWhenUsed="0"/>
-    <w:lsdException w:name="No Spacing" w:semiHidden="0" w:uiPriority="1" w:unhideWhenUsed="0" w:qFormat="1"/>
-    <w:lsdException w:name="Light Shading" w:semiHidden="0" w:uiPriority="60" w:unhideWhenUsed="0"/>
-    <w:lsdException w:name="Light List" w:semiHidden="0" w:uiPriority="61" w:unhideWhenUsed="0"/>
-    <w:lsdException w:name="Light Grid" w:semiHidden="0" w:uiPriority="62" w:unhideWhenUsed="0"/>
-    <w:lsdException w:name="Medium Shading 1" w:semiHidden="0" w:uiPriority="63" w:unhideWhenUsed="0"/>
-    <w:lsdException w:name="Medium Shading 2" w:semiHidden="0" w:uiPriority="64" w:unhideWhenUsed="0"/>
-    <w:lsdException w:name="Medium List 1" w:semiHidden="0" w:uiPriority="65" w:unhideWhenUsed="0"/>
-    <w:lsdException w:name="Medium List 2" w:semiHidden="0" w:uiPriority="66" w:unhideWhenUsed="0"/>
-    <w:lsdException w:name="Medium Grid 1" w:semiHidden="0" w:uiPriority="67" w:unhideWhenUsed="0"/>
-    <w:lsdException w:name="Medium Grid 2" w:semiHidden="0" w:uiPriority="68" w:unhideWhenUsed="0"/>
-    <w:lsdException w:name="Medium Grid 3" w:semiHidden="0" w:uiPriority="69" w:unhideWhenUsed="0"/>
-    <w:lsdException w:name="Dark List" w:semiHidden="0" w:uiPriority="70" w:unhideWhenUsed="0"/>
-    <w:lsdException w:name="Colorful Shading" w:semiHidden="0" w:uiPriority="71" w:unhideWhenUsed="0"/>
-    <w:lsdException w:name="Colorful List" w:semiHidden="0" w:uiPriority="72" w:unhideWhenUsed="0"/>
-    <w:lsdException w:name="Colorful Grid" w:semiHidden="0" w:uiPriority="73" w:unhideWhenUsed="0"/>
-    <w:lsdException w:name="Light Shading Accent 1" w:semiHidden="0" w:uiPriority="60" w:unhideWhenUsed="0"/>
-    <w:lsdException w:name="Light List Accent 1" w:semiHidden="0" w:uiPriority="61" w:unhideWhenUsed="0"/>
-    <w:lsdException w:name="Light Grid Accent 1" w:semiHidden="0" w:uiPriority="62" w:unhideWhenUsed="0"/>
-    <w:lsdException w:name="Medium Shading 1 Accent 1" w:semiHidden="0" w:uiPriority="63" w:unhideWhenUsed="0"/>
-    <w:lsdException w:name="Medium Shading 2 Accent 1" w:semiHidden="0" w:uiPriority="64" w:unhideWhenUsed="0"/>
-    <w:lsdException w:name="Medium List 1 Accent 1" w:semiHidden="0" w:uiPriority="65" w:unhideWhenUsed="0"/>
-    <w:lsdException w:name="Revision" w:unhideWhenUsed="0"/>
-    <w:lsdException w:name="List Paragraph" w:semiHidden="0" w:uiPriority="34" w:unhideWhenUsed="0" w:qFormat="1"/>
-    <w:lsdException w:name="Quote" w:semiHidden="0" w:uiPriority="29" w:unhideWhenUsed="0" w:qFormat="1"/>
-    <w:lsdException w:name="Intense Quote" w:semiHidden="0" w:uiPriority="30" w:unhideWhenUsed="0" w:qFormat="1"/>
-    <w:lsdException w:name="Medium List 2 Accent 1" w:semiHidden="0" w:uiPriority="66" w:unhideWhenUsed="0"/>
-    <w:lsdException w:name="Medium Grid 1 Accent 1" w:semiHidden="0" w:uiPriority="67" w:unhideWhenUsed="0"/>
-    <w:lsdException w:name="Medium Grid 2 Accent 1" w:semiHidden="0" w:uiPriority="68" w:unhideWhenUsed="0"/>
-    <w:lsdException w:name="Medium Grid 3 Accent 1" w:semiHidden="0" w:uiPriority="69" w:unhideWhenUsed="0"/>
-    <w:lsdException w:name="Dark List Accent 1" w:semiHidden="0" w:uiPriority="70" w:unhideWhenUsed="0"/>
-    <w:lsdException w:name="Colorful Shading Accent 1" w:semiHidden="0" w:uiPriority="71" w:unhideWhenUsed="0"/>
-    <w:lsdException w:name="Colorful List Accent 1" w:semiHidden="0" w:uiPriority="72" w:unhideWhenUsed="0"/>
-    <w:lsdException w:name="Colorful Grid Accent 1" w:semiHidden="0" w:uiPriority="73" w:unhideWhenUsed="0"/>
-    <w:lsdException w:name="Light Shading Accent 2" w:semiHidden="0" w:uiPriority="60" w:unhideWhenUsed="0"/>
-    <w:lsdException w:name="Light List Accent 2" w:semiHidden="0" w:uiPriority="61" w:unhideWhenUsed="0"/>
-    <w:lsdException w:name="Light Grid Accent 2" w:semiHidden="0" w:uiPriority="62" w:unhideWhenUsed="0"/>
-    <w:lsdException w:name="Medium Shading 1 Accent 2" w:semiHidden="0" w:uiPriority="63" w:unhideWhenUsed="0"/>
-    <w:lsdException w:name="Medium Shading 2 Accent 2" w:semiHidden="0" w:uiPriority="64" w:unhideWhenUsed="0"/>
-    <w:lsdException w:name="Medium List 1 Accent 2" w:semiHidden="0" w:uiPriority="65" w:unhideWhenUsed="0"/>
-    <w:lsdException w:name="Medium List 2 Accent 2" w:semiHidden="0" w:uiPriority="66" w:unhideWhenUsed="0"/>
-    <w:lsdException w:name="Medium Grid 1 Accent 2" w:semiHidden="0" w:uiPriority="67" w:unhideWhenUsed="0"/>
-    <w:lsdException w:name="Medium Grid 2 Accent 2" w:semiHidden="0" w:uiPriority="68" w:unhideWhenUsed="0"/>
-    <w:lsdException w:name="Medium Grid 3 Accent 2" w:semiHidden="0" w:uiPriority="69" w:unhideWhenUsed="0"/>
-    <w:lsdException w:name="Dark List Accent 2" w:semiHidden="0" w:uiPriority="70" w:unhideWhenUsed="0"/>
-    <w:lsdException w:name="Colorful Shading Accent 2" w:semiHidden="0" w:uiPriority="71" w:unhideWhenUsed="0"/>
-    <w:lsdException w:name="Colorful List Accent 2" w:semiHidden="0" w:uiPriority="72" w:unhideWhenUsed="0"/>
-    <w:lsdException w:name="Colorful Grid Accent 2" w:semiHidden="0" w:uiPriority="73" w:unhideWhenUsed="0"/>
-    <w:lsdException w:name="Light Shading Accent 3" w:semiHidden="0" w:uiPriority="60" w:unhideWhenUsed="0"/>
-    <w:lsdException w:name="Light List Accent 3" w:semiHidden="0" w:uiPriority="61" w:unhideWhenUsed="0"/>
-    <w:lsdException w:name="Light Grid Accent 3" w:semiHidden="0" w:uiPriority="62" w:unhideWhenUsed="0"/>
-    <w:lsdException w:name="Medium Shading 1 Accent 3" w:semiHidden="0" w:uiPriority="63" w:unhideWhenUsed="0"/>
-    <w:lsdException w:name="Medium Shading 2 Accent 3" w:semiHidden="0" w:uiPriority="64" w:unhideWhenUsed="0"/>
-    <w:lsdException w:name="Medium List 1 Accent 3" w:semiHidden="0" w:uiPriority="65" w:unhideWhenUsed="0"/>
-    <w:lsdException w:name="Medium List 2 Accent 3" w:semiHidden="0" w:uiPriority="66" w:unhideWhenUsed="0"/>
-    <w:lsdException w:name="Medium Grid 1 Accent 3" w:semiHidden="0" w:uiPriority="67" w:unhideWhenUsed="0"/>
-    <w:lsdException w:name="Medium Grid 2 Accent 3" w:semiHidden="0" w:uiPriority="68" w:unhideWhenUsed="0"/>
-    <w:lsdException w:name="Medium Grid 3 Accent 3" w:semiHidden="0" w:uiPriority="69" w:unhideWhenUsed="0"/>
-    <w:lsdException w:name="Dark List Accent 3" w:semiHidden="0" w:uiPriority="70" w:unhideWhenUsed="0"/>
-    <w:lsdException w:name="Colorful Shading Accent 3" w:semiHidden="0" w:uiPriority="71" w:unhideWhenUsed="0"/>
-    <w:lsdException w:name="Colorful List Accent 3" w:semiHidden="0" w:uiPriority="72" w:unhideWhenUsed="0"/>
-    <w:lsdException w:name="Colorful Grid Accent 3" w:semiHidden="0" w:uiPriority="73" w:unhideWhenUsed="0"/>
-    <w:lsdException w:name="Light Shading Accent 4" w:semiHidden="0" w:uiPriority="60" w:unhideWhenUsed="0"/>
-    <w:lsdException w:name="Light List Accent 4" w:semiHidden="0" w:uiPriority="61" w:unhideWhenUsed="0"/>
-    <w:lsdException w:name="Light Grid Accent 4" w:semiHidden="0" w:uiPriority="62" w:unhideWhenUsed="0"/>
-    <w:lsdException w:name="Medium Shading 1 Accent 4" w:semiHidden="0" w:uiPriority="63" w:unhideWhenUsed="0"/>
-    <w:lsdException w:name="Medium Shading 2 Accent 4" w:semiHidden="0" w:uiPriority="64" w:unhideWhenUsed="0"/>
-    <w:lsdException w:name="Medium List 1 Accent 4" w:semiHidden="0" w:uiPriority="65" w:unhideWhenUsed="0"/>
-    <w:lsdException w:name="Medium List 2 Accent 4" w:semiHidden="0" w:uiPriority="66" w:unhideWhenUsed="0"/>
-    <w:lsdException w:name="Medium Grid 1 Accent 4" w:semiHidden="0" w:uiPriority="67" w:unhideWhenUsed="0"/>
-    <w:lsdException w:name="Medium Grid 2 Accent 4" w:semiHidden="0" w:uiPriority="68" w:unhideWhenUsed="0"/>
-    <w:lsdException w:name="Medium Grid 3 Accent 4" w:semiHidden="0" w:uiPriority="69" w:unhideWhenUsed="0"/>
-    <w:lsdException w:name="Dark List Accent 4" w:semiHidden="0" w:uiPriority="70" w:unhideWhenUsed="0"/>
-    <w:lsdException w:name="Colorful Shading Accent 4" w:semiHidden="0" w:uiPriority="71" w:unhideWhenUsed="0"/>
-    <w:lsdException w:name="Colorful List Accent 4" w:semiHidden="0" w:uiPriority="72" w:unhideWhenUsed="0"/>
-    <w:lsdException w:name="Colorful Grid Accent 4" w:semiHidden="0" w:uiPriority="73" w:unhideWhenUsed="0"/>
-    <w:lsdException w:name="Light Shading Accent 5" w:semiHidden="0" w:uiPriority="60" w:unhideWhenUsed="0"/>
-    <w:lsdException w:name="Light List Accent 5" w:semiHidden="0" w:uiPriority="61" w:unhideWhenUsed="0"/>
-    <w:lsdException w:name="Light Grid Accent 5" w:semiHidden="0" w:uiPriority="62" w:unhideWhenUsed="0"/>
-    <w:lsdException w:name="Medium Shading 1 Accent 5" w:semiHidden="0" w:uiPriority="63" w:unhideWhenUsed="0"/>
-    <w:lsdException w:name="Medium Shading 2 Accent 5" w:semiHidden="0" w:uiPriority="64" w:unhideWhenUsed="0"/>
-    <w:lsdException w:name="Medium List 1 Accent 5" w:semiHidden="0" w:uiPriority="65" w:unhideWhenUsed="0"/>
-    <w:lsdException w:name="Medium List 2 Accent 5" w:semiHidden="0" w:uiPriority="66" w:unhideWhenUsed="0"/>
-    <w:lsdException w:name="Medium Grid 1 Accent 5" w:semiHidden="0" w:uiPriority="67" w:unhideWhenUsed="0"/>
-    <w:lsdException w:name="Medium Grid 2 Accent 5" w:semiHidden="0" w:uiPriority="68" w:unhideWhenUsed="0"/>
-    <w:lsdException w:name="Medium Grid 3 Accent 5" w:semiHidden="0" w:uiPriority="69" w:unhideWhenUsed="0"/>
-    <w:lsdException w:name="Dark List Accent 5" w:semiHidden="0" w:uiPriority="70" w:unhideWhenUsed="0"/>
-    <w:lsdException w:name="Colorful Shading Accent 5" w:semiHidden="0" w:uiPriority="71" w:unhideWhenUsed="0"/>
-    <w:lsdException w:name="Colorful List Accent 5" w:semiHidden="0" w:uiPriority="72" w:unhideWhenUsed="0"/>
-    <w:lsdException w:name="Colorful Grid Accent 5" w:semiHidden="0" w:uiPriority="73" w:unhideWhenUsed="0"/>
-    <w:lsdException w:name="Light Shading Accent 6" w:semiHidden="0" w:uiPriority="60" w:unhideWhenUsed="0"/>
-    <w:lsdException w:name="Light List Accent 6" w:semiHidden="0" w:uiPriority="61" w:unhideWhenUsed="0"/>
-    <w:lsdException w:name="Light Grid Accent 6" w:semiHidden="0" w:uiPriority="62" w:unhideWhenUsed="0"/>
-    <w:lsdException w:name="Medium Shading 1 Accent 6" w:semiHidden="0" w:uiPriority="63" w:unhideWhenUsed="0"/>
-    <w:lsdException w:name="Medium Shading 2 Accent 6" w:semiHidden="0" w:uiPriority="64" w:unhideWhenUsed="0"/>
-    <w:lsdException w:name="Medium List 1 Accent 6" w:semiHidden="0" w:uiPriority="65" w:unhideWhenUsed="0"/>
-    <w:lsdException w:name="Medium List 2 Accent 6" w:semiHidden="0" w:uiPriority="66" w:unhideWhenUsed="0"/>
-    <w:lsdException w:name="Medium Grid 1 Accent 6" w:semiHidden="0" w:uiPriority="67" w:unhideWhenUsed="0"/>
-    <w:lsdException w:name="Medium Grid 2 Accent 6" w:semiHidden="0" w:uiPriority="68" w:unhideWhenUsed="0"/>
-    <w:lsdException w:name="Medium Grid 3 Accent 6" w:semiHidden="0" w:uiPriority="69" w:unhideWhenUsed="0"/>
-    <w:lsdException w:name="Dark List Accent 6" w:semiHidden="0" w:uiPriority="70" w:unhideWhenUsed="0"/>
-    <w:lsdException w:name="Colorful Shading Accent 6" w:semiHidden="0" w:uiPriority="71" w:unhideWhenUsed="0"/>
-    <w:lsdException w:name="Colorful List Accent 6" w:semiHidden="0" w:uiPriority="72" w:unhideWhenUsed="0"/>
-    <w:lsdException w:name="Colorful Grid Accent 6" w:semiHidden="0" w:uiPriority="73" w:unhideWhenUsed="0"/>
-    <w:lsdException w:name="Subtle Emphasis" w:semiHidden="0" w:uiPriority="19" w:unhideWhenUsed="0" w:qFormat="1"/>
-    <w:lsdException w:name="Intense Emphasis" w:semiHidden="0" w:uiPriority="21" w:unhideWhenUsed="0" w:qFormat="1"/>
-    <w:lsdException w:name="Subtle Reference" w:semiHidden="0" w:uiPriority="31" w:unhideWhenUsed="0" w:qFormat="1"/>
-    <w:lsdException w:name="Intense Reference" w:semiHidden="0" w:uiPriority="32" w:unhideWhenUsed="0" w:qFormat="1"/>
-    <w:lsdException w:name="Book Title" w:semiHidden="0" w:uiPriority="33" w:unhideWhenUsed="0" w:qFormat="1"/>
-    <w:lsdException w:name="Bibliography" w:uiPriority="37"/>
-    <w:lsdException w:name="TOC Heading" w:uiPriority="39" w:qFormat="1"/>
-  </w:latentStyles>
-  <w:style w:type="paragraph" w:default="1" w:styleId="Normal">
-    <w:name w:val="Normal"/>
-    <w:rsid w:val="00931235"/>
-    <w:pPr>
-      <w:spacing w:after="200" w:line="276" w:lineRule="auto"/>
-    </w:pPr>
-    <w:rPr>
-      <w:rFonts w:ascii="Calibri" w:eastAsia="Calibri" w:hAnsi="Calibri" w:cs="Calibri"/>
-      <w:color w:val="000000"/>
-      <w:szCs w:val="20"/>
-      <w:lang w:val="es-MX" w:eastAsia="es-MX"/>
-    </w:rPr>
-  </w:style>
-  <w:style w:type="paragraph" w:styleId="Ttulo2">
-    <w:name w:val="heading 2"/>
-    <w:basedOn w:val="Normal"/>
-    <w:next w:val="Normal"/>
-    <w:link w:val="Ttulo2Car"/>
-    <w:rsid w:val="00931235"/>
-    <w:pPr>
-      <w:keepNext/>
-      <w:keepLines/>
-      <w:spacing w:before="360" w:after="80"/>
-      <w:contextualSpacing/>
-      <w:outlineLvl w:val="1"/>
-    </w:pPr>
-    <w:rPr>
-      <w:b/>
-      <w:sz w:val="36"/>
-    </w:rPr>
-  </w:style>
-  <w:style w:type="paragraph" w:styleId="Ttulo3">
-    <w:name w:val="heading 3"/>
-    <w:basedOn w:val="Normal"/>
-    <w:next w:val="Normal"/>
-    <w:link w:val="Ttulo3Car"/>
-    <w:rsid w:val="00931235"/>
-    <w:pPr>
-      <w:keepNext/>
-      <w:keepLines/>
-      <w:spacing w:before="280" w:after="80"/>
-      <w:contextualSpacing/>
-      <w:outlineLvl w:val="2"/>
-    </w:pPr>
-    <w:rPr>
-      <w:b/>
-      <w:sz w:val="28"/>
-    </w:rPr>
-  </w:style>
-  <w:style w:type="character" w:default="1" w:styleId="Fuentedeprrafopredeter">
-    <w:name w:val="Default Paragraph Font"/>
-    <w:uiPriority w:val="1"/>
-    <w:semiHidden/>
-    <w:unhideWhenUsed/>
-  </w:style>
-  <w:style w:type="table" w:default="1" w:styleId="Tablanormal">
-    <w:name w:val="Normal Table"/>
-    <w:uiPriority w:val="99"/>
-    <w:semiHidden/>
-    <w:unhideWhenUsed/>
-    <w:tblPr>
-      <w:tblInd w:w="0" w:type="dxa"/>
-      <w:tblCellMar>
-        <w:top w:w="0" w:type="dxa"/>
-        <w:left w:w="108" w:type="dxa"/>
-        <w:bottom w:w="0" w:type="dxa"/>
-        <w:right w:w="108" w:type="dxa"/>
-      </w:tblCellMar>
-    </w:tblPr>
-  </w:style>
-  <w:style w:type="numbering" w:default="1" w:styleId="Sinlista">
-    <w:name w:val="No List"/>
-    <w:uiPriority w:val="99"/>
-    <w:semiHidden/>
-    <w:unhideWhenUsed/>
-  </w:style>
-  <w:style w:type="character" w:customStyle="1" w:styleId="Ttulo2Car">
-    <w:name w:val="Título 2 Car"/>
-    <w:basedOn w:val="Fuentedeprrafopredeter"/>
-    <w:link w:val="Ttulo2"/>
-    <w:rsid w:val="00931235"/>
-    <w:rPr>
-      <w:rFonts w:ascii="Calibri" w:eastAsia="Calibri" w:hAnsi="Calibri" w:cs="Calibri"/>
-      <w:b/>
-      <w:color w:val="000000"/>
-      <w:sz w:val="36"/>
-      <w:szCs w:val="20"/>
-      <w:lang w:val="es-MX" w:eastAsia="es-MX"/>
-    </w:rPr>
-  </w:style>
-  <w:style w:type="character" w:customStyle="1" w:styleId="Ttulo3Car">
-    <w:name w:val="Título 3 Car"/>
-    <w:basedOn w:val="Fuentedeprrafopredeter"/>
-    <w:link w:val="Ttulo3"/>
-    <w:rsid w:val="00931235"/>
-    <w:rPr>
-      <w:rFonts w:ascii="Calibri" w:eastAsia="Calibri" w:hAnsi="Calibri" w:cs="Calibri"/>
-      <w:b/>
-      <w:color w:val="000000"/>
-      <w:sz w:val="28"/>
-      <w:szCs w:val="20"/>
-      <w:lang w:val="es-MX" w:eastAsia="es-MX"/>
-    </w:rPr>
-  </w:style>
-  <w:style w:type="table" w:styleId="Tablaconcuadrcula">
-    <w:name w:val="Table Grid"/>
-    <w:basedOn w:val="Tablanormal"/>
-    <w:uiPriority w:val="39"/>
-    <w:rsid w:val="00931235"/>
-    <w:pPr>
-      <w:spacing w:after="0" w:line="240" w:lineRule="auto"/>
-    </w:pPr>
-    <w:rPr>
-      <w:rFonts w:ascii="Calibri" w:eastAsia="Calibri" w:hAnsi="Calibri" w:cs="Calibri"/>
-      <w:color w:val="000000"/>
-      <w:szCs w:val="20"/>
-      <w:lang w:val="es-MX" w:eastAsia="es-MX"/>
-    </w:rPr>
-    <w:tblPr>
-      <w:tblInd w:w="0" w:type="dxa"/>
-      <w:tblBorders>
-        <w:top w:val="single" w:sz="4" w:space="0" w:color="auto"/>
-        <w:left w:val="single" w:sz="4" w:space="0" w:color="auto"/>
-        <w:bottom w:val="single" w:sz="4" w:space="0" w:color="auto"/>
-        <w:right w:val="single" w:sz="4" w:space="0" w:color="auto"/>
-        <w:insideH w:val="single" w:sz="4" w:space="0" w:color="auto"/>
-        <w:insideV w:val="single" w:sz="4" w:space="0" w:color="auto"/>
-      </w:tblBorders>
-      <w:tblCellMar>
-        <w:top w:w="0" w:type="dxa"/>
-        <w:left w:w="108" w:type="dxa"/>
-        <w:bottom w:w="0" w:type="dxa"/>
-        <w:right w:w="108" w:type="dxa"/>
-      </w:tblCellMar>
-    </w:tblPr>
-  </w:style>
-  <w:style w:type="paragraph" w:styleId="Prrafodelista">
-    <w:name w:val="List Paragraph"/>
-    <w:basedOn w:val="Normal"/>
-    <w:uiPriority w:val="34"/>
-    <w:qFormat/>
-    <w:rsid w:val="00931235"/>
-    <w:pPr>
-      <w:ind w:left="720"/>
-      <w:contextualSpacing/>
-    </w:pPr>
-  </w:style>
-  <w:style w:type="paragraph" w:styleId="Encabezado">
-    <w:name w:val="header"/>
-    <w:basedOn w:val="Normal"/>
-    <w:link w:val="EncabezadoCar"/>
-    <w:uiPriority w:val="99"/>
-    <w:unhideWhenUsed/>
-    <w:rsid w:val="00BB5BD2"/>
-    <w:pPr>
-      <w:tabs>
-        <w:tab w:val="center" w:pos="4252"/>
-        <w:tab w:val="right" w:pos="8504"/>
-      </w:tabs>
-      <w:spacing w:after="0" w:line="240" w:lineRule="auto"/>
-    </w:pPr>
-  </w:style>
-  <w:style w:type="character" w:customStyle="1" w:styleId="EncabezadoCar">
-    <w:name w:val="Encabezado Car"/>
-    <w:basedOn w:val="Fuentedeprrafopredeter"/>
-    <w:link w:val="Encabezado"/>
-    <w:uiPriority w:val="99"/>
-    <w:rsid w:val="00BB5BD2"/>
-    <w:rPr>
-      <w:rFonts w:ascii="Calibri" w:eastAsia="Calibri" w:hAnsi="Calibri" w:cs="Calibri"/>
-      <w:color w:val="000000"/>
-      <w:szCs w:val="20"/>
-      <w:lang w:val="es-MX" w:eastAsia="es-MX"/>
-    </w:rPr>
-  </w:style>
-  <w:style w:type="paragraph" w:styleId="Piedepgina">
-    <w:name w:val="footer"/>
-    <w:basedOn w:val="Normal"/>
-    <w:link w:val="PiedepginaCar"/>
-    <w:uiPriority w:val="99"/>
-    <w:unhideWhenUsed/>
-    <w:rsid w:val="00BB5BD2"/>
-    <w:pPr>
-      <w:tabs>
-        <w:tab w:val="center" w:pos="4252"/>
-        <w:tab w:val="right" w:pos="8504"/>
-      </w:tabs>
-      <w:spacing w:after="0" w:line="240" w:lineRule="auto"/>
-    </w:pPr>
-  </w:style>
-  <w:style w:type="character" w:customStyle="1" w:styleId="PiedepginaCar">
-    <w:name w:val="Pie de página Car"/>
-    <w:basedOn w:val="Fuentedeprrafopredeter"/>
-    <w:link w:val="Piedepgina"/>
-    <w:uiPriority w:val="99"/>
-    <w:rsid w:val="00BB5BD2"/>
-    <w:rPr>
-      <w:rFonts w:ascii="Calibri" w:eastAsia="Calibri" w:hAnsi="Calibri" w:cs="Calibri"/>
-      <w:color w:val="000000"/>
-      <w:szCs w:val="20"/>
-      <w:lang w:val="es-MX" w:eastAsia="es-MX"/>
-    </w:rPr>
-  </w:style>
-  <w:style w:type="paragraph" w:styleId="Textodeglobo">
-    <w:name w:val="Balloon Text"/>
-    <w:basedOn w:val="Normal"/>
-    <w:link w:val="TextodegloboCar"/>
-    <w:uiPriority w:val="99"/>
-    <w:semiHidden/>
-    <w:unhideWhenUsed/>
-    <w:rsid w:val="00B7556D"/>
-    <w:pPr>
-      <w:spacing w:after="0" w:line="240" w:lineRule="auto"/>
-    </w:pPr>
-    <w:rPr>
-      <w:rFonts w:ascii="Tahoma" w:hAnsi="Tahoma" w:cs="Tahoma"/>
-      <w:sz w:val="16"/>
-      <w:szCs w:val="16"/>
-    </w:rPr>
-  </w:style>
-  <w:style w:type="character" w:customStyle="1" w:styleId="TextodegloboCar">
-    <w:name w:val="Texto de globo Car"/>
-    <w:basedOn w:val="Fuentedeprrafopredeter"/>
-    <w:link w:val="Textodeglobo"/>
-    <w:uiPriority w:val="99"/>
-    <w:semiHidden/>
-    <w:rsid w:val="00B7556D"/>
-    <w:rPr>
-      <w:rFonts w:ascii="Tahoma" w:eastAsia="Calibri" w:hAnsi="Tahoma" w:cs="Tahoma"/>
-      <w:color w:val="000000"/>
-      <w:sz w:val="16"/>
-      <w:szCs w:val="16"/>
-      <w:lang w:val="es-MX" w:eastAsia="es-MX"/>
-    </w:rPr>
-  </w:style>
-  <w:style w:type="table" w:styleId="Cuadrculaclara-nfasis5">
-    <w:name w:val="Light Grid Accent 5"/>
-    <w:basedOn w:val="Tablanormal"/>
-    <w:uiPriority w:val="62"/>
-    <w:rsid w:val="00850B1A"/>
-    <w:pPr>
-      <w:spacing w:after="0" w:line="240" w:lineRule="auto"/>
-    </w:pPr>
-    <w:rPr>
-      <w:lang w:val="es-MX"/>
-    </w:rPr>
-    <w:tblPr>
-      <w:tblStyleRowBandSize w:val="1"/>
-      <w:tblStyleColBandSize w:val="1"/>
-      <w:tblInd w:w="0" w:type="dxa"/>
-      <w:tblBorders>
-        <w:top w:val="single" w:sz="8" w:space="0" w:color="4472C4" w:themeColor="accent5"/>
-        <w:left w:val="single" w:sz="8" w:space="0" w:color="4472C4" w:themeColor="accent5"/>
-        <w:bottom w:val="single" w:sz="8" w:space="0" w:color="4472C4" w:themeColor="accent5"/>
-        <w:right w:val="single" w:sz="8" w:space="0" w:color="4472C4" w:themeColor="accent5"/>
-        <w:insideH w:val="single" w:sz="8" w:space="0" w:color="4472C4" w:themeColor="accent5"/>
-        <w:insideV w:val="single" w:sz="8" w:space="0" w:color="4472C4" w:themeColor="accent5"/>
-      </w:tblBorders>
-      <w:tblCellMar>
-        <w:top w:w="0" w:type="dxa"/>
-        <w:left w:w="108" w:type="dxa"/>
-        <w:bottom w:w="0" w:type="dxa"/>
-        <w:right w:w="108" w:type="dxa"/>
-      </w:tblCellMar>
-    </w:tblPr>
-    <w:tblStylePr w:type="firstRow">
-      <w:pPr>
-        <w:spacing w:before="0" w:after="0" w:line="240" w:lineRule="auto"/>
-      </w:pPr>
-      <w:rPr>
-        <w:rFonts w:asciiTheme="majorHAnsi" w:eastAsiaTheme="majorEastAsia" w:hAnsiTheme="majorHAnsi" w:cstheme="majorBidi"/>
-        <w:b/>
-        <w:bCs/>
-      </w:rPr>
-      <w:tblPr/>
-      <w:tcPr>
-        <w:tcBorders>
-          <w:top w:val="single" w:sz="8" w:space="0" w:color="4472C4" w:themeColor="accent5"/>
-          <w:left w:val="single" w:sz="8" w:space="0" w:color="4472C4" w:themeColor="accent5"/>
-          <w:bottom w:val="single" w:sz="18" w:space="0" w:color="4472C4" w:themeColor="accent5"/>
-          <w:right w:val="single" w:sz="8" w:space="0" w:color="4472C4" w:themeColor="accent5"/>
-          <w:insideH w:val="nil"/>
-          <w:insideV w:val="single" w:sz="8" w:space="0" w:color="4472C4" w:themeColor="accent5"/>
-        </w:tcBorders>
-      </w:tcPr>
-    </w:tblStylePr>
-    <w:tblStylePr w:type="lastRow">
-      <w:pPr>
-        <w:spacing w:before="0" w:after="0" w:line="240" w:lineRule="auto"/>
-      </w:pPr>
-      <w:rPr>
-        <w:rFonts w:asciiTheme="majorHAnsi" w:eastAsiaTheme="majorEastAsia" w:hAnsiTheme="majorHAnsi" w:cstheme="majorBidi"/>
-        <w:b/>
-        <w:bCs/>
-      </w:rPr>
-      <w:tblPr/>
-      <w:tcPr>
-        <w:tcBorders>
-          <w:top w:val="double" w:sz="6" w:space="0" w:color="4472C4" w:themeColor="accent5"/>
-          <w:left w:val="single" w:sz="8" w:space="0" w:color="4472C4" w:themeColor="accent5"/>
-          <w:bottom w:val="single" w:sz="8" w:space="0" w:color="4472C4" w:themeColor="accent5"/>
-          <w:right w:val="single" w:sz="8" w:space="0" w:color="4472C4" w:themeColor="accent5"/>
-          <w:insideH w:val="nil"/>
-          <w:insideV w:val="single" w:sz="8" w:space="0" w:color="4472C4" w:themeColor="accent5"/>
-        </w:tcBorders>
-      </w:tcPr>
-    </w:tblStylePr>
-    <w:tblStylePr w:type="firstCol">
-      <w:rPr>
-        <w:rFonts w:asciiTheme="majorHAnsi" w:eastAsiaTheme="majorEastAsia" w:hAnsiTheme="majorHAnsi" w:cstheme="majorBidi"/>
-        <w:b/>
-        <w:bCs/>
-      </w:rPr>
-    </w:tblStylePr>
-    <w:tblStylePr w:type="lastCol">
-      <w:rPr>
-        <w:rFonts w:asciiTheme="majorHAnsi" w:eastAsiaTheme="majorEastAsia" w:hAnsiTheme="majorHAnsi" w:cstheme="majorBidi"/>
-        <w:b/>
-        <w:bCs/>
-      </w:rPr>
-      <w:tblPr/>
-      <w:tcPr>
-        <w:tcBorders>
-          <w:top w:val="single" w:sz="8" w:space="0" w:color="4472C4" w:themeColor="accent5"/>
-          <w:left w:val="single" w:sz="8" w:space="0" w:color="4472C4" w:themeColor="accent5"/>
-          <w:bottom w:val="single" w:sz="8" w:space="0" w:color="4472C4" w:themeColor="accent5"/>
-          <w:right w:val="single" w:sz="8" w:space="0" w:color="4472C4" w:themeColor="accent5"/>
-        </w:tcBorders>
-      </w:tcPr>
-    </w:tblStylePr>
-    <w:tblStylePr w:type="band1Vert">
-      <w:tblPr/>
-      <w:tcPr>
-        <w:tcBorders>
-          <w:top w:val="single" w:sz="8" w:space="0" w:color="4472C4" w:themeColor="accent5"/>
-          <w:left w:val="single" w:sz="8" w:space="0" w:color="4472C4" w:themeColor="accent5"/>
-          <w:bottom w:val="single" w:sz="8" w:space="0" w:color="4472C4" w:themeColor="accent5"/>
-          <w:right w:val="single" w:sz="8" w:space="0" w:color="4472C4" w:themeColor="accent5"/>
-        </w:tcBorders>
-        <w:shd w:val="clear" w:color="auto" w:fill="D0DBF0" w:themeFill="accent5" w:themeFillTint="3F"/>
-      </w:tcPr>
-    </w:tblStylePr>
-    <w:tblStylePr w:type="band1Horz">
-      <w:tblPr/>
-      <w:tcPr>
-        <w:tcBorders>
-          <w:top w:val="single" w:sz="8" w:space="0" w:color="4472C4" w:themeColor="accent5"/>
-          <w:left w:val="single" w:sz="8" w:space="0" w:color="4472C4" w:themeColor="accent5"/>
-          <w:bottom w:val="single" w:sz="8" w:space="0" w:color="4472C4" w:themeColor="accent5"/>
-          <w:right w:val="single" w:sz="8" w:space="0" w:color="4472C4" w:themeColor="accent5"/>
-          <w:insideV w:val="single" w:sz="8" w:space="0" w:color="4472C4" w:themeColor="accent5"/>
-        </w:tcBorders>
-        <w:shd w:val="clear" w:color="auto" w:fill="D0DBF0" w:themeFill="accent5" w:themeFillTint="3F"/>
-      </w:tcPr>
-    </w:tblStylePr>
-    <w:tblStylePr w:type="band2Horz">
-      <w:tblPr/>
-      <w:tcPr>
-        <w:tcBorders>
-          <w:top w:val="single" w:sz="8" w:space="0" w:color="4472C4" w:themeColor="accent5"/>
-          <w:left w:val="single" w:sz="8" w:space="0" w:color="4472C4" w:themeColor="accent5"/>
-          <w:bottom w:val="single" w:sz="8" w:space="0" w:color="4472C4" w:themeColor="accent5"/>
-          <w:right w:val="single" w:sz="8" w:space="0" w:color="4472C4" w:themeColor="accent5"/>
-          <w:insideV w:val="single" w:sz="8" w:space="0" w:color="4472C4" w:themeColor="accent5"/>
-        </w:tcBorders>
-      </w:tcPr>
-    </w:tblStylePr>
-  </w:style>
-</w:styles>
-</file>
-
-<file path=word/stylesWithEffects.xml><?xml version="1.0" encoding="utf-8"?>
-<w:styles xmlns:wpc="http://schemas.microsoft.com/office/word/2010/wordprocessingCanvas" xmlns:mc="http://schemas.openxmlformats.org/markup-compatibility/2006" xmlns:o="urn:schemas-microsoft-com:office:office" xmlns:r="http://schemas.openxmlformats.org/officeDocument/2006/relationships" xmlns:m="http://schemas.openxmlformats.org/officeDocument/2006/math" xmlns:v="urn:schemas-microsoft-com:vml" xmlns:wp14="http://schemas.microsoft.com/office/word/2010/wordprocessingDrawing" xmlns:wp="http://schemas.openxmlformats.org/drawingml/2006/wordprocessingDrawing" xmlns:w10="urn:schemas-microsoft-com:office:word" xmlns:w="http://schemas.openxmlformats.org/wordprocessingml/2006/main" xmlns:w14="http://schemas.microsoft.com/office/word/2010/wordml" xmlns:wpg="http://schemas.microsoft.com/office/word/2010/wordprocessingGroup" xmlns:wpi="http://schemas.microsoft.com/office/word/2010/wordprocessingInk" xmlns:wne="http://schemas.microsoft.com/office/word/2006/wordml" xmlns:wps="http://schemas.microsoft.com/office/word/2010/wordprocessingShape" mc:Ignorable="w14 wp14">
-  <w:docDefaults>
-    <w:rPrDefault>
-      <w:rPr>
-        <w:rFonts w:asciiTheme="minorHAnsi" w:eastAsiaTheme="minorHAnsi" w:hAnsiTheme="minorHAnsi" w:cstheme="minorBidi"/>
-        <w:sz w:val="22"/>
-        <w:szCs w:val="22"/>
-        <w:lang w:val="es-PE" w:eastAsia="en-US" w:bidi="ar-SA"/>
-      </w:rPr>
-    </w:rPrDefault>
-    <w:pPrDefault>
-      <w:pPr>
-        <w:spacing w:after="160" w:line="259" w:lineRule="auto"/>
-      </w:pPr>
-    </w:pPrDefault>
-  </w:docDefaults>
-  <w:latentStyles w:defLockedState="0" w:defUIPriority="99" w:defSemiHidden="1" w:defUnhideWhenUsed="1" w:defQFormat="0" w:count="267">
-    <w:lsdException w:name="Normal" w:semiHidden="0" w:uiPriority="0" w:unhideWhenUsed="0" w:qFormat="1"/>
-    <w:lsdException w:name="heading 1" w:semiHidden="0" w:uiPriority="9" w:unhideWhenUsed="0" w:qFormat="1"/>
-    <w:lsdException w:name="heading 2" w:uiPriority="0" w:qFormat="1"/>
-    <w:lsdException w:name="heading 3" w:uiPriority="0" w:qFormat="1"/>
-    <w:lsdException w:name="heading 4" w:uiPriority="9" w:qFormat="1"/>
-    <w:lsdException w:name="heading 5" w:uiPriority="9" w:qFormat="1"/>
-    <w:lsdException w:name="heading 6" w:uiPriority="9" w:qFormat="1"/>
-    <w:lsdException w:name="heading 7" w:uiPriority="9" w:qFormat="1"/>
-    <w:lsdException w:name="heading 8" w:uiPriority="9" w:qFormat="1"/>
-    <w:lsdException w:name="heading 9" w:uiPriority="9" w:qFormat="1"/>
-    <w:lsdException w:name="toc 1" w:uiPriority="39"/>
-    <w:lsdException w:name="toc 2" w:uiPriority="39"/>
-    <w:lsdException w:name="toc 3" w:uiPriority="39"/>
-    <w:lsdException w:name="toc 4" w:uiPriority="39"/>
-    <w:lsdException w:name="toc 5" w:uiPriority="39"/>
-    <w:lsdException w:name="toc 6" w:uiPriority="39"/>
-    <w:lsdException w:name="toc 7" w:uiPriority="39"/>
-    <w:lsdException w:name="toc 8" w:uiPriority="39"/>
-    <w:lsdException w:name="toc 9" w:uiPriority="39"/>
-    <w:lsdException w:name="caption" w:uiPriority="35" w:qFormat="1"/>
-    <w:lsdException w:name="Title" w:semiHidden="0" w:uiPriority="10" w:unhideWhenUsed="0" w:qFormat="1"/>
-    <w:lsdException w:name="Default Paragraph Font" w:uiPriority="1"/>
-    <w:lsdException w:name="Subtitle" w:semiHidden="0" w:uiPriority="11" w:unhideWhenUsed="0" w:qFormat="1"/>
-    <w:lsdException w:name="Strong" w:semiHidden="0" w:uiPriority="22" w:unhideWhenUsed="0" w:qFormat="1"/>
-    <w:lsdException w:name="Emphasis" w:semiHidden="0" w:uiPriority="20" w:unhideWhenUsed="0" w:qFormat="1"/>
-    <w:lsdException w:name="Table Grid" w:semiHidden="0" w:uiPriority="39" w:unhideWhenUsed="0"/>
-    <w:lsdException w:name="Placeholder Text" w:unhideWhenUsed="0"/>
-    <w:lsdException w:name="No Spacing" w:semiHidden="0" w:uiPriority="1" w:unhideWhenUsed="0" w:qFormat="1"/>
-    <w:lsdException w:name="Light Shading" w:semiHidden="0" w:uiPriority="60" w:unhideWhenUsed="0"/>
-    <w:lsdException w:name="Light List" w:semiHidden="0" w:uiPriority="61" w:unhideWhenUsed="0"/>
-    <w:lsdException w:name="Light Grid" w:semiHidden="0" w:uiPriority="62" w:unhideWhenUsed="0"/>
-    <w:lsdException w:name="Medium Shading 1" w:semiHidden="0" w:uiPriority="63" w:unhideWhenUsed="0"/>
-    <w:lsdException w:name="Medium Shading 2" w:semiHidden="0" w:uiPriority="64" w:unhideWhenUsed="0"/>
-    <w:lsdException w:name="Medium List 1" w:semiHidden="0" w:uiPriority="65" w:unhideWhenUsed="0"/>
-    <w:lsdException w:name="Medium List 2" w:semiHidden="0" w:uiPriority="66" w:unhideWhenUsed="0"/>
-    <w:lsdException w:name="Medium Grid 1" w:semiHidden="0" w:uiPriority="67" w:unhideWhenUsed="0"/>
-    <w:lsdException w:name="Medium Grid 2" w:semiHidden="0" w:uiPriority="68" w:unhideWhenUsed="0"/>
-    <w:lsdException w:name="Medium Grid 3" w:semiHidden="0" w:uiPriority="69" w:unhideWhenUsed="0"/>
-    <w:lsdException w:name="Dark List" w:semiHidden="0" w:uiPriority="70" w:unhideWhenUsed="0"/>
-    <w:lsdException w:name="Colorful Shading" w:semiHidden="0" w:uiPriority="71" w:unhideWhenUsed="0"/>
-    <w:lsdException w:name="Colorful List" w:semiHidden="0" w:uiPriority="72" w:unhideWhenUsed="0"/>
-    <w:lsdException w:name="Colorful Grid" w:semiHidden="0" w:uiPriority="73" w:unhideWhenUsed="0"/>
-    <w:lsdException w:name="Light Shading Accent 1" w:semiHidden="0" w:uiPriority="60" w:unhideWhenUsed="0"/>
-    <w:lsdException w:name="Light List Accent 1" w:semiHidden="0" w:uiPriority="61" w:unhideWhenUsed="0"/>
-    <w:lsdException w:name="Light Grid Accent 1" w:semiHidden="0" w:uiPriority="62" w:unhideWhenUsed="0"/>
-    <w:lsdException w:name="Medium Shading 1 Accent 1" w:semiHidden="0" w:uiPriority="63" w:unhideWhenUsed="0"/>
-    <w:lsdException w:name="Medium Shading 2 Accent 1" w:semiHidden="0" w:uiPriority="64" w:unhideWhenUsed="0"/>
-    <w:lsdException w:name="Medium List 1 Accent 1" w:semiHidden="0" w:uiPriority="65" w:unhideWhenUsed="0"/>
-    <w:lsdException w:name="Revision" w:unhideWhenUsed="0"/>
-    <w:lsdException w:name="List Paragraph" w:semiHidden="0" w:uiPriority="34" w:unhideWhenUsed="0" w:qFormat="1"/>
-    <w:lsdException w:name="Quote" w:semiHidden="0" w:uiPriority="29" w:unhideWhenUsed="0" w:qFormat="1"/>
-    <w:lsdException w:name="Intense Quote" w:semiHidden="0" w:uiPriority="30" w:unhideWhenUsed="0" w:qFormat="1"/>
-    <w:lsdException w:name="Medium List 2 Accent 1" w:semiHidden="0" w:uiPriority="66" w:unhideWhenUsed="0"/>
-    <w:lsdException w:name="Medium Grid 1 Accent 1" w:semiHidden="0" w:uiPriority="67" w:unhideWhenUsed="0"/>
-    <w:lsdException w:name="Medium Grid 2 Accent 1" w:semiHidden="0" w:uiPriority="68" w:unhideWhenUsed="0"/>
-    <w:lsdException w:name="Medium Grid 3 Accent 1" w:semiHidden="0" w:uiPriority="69" w:unhideWhenUsed="0"/>
-    <w:lsdException w:name="Dark List Accent 1" w:semiHidden="0" w:uiPriority="70" w:unhideWhenUsed="0"/>
-    <w:lsdException w:name="Colorful Shading Accent 1" w:semiHidden="0" w:uiPriority="71" w:unhideWhenUsed="0"/>
-    <w:lsdException w:name="Colorful List Accent 1" w:semiHidden="0" w:uiPriority="72" w:unhideWhenUsed="0"/>
-    <w:lsdException w:name="Colorful Grid Accent 1" w:semiHidden="0" w:uiPriority="73" w:unhideWhenUsed="0"/>
-    <w:lsdException w:name="Light Shading Accent 2" w:semiHidden="0" w:uiPriority="60" w:unhideWhenUsed="0"/>
-    <w:lsdException w:name="Light List Accent 2" w:semiHidden="0" w:uiPriority="61" w:unhideWhenUsed="0"/>
-    <w:lsdException w:name="Light Grid Accent 2" w:semiHidden="0" w:uiPriority="62" w:unhideWhenUsed="0"/>
-    <w:lsdException w:name="Medium Shading 1 Accent 2" w:semiHidden="0" w:uiPriority="63" w:unhideWhenUsed="0"/>
-    <w:lsdException w:name="Medium Shading 2 Accent 2" w:semiHidden="0" w:uiPriority="64" w:unhideWhenUsed="0"/>
-    <w:lsdException w:name="Medium List 1 Accent 2" w:semiHidden="0" w:uiPriority="65" w:unhideWhenUsed="0"/>
-    <w:lsdException w:name="Medium List 2 Accent 2" w:semiHidden="0" w:uiPriority="66" w:unhideWhenUsed="0"/>
-    <w:lsdException w:name="Medium Grid 1 Accent 2" w:semiHidden="0" w:uiPriority="67" w:unhideWhenUsed="0"/>
-    <w:lsdException w:name="Medium Grid 2 Accent 2" w:semiHidden="0" w:uiPriority="68" w:unhideWhenUsed="0"/>
-    <w:lsdException w:name="Medium Grid 3 Accent 2" w:semiHidden="0" w:uiPriority="69" w:unhideWhenUsed="0"/>
-    <w:lsdException w:name="Dark List Accent 2" w:semiHidden="0" w:uiPriority="70" w:unhideWhenUsed="0"/>
-    <w:lsdException w:name="Colorful Shading Accent 2" w:semiHidden="0" w:uiPriority="71" w:unhideWhenUsed="0"/>
-    <w:lsdException w:name="Colorful List Accent 2" w:semiHidden="0" w:uiPriority="72" w:unhideWhenUsed="0"/>
-    <w:lsdException w:name="Colorful Grid Accent 2" w:semiHidden="0" w:uiPriority="73" w:unhideWhenUsed="0"/>
-    <w:lsdException w:name="Light Shading Accent 3" w:semiHidden="0" w:uiPriority="60" w:unhideWhenUsed="0"/>
-    <w:lsdException w:name="Light List Accent 3" w:semiHidden="0" w:uiPriority="61" w:unhideWhenUsed="0"/>
-    <w:lsdException w:name="Light Grid Accent 3" w:semiHidden="0" w:uiPriority="62" w:unhideWhenUsed="0"/>
-    <w:lsdException w:name="Medium Shading 1 Accent 3" w:semiHidden="0" w:uiPriority="63" w:unhideWhenUsed="0"/>
-    <w:lsdException w:name="Medium Shading 2 Accent 3" w:semiHidden="0" w:uiPriority="64" w:unhideWhenUsed="0"/>
-    <w:lsdException w:name="Medium List 1 Accent 3" w:semiHidden="0" w:uiPriority="65" w:unhideWhenUsed="0"/>
-    <w:lsdException w:name="Medium List 2 Accent 3" w:semiHidden="0" w:uiPriority="66" w:unhideWhenUsed="0"/>
-    <w:lsdException w:name="Medium Grid 1 Accent 3" w:semiHidden="0" w:uiPriority="67" w:unhideWhenUsed="0"/>
-    <w:lsdException w:name="Medium Grid 2 Accent 3" w:semiHidden="0" w:uiPriority="68" w:unhideWhenUsed="0"/>
-    <w:lsdException w:name="Medium Grid 3 Accent 3" w:semiHidden="0" w:uiPriority="69" w:unhideWhenUsed="0"/>
-    <w:lsdException w:name="Dark List Accent 3" w:semiHidden="0" w:uiPriority="70" w:unhideWhenUsed="0"/>
-    <w:lsdException w:name="Colorful Shading Accent 3" w:semiHidden="0" w:uiPriority="71" w:unhideWhenUsed="0"/>
-    <w:lsdException w:name="Colorful List Accent 3" w:semiHidden="0" w:uiPriority="72" w:unhideWhenUsed="0"/>
-    <w:lsdException w:name="Colorful Grid Accent 3" w:semiHidden="0" w:uiPriority="73" w:unhideWhenUsed="0"/>
-    <w:lsdException w:name="Light Shading Accent 4" w:semiHidden="0" w:uiPriority="60" w:unhideWhenUsed="0"/>
-    <w:lsdException w:name="Light List Accent 4" w:semiHidden="0" w:uiPriority="61" w:unhideWhenUsed="0"/>
-    <w:lsdException w:name="Light Grid Accent 4" w:semiHidden="0" w:uiPriority="62" w:unhideWhenUsed="0"/>
-    <w:lsdException w:name="Medium Shading 1 Accent 4" w:semiHidden="0" w:uiPriority="63" w:unhideWhenUsed="0"/>
-    <w:lsdException w:name="Medium Shading 2 Accent 4" w:semiHidden="0" w:uiPriority="64" w:unhideWhenUsed="0"/>
-    <w:lsdException w:name="Medium List 1 Accent 4" w:semiHidden="0" w:uiPriority="65" w:unhideWhenUsed="0"/>
-    <w:lsdException w:name="Medium List 2 Accent 4" w:semiHidden="0" w:uiPriority="66" w:unhideWhenUsed="0"/>
-    <w:lsdException w:name="Medium Grid 1 Accent 4" w:semiHidden="0" w:uiPriority="67" w:unhideWhenUsed="0"/>
-    <w:lsdException w:name="Medium Grid 2 Accent 4" w:semiHidden="0" w:uiPriority="68" w:unhideWhenUsed="0"/>
-    <w:lsdException w:name="Medium Grid 3 Accent 4" w:semiHidden="0" w:uiPriority="69" w:unhideWhenUsed="0"/>
-    <w:lsdException w:name="Dark List Accent 4" w:semiHidden="0" w:uiPriority="70" w:unhideWhenUsed="0"/>
-    <w:lsdException w:name="Colorful Shading Accent 4" w:semiHidden="0" w:uiPriority="71" w:unhideWhenUsed="0"/>
-    <w:lsdException w:name="Colorful List Accent 4" w:semiHidden="0" w:uiPriority="72" w:unhideWhenUsed="0"/>
-    <w:lsdException w:name="Colorful Grid Accent 4" w:semiHidden="0" w:uiPriority="73" w:unhideWhenUsed="0"/>
-    <w:lsdException w:name="Light Shading Accent 5" w:semiHidden="0" w:uiPriority="60" w:unhideWhenUsed="0"/>
-    <w:lsdException w:name="Light List Accent 5" w:semiHidden="0" w:uiPriority="61" w:unhideWhenUsed="0"/>
-    <w:lsdException w:name="Light Grid Accent 5" w:semiHidden="0" w:uiPriority="62" w:unhideWhenUsed="0"/>
-    <w:lsdException w:name="Medium Shading 1 Accent 5" w:semiHidden="0" w:uiPriority="63" w:unhideWhenUsed="0"/>
-    <w:lsdException w:name="Medium Shading 2 Accent 5" w:semiHidden="0" w:uiPriority="64" w:unhideWhenUsed="0"/>
-    <w:lsdException w:name="Medium List 1 Accent 5" w:semiHidden="0" w:uiPriority="65" w:unhideWhenUsed="0"/>
-    <w:lsdException w:name="Medium List 2 Accent 5" w:semiHidden="0" w:uiPriority="66" w:unhideWhenUsed="0"/>
-    <w:lsdException w:name="Medium Grid 1 Accent 5" w:semiHidden="0" w:uiPriority="67" w:unhideWhenUsed="0"/>
-    <w:lsdException w:name="Medium Grid 2 Accent 5" w:semiHidden="0" w:uiPriority="68" w:unhideWhenUsed="0"/>
-    <w:lsdException w:name="Medium Grid 3 Accent 5" w:semiHidden="0" w:uiPriority="69" w:unhideWhenUsed="0"/>
-    <w:lsdException w:name="Dark List Accent 5" w:semiHidden="0" w:uiPriority="70" w:unhideWhenUsed="0"/>
-    <w:lsdException w:name="Colorful Shading Accent 5" w:semiHidden="0" w:uiPriority="71" w:unhideWhenUsed="0"/>
-    <w:lsdException w:name="Colorful List Accent 5" w:semiHidden="0" w:uiPriority="72" w:unhideWhenUsed="0"/>
-    <w:lsdException w:name="Colorful Grid Accent 5" w:semiHidden="0" w:uiPriority="73" w:unhideWhenUsed="0"/>
-    <w:lsdException w:name="Light Shading Accent 6" w:semiHidden="0" w:uiPriority="60" w:unhideWhenUsed="0"/>
-    <w:lsdException w:name="Light List Accent 6" w:semiHidden="0" w:uiPriority="61" w:unhideWhenUsed="0"/>
-    <w:lsdException w:name="Light Grid Accent 6" w:semiHidden="0" w:uiPriority="62" w:unhideWhenUsed="0"/>
-    <w:lsdException w:name="Medium Shading 1 Accent 6" w:semiHidden="0" w:uiPriority="63" w:unhideWhenUsed="0"/>
-    <w:lsdException w:name="Medium Shading 2 Accent 6" w:semiHidden="0" w:uiPriority="64" w:unhideWhenUsed="0"/>
-    <w:lsdException w:name="Medium List 1 Accent 6" w:semiHidden="0" w:uiPriority="65" w:unhideWhenUsed="0"/>
-    <w:lsdException w:name="Medium List 2 Accent 6" w:semiHidden="0" w:uiPriority="66" w:unhideWhenUsed="0"/>
-    <w:lsdException w:name="Medium Grid 1 Accent 6" w:semiHidden="0" w:uiPriority="67" w:unhideWhenUsed="0"/>
-    <w:lsdException w:name="Medium Grid 2 Accent 6" w:semiHidden="0" w:uiPriority="68" w:unhideWhenUsed="0"/>
-    <w:lsdException w:name="Medium Grid 3 Accent 6" w:semiHidden="0" w:uiPriority="69" w:unhideWhenUsed="0"/>
-    <w:lsdException w:name="Dark List Accent 6" w:semiHidden="0" w:uiPriority="70" w:unhideWhenUsed="0"/>
-    <w:lsdException w:name="Colorful Shading Accent 6" w:semiHidden="0" w:uiPriority="71" w:unhideWhenUsed="0"/>
-    <w:lsdException w:name="Colorful List Accent 6" w:semiHidden="0" w:uiPriority="72" w:unhideWhenUsed="0"/>
-    <w:lsdException w:name="Colorful Grid Accent 6" w:semiHidden="0" w:uiPriority="73" w:unhideWhenUsed="0"/>
-    <w:lsdException w:name="Subtle Emphasis" w:semiHidden="0" w:uiPriority="19" w:unhideWhenUsed="0" w:qFormat="1"/>
-    <w:lsdException w:name="Intense Emphasis" w:semiHidden="0" w:uiPriority="21" w:unhideWhenUsed="0" w:qFormat="1"/>
-    <w:lsdException w:name="Subtle Reference" w:semiHidden="0" w:uiPriority="31" w:unhideWhenUsed="0" w:qFormat="1"/>
-    <w:lsdException w:name="Intense Reference" w:semiHidden="0" w:uiPriority="32" w:unhideWhenUsed="0" w:qFormat="1"/>
-    <w:lsdException w:name="Book Title" w:semiHidden="0" w:uiPriority="33" w:unhideWhenUsed="0" w:qFormat="1"/>
-    <w:lsdException w:name="Bibliography" w:uiPriority="37"/>
-    <w:lsdException w:name="TOC Heading" w:uiPriority="39" w:qFormat="1"/>
+  <w:latentStyles w:defLockedState="0" w:defUIPriority="99" w:defSemiHidden="0" w:defUnhideWhenUsed="0" w:defQFormat="0" w:count="371">
+    <w:lsdException w:name="Normal" w:uiPriority="0" w:qFormat="1"/>
+    <w:lsdException w:name="heading 1" w:uiPriority="9" w:qFormat="1"/>
+    <w:lsdException w:name="heading 2" w:semiHidden="1" w:uiPriority="0" w:unhideWhenUsed="1" w:qFormat="1"/>
+    <w:lsdException w:name="heading 3" w:semiHidden="1" w:uiPriority="0" w:unhideWhenUsed="1" w:qFormat="1"/>
+    <w:lsdException w:name="heading 4" w:semiHidden="1" w:uiPriority="9" w:unhideWhenUsed="1" w:qFormat="1"/>
+    <w:lsdException w:name="heading 5" w:semiHidden="1" w:uiPriority="9" w:unhideWhenUsed="1" w:qFormat="1"/>
+    <w:lsdException w:name="heading 6" w:semiHidden="1" w:uiPriority="9" w:unhideWhenUsed="1" w:qFormat="1"/>
+    <w:lsdException w:name="heading 7" w:semiHidden="1" w:uiPriority="9" w:unhideWhenUsed="1" w:qFormat="1"/>
+    <w:lsdException w:name="heading 8" w:semiHidden="1" w:uiPriority="9" w:unhideWhenUsed="1" w:qFormat="1"/>
+    <w:lsdException w:name="heading 9" w:semiHidden="1" w:uiPriority="9" w:unhideWhenUsed="1" w:qFormat="1"/>
+    <w:lsdException w:name="index 1" w:semiHidden="1" w:unhideWhenUsed="1"/>
+    <w:lsdException w:name="index 2" w:semiHidden="1" w:unhideWhenUsed="1"/>
+    <w:lsdException w:name="index 3" w:semiHidden="1" w:unhideWhenUsed="1"/>
+    <w:lsdException w:name="index 4" w:semiHidden="1" w:unhideWhenUsed="1"/>
+    <w:lsdException w:name="index 5" w:semiHidden="1" w:unhideWhenUsed="1"/>
+    <w:lsdException w:name="index 6" w:semiHidden="1" w:unhideWhenUsed="1"/>
+    <w:lsdException w:name="index 7" w:semiHidden="1" w:unhideWhenUsed="1"/>
+    <w:lsdException w:name="index 8" w:semiHidden="1" w:unhideWhenUsed="1"/>
+    <w:lsdException w:name="index 9" w:semiHidden="1" w:unhideWhenUsed="1"/>
+    <w:lsdException w:name="toc 1" w:semiHidden="1" w:uiPriority="39" w:unhideWhenUsed="1"/>
+    <w:lsdException w:name="toc 2" w:semiHidden="1" w:uiPriority="39" w:unhideWhenUsed="1"/>
+    <w:lsdException w:name="toc 3" w:semiHidden="1" w:uiPriority="39" w:unhideWhenUsed="1"/>
+    <w:lsdException w:name="toc 4" w:semiHidden="1" w:uiPriority="39" w:unhideWhenUsed="1"/>
+    <w:lsdException w:name="toc 5" w:semiHidden="1" w:uiPriority="39" w:unhideWhenUsed="1"/>
+    <w:lsdException w:name="toc 6" w:semiHidden="1" w:uiPriority="39" w:unhideWhenUsed="1"/>
+    <w:lsdException w:name="toc 7" w:semiHidden="1" w:uiPriority="39" w:unhideWhenUsed="1"/>
+    <w:lsdException w:name="toc 8" w:semiHidden="1" w:uiPriority="39" w:unhideWhenUsed="1"/>
+    <w:lsdException w:name="toc 9" w:semiHidden="1" w:uiPriority="39" w:unhideWhenUsed="1"/>
+    <w:lsdException w:name="Normal Indent" w:semiHidden="1" w:unhideWhenUsed="1"/>
+    <w:lsdException w:name="footnote text" w:semiHidden="1" w:unhideWhenUsed="1"/>
+    <w:lsdException w:name="annotation text" w:semiHidden="1" w:unhideWhenUsed="1"/>
+    <w:lsdException w:name="header" w:semiHidden="1" w:unhideWhenUsed="1"/>
+    <w:lsdException w:name="footer" w:semiHidden="1" w:unhideWhenUsed="1"/>
+    <w:lsdException w:name="index heading" w:semiHidden="1" w:unhideWhenUsed="1"/>
+    <w:lsdException w:name="caption" w:semiHidden="1" w:uiPriority="35" w:unhideWhenUsed="1" w:qFormat="1"/>
+    <w:lsdException w:name="table of figures" w:semiHidden="1" w:unhideWhenUsed="1"/>
+    <w:lsdException w:name="envelope address" w:semiHidden="1" w:unhideWhenUsed="1"/>
+    <w:lsdException w:name="envelope return" w:semiHidden="1" w:unhideWhenUsed="1"/>
+    <w:lsdException w:name="footnote reference" w:semiHidden="1" w:unhideWhenUsed="1"/>
+    <w:lsdException w:name="annotation reference" w:semiHidden="1" w:unhideWhenUsed="1"/>
+    <w:lsdException w:name="line number" w:semiHidden="1" w:unhideWhenUsed="1"/>
+    <w:lsdException w:name="page number" w:semiHidden="1" w:unhideWhenUsed="1"/>
+    <w:lsdException w:name="endnote reference" w:semiHidden="1" w:unhideWhenUsed="1"/>
+    <w:lsdException w:name="endnote text" w:semiHidden="1" w:unhideWhenUsed="1"/>
+    <w:lsdException w:name="table of authorities" w:semiHidden="1" w:unhideWhenUsed="1"/>
+    <w:lsdException w:name="macro" w:semiHidden="1" w:unhideWhenUsed="1"/>
+    <w:lsdException w:name="toa heading" w:semiHidden="1" w:unhideWhenUsed="1"/>
+    <w:lsdException w:name="List" w:semiHidden="1" w:unhideWhenUsed="1"/>
+    <w:lsdException w:name="List Bullet" w:semiHidden="1" w:unhideWhenUsed="1"/>
+    <w:lsdException w:name="List Number" w:semiHidden="1" w:unhideWhenUsed="1"/>
+    <w:lsdException w:name="List 2" w:semiHidden="1" w:unhideWhenUsed="1"/>
+    <w:lsdException w:name="List 3" w:semiHidden="1" w:unhideWhenUsed="1"/>
+    <w:lsdException w:name="List 4" w:semiHidden="1" w:unhideWhenUsed="1"/>
+    <w:lsdException w:name="List 5" w:semiHidden="1" w:unhideWhenUsed="1"/>
+    <w:lsdException w:name="List Bullet 2" w:semiHidden="1" w:unhideWhenUsed="1"/>
+    <w:lsdException w:name="List Bullet 3" w:semiHidden="1" w:unhideWhenUsed="1"/>
+    <w:lsdException w:name="List Bullet 4" w:semiHidden="1" w:unhideWhenUsed="1"/>
+    <w:lsdException w:name="List Bullet 5" w:semiHidden="1" w:unhideWhenUsed="1"/>
+    <w:lsdException w:name="List Number 2" w:semiHidden="1" w:unhideWhenUsed="1"/>
+    <w:lsdException w:name="List Number 3" w:semiHidden="1" w:unhideWhenUsed="1"/>
+    <w:lsdException w:name="List Number 4" w:semiHidden="1" w:unhideWhenUsed="1"/>
+    <w:lsdException w:name="List Number 5" w:semiHidden="1" w:unhideWhenUsed="1"/>
+    <w:lsdException w:name="Title" w:uiPriority="10" w:qFormat="1"/>
+    <w:lsdException w:name="Closing" w:semiHidden="1" w:unhideWhenUsed="1"/>
+    <w:lsdException w:name="Signature" w:semiHidden="1" w:unhideWhenUsed="1"/>
+    <w:lsdException w:name="Default Paragraph Font" w:semiHidden="1" w:uiPriority="1" w:unhideWhenUsed="1"/>
+    <w:lsdException w:name="Body Text" w:semiHidden="1" w:unhideWhenUsed="1"/>
+    <w:lsdException w:name="Body Text Indent" w:semiHidden="1" w:unhideWhenUsed="1"/>
+    <w:lsdException w:name="List Continue" w:semiHidden="1" w:unhideWhenUsed="1"/>
+    <w:lsdException w:name="List Continue 2" w:semiHidden="1" w:unhideWhenUsed="1"/>
+    <w:lsdException w:name="List Continue 3" w:semiHidden="1" w:unhideWhenUsed="1"/>
+    <w:lsdException w:name="List Continue 4" w:semiHidden="1" w:unhideWhenUsed="1"/>
+    <w:lsdException w:name="List Continue 5" w:semiHidden="1" w:unhideWhenUsed="1"/>
+    <w:lsdException w:name="Message Header" w:semiHidden="1" w:unhideWhenUsed="1"/>
+    <w:lsdException w:name="Subtitle" w:uiPriority="11" w:qFormat="1"/>
+    <w:lsdException w:name="Salutation" w:semiHidden="1" w:unhideWhenUsed="1"/>
+    <w:lsdException w:name="Date" w:semiHidden="1" w:unhideWhenUsed="1"/>
+    <w:lsdException w:name="Body Text First Indent" w:semiHidden="1" w:unhideWhenUsed="1"/>
+    <w:lsdException w:name="Body Text First Indent 2" w:semiHidden="1" w:unhideWhenUsed="1"/>
+    <w:lsdException w:name="Note Heading" w:semiHidden="1" w:unhideWhenUsed="1"/>
+    <w:lsdException w:name="Body Text 2" w:semiHidden="1" w:unhideWhenUsed="1"/>
+    <w:lsdException w:name="Body Text 3" w:semiHidden="1" w:unhideWhenUsed="1"/>
+    <w:lsdException w:name="Body Text Indent 2" w:semiHidden="1" w:unhideWhenUsed="1"/>
+    <w:lsdException w:name="Body Text Indent 3" w:semiHidden="1" w:unhideWhenUsed="1"/>
+    <w:lsdException w:name="Block Text" w:semiHidden="1" w:unhideWhenUsed="1"/>
+    <w:lsdException w:name="Hyperlink" w:semiHidden="1" w:unhideWhenUsed="1"/>
+    <w:lsdException w:name="FollowedHyperlink" w:semiHidden="1" w:unhideWhenUsed="1"/>
+    <w:lsdException w:name="Strong" w:uiPriority="22" w:qFormat="1"/>
+    <w:lsdException w:name="Emphasis" w:uiPriority="20" w:qFormat="1"/>
+    <w:lsdException w:name="Document Map" w:semiHidden="1" w:unhideWhenUsed="1"/>
+    <w:lsdException w:name="Plain Text" w:semiHidden="1" w:unhideWhenUsed="1"/>
+    <w:lsdException w:name="E-mail Signature" w:semiHidden="1" w:unhideWhenUsed="1"/>
+    <w:lsdException w:name="HTML Top of Form" w:semiHidden="1" w:unhideWhenUsed="1"/>
+    <w:lsdException w:name="HTML Bottom of Form" w:semiHidden="1" w:unhideWhenUsed="1"/>
+    <w:lsdException w:name="Normal (Web)" w:semiHidden="1" w:unhideWhenUsed="1"/>
+    <w:lsdException w:name="HTML Acronym" w:semiHidden="1" w:unhideWhenUsed="1"/>
+    <w:lsdException w:name="HTML Address" w:semiHidden="1" w:unhideWhenUsed="1"/>
+    <w:lsdException w:name="HTML Cite" w:semiHidden="1" w:unhideWhenUsed="1"/>
+    <w:lsdException w:name="HTML Code" w:semiHidden="1" w:unhideWhenUsed="1"/>
+    <w:lsdException w:name="HTML Definition" w:semiHidden="1" w:unhideWhenUsed="1"/>
+    <w:lsdException w:name="HTML Keyboard" w:semiHidden="1" w:unhideWhenUsed="1"/>
+    <w:lsdException w:name="HTML Preformatted" w:semiHidden="1" w:unhideWhenUsed="1"/>
+    <w:lsdException w:name="HTML Sample" w:semiHidden="1" w:unhideWhenUsed="1"/>
+    <w:lsdException w:name="HTML Typewriter" w:semiHidden="1" w:unhideWhenUsed="1"/>
+    <w:lsdException w:name="HTML Variable" w:semiHidden="1" w:unhideWhenUsed="1"/>
+    <w:lsdException w:name="Normal Table" w:semiHidden="1" w:unhideWhenUsed="1"/>
+    <w:lsdException w:name="annotation subject" w:semiHidden="1" w:unhideWhenUsed="1"/>
+    <w:lsdException w:name="No List" w:semiHidden="1" w:unhideWhenUsed="1"/>
+    <w:lsdException w:name="Outline List 1" w:semiHidden="1" w:unhideWhenUsed="1"/>
+    <w:lsdException w:name="Outline List 2" w:semiHidden="1" w:unhideWhenUsed="1"/>
+    <w:lsdException w:name="Outline List 3" w:semiHidden="1" w:unhideWhenUsed="1"/>
+    <w:lsdException w:name="Table Simple 1" w:semiHidden="1" w:unhideWhenUsed="1"/>
+    <w:lsdException w:name="Table Simple 2" w:semiHidden="1" w:unhideWhenUsed="1"/>
+    <w:lsdException w:name="Table Simple 3" w:semiHidden="1" w:unhideWhenUsed="1"/>
+    <w:lsdException w:name="Table Classic 1" w:semiHidden="1" w:unhideWhenUsed="1"/>
+    <w:lsdException w:name="Table Classic 2" w:semiHidden="1" w:unhideWhenUsed="1"/>
+    <w:lsdException w:name="Table Classic 3" w:semiHidden="1" w:unhideWhenUsed="1"/>
+    <w:lsdException w:name="Table Classic 4" w:semiHidden="1" w:unhideWhenUsed="1"/>
+    <w:lsdException w:name="Table Colorful 1" w:semiHidden="1" w:unhideWhenUsed="1"/>
+    <w:lsdException w:name="Table Colorful 2" w:semiHidden="1" w:unhideWhenUsed="1"/>
+    <w:lsdException w:name="Table Colorful 3" w:semiHidden="1" w:unhideWhenUsed="1"/>
+    <w:lsdException w:name="Table Columns 1" w:semiHidden="1" w:unhideWhenUsed="1"/>
+    <w:lsdException w:name="Table Columns 2" w:semiHidden="1" w:unhideWhenUsed="1"/>
+    <w:lsdException w:name="Table Columns 3" w:semiHidden="1" w:unhideWhenUsed="1"/>
+    <w:lsdException w:name="Table Columns 4" w:semiHidden="1" w:unhideWhenUsed="1"/>
+    <w:lsdException w:name="Table Columns 5" w:semiHidden="1" w:unhideWhenUsed="1"/>
+    <w:lsdException w:name="Table Grid 1" w:semiHidden="1" w:unhideWhenUsed="1"/>
+    <w:lsdException w:name="Table Grid 2" w:semiHidden="1" w:unhideWhenUsed="1"/>
+    <w:lsdException w:name="Table Grid 3" w:semiHidden="1" w:unhideWhenUsed="1"/>
+    <w:lsdException w:name="Table Grid 4" w:semiHidden="1" w:unhideWhenUsed="1"/>
+    <w:lsdException w:name="Table Grid 5" w:semiHidden="1" w:unhideWhenUsed="1"/>
+    <w:lsdException w:name="Table Grid 6" w:semiHidden="1" w:unhideWhenUsed="1"/>
+    <w:lsdException w:name="Table Grid 7" w:semiHidden="1" w:unhideWhenUsed="1"/>
+    <w:lsdException w:name="Table Grid 8" w:semiHidden="1" w:unhideWhenUsed="1"/>
+    <w:lsdException w:name="Table List 1" w:semiHidden="1" w:unhideWhenUsed="1"/>
+    <w:lsdException w:name="Table List 2" w:semiHidden="1" w:unhideWhenUsed="1"/>
+    <w:lsdException w:name="Table List 3" w:semiHidden="1" w:unhideWhenUsed="1"/>
+    <w:lsdException w:name="Table List 4" w:semiHidden="1" w:unhideWhenUsed="1"/>
+    <w:lsdException w:name="Table List 5" w:semiHidden="1" w:unhideWhenUsed="1"/>
+    <w:lsdException w:name="Table List 6" w:semiHidden="1" w:unhideWhenUsed="1"/>
+    <w:lsdException w:name="Table List 7" w:semiHidden="1" w:unhideWhenUsed="1"/>
+    <w:lsdException w:name="Table List 8" w:semiHidden="1" w:unhideWhenUsed="1"/>
+    <w:lsdException w:name="Table 3D effects 1" w:semiHidden="1" w:unhideWhenUsed="1"/>
+    <w:lsdException w:name="Table 3D effects 2" w:semiHidden="1" w:unhideWhenUsed="1"/>
+    <w:lsdException w:name="Table 3D effects 3" w:semiHidden="1" w:unhideWhenUsed="1"/>
+    <w:lsdException w:name="Table Contemporary" w:semiHidden="1" w:unhideWhenUsed="1"/>
+    <w:lsdException w:name="Table Elegant" w:semiHidden="1" w:unhideWhenUsed="1"/>
+    <w:lsdException w:name="Table Professional" w:semiHidden="1" w:unhideWhenUsed="1"/>
+    <w:lsdException w:name="Table Subtle 1" w:semiHidden="1" w:unhideWhenUsed="1"/>
+    <w:lsdException w:name="Table Subtle 2" w:semiHidden="1" w:unhideWhenUsed="1"/>
+    <w:lsdException w:name="Table Web 1" w:semiHidden="1" w:unhideWhenUsed="1"/>
+    <w:lsdException w:name="Table Web 2" w:semiHidden="1" w:unhideWhenUsed="1"/>
+    <w:lsdException w:name="Table Web 3" w:semiHidden="1" w:unhideWhenUsed="1"/>
+    <w:lsdException w:name="Balloon Text" w:semiHidden="1" w:unhideWhenUsed="1"/>
+    <w:lsdException w:name="Table Grid" w:uiPriority="39"/>
+    <w:lsdException w:name="Table Theme" w:semiHidden="1" w:unhideWhenUsed="1"/>
+    <w:lsdException w:name="Placeholder Text" w:semiHidden="1"/>
+    <w:lsdException w:name="No Spacing" w:uiPriority="1" w:qFormat="1"/>
+    <w:lsdException w:name="Light Shading" w:uiPriority="60"/>
+    <w:lsdException w:name="Light List" w:uiPriority="61"/>
+    <w:lsdException w:name="Light Grid" w:uiPriority="62"/>
+    <w:lsdException w:name="Medium Shading 1" w:uiPriority="63"/>
+    <w:lsdException w:name="Medium Shading 2" w:uiPriority="64"/>
+    <w:lsdException w:name="Medium List 1" w:uiPriority="65"/>
+    <w:lsdException w:name="Medium List 2" w:uiPriority="66"/>
+    <w:lsdException w:name="Medium Grid 1" w:uiPriority="67"/>
+    <w:lsdException w:name="Medium Grid 2" w:uiPriority="68"/>
+    <w:lsdException w:name="Medium Grid 3" w:uiPriority="69"/>
+    <w:lsdException w:name="Dark List" w:uiPriority="70"/>
+    <w:lsdException w:name="Colorful Shading" w:uiPriority="71"/>
+    <w:lsdException w:name="Colorful List" w:uiPriority="72"/>
+    <w:lsdException w:name="Colorful Grid" w:uiPriority="73"/>
+    <w:lsdException w:name="Light Shading Accent 1" w:uiPriority="60"/>
+    <w:lsdException w:name="Light List Accent 1" w:uiPriority="61"/>
+    <w:lsdException w:name="Light Grid Accent 1" w:uiPriority="62"/>
+    <w:lsdException w:name="Medium Shading 1 Accent 1" w:uiPriority="63"/>
+    <w:lsdException w:name="Medium Shading 2 Accent 1" w:uiPriority="64"/>
+    <w:lsdException w:name="Medium List 1 Accent 1" w:uiPriority="65"/>
+    <w:lsdException w:name="Revision" w:semiHidden="1"/>
+    <w:lsdException w:name="List Paragraph" w:uiPriority="34" w:qFormat="1"/>
+    <w:lsdException w:name="Quote" w:uiPriority="29" w:qFormat="1"/>
+    <w:lsdException w:name="Intense Quote" w:uiPriority="30" w:qFormat="1"/>
+    <w:lsdException w:name="Medium List 2 Accent 1" w:uiPriority="66"/>
+    <w:lsdException w:name="Medium Grid 1 Accent 1" w:uiPriority="67"/>
+    <w:lsdException w:name="Medium Grid 2 Accent 1" w:uiPriority="68"/>
+    <w:lsdException w:name="Medium Grid 3 Accent 1" w:uiPriority="69"/>
+    <w:lsdException w:name="Dark List Accent 1" w:uiPriority="70"/>
+    <w:lsdException w:name="Colorful Shading Accent 1" w:uiPriority="71"/>
+    <w:lsdException w:name="Colorful List Accent 1" w:uiPriority="72"/>
+    <w:lsdException w:name="Colorful Grid Accent 1" w:uiPriority="73"/>
+    <w:lsdException w:name="Light Shading Accent 2" w:uiPriority="60"/>
+    <w:lsdException w:name="Light List Accent 2" w:uiPriority="61"/>
+    <w:lsdException w:name="Light Grid Accent 2" w:uiPriority="62"/>
+    <w:lsdException w:name="Medium Shading 1 Accent 2" w:uiPriority="63"/>
+    <w:lsdException w:name="Medium Shading 2 Accent 2" w:uiPriority="64"/>
+    <w:lsdException w:name="Medium List 1 Accent 2" w:uiPriority="65"/>
+    <w:lsdException w:name="Medium List 2 Accent 2" w:uiPriority="66"/>
+    <w:lsdException w:name="Medium Grid 1 Accent 2" w:uiPriority="67"/>
+    <w:lsdException w:name="Medium Grid 2 Accent 2" w:uiPriority="68"/>
+    <w:lsdException w:name="Medium Grid 3 Accent 2" w:uiPriority="69"/>
+    <w:lsdException w:name="Dark List Accent 2" w:uiPriority="70"/>
+    <w:lsdException w:name="Colorful Shading Accent 2" w:uiPriority="71"/>
+    <w:lsdException w:name="Colorful List Accent 2" w:uiPriority="72"/>
+    <w:lsdException w:name="Colorful Grid Accent 2" w:uiPriority="73"/>
+    <w:lsdException w:name="Light Shading Accent 3" w:uiPriority="60"/>
+    <w:lsdException w:name="Light List Accent 3" w:uiPriority="61"/>
+    <w:lsdException w:name="Light Grid Accent 3" w:uiPriority="62"/>
+    <w:lsdException w:name="Medium Shading 1 Accent 3" w:uiPriority="63"/>
+    <w:lsdException w:name="Medium Shading 2 Accent 3" w:uiPriority="64"/>
+    <w:lsdException w:name="Medium List 1 Accent 3" w:uiPriority="65"/>
+    <w:lsdException w:name="Medium List 2 Accent 3" w:uiPriority="66"/>
+    <w:lsdException w:name="Medium Grid 1 Accent 3" w:uiPriority="67"/>
+    <w:lsdException w:name="Medium Grid 2 Accent 3" w:uiPriority="68"/>
+    <w:lsdException w:name="Medium Grid 3 Accent 3" w:uiPriority="69"/>
+    <w:lsdException w:name="Dark List Accent 3" w:uiPriority="70"/>
+    <w:lsdException w:name="Colorful Shading Accent 3" w:uiPriority="71"/>
+    <w:lsdException w:name="Colorful List Accent 3" w:uiPriority="72"/>
+    <w:lsdException w:name="Colorful Grid Accent 3" w:uiPriority="73"/>
+    <w:lsdException w:name="Light Shading Accent 4" w:uiPriority="60"/>
+    <w:lsdException w:name="Light List Accent 4" w:uiPriority="61"/>
+    <w:lsdException w:name="Light Grid Accent 4" w:uiPriority="62"/>
+    <w:lsdException w:name="Medium Shading 1 Accent 4" w:uiPriority="63"/>
+    <w:lsdException w:name="Medium Shading 2 Accent 4" w:uiPriority="64"/>
+    <w:lsdException w:name="Medium List 1 Accent 4" w:uiPriority="65"/>
+    <w:lsdException w:name="Medium List 2 Accent 4" w:uiPriority="66"/>
+    <w:lsdException w:name="Medium Grid 1 Accent 4" w:uiPriority="67"/>
+    <w:lsdException w:name="Medium Grid 2 Accent 4" w:uiPriority="68"/>
+    <w:lsdException w:name="Medium Grid 3 Accent 4" w:uiPriority="69"/>
+    <w:lsdException w:name="Dark List Accent 4" w:uiPriority="70"/>
+    <w:lsdException w:name="Colorful Shading Accent 4" w:uiPriority="71"/>
+    <w:lsdException w:name="Colorful List Accent 4" w:uiPriority="72"/>
+    <w:lsdException w:name="Colorful Grid Accent 4" w:uiPriority="73"/>
+    <w:lsdException w:name="Light Shading Accent 5" w:uiPriority="60"/>
+    <w:lsdException w:name="Light List Accent 5" w:uiPriority="61"/>
+    <w:lsdException w:name="Light Grid Accent 5" w:uiPriority="62"/>
+    <w:lsdException w:name="Medium Shading 1 Accent 5" w:uiPriority="63"/>
+    <w:lsdException w:name="Medium Shading 2 Accent 5" w:uiPriority="64"/>
+    <w:lsdException w:name="Medium List 1 Accent 5" w:uiPriority="65"/>
+    <w:lsdException w:name="Medium List 2 Accent 5" w:uiPriority="66"/>
+    <w:lsdException w:name="Medium Grid 1 Accent 5" w:uiPriority="67"/>
+    <w:lsdException w:name="Medium Grid 2 Accent 5" w:uiPriority="68"/>
+    <w:lsdException w:name="Medium Grid 3 Accent 5" w:uiPriority="69"/>
+    <w:lsdException w:name="Dark List Accent 5" w:uiPriority="70"/>
+    <w:lsdException w:name="Colorful Shading Accent 5" w:uiPriority="71"/>
+    <w:lsdException w:name="Colorful List Accent 5" w:uiPriority="72"/>
+    <w:lsdException w:name="Colorful Grid Accent 5" w:uiPriority="73"/>
+    <w:lsdException w:name="Light Shading Accent 6" w:uiPriority="60"/>
+    <w:lsdException w:name="Light List Accent 6" w:uiPriority="61"/>
+    <w:lsdException w:name="Light Grid Accent 6" w:uiPriority="62"/>
+    <w:lsdException w:name="Medium Shading 1 Accent 6" w:uiPriority="63"/>
+    <w:lsdException w:name="Medium Shading 2 Accent 6" w:uiPriority="64"/>
+    <w:lsdException w:name="Medium List 1 Accent 6" w:uiPriority="65"/>
+    <w:lsdException w:name="Medium List 2 Accent 6" w:uiPriority="66"/>
+    <w:lsdException w:name="Medium Grid 1 Accent 6" w:uiPriority="67"/>
+    <w:lsdException w:name="Medium Grid 2 Accent 6" w:uiPriority="68"/>
+    <w:lsdException w:name="Medium Grid 3 Accent 6" w:uiPriority="69"/>
+    <w:lsdException w:name="Dark List Accent 6" w:uiPriority="70"/>
+    <w:lsdException w:name="Colorful Shading Accent 6" w:uiPriority="71"/>
+    <w:lsdException w:name="Colorful List Accent 6" w:uiPriority="72"/>
+    <w:lsdException w:name="Colorful Grid Accent 6" w:uiPriority="73"/>
+    <w:lsdException w:name="Subtle Emphasis" w:uiPriority="19" w:qFormat="1"/>
+    <w:lsdException w:name="Intense Emphasis" w:uiPriority="21" w:qFormat="1"/>
+    <w:lsdException w:name="Subtle Reference" w:uiPriority="31" w:qFormat="1"/>
+    <w:lsdException w:name="Intense Reference" w:uiPriority="32" w:qFormat="1"/>
+    <w:lsdException w:name="Book Title" w:uiPriority="33" w:qFormat="1"/>
+    <w:lsdException w:name="Bibliography" w:semiHidden="1" w:uiPriority="37" w:unhideWhenUsed="1"/>
+    <w:lsdException w:name="TOC Heading" w:semiHidden="1" w:uiPriority="39" w:unhideWhenUsed="1" w:qFormat="1"/>
+    <w:lsdException w:name="Plain Table 1" w:uiPriority="41"/>
+    <w:lsdException w:name="Plain Table 2" w:uiPriority="42"/>
+    <w:lsdException w:name="Plain Table 3" w:uiPriority="43"/>
+    <w:lsdException w:name="Plain Table 4" w:uiPriority="44"/>
+    <w:lsdException w:name="Plain Table 5" w:uiPriority="45"/>
+    <w:lsdException w:name="Grid Table Light" w:uiPriority="40"/>
+    <w:lsdException w:name="Grid Table 1 Light" w:uiPriority="46"/>
+    <w:lsdException w:name="Grid Table 2" w:uiPriority="47"/>
+    <w:lsdException w:name="Grid Table 3" w:uiPriority="48"/>
+    <w:lsdException w:name="Grid Table 4" w:uiPriority="49"/>
+    <w:lsdException w:name="Grid Table 5 Dark" w:uiPriority="50"/>
+    <w:lsdException w:name="Grid Table 6 Colorful" w:uiPriority="51"/>
+    <w:lsdException w:name="Grid Table 7 Colorful" w:uiPriority="52"/>
+    <w:lsdException w:name="Grid Table 1 Light Accent 1" w:uiPriority="46"/>
+    <w:lsdException w:name="Grid Table 2 Accent 1" w:uiPriority="47"/>
+    <w:lsdException w:name="Grid Table 3 Accent 1" w:uiPriority="48"/>
+    <w:lsdException w:name="Grid Table 4 Accent 1" w:uiPriority="49"/>
+    <w:lsdException w:name="Grid Table 5 Dark Accent 1" w:uiPriority="50"/>
+    <w:lsdException w:name="Grid Table 6 Colorful Accent 1" w:uiPriority="51"/>
+    <w:lsdException w:name="Grid Table 7 Colorful Accent 1" w:uiPriority="52"/>
+    <w:lsdException w:name="Grid Table 1 Light Accent 2" w:uiPriority="46"/>
+    <w:lsdException w:name="Grid Table 2 Accent 2" w:uiPriority="47"/>
+    <w:lsdException w:name="Grid Table 3 Accent 2" w:uiPriority="48"/>
+    <w:lsdException w:name="Grid Table 4 Accent 2" w:uiPriority="49"/>
+    <w:lsdException w:name="Grid Table 5 Dark Accent 2" w:uiPriority="50"/>
+    <w:lsdException w:name="Grid Table 6 Colorful Accent 2" w:uiPriority="51"/>
+    <w:lsdException w:name="Grid Table 7 Colorful Accent 2" w:uiPriority="52"/>
+    <w:lsdException w:name="Grid Table 1 Light Accent 3" w:uiPriority="46"/>
+    <w:lsdException w:name="Grid Table 2 Accent 3" w:uiPriority="47"/>
+    <w:lsdException w:name="Grid Table 3 Accent 3" w:uiPriority="48"/>
+    <w:lsdException w:name="Grid Table 4 Accent 3" w:uiPriority="49"/>
+    <w:lsdException w:name="Grid Table 5 Dark Accent 3" w:uiPriority="50"/>
+    <w:lsdException w:name="Grid Table 6 Colorful Accent 3" w:uiPriority="51"/>
+    <w:lsdException w:name="Grid Table 7 Colorful Accent 3" w:uiPriority="52"/>
+    <w:lsdException w:name="Grid Table 1 Light Accent 4" w:uiPriority="46"/>
+    <w:lsdException w:name="Grid Table 2 Accent 4" w:uiPriority="47"/>
+    <w:lsdException w:name="Grid Table 3 Accent 4" w:uiPriority="48"/>
+    <w:lsdException w:name="Grid Table 4 Accent 4" w:uiPriority="49"/>
+    <w:lsdException w:name="Grid Table 5 Dark Accent 4" w:uiPriority="50"/>
+    <w:lsdException w:name="Grid Table 6 Colorful Accent 4" w:uiPriority="51"/>
+    <w:lsdException w:name="Grid Table 7 Colorful Accent 4" w:uiPriority="52"/>
+    <w:lsdException w:name="Grid Table 1 Light Accent 5" w:uiPriority="46"/>
+    <w:lsdException w:name="Grid Table 2 Accent 5" w:uiPriority="47"/>
+    <w:lsdException w:name="Grid Table 3 Accent 5" w:uiPriority="48"/>
+    <w:lsdException w:name="Grid Table 4 Accent 5" w:uiPriority="49"/>
+    <w:lsdException w:name="Grid Table 5 Dark Accent 5" w:uiPriority="50"/>
+    <w:lsdException w:name="Grid Table 6 Colorful Accent 5" w:uiPriority="51"/>
+    <w:lsdException w:name="Grid Table 7 Colorful Accent 5" w:uiPriority="52"/>
+    <w:lsdException w:name="Grid Table 1 Light Accent 6" w:uiPriority="46"/>
+    <w:lsdException w:name="Grid Table 2 Accent 6" w:uiPriority="47"/>
+    <w:lsdException w:name="Grid Table 3 Accent 6" w:uiPriority="48"/>
+    <w:lsdException w:name="Grid Table 4 Accent 6" w:uiPriority="49"/>
+    <w:lsdException w:name="Grid Table 5 Dark Accent 6" w:uiPriority="50"/>
+    <w:lsdException w:name="Grid Table 6 Colorful Accent 6" w:uiPriority="51"/>
+    <w:lsdException w:name="Grid Table 7 Colorful Accent 6" w:uiPriority="52"/>
+    <w:lsdException w:name="List Table 1 Light" w:uiPriority="46"/>
+    <w:lsdException w:name="List Table 2" w:uiPriority="47"/>
+    <w:lsdException w:name="List Table 3" w:uiPriority="48"/>
+    <w:lsdException w:name="List Table 4" w:uiPriority="49"/>
+    <w:lsdException w:name="List Table 5 Dark" w:uiPriority="50"/>
+    <w:lsdException w:name="List Table 6 Colorful" w:uiPriority="51"/>
+    <w:lsdException w:name="List Table 7 Colorful" w:uiPriority="52"/>
+    <w:lsdException w:name="List Table 1 Light Accent 1" w:uiPriority="46"/>
+    <w:lsdException w:name="List Table 2 Accent 1" w:uiPriority="47"/>
+    <w:lsdException w:name="List Table 3 Accent 1" w:uiPriority="48"/>
+    <w:lsdException w:name="List Table 4 Accent 1" w:uiPriority="49"/>
+    <w:lsdException w:name="List Table 5 Dark Accent 1" w:uiPriority="50"/>
+    <w:lsdException w:name="List Table 6 Colorful Accent 1" w:uiPriority="51"/>
+    <w:lsdException w:name="List Table 7 Colorful Accent 1" w:uiPriority="52"/>
+    <w:lsdException w:name="List Table 1 Light Accent 2" w:uiPriority="46"/>
+    <w:lsdException w:name="List Table 2 Accent 2" w:uiPriority="47"/>
+    <w:lsdException w:name="List Table 3 Accent 2" w:uiPriority="48"/>
+    <w:lsdException w:name="List Table 4 Accent 2" w:uiPriority="49"/>
+    <w:lsdException w:name="List Table 5 Dark Accent 2" w:uiPriority="50"/>
+    <w:lsdException w:name="List Table 6 Colorful Accent 2" w:uiPriority="51"/>
+    <w:lsdException w:name="List Table 7 Colorful Accent 2" w:uiPriority="52"/>
+    <w:lsdException w:name="List Table 1 Light Accent 3" w:uiPriority="46"/>
+    <w:lsdException w:name="List Table 2 Accent 3" w:uiPriority="47"/>
+    <w:lsdException w:name="List Table 3 Accent 3" w:uiPriority="48"/>
+    <w:lsdException w:name="List Table 4 Accent 3" w:uiPriority="49"/>
+    <w:lsdException w:name="List Table 5 Dark Accent 3" w:uiPriority="50"/>
+    <w:lsdException w:name="List Table 6 Colorful Accent 3" w:uiPriority="51"/>
+    <w:lsdException w:name="List Table 7 Colorful Accent 3" w:uiPriority="52"/>
+    <w:lsdException w:name="List Table 1 Light Accent 4" w:uiPriority="46"/>
+    <w:lsdException w:name="List Table 2 Accent 4" w:uiPriority="47"/>
+    <w:lsdException w:name="List Table 3 Accent 4" w:uiPriority="48"/>
+    <w:lsdException w:name="List Table 4 Accent 4" w:uiPriority="49"/>
+    <w:lsdException w:name="List Table 5 Dark Accent 4" w:uiPriority="50"/>
+    <w:lsdException w:name="List Table 6 Colorful Accent 4" w:uiPriority="51"/>
+    <w:lsdException w:name="List Table 7 Colorful Accent 4" w:uiPriority="52"/>
+    <w:lsdException w:name="List Table 1 Light Accent 5" w:uiPriority="46"/>
+    <w:lsdException w:name="List Table 2 Accent 5" w:uiPriority="47"/>
+    <w:lsdException w:name="List Table 3 Accent 5" w:uiPriority="48"/>
+    <w:lsdException w:name="List Table 4 Accent 5" w:uiPriority="49"/>
+    <w:lsdException w:name="List Table 5 Dark Accent 5" w:uiPriority="50"/>
+    <w:lsdException w:name="List Table 6 Colorful Accent 5" w:uiPriority="51"/>
+    <w:lsdException w:name="List Table 7 Colorful Accent 5" w:uiPriority="52"/>
+    <w:lsdException w:name="List Table 1 Light Accent 6" w:uiPriority="46"/>
+    <w:lsdException w:name="List Table 2 Accent 6" w:uiPriority="47"/>
+    <w:lsdException w:name="List Table 3 Accent 6" w:uiPriority="48"/>
+    <w:lsdException w:name="List Table 4 Accent 6" w:uiPriority="49"/>
+    <w:lsdException w:name="List Table 5 Dark Accent 6" w:uiPriority="50"/>
+    <w:lsdException w:name="List Table 6 Colorful Accent 6" w:uiPriority="51"/>
+    <w:lsdException w:name="List Table 7 Colorful Accent 6" w:uiPriority="52"/>
   </w:latentStyles>
   <w:style w:type="paragraph" w:default="1" w:styleId="Normal">
     <w:name w:val="Normal"/>
@@ -14548,7 +14110,7 @@
   <a:extraClrSchemeLst/>
   <a:extLst>
     <a:ext uri="{05A4C25C-085E-4340-85A3-A5531E510DB2}">
-      <thm15:themeFamily xmlns="" xmlns:thm15="http://schemas.microsoft.com/office/thememl/2012/main" name="Office Theme" id="{62F939B6-93AF-4DB8-9C6B-D6C7DFDC589F}" vid="{4A3C46E8-61CC-4603-A589-7422A47A8E4A}"/>
+      <thm15:themeFamily xmlns:thm15="http://schemas.microsoft.com/office/thememl/2012/main" name="Office Theme" id="{62F939B6-93AF-4DB8-9C6B-D6C7DFDC589F}" vid="{4A3C46E8-61CC-4603-A589-7422A47A8E4A}"/>
     </a:ext>
   </a:extLst>
 </a:theme>

--- a/Documentacion/BO_PGCS.docx
+++ b/Documentacion/BO_PGCS.docx
@@ -1,6 +1,6 @@
 
 <file path=word/document.xml><?xml version="1.0" encoding="utf-8"?>
-<w:document xmlns:wpc="http://schemas.microsoft.com/office/word/2010/wordprocessingCanvas" xmlns:mc="http://schemas.openxmlformats.org/markup-compatibility/2006" xmlns:o="urn:schemas-microsoft-com:office:office" xmlns:r="http://schemas.openxmlformats.org/officeDocument/2006/relationships" xmlns:m="http://schemas.openxmlformats.org/officeDocument/2006/math" xmlns:v="urn:schemas-microsoft-com:vml" xmlns:wp14="http://schemas.microsoft.com/office/word/2010/wordprocessingDrawing" xmlns:wp="http://schemas.openxmlformats.org/drawingml/2006/wordprocessingDrawing" xmlns:w10="urn:schemas-microsoft-com:office:word" xmlns:w="http://schemas.openxmlformats.org/wordprocessingml/2006/main" xmlns:w14="http://schemas.microsoft.com/office/word/2010/wordml" xmlns:w15="http://schemas.microsoft.com/office/word/2012/wordml" xmlns:wpg="http://schemas.microsoft.com/office/word/2010/wordprocessingGroup" xmlns:wpi="http://schemas.microsoft.com/office/word/2010/wordprocessingInk" xmlns:wne="http://schemas.microsoft.com/office/word/2006/wordml" xmlns:wps="http://schemas.microsoft.com/office/word/2010/wordprocessingShape" mc:Ignorable="w14 w15 wp14">
+<w:document xmlns:wpc="http://schemas.microsoft.com/office/word/2010/wordprocessingCanvas" xmlns:mc="http://schemas.openxmlformats.org/markup-compatibility/2006" xmlns:o="urn:schemas-microsoft-com:office:office" xmlns:r="http://schemas.openxmlformats.org/officeDocument/2006/relationships" xmlns:m="http://schemas.openxmlformats.org/officeDocument/2006/math" xmlns:v="urn:schemas-microsoft-com:vml" xmlns:wp14="http://schemas.microsoft.com/office/word/2010/wordprocessingDrawing" xmlns:wp="http://schemas.openxmlformats.org/drawingml/2006/wordprocessingDrawing" xmlns:w10="urn:schemas-microsoft-com:office:word" xmlns:w="http://schemas.openxmlformats.org/wordprocessingml/2006/main" xmlns:w14="http://schemas.microsoft.com/office/word/2010/wordml" xmlns:wpg="http://schemas.microsoft.com/office/word/2010/wordprocessingGroup" xmlns:wpi="http://schemas.microsoft.com/office/word/2010/wordprocessingInk" xmlns:wne="http://schemas.microsoft.com/office/word/2006/wordml" xmlns:wps="http://schemas.microsoft.com/office/word/2010/wordprocessingShape" mc:Ignorable="w14 wp14">
   <w:body>
     <w:p>
       <w:pPr>
@@ -110,6 +110,7 @@
         </w:rPr>
         <w:t xml:space="preserve">BO </w:t>
       </w:r>
+      <w:proofErr w:type="spellStart"/>
       <w:r>
         <w:rPr>
           <w:rFonts w:ascii="Arial" w:hAnsi="Arial" w:cs="Arial"/>
@@ -117,13 +118,23 @@
         </w:rPr>
         <w:t>Alpha</w:t>
       </w:r>
+      <w:proofErr w:type="spellEnd"/>
       <w:r>
         <w:rPr>
           <w:rFonts w:ascii="Arial" w:hAnsi="Arial" w:cs="Arial"/>
           <w:szCs w:val="22"/>
         </w:rPr>
-        <w:t xml:space="preserve"> Bussines</w:t>
-      </w:r>
+        <w:t xml:space="preserve"> </w:t>
+      </w:r>
+      <w:proofErr w:type="spellStart"/>
+      <w:r>
+        <w:rPr>
+          <w:rFonts w:ascii="Arial" w:hAnsi="Arial" w:cs="Arial"/>
+          <w:szCs w:val="22"/>
+        </w:rPr>
+        <w:t>Bussines</w:t>
+      </w:r>
+      <w:proofErr w:type="spellEnd"/>
       <w:r>
         <w:rPr>
           <w:rFonts w:ascii="Arial" w:hAnsi="Arial" w:cs="Arial"/>
@@ -151,19 +162,39 @@
           <w:sz w:val="22"/>
           <w:szCs w:val="22"/>
         </w:rPr>
-        <w:t>La empresa actualmente no cuenta con un control de los cambios realizados en sus proyectos. La mayoría de los proyectos se encuentran almacenados en los equipos de los analistas o desarrolladores, solo los proyectos más grandes se almacenan en su servidor local que actúa como repositorio, pero en todos los casos solo se guarda la última versión desarrollada y ante cualquier cambio o mantenimiento se trabaja con esa versión, generando el riesgo de perder una versión estable.</w:t>
-      </w:r>
-    </w:p>
-    <w:p>
-      <w:pPr>
-        <w:pStyle w:val="Ttulo3"/>
-        <w:jc w:val="both"/>
+        <w:t xml:space="preserve">La empresa actualmente no cuenta con un control de los cambios realizados en sus proyectos. La mayoría de los proyectos se encuentran almacenados en los equipos de </w:t>
+      </w:r>
+      <w:proofErr w:type="gramStart"/>
+      <w:r>
         <w:rPr>
           <w:rFonts w:ascii="Arial" w:hAnsi="Arial" w:cs="Arial"/>
           <w:b w:val="0"/>
           <w:sz w:val="22"/>
           <w:szCs w:val="22"/>
         </w:rPr>
+        <w:t>los</w:t>
+      </w:r>
+      <w:proofErr w:type="gramEnd"/>
+      <w:r>
+        <w:rPr>
+          <w:rFonts w:ascii="Arial" w:hAnsi="Arial" w:cs="Arial"/>
+          <w:b w:val="0"/>
+          <w:sz w:val="22"/>
+          <w:szCs w:val="22"/>
+        </w:rPr>
+        <w:t xml:space="preserve"> analistas o desarrolladores, solo los proyectos más grandes se almacenan en su servidor local que actúa como repositorio, pero en todos los casos solo se guarda la última versión desarrollada y ante cualquier cambio o mantenimiento se trabaja con esa versión, generando el riesgo de perder una versión estable.</w:t>
+      </w:r>
+    </w:p>
+    <w:p>
+      <w:pPr>
+        <w:pStyle w:val="Ttulo3"/>
+        <w:jc w:val="both"/>
+        <w:rPr>
+          <w:rFonts w:ascii="Arial" w:hAnsi="Arial" w:cs="Arial"/>
+          <w:b w:val="0"/>
+          <w:sz w:val="22"/>
+          <w:szCs w:val="22"/>
+        </w:rPr>
       </w:pPr>
     </w:p>
     <w:p>
@@ -248,15 +279,6 @@
         </w:rPr>
         <w:t>Aquí se definen tanto los productos que se pondrán bajo control de configuración como los procedimientos que deben ser seguidos por los integrantes del equipo de proyecto.</w:t>
       </w:r>
-    </w:p>
-    <w:p>
-      <w:pPr>
-        <w:jc w:val="both"/>
-        <w:rPr>
-          <w:rFonts w:ascii="Arial" w:hAnsi="Arial" w:cs="Arial"/>
-          <w:szCs w:val="22"/>
-        </w:rPr>
-      </w:pPr>
     </w:p>
     <w:p>
       <w:pPr>
@@ -273,6 +295,7 @@
         </w:rPr>
       </w:pPr>
       <w:bookmarkStart w:id="3" w:name="_Toc436238186"/>
+      <w:proofErr w:type="gramStart"/>
       <w:r>
         <w:rPr>
           <w:rFonts w:ascii="Arial" w:hAnsi="Arial" w:cs="Arial"/>
@@ -288,7 +311,16 @@
           <w:sz w:val="22"/>
           <w:szCs w:val="22"/>
         </w:rPr>
-        <w:t>(también para los de mantenimiento</w:t>
+        <w:t>(</w:t>
+      </w:r>
+      <w:proofErr w:type="gramEnd"/>
+      <w:r>
+        <w:rPr>
+          <w:rFonts w:ascii="Arial" w:hAnsi="Arial" w:cs="Arial"/>
+          <w:sz w:val="22"/>
+          <w:szCs w:val="22"/>
+        </w:rPr>
+        <w:t>también para los de mantenimiento</w:t>
       </w:r>
       <w:r>
         <w:rPr>
@@ -454,7 +486,6 @@
           <w:b/>
           <w:szCs w:val="22"/>
         </w:rPr>
-        <w:lastRenderedPageBreak/>
         <w:t>SCM</w:t>
       </w:r>
       <w:r>
@@ -462,7 +493,39 @@
           <w:rFonts w:ascii="Arial" w:hAnsi="Arial" w:cs="Arial"/>
           <w:szCs w:val="22"/>
         </w:rPr>
-        <w:t>: Software configuration management / Gestión de configuración del software</w:t>
+        <w:t xml:space="preserve">: Software </w:t>
+      </w:r>
+      <w:proofErr w:type="spellStart"/>
+      <w:r>
+        <w:rPr>
+          <w:rFonts w:ascii="Arial" w:hAnsi="Arial" w:cs="Arial"/>
+          <w:szCs w:val="22"/>
+        </w:rPr>
+        <w:t>configuration</w:t>
+      </w:r>
+      <w:proofErr w:type="spellEnd"/>
+      <w:r>
+        <w:rPr>
+          <w:rFonts w:ascii="Arial" w:hAnsi="Arial" w:cs="Arial"/>
+          <w:szCs w:val="22"/>
+        </w:rPr>
+        <w:t xml:space="preserve"> </w:t>
+      </w:r>
+      <w:proofErr w:type="spellStart"/>
+      <w:r>
+        <w:rPr>
+          <w:rFonts w:ascii="Arial" w:hAnsi="Arial" w:cs="Arial"/>
+          <w:szCs w:val="22"/>
+        </w:rPr>
+        <w:t>management</w:t>
+      </w:r>
+      <w:proofErr w:type="spellEnd"/>
+      <w:r>
+        <w:rPr>
+          <w:rFonts w:ascii="Arial" w:hAnsi="Arial" w:cs="Arial"/>
+          <w:szCs w:val="22"/>
+        </w:rPr>
+        <w:t xml:space="preserve"> / Gestión de configuración del software</w:t>
       </w:r>
     </w:p>
     <w:p>
@@ -484,6 +547,7 @@
           <w:b/>
           <w:szCs w:val="22"/>
         </w:rPr>
+        <w:lastRenderedPageBreak/>
         <w:t>CCC</w:t>
       </w:r>
       <w:r>
@@ -491,7 +555,39 @@
           <w:rFonts w:ascii="Arial" w:hAnsi="Arial" w:cs="Arial"/>
           <w:szCs w:val="22"/>
         </w:rPr>
-        <w:t>: Committee configuration control / Comité de control de la configuración</w:t>
+        <w:t xml:space="preserve">: </w:t>
+      </w:r>
+      <w:proofErr w:type="spellStart"/>
+      <w:r>
+        <w:rPr>
+          <w:rFonts w:ascii="Arial" w:hAnsi="Arial" w:cs="Arial"/>
+          <w:szCs w:val="22"/>
+        </w:rPr>
+        <w:t>Committee</w:t>
+      </w:r>
+      <w:proofErr w:type="spellEnd"/>
+      <w:r>
+        <w:rPr>
+          <w:rFonts w:ascii="Arial" w:hAnsi="Arial" w:cs="Arial"/>
+          <w:szCs w:val="22"/>
+        </w:rPr>
+        <w:t xml:space="preserve"> </w:t>
+      </w:r>
+      <w:proofErr w:type="spellStart"/>
+      <w:r>
+        <w:rPr>
+          <w:rFonts w:ascii="Arial" w:hAnsi="Arial" w:cs="Arial"/>
+          <w:szCs w:val="22"/>
+        </w:rPr>
+        <w:t>configuration</w:t>
+      </w:r>
+      <w:proofErr w:type="spellEnd"/>
+      <w:r>
+        <w:rPr>
+          <w:rFonts w:ascii="Arial" w:hAnsi="Arial" w:cs="Arial"/>
+          <w:szCs w:val="22"/>
+        </w:rPr>
+        <w:t xml:space="preserve"> control / Comité de control de la configuración</w:t>
       </w:r>
     </w:p>
     <w:p>
@@ -507,6 +603,7 @@
           <w:szCs w:val="22"/>
         </w:rPr>
       </w:pPr>
+      <w:proofErr w:type="spellStart"/>
       <w:r>
         <w:rPr>
           <w:rFonts w:ascii="Arial" w:hAnsi="Arial" w:cs="Arial"/>
@@ -515,6 +612,7 @@
         </w:rPr>
         <w:t>Github</w:t>
       </w:r>
+      <w:proofErr w:type="spellEnd"/>
       <w:r>
         <w:rPr>
           <w:rFonts w:ascii="Arial" w:hAnsi="Arial" w:cs="Arial"/>
@@ -544,13 +642,23 @@
           <w:szCs w:val="22"/>
         </w:rPr>
       </w:pPr>
+      <w:proofErr w:type="spellStart"/>
       <w:r>
         <w:rPr>
           <w:rFonts w:ascii="Arial" w:hAnsi="Arial" w:cs="Arial"/>
           <w:b/>
           <w:szCs w:val="22"/>
         </w:rPr>
-        <w:t>Release:</w:t>
+        <w:t>Release</w:t>
+      </w:r>
+      <w:proofErr w:type="spellEnd"/>
+      <w:r>
+        <w:rPr>
+          <w:rFonts w:ascii="Arial" w:hAnsi="Arial" w:cs="Arial"/>
+          <w:b/>
+          <w:szCs w:val="22"/>
+        </w:rPr>
+        <w:t>:</w:t>
       </w:r>
       <w:r>
         <w:rPr>
@@ -573,13 +681,23 @@
           <w:szCs w:val="22"/>
         </w:rPr>
       </w:pPr>
+      <w:proofErr w:type="spellStart"/>
       <w:r>
         <w:rPr>
           <w:rFonts w:ascii="Arial" w:hAnsi="Arial" w:cs="Arial"/>
           <w:b/>
           <w:szCs w:val="22"/>
         </w:rPr>
-        <w:t>Commit:</w:t>
+        <w:t>Commit</w:t>
+      </w:r>
+      <w:proofErr w:type="spellEnd"/>
+      <w:r>
+        <w:rPr>
+          <w:rFonts w:ascii="Arial" w:hAnsi="Arial" w:cs="Arial"/>
+          <w:b/>
+          <w:szCs w:val="22"/>
+        </w:rPr>
+        <w:t>:</w:t>
       </w:r>
       <w:r>
         <w:rPr>
@@ -602,13 +720,23 @@
           <w:szCs w:val="22"/>
         </w:rPr>
       </w:pPr>
+      <w:proofErr w:type="spellStart"/>
       <w:r>
         <w:rPr>
           <w:rFonts w:ascii="Arial" w:hAnsi="Arial" w:cs="Arial"/>
           <w:b/>
           <w:szCs w:val="22"/>
         </w:rPr>
-        <w:t>Branch:</w:t>
+        <w:t>Branch</w:t>
+      </w:r>
+      <w:proofErr w:type="spellEnd"/>
+      <w:r>
+        <w:rPr>
+          <w:rFonts w:ascii="Arial" w:hAnsi="Arial" w:cs="Arial"/>
+          <w:b/>
+          <w:szCs w:val="22"/>
+        </w:rPr>
+        <w:t>:</w:t>
       </w:r>
       <w:r>
         <w:rPr>
@@ -631,13 +759,23 @@
           <w:szCs w:val="22"/>
         </w:rPr>
       </w:pPr>
+      <w:proofErr w:type="spellStart"/>
       <w:r>
         <w:rPr>
           <w:rFonts w:ascii="Arial" w:hAnsi="Arial" w:cs="Arial"/>
           <w:b/>
           <w:szCs w:val="22"/>
         </w:rPr>
-        <w:t>Merge:</w:t>
+        <w:t>Merge</w:t>
+      </w:r>
+      <w:proofErr w:type="spellEnd"/>
+      <w:r>
+        <w:rPr>
+          <w:rFonts w:ascii="Arial" w:hAnsi="Arial" w:cs="Arial"/>
+          <w:b/>
+          <w:szCs w:val="22"/>
+        </w:rPr>
+        <w:t>:</w:t>
       </w:r>
       <w:r>
         <w:rPr>
@@ -660,13 +798,23 @@
           <w:szCs w:val="22"/>
         </w:rPr>
       </w:pPr>
+      <w:proofErr w:type="spellStart"/>
       <w:r>
         <w:rPr>
           <w:rFonts w:ascii="Arial" w:hAnsi="Arial" w:cs="Arial"/>
           <w:b/>
           <w:szCs w:val="22"/>
         </w:rPr>
-        <w:t>Push:</w:t>
+        <w:t>Push</w:t>
+      </w:r>
+      <w:proofErr w:type="spellEnd"/>
+      <w:r>
+        <w:rPr>
+          <w:rFonts w:ascii="Arial" w:hAnsi="Arial" w:cs="Arial"/>
+          <w:b/>
+          <w:szCs w:val="22"/>
+        </w:rPr>
+        <w:t>:</w:t>
       </w:r>
       <w:r>
         <w:rPr>
@@ -689,47 +837,82 @@
           <w:szCs w:val="22"/>
         </w:rPr>
       </w:pPr>
+      <w:proofErr w:type="spellStart"/>
       <w:r>
         <w:rPr>
           <w:rFonts w:ascii="Arial" w:hAnsi="Arial" w:cs="Arial"/>
           <w:b/>
           <w:szCs w:val="22"/>
         </w:rPr>
-        <w:t>Pull:</w:t>
-      </w:r>
-      <w:r>
-        <w:rPr>
-          <w:rFonts w:ascii="Arial" w:hAnsi="Arial" w:cs="Arial"/>
+        <w:t>Pull</w:t>
+      </w:r>
+      <w:proofErr w:type="spellEnd"/>
+      <w:r>
+        <w:rPr>
+          <w:rFonts w:ascii="Arial" w:hAnsi="Arial" w:cs="Arial"/>
+          <w:b/>
           <w:szCs w:val="22"/>
         </w:rPr>
-        <w:t xml:space="preserve"> Actualiza un repositorio local con el repositorio en bitbucket.</w:t>
-      </w:r>
+        <w:t>:</w:t>
+      </w:r>
+      <w:r>
+        <w:rPr>
+          <w:rFonts w:ascii="Arial" w:hAnsi="Arial" w:cs="Arial"/>
+          <w:szCs w:val="22"/>
+        </w:rPr>
+        <w:t xml:space="preserve"> Actualiza un repositorio local con el repositorio en </w:t>
+      </w:r>
+      <w:proofErr w:type="spellStart"/>
+      <w:r>
+        <w:rPr>
+          <w:rFonts w:ascii="Arial" w:hAnsi="Arial" w:cs="Arial"/>
+          <w:szCs w:val="22"/>
+        </w:rPr>
+        <w:t>bitbucket</w:t>
+      </w:r>
+      <w:proofErr w:type="spellEnd"/>
+      <w:r>
+        <w:rPr>
+          <w:rFonts w:ascii="Arial" w:hAnsi="Arial" w:cs="Arial"/>
+          <w:szCs w:val="22"/>
+        </w:rPr>
+        <w:t>.</w:t>
+      </w:r>
+      <w:bookmarkStart w:id="5" w:name="_GoBack"/>
+      <w:bookmarkEnd w:id="5"/>
     </w:p>
     <w:p>
       <w:pPr>
         <w:jc w:val="both"/>
         <w:rPr>
           <w:rFonts w:ascii="Arial" w:hAnsi="Arial" w:cs="Arial"/>
+          <w:b/>
           <w:szCs w:val="22"/>
         </w:rPr>
       </w:pPr>
+      <w:r>
+        <w:rPr>
+          <w:rFonts w:ascii="Arial" w:hAnsi="Arial" w:cs="Arial"/>
+          <w:b/>
+          <w:szCs w:val="22"/>
+        </w:rPr>
+        <w:t>1.5 Gobierno y Alcance</w:t>
+      </w:r>
     </w:p>
     <w:p>
       <w:pPr>
         <w:jc w:val="both"/>
         <w:rPr>
           <w:rFonts w:ascii="Arial" w:hAnsi="Arial" w:cs="Arial"/>
-          <w:b/>
           <w:szCs w:val="22"/>
         </w:rPr>
       </w:pPr>
       <w:r>
         <w:rPr>
           <w:rFonts w:ascii="Arial" w:hAnsi="Arial" w:cs="Arial"/>
-          <w:b/>
           <w:szCs w:val="22"/>
         </w:rPr>
-        <w:t>1.5 Gobierno y Alcance</w:t>
+        <w:t>El plan de gestión de la configuración está basado en los siguientes supuestos:</w:t>
       </w:r>
     </w:p>
     <w:p>
@@ -745,7 +928,14 @@
           <w:rFonts w:ascii="Arial" w:hAnsi="Arial" w:cs="Arial"/>
           <w:szCs w:val="22"/>
         </w:rPr>
-        <w:t>El plan de gestión de la configuración está basado en los siguientes supuestos:</w:t>
+        <w:t xml:space="preserve">• </w:t>
+      </w:r>
+      <w:r>
+        <w:rPr>
+          <w:rFonts w:ascii="Arial" w:hAnsi="Arial" w:cs="Arial"/>
+          <w:szCs w:val="22"/>
+        </w:rPr>
+        <w:t>Todo ítem contará con un etiquetado de versión.</w:t>
       </w:r>
     </w:p>
     <w:p>
@@ -768,7 +958,7 @@
           <w:rFonts w:ascii="Arial" w:hAnsi="Arial" w:cs="Arial"/>
           <w:szCs w:val="22"/>
         </w:rPr>
-        <w:t>Todo ítem contará con un etiquetado de versión.</w:t>
+        <w:t>El responsable del proyecto es el jefe de proyectos.</w:t>
       </w:r>
     </w:p>
     <w:p>
@@ -791,7 +981,7 @@
           <w:rFonts w:ascii="Arial" w:hAnsi="Arial" w:cs="Arial"/>
           <w:szCs w:val="22"/>
         </w:rPr>
-        <w:t>El responsable del proyecto es el jefe de proyectos.</w:t>
+        <w:t>Cada proyecto desarrollado debe tener el seguimiento respectivo por parte del jefe de proyectos y del analista de calidad.</w:t>
       </w:r>
     </w:p>
     <w:p>
@@ -814,12 +1004,12 @@
           <w:rFonts w:ascii="Arial" w:hAnsi="Arial" w:cs="Arial"/>
           <w:szCs w:val="22"/>
         </w:rPr>
-        <w:t>Cada proyecto desarrollado debe tener el seguimiento respectivo por parte del jefe de proyectos y del analista de calidad.</w:t>
+        <w:t>Los documentos relacionados al área de ingeniería y de gestión de proyecto estarán almacenados en las carpetas respectivas de proyecto en el sistema de gestión de documentos, aquellos documentos que necesitan ser protegidos por la criticidad de la información serán manejados por el director de proyecto, quien decide cuáles documentos pueden o no ser editables.</w:t>
       </w:r>
     </w:p>
     <w:p>
       <w:pPr>
-        <w:jc w:val="both"/>
+        <w:spacing w:after="160" w:line="259" w:lineRule="auto"/>
         <w:rPr>
           <w:rFonts w:ascii="Arial" w:hAnsi="Arial" w:cs="Arial"/>
           <w:szCs w:val="22"/>
@@ -830,34 +1020,11 @@
           <w:rFonts w:ascii="Arial" w:hAnsi="Arial" w:cs="Arial"/>
           <w:szCs w:val="22"/>
         </w:rPr>
-        <w:t xml:space="preserve">• </w:t>
-      </w:r>
-      <w:r>
-        <w:rPr>
-          <w:rFonts w:ascii="Arial" w:hAnsi="Arial" w:cs="Arial"/>
-          <w:szCs w:val="22"/>
-        </w:rPr>
-        <w:t>Los documentos relacionados al área de ingeniería y de gestión de proyecto estarán almacenados en las carpetas respectivas de proyecto en el sistema de gestión de documentos, aquellos documentos que necesitan ser protegidos por la criticidad de la información serán manejados por el director de proyecto, quien decide cuáles documentos pueden o no ser editables.</w:t>
+        <w:br w:type="page"/>
       </w:r>
     </w:p>
     <w:p>
       <w:pPr>
-        <w:spacing w:after="160" w:line="259" w:lineRule="auto"/>
-        <w:rPr>
-          <w:rFonts w:ascii="Arial" w:hAnsi="Arial" w:cs="Arial"/>
-          <w:szCs w:val="22"/>
-        </w:rPr>
-      </w:pPr>
-      <w:r>
-        <w:rPr>
-          <w:rFonts w:ascii="Arial" w:hAnsi="Arial" w:cs="Arial"/>
-          <w:szCs w:val="22"/>
-        </w:rPr>
-        <w:br w:type="page"/>
-      </w:r>
-    </w:p>
-    <w:p>
-      <w:pPr>
         <w:pStyle w:val="Ttulo2"/>
         <w:jc w:val="both"/>
         <w:rPr>
@@ -866,7 +1033,7 @@
           <w:szCs w:val="28"/>
         </w:rPr>
       </w:pPr>
-      <w:bookmarkStart w:id="5" w:name="_Toc436238188"/>
+      <w:bookmarkStart w:id="6" w:name="_Toc436238188"/>
       <w:r>
         <w:rPr>
           <w:rFonts w:ascii="Arial" w:hAnsi="Arial" w:cs="Arial"/>
@@ -884,7 +1051,7 @@
         </w:rPr>
         <w:t>Gestión de la Configuración del software</w:t>
       </w:r>
-      <w:bookmarkEnd w:id="5"/>
+      <w:bookmarkEnd w:id="6"/>
     </w:p>
     <w:p>
       <w:pPr>
@@ -900,7 +1067,7 @@
           <w:szCs w:val="24"/>
         </w:rPr>
       </w:pPr>
-      <w:bookmarkStart w:id="6" w:name="_Toc436238189"/>
+      <w:bookmarkStart w:id="7" w:name="_Toc436238189"/>
       <w:r>
         <w:rPr>
           <w:rFonts w:ascii="Arial" w:hAnsi="Arial" w:cs="Arial"/>
@@ -909,7 +1076,7 @@
         </w:rPr>
         <w:t>Organización</w:t>
       </w:r>
-      <w:bookmarkEnd w:id="6"/>
+      <w:bookmarkEnd w:id="7"/>
     </w:p>
     <w:p>
       <w:pPr>
@@ -941,7 +1108,7 @@
           <w:szCs w:val="22"/>
         </w:rPr>
       </w:pPr>
-      <w:bookmarkStart w:id="7" w:name="_Toc436238190"/>
+      <w:bookmarkStart w:id="8" w:name="_Toc436238190"/>
       <w:r>
         <w:rPr>
           <w:rFonts w:ascii="Arial" w:hAnsi="Arial" w:cs="Arial"/>
@@ -1019,7 +1186,7 @@
                     <pic:cNvPicPr/>
                   </pic:nvPicPr>
                   <pic:blipFill>
-                    <a:blip r:embed="rId7">
+                    <a:blip r:embed="rId8">
                       <a:extLst>
                         <a:ext uri="{28A0092B-C50C-407E-A947-70E740481C1C}">
                           <a14:useLocalDpi xmlns:a14="http://schemas.microsoft.com/office/drawing/2010/main" val="0"/>
@@ -1260,7 +1427,21 @@
         <w:rPr>
           <w:rFonts w:ascii="Arial" w:hAnsi="Arial" w:cs="Arial"/>
         </w:rPr>
-        <w:t>En la siguiente tabla se explicará las responsabilidades que tendrá asignado los miembro del equipo para tener una mejor organización de las actividades de la SCM.</w:t>
+        <w:t xml:space="preserve">En la siguiente tabla se explicará las responsabilidades que tendrá asignado </w:t>
+      </w:r>
+      <w:proofErr w:type="gramStart"/>
+      <w:r>
+        <w:rPr>
+          <w:rFonts w:ascii="Arial" w:hAnsi="Arial" w:cs="Arial"/>
+        </w:rPr>
+        <w:t>los miembro</w:t>
+      </w:r>
+      <w:proofErr w:type="gramEnd"/>
+      <w:r>
+        <w:rPr>
+          <w:rFonts w:ascii="Arial" w:hAnsi="Arial" w:cs="Arial"/>
+        </w:rPr>
+        <w:t xml:space="preserve"> del equipo para tener una mejor organización de las actividades de la SCM.</w:t>
       </w:r>
     </w:p>
     <w:tbl>
@@ -2331,7 +2512,23 @@
                 <w:rFonts w:asciiTheme="minorHAnsi" w:eastAsia="Times New Roman" w:hAnsiTheme="minorHAnsi" w:cs="Arial"/>
                 <w:szCs w:val="22"/>
               </w:rPr>
-              <w:t>Trabajar sobre los parámetros establecidos por los estándares de la organización. Utilizar el repositorio del sistema de gestión de configuración para la obtención de los ICs.</w:t>
+              <w:t xml:space="preserve">Trabajar sobre los parámetros establecidos por los estándares de la organización. Utilizar el repositorio del sistema de gestión de configuración para la obtención de los </w:t>
+            </w:r>
+            <w:proofErr w:type="spellStart"/>
+            <w:r>
+              <w:rPr>
+                <w:rFonts w:asciiTheme="minorHAnsi" w:eastAsia="Times New Roman" w:hAnsiTheme="minorHAnsi" w:cs="Arial"/>
+                <w:szCs w:val="22"/>
+              </w:rPr>
+              <w:t>ICs</w:t>
+            </w:r>
+            <w:proofErr w:type="spellEnd"/>
+            <w:r>
+              <w:rPr>
+                <w:rFonts w:asciiTheme="minorHAnsi" w:eastAsia="Times New Roman" w:hAnsiTheme="minorHAnsi" w:cs="Arial"/>
+                <w:szCs w:val="22"/>
+              </w:rPr>
+              <w:t>.</w:t>
             </w:r>
           </w:p>
           <w:p>
@@ -2354,7 +2551,23 @@
                 <w:rFonts w:asciiTheme="minorHAnsi" w:eastAsia="Times New Roman" w:hAnsiTheme="minorHAnsi" w:cs="Arial"/>
                 <w:szCs w:val="22"/>
               </w:rPr>
-              <w:t>Elaborar los productos a partir de los ICs del repositorio.</w:t>
+              <w:t xml:space="preserve">Elaborar los productos a partir de los </w:t>
+            </w:r>
+            <w:proofErr w:type="spellStart"/>
+            <w:r>
+              <w:rPr>
+                <w:rFonts w:asciiTheme="minorHAnsi" w:eastAsia="Times New Roman" w:hAnsiTheme="minorHAnsi" w:cs="Arial"/>
+                <w:szCs w:val="22"/>
+              </w:rPr>
+              <w:t>ICs</w:t>
+            </w:r>
+            <w:proofErr w:type="spellEnd"/>
+            <w:r>
+              <w:rPr>
+                <w:rFonts w:asciiTheme="minorHAnsi" w:eastAsia="Times New Roman" w:hAnsiTheme="minorHAnsi" w:cs="Arial"/>
+                <w:szCs w:val="22"/>
+              </w:rPr>
+              <w:t xml:space="preserve"> del repositorio.</w:t>
             </w:r>
           </w:p>
           <w:p>
@@ -2529,7 +2742,25 @@
           <w:b w:val="0"/>
           <w:sz w:val="22"/>
         </w:rPr>
-        <w:t>El código fuente y los documentos  será almacenado en el repositorio de bitbuck.</w:t>
+        <w:t xml:space="preserve">El código fuente y los documentos  será almacenado en el repositorio de </w:t>
+      </w:r>
+      <w:proofErr w:type="spellStart"/>
+      <w:r>
+        <w:rPr>
+          <w:rFonts w:ascii="Arial" w:hAnsi="Arial" w:cs="Arial"/>
+          <w:b w:val="0"/>
+          <w:sz w:val="22"/>
+        </w:rPr>
+        <w:t>bitbuck</w:t>
+      </w:r>
+      <w:proofErr w:type="spellEnd"/>
+      <w:r>
+        <w:rPr>
+          <w:rFonts w:ascii="Arial" w:hAnsi="Arial" w:cs="Arial"/>
+          <w:b w:val="0"/>
+          <w:sz w:val="22"/>
+        </w:rPr>
+        <w:t>.</w:t>
       </w:r>
     </w:p>
     <w:p>
@@ -2556,7 +2787,25 @@
           <w:b w:val="0"/>
           <w:sz w:val="22"/>
         </w:rPr>
-        <w:t>El release para las pruebas deben incluir manual de configuración, manual de instalación y manual técnico. Los cambios a diario  deben ser realizados por el grupo de desarrollo.</w:t>
+        <w:t xml:space="preserve">El </w:t>
+      </w:r>
+      <w:proofErr w:type="spellStart"/>
+      <w:r>
+        <w:rPr>
+          <w:rFonts w:ascii="Arial" w:hAnsi="Arial" w:cs="Arial"/>
+          <w:b w:val="0"/>
+          <w:sz w:val="22"/>
+        </w:rPr>
+        <w:t>release</w:t>
+      </w:r>
+      <w:proofErr w:type="spellEnd"/>
+      <w:r>
+        <w:rPr>
+          <w:rFonts w:ascii="Arial" w:hAnsi="Arial" w:cs="Arial"/>
+          <w:b w:val="0"/>
+          <w:sz w:val="22"/>
+        </w:rPr>
+        <w:t xml:space="preserve"> para las pruebas deben incluir manual de configuración, manual de instalación y manual técnico. Los cambios a diario  deben ser realizados por el grupo de desarrollo.</w:t>
       </w:r>
     </w:p>
     <w:p>
@@ -2583,7 +2832,25 @@
           <w:b w:val="0"/>
           <w:sz w:val="22"/>
         </w:rPr>
-        <w:t>Durante el desarrollo de los proyectos se recomienda hacer los respectivos commits frecuentes para hacer visibles los cambios a todo el equipo.</w:t>
+        <w:t xml:space="preserve">Durante el desarrollo de los proyectos se recomienda hacer los respectivos </w:t>
+      </w:r>
+      <w:proofErr w:type="spellStart"/>
+      <w:r>
+        <w:rPr>
+          <w:rFonts w:ascii="Arial" w:hAnsi="Arial" w:cs="Arial"/>
+          <w:b w:val="0"/>
+          <w:sz w:val="22"/>
+        </w:rPr>
+        <w:t>commits</w:t>
+      </w:r>
+      <w:proofErr w:type="spellEnd"/>
+      <w:r>
+        <w:rPr>
+          <w:rFonts w:ascii="Arial" w:hAnsi="Arial" w:cs="Arial"/>
+          <w:b w:val="0"/>
+          <w:sz w:val="22"/>
+        </w:rPr>
+        <w:t xml:space="preserve"> frecuentes para hacer visibles los cambios a todo el equipo.</w:t>
       </w:r>
     </w:p>
     <w:p>
@@ -2857,7 +3124,25 @@
           <w:b w:val="0"/>
           <w:sz w:val="22"/>
         </w:rPr>
-        <w:t>Para acceder al repositorio creado en bitbucket, primero deben crearse una cuenta con un usuario y contraseña para poder acceder al mismo.</w:t>
+        <w:t xml:space="preserve">Para acceder al repositorio creado en </w:t>
+      </w:r>
+      <w:proofErr w:type="spellStart"/>
+      <w:r>
+        <w:rPr>
+          <w:rFonts w:ascii="Arial" w:hAnsi="Arial" w:cs="Arial"/>
+          <w:b w:val="0"/>
+          <w:sz w:val="22"/>
+        </w:rPr>
+        <w:t>bitbucket</w:t>
+      </w:r>
+      <w:proofErr w:type="spellEnd"/>
+      <w:r>
+        <w:rPr>
+          <w:rFonts w:ascii="Arial" w:hAnsi="Arial" w:cs="Arial"/>
+          <w:b w:val="0"/>
+          <w:sz w:val="22"/>
+        </w:rPr>
+        <w:t>, primero deben crearse una cuenta con un usuario y contraseña para poder acceder al mismo.</w:t>
       </w:r>
     </w:p>
     <w:p>
@@ -2938,7 +3223,25 @@
           <w:b w:val="0"/>
           <w:sz w:val="22"/>
         </w:rPr>
-        <w:t>Clonar el repositorio de manera local en cada una de las pc’s  pertenecientes a cada miembro.</w:t>
+        <w:t xml:space="preserve">Clonar el repositorio de manera local en cada una de las </w:t>
+      </w:r>
+      <w:proofErr w:type="spellStart"/>
+      <w:r>
+        <w:rPr>
+          <w:rFonts w:ascii="Arial" w:hAnsi="Arial" w:cs="Arial"/>
+          <w:b w:val="0"/>
+          <w:sz w:val="22"/>
+        </w:rPr>
+        <w:t>pc’s</w:t>
+      </w:r>
+      <w:proofErr w:type="spellEnd"/>
+      <w:r>
+        <w:rPr>
+          <w:rFonts w:ascii="Arial" w:hAnsi="Arial" w:cs="Arial"/>
+          <w:b w:val="0"/>
+          <w:sz w:val="22"/>
+        </w:rPr>
+        <w:t xml:space="preserve">  pertenecientes a cada miembro.</w:t>
       </w:r>
     </w:p>
     <w:p>
@@ -2965,7 +3268,25 @@
           <w:b w:val="0"/>
           <w:sz w:val="22"/>
         </w:rPr>
-        <w:t>Actualizar los últimos commits antes de realizar los cambios en el repositorio para visualizar los cambios hechos por lo demás miembros.</w:t>
+        <w:t xml:space="preserve">Actualizar los últimos </w:t>
+      </w:r>
+      <w:proofErr w:type="spellStart"/>
+      <w:r>
+        <w:rPr>
+          <w:rFonts w:ascii="Arial" w:hAnsi="Arial" w:cs="Arial"/>
+          <w:b w:val="0"/>
+          <w:sz w:val="22"/>
+        </w:rPr>
+        <w:t>commits</w:t>
+      </w:r>
+      <w:proofErr w:type="spellEnd"/>
+      <w:r>
+        <w:rPr>
+          <w:rFonts w:ascii="Arial" w:hAnsi="Arial" w:cs="Arial"/>
+          <w:b w:val="0"/>
+          <w:sz w:val="22"/>
+        </w:rPr>
+        <w:t xml:space="preserve"> antes de realizar los cambios en el repositorio para visualizar los cambios hechos por lo demás miembros.</w:t>
       </w:r>
     </w:p>
     <w:p>
@@ -3389,8 +3710,8 @@
           <w:szCs w:val="22"/>
         </w:rPr>
       </w:pPr>
-      <w:bookmarkStart w:id="8" w:name="_Toc436238192"/>
-      <w:bookmarkEnd w:id="7"/>
+      <w:bookmarkStart w:id="9" w:name="_Toc436238192"/>
+      <w:bookmarkEnd w:id="8"/>
     </w:p>
     <w:p>
       <w:pPr>
@@ -3413,7 +3734,7 @@
         </w:rPr>
         <w:t>Herramientas, entorno e infraestructura</w:t>
       </w:r>
-      <w:bookmarkEnd w:id="8"/>
+      <w:bookmarkEnd w:id="9"/>
     </w:p>
     <w:p>
       <w:pPr>
@@ -3432,6 +3753,7 @@
         </w:rPr>
         <w:t xml:space="preserve">Se usará </w:t>
       </w:r>
+      <w:proofErr w:type="spellStart"/>
       <w:r>
         <w:rPr>
           <w:rFonts w:ascii="Arial" w:hAnsi="Arial" w:cs="Arial"/>
@@ -3441,6 +3763,7 @@
         </w:rPr>
         <w:t>Git</w:t>
       </w:r>
+      <w:proofErr w:type="spellEnd"/>
       <w:r>
         <w:rPr>
           <w:rFonts w:ascii="Arial" w:hAnsi="Arial" w:cs="Arial"/>
@@ -3469,6 +3792,7 @@
         </w:rPr>
         <w:t xml:space="preserve">- </w:t>
       </w:r>
+      <w:proofErr w:type="spellStart"/>
       <w:r>
         <w:rPr>
           <w:rFonts w:ascii="Arial" w:hAnsi="Arial" w:cs="Arial"/>
@@ -3476,26 +3800,9 @@
           <w:sz w:val="24"/>
           <w:szCs w:val="24"/>
         </w:rPr>
-        <w:t xml:space="preserve">Git: </w:t>
-      </w:r>
-      <w:r>
-        <w:rPr>
-          <w:rFonts w:ascii="Arial" w:hAnsi="Arial" w:cs="Arial"/>
-          <w:sz w:val="24"/>
-          <w:szCs w:val="24"/>
-        </w:rPr>
-        <w:t>es un software de control de versiones diseñado pensado en la eficiencia y la confiabilidad del mantenimiento de versiones de aplicaciones cuando éstas tienen un gran número de archivos de código fuente.</w:t>
-      </w:r>
-    </w:p>
-    <w:p>
-      <w:pPr>
-        <w:jc w:val="both"/>
-        <w:rPr>
-          <w:rFonts w:ascii="Arial" w:hAnsi="Arial" w:cs="Arial"/>
-          <w:sz w:val="24"/>
-          <w:szCs w:val="24"/>
-        </w:rPr>
-      </w:pPr>
+        <w:t>Git</w:t>
+      </w:r>
+      <w:proofErr w:type="spellEnd"/>
       <w:r>
         <w:rPr>
           <w:rFonts w:ascii="Arial" w:hAnsi="Arial" w:cs="Arial"/>
@@ -3503,8 +3810,26 @@
           <w:sz w:val="24"/>
           <w:szCs w:val="24"/>
         </w:rPr>
-        <w:t xml:space="preserve">- </w:t>
-      </w:r>
+        <w:t xml:space="preserve">: </w:t>
+      </w:r>
+      <w:r>
+        <w:rPr>
+          <w:rFonts w:ascii="Arial" w:hAnsi="Arial" w:cs="Arial"/>
+          <w:sz w:val="24"/>
+          <w:szCs w:val="24"/>
+        </w:rPr>
+        <w:t>es un software de control de versiones diseñado pensado en la eficiencia y la confiabilidad del mantenimiento de versiones de aplicaciones cuando éstas tienen un gran número de archivos de código fuente.</w:t>
+      </w:r>
+    </w:p>
+    <w:p>
+      <w:pPr>
+        <w:jc w:val="both"/>
+        <w:rPr>
+          <w:rFonts w:ascii="Arial" w:hAnsi="Arial" w:cs="Arial"/>
+          <w:sz w:val="24"/>
+          <w:szCs w:val="24"/>
+        </w:rPr>
+      </w:pPr>
       <w:r>
         <w:rPr>
           <w:rFonts w:ascii="Arial" w:hAnsi="Arial" w:cs="Arial"/>
@@ -3512,44 +3837,9 @@
           <w:sz w:val="24"/>
           <w:szCs w:val="24"/>
         </w:rPr>
-        <w:t>Workflow de Git</w:t>
-      </w:r>
-      <w:r>
-        <w:rPr>
-          <w:rFonts w:ascii="Arial" w:hAnsi="Arial" w:cs="Arial"/>
-          <w:sz w:val="24"/>
-          <w:szCs w:val="24"/>
-        </w:rPr>
-        <w:t>: En el repositorio local los cambios realizados se agrupan en commits, luego estos commits se “pushean” al repositorio remoto, para que finalmente los demás colaboradores del proyecto puedan actualizar sus repositorios locales mediante un “pull”.</w:t>
-      </w:r>
-    </w:p>
-    <w:p>
-      <w:pPr>
-        <w:jc w:val="both"/>
-        <w:rPr>
-          <w:rFonts w:ascii="Arial" w:hAnsi="Arial" w:cs="Arial"/>
-          <w:sz w:val="24"/>
-          <w:szCs w:val="24"/>
-        </w:rPr>
-      </w:pPr>
-      <w:r>
-        <w:rPr>
-          <w:rFonts w:ascii="Arial" w:hAnsi="Arial" w:cs="Arial"/>
-          <w:sz w:val="24"/>
-          <w:szCs w:val="24"/>
-        </w:rPr>
-        <w:t>El presente proyecto será desarrollado para plataforma web. Las diferentes herramientas informáticas que se usaran en el presente proyecto son:</w:t>
-      </w:r>
-    </w:p>
-    <w:p>
-      <w:pPr>
-        <w:jc w:val="both"/>
-        <w:rPr>
-          <w:rFonts w:ascii="Arial" w:hAnsi="Arial" w:cs="Arial"/>
-          <w:sz w:val="24"/>
-          <w:szCs w:val="24"/>
-        </w:rPr>
-      </w:pPr>
+        <w:t xml:space="preserve">- </w:t>
+      </w:r>
+      <w:proofErr w:type="spellStart"/>
       <w:r>
         <w:rPr>
           <w:rFonts w:ascii="Arial" w:hAnsi="Arial" w:cs="Arial"/>
@@ -3557,8 +3847,9 @@
           <w:sz w:val="24"/>
           <w:szCs w:val="24"/>
         </w:rPr>
-        <w:t xml:space="preserve">- </w:t>
-      </w:r>
+        <w:t>Workflow</w:t>
+      </w:r>
+      <w:proofErr w:type="spellEnd"/>
       <w:r>
         <w:rPr>
           <w:rFonts w:ascii="Arial" w:hAnsi="Arial" w:cs="Arial"/>
@@ -3566,26 +3857,9 @@
           <w:sz w:val="24"/>
           <w:szCs w:val="24"/>
         </w:rPr>
-        <w:t>Git/Git bash:</w:t>
-      </w:r>
-      <w:r>
-        <w:rPr>
-          <w:rFonts w:ascii="Arial" w:hAnsi="Arial" w:cs="Arial"/>
-          <w:sz w:val="24"/>
-          <w:szCs w:val="24"/>
-        </w:rPr>
-        <w:t xml:space="preserve"> Para hacer uso del repositorio.</w:t>
-      </w:r>
-    </w:p>
-    <w:p>
-      <w:pPr>
-        <w:jc w:val="both"/>
-        <w:rPr>
-          <w:rFonts w:ascii="Arial" w:hAnsi="Arial" w:cs="Arial"/>
-          <w:sz w:val="24"/>
-          <w:szCs w:val="24"/>
-        </w:rPr>
-      </w:pPr>
+        <w:t xml:space="preserve"> de </w:t>
+      </w:r>
+      <w:proofErr w:type="spellStart"/>
       <w:r>
         <w:rPr>
           <w:rFonts w:ascii="Arial" w:hAnsi="Arial" w:cs="Arial"/>
@@ -3593,8 +3867,117 @@
           <w:sz w:val="24"/>
           <w:szCs w:val="24"/>
         </w:rPr>
-        <w:t xml:space="preserve">- </w:t>
-      </w:r>
+        <w:t>Git</w:t>
+      </w:r>
+      <w:proofErr w:type="spellEnd"/>
+      <w:r>
+        <w:rPr>
+          <w:rFonts w:ascii="Arial" w:hAnsi="Arial" w:cs="Arial"/>
+          <w:sz w:val="24"/>
+          <w:szCs w:val="24"/>
+        </w:rPr>
+        <w:t xml:space="preserve">: En el repositorio local los cambios realizados se agrupan en </w:t>
+      </w:r>
+      <w:proofErr w:type="spellStart"/>
+      <w:r>
+        <w:rPr>
+          <w:rFonts w:ascii="Arial" w:hAnsi="Arial" w:cs="Arial"/>
+          <w:sz w:val="24"/>
+          <w:szCs w:val="24"/>
+        </w:rPr>
+        <w:t>commits</w:t>
+      </w:r>
+      <w:proofErr w:type="spellEnd"/>
+      <w:r>
+        <w:rPr>
+          <w:rFonts w:ascii="Arial" w:hAnsi="Arial" w:cs="Arial"/>
+          <w:sz w:val="24"/>
+          <w:szCs w:val="24"/>
+        </w:rPr>
+        <w:t xml:space="preserve">, luego estos </w:t>
+      </w:r>
+      <w:proofErr w:type="spellStart"/>
+      <w:r>
+        <w:rPr>
+          <w:rFonts w:ascii="Arial" w:hAnsi="Arial" w:cs="Arial"/>
+          <w:sz w:val="24"/>
+          <w:szCs w:val="24"/>
+        </w:rPr>
+        <w:t>commits</w:t>
+      </w:r>
+      <w:proofErr w:type="spellEnd"/>
+      <w:r>
+        <w:rPr>
+          <w:rFonts w:ascii="Arial" w:hAnsi="Arial" w:cs="Arial"/>
+          <w:sz w:val="24"/>
+          <w:szCs w:val="24"/>
+        </w:rPr>
+        <w:t xml:space="preserve"> se “</w:t>
+      </w:r>
+      <w:proofErr w:type="spellStart"/>
+      <w:r>
+        <w:rPr>
+          <w:rFonts w:ascii="Arial" w:hAnsi="Arial" w:cs="Arial"/>
+          <w:sz w:val="24"/>
+          <w:szCs w:val="24"/>
+        </w:rPr>
+        <w:t>pushean</w:t>
+      </w:r>
+      <w:proofErr w:type="spellEnd"/>
+      <w:r>
+        <w:rPr>
+          <w:rFonts w:ascii="Arial" w:hAnsi="Arial" w:cs="Arial"/>
+          <w:sz w:val="24"/>
+          <w:szCs w:val="24"/>
+        </w:rPr>
+        <w:t>” al repositorio remoto, para que finalmente los demás colaboradores del proyecto puedan actualizar sus repositorios locales mediante un “</w:t>
+      </w:r>
+      <w:proofErr w:type="spellStart"/>
+      <w:r>
+        <w:rPr>
+          <w:rFonts w:ascii="Arial" w:hAnsi="Arial" w:cs="Arial"/>
+          <w:sz w:val="24"/>
+          <w:szCs w:val="24"/>
+        </w:rPr>
+        <w:t>pull</w:t>
+      </w:r>
+      <w:proofErr w:type="spellEnd"/>
+      <w:r>
+        <w:rPr>
+          <w:rFonts w:ascii="Arial" w:hAnsi="Arial" w:cs="Arial"/>
+          <w:sz w:val="24"/>
+          <w:szCs w:val="24"/>
+        </w:rPr>
+        <w:t>”.</w:t>
+      </w:r>
+    </w:p>
+    <w:p>
+      <w:pPr>
+        <w:jc w:val="both"/>
+        <w:rPr>
+          <w:rFonts w:ascii="Arial" w:hAnsi="Arial" w:cs="Arial"/>
+          <w:sz w:val="24"/>
+          <w:szCs w:val="24"/>
+        </w:rPr>
+      </w:pPr>
+      <w:r>
+        <w:rPr>
+          <w:rFonts w:ascii="Arial" w:hAnsi="Arial" w:cs="Arial"/>
+          <w:sz w:val="24"/>
+          <w:szCs w:val="24"/>
+        </w:rPr>
+        <w:t>El presente proyecto será desarrollado para plataforma web. Las diferentes herramientas informáticas que se usaran en el presente proyecto son:</w:t>
+      </w:r>
+    </w:p>
+    <w:p>
+      <w:pPr>
+        <w:jc w:val="both"/>
+        <w:rPr>
+          <w:rFonts w:ascii="Arial" w:hAnsi="Arial" w:cs="Arial"/>
+          <w:sz w:val="24"/>
+          <w:szCs w:val="24"/>
+        </w:rPr>
+      </w:pPr>
       <w:r>
         <w:rPr>
           <w:rFonts w:ascii="Arial" w:hAnsi="Arial" w:cs="Arial"/>
@@ -3602,7 +3985,114 @@
           <w:sz w:val="24"/>
           <w:szCs w:val="24"/>
         </w:rPr>
-        <w:t>Gihub:</w:t>
+        <w:t xml:space="preserve">- </w:t>
+      </w:r>
+      <w:proofErr w:type="spellStart"/>
+      <w:r>
+        <w:rPr>
+          <w:rFonts w:ascii="Arial" w:hAnsi="Arial" w:cs="Arial"/>
+          <w:b/>
+          <w:sz w:val="24"/>
+          <w:szCs w:val="24"/>
+        </w:rPr>
+        <w:t>Git</w:t>
+      </w:r>
+      <w:proofErr w:type="spellEnd"/>
+      <w:r>
+        <w:rPr>
+          <w:rFonts w:ascii="Arial" w:hAnsi="Arial" w:cs="Arial"/>
+          <w:b/>
+          <w:sz w:val="24"/>
+          <w:szCs w:val="24"/>
+        </w:rPr>
+        <w:t>/</w:t>
+      </w:r>
+      <w:proofErr w:type="spellStart"/>
+      <w:r>
+        <w:rPr>
+          <w:rFonts w:ascii="Arial" w:hAnsi="Arial" w:cs="Arial"/>
+          <w:b/>
+          <w:sz w:val="24"/>
+          <w:szCs w:val="24"/>
+        </w:rPr>
+        <w:t>Git</w:t>
+      </w:r>
+      <w:proofErr w:type="spellEnd"/>
+      <w:r>
+        <w:rPr>
+          <w:rFonts w:ascii="Arial" w:hAnsi="Arial" w:cs="Arial"/>
+          <w:b/>
+          <w:sz w:val="24"/>
+          <w:szCs w:val="24"/>
+        </w:rPr>
+        <w:t xml:space="preserve"> </w:t>
+      </w:r>
+      <w:proofErr w:type="spellStart"/>
+      <w:r>
+        <w:rPr>
+          <w:rFonts w:ascii="Arial" w:hAnsi="Arial" w:cs="Arial"/>
+          <w:b/>
+          <w:sz w:val="24"/>
+          <w:szCs w:val="24"/>
+        </w:rPr>
+        <w:t>bash</w:t>
+      </w:r>
+      <w:proofErr w:type="spellEnd"/>
+      <w:r>
+        <w:rPr>
+          <w:rFonts w:ascii="Arial" w:hAnsi="Arial" w:cs="Arial"/>
+          <w:b/>
+          <w:sz w:val="24"/>
+          <w:szCs w:val="24"/>
+        </w:rPr>
+        <w:t>:</w:t>
+      </w:r>
+      <w:r>
+        <w:rPr>
+          <w:rFonts w:ascii="Arial" w:hAnsi="Arial" w:cs="Arial"/>
+          <w:sz w:val="24"/>
+          <w:szCs w:val="24"/>
+        </w:rPr>
+        <w:t xml:space="preserve"> Para hacer uso del repositorio.</w:t>
+      </w:r>
+    </w:p>
+    <w:p>
+      <w:pPr>
+        <w:jc w:val="both"/>
+        <w:rPr>
+          <w:rFonts w:ascii="Arial" w:hAnsi="Arial" w:cs="Arial"/>
+          <w:sz w:val="24"/>
+          <w:szCs w:val="24"/>
+        </w:rPr>
+      </w:pPr>
+      <w:r>
+        <w:rPr>
+          <w:rFonts w:ascii="Arial" w:hAnsi="Arial" w:cs="Arial"/>
+          <w:b/>
+          <w:sz w:val="24"/>
+          <w:szCs w:val="24"/>
+        </w:rPr>
+        <w:t xml:space="preserve">- </w:t>
+      </w:r>
+      <w:proofErr w:type="spellStart"/>
+      <w:r>
+        <w:rPr>
+          <w:rFonts w:ascii="Arial" w:hAnsi="Arial" w:cs="Arial"/>
+          <w:b/>
+          <w:sz w:val="24"/>
+          <w:szCs w:val="24"/>
+        </w:rPr>
+        <w:t>Gihub</w:t>
+      </w:r>
+      <w:proofErr w:type="spellEnd"/>
+      <w:r>
+        <w:rPr>
+          <w:rFonts w:ascii="Arial" w:hAnsi="Arial" w:cs="Arial"/>
+          <w:b/>
+          <w:sz w:val="24"/>
+          <w:szCs w:val="24"/>
+        </w:rPr>
+        <w:t>:</w:t>
       </w:r>
       <w:r>
         <w:rPr>
@@ -3670,7 +4160,7 @@
                     <pic:cNvPicPr/>
                   </pic:nvPicPr>
                   <pic:blipFill>
-                    <a:blip r:embed="rId8" cstate="print">
+                    <a:blip r:embed="rId9" cstate="print">
                       <a:extLst>
                         <a:ext uri="{28A0092B-C50C-407E-A947-70E740481C1C}">
                           <a14:useLocalDpi xmlns:a14="http://schemas.microsoft.com/office/drawing/2010/main" val="0"/>
@@ -3714,7 +4204,27 @@
           <w:sz w:val="24"/>
           <w:szCs w:val="24"/>
         </w:rPr>
-        <w:t>Figura N°2 Representación gráfica del repositorio Github.</w:t>
+        <w:t xml:space="preserve">Figura N°2 Representación gráfica del repositorio </w:t>
+      </w:r>
+      <w:proofErr w:type="spellStart"/>
+      <w:r>
+        <w:rPr>
+          <w:rFonts w:ascii="Arial" w:hAnsi="Arial" w:cs="Arial"/>
+          <w:i/>
+          <w:sz w:val="24"/>
+          <w:szCs w:val="24"/>
+        </w:rPr>
+        <w:t>Github</w:t>
+      </w:r>
+      <w:proofErr w:type="spellEnd"/>
+      <w:r>
+        <w:rPr>
+          <w:rFonts w:ascii="Arial" w:hAnsi="Arial" w:cs="Arial"/>
+          <w:i/>
+          <w:sz w:val="24"/>
+          <w:szCs w:val="24"/>
+        </w:rPr>
+        <w:t>.</w:t>
       </w:r>
     </w:p>
     <w:p>
@@ -3759,6 +4269,7 @@
           <w:szCs w:val="24"/>
         </w:rPr>
       </w:pPr>
+      <w:proofErr w:type="spellStart"/>
       <w:r>
         <w:rPr>
           <w:rFonts w:ascii="Arial" w:hAnsi="Arial" w:cs="Arial"/>
@@ -3775,6 +4286,7 @@
         </w:rPr>
         <w:t>ithub</w:t>
       </w:r>
+      <w:proofErr w:type="spellEnd"/>
       <w:r>
         <w:rPr>
           <w:rFonts w:ascii="Arial" w:hAnsi="Arial" w:cs="Arial"/>
@@ -3799,7 +4311,25 @@
           <w:sz w:val="24"/>
           <w:szCs w:val="24"/>
         </w:rPr>
-        <w:t>La arquitectura es  SOA usando redis o mongo como motor de persistencia para el transporte de mensajes.</w:t>
+        <w:t xml:space="preserve">La arquitectura es  SOA usando </w:t>
+      </w:r>
+      <w:proofErr w:type="spellStart"/>
+      <w:r>
+        <w:rPr>
+          <w:rFonts w:ascii="Arial" w:hAnsi="Arial" w:cs="Arial"/>
+          <w:sz w:val="24"/>
+          <w:szCs w:val="24"/>
+        </w:rPr>
+        <w:t>redis</w:t>
+      </w:r>
+      <w:proofErr w:type="spellEnd"/>
+      <w:r>
+        <w:rPr>
+          <w:rFonts w:ascii="Arial" w:hAnsi="Arial" w:cs="Arial"/>
+          <w:sz w:val="24"/>
+          <w:szCs w:val="24"/>
+        </w:rPr>
+        <w:t xml:space="preserve"> o mongo como motor de persistencia para el transporte de mensajes.</w:t>
       </w:r>
     </w:p>
     <w:p>
@@ -3825,7 +4355,35 @@
           <w:sz w:val="24"/>
           <w:szCs w:val="24"/>
         </w:rPr>
-        <w:t>Un crawler(rastreador)  para navegar por distintos dominios y recabar información.</w:t>
+        <w:t xml:space="preserve">Un </w:t>
+      </w:r>
+      <w:proofErr w:type="spellStart"/>
+      <w:proofErr w:type="gramStart"/>
+      <w:r>
+        <w:rPr>
+          <w:rFonts w:ascii="Arial" w:hAnsi="Arial" w:cs="Arial"/>
+          <w:sz w:val="24"/>
+          <w:szCs w:val="24"/>
+        </w:rPr>
+        <w:t>crawler</w:t>
+      </w:r>
+      <w:proofErr w:type="spellEnd"/>
+      <w:r>
+        <w:rPr>
+          <w:rFonts w:ascii="Arial" w:hAnsi="Arial" w:cs="Arial"/>
+          <w:sz w:val="24"/>
+          <w:szCs w:val="24"/>
+        </w:rPr>
+        <w:t>(</w:t>
+      </w:r>
+      <w:proofErr w:type="gramEnd"/>
+      <w:r>
+        <w:rPr>
+          <w:rFonts w:ascii="Arial" w:hAnsi="Arial" w:cs="Arial"/>
+          <w:sz w:val="24"/>
+          <w:szCs w:val="24"/>
+        </w:rPr>
+        <w:t>rastreador)  para navegar por distintos dominios y recabar información.</w:t>
       </w:r>
     </w:p>
     <w:p>
@@ -3889,7 +4447,7 @@
                     <pic:cNvPicPr/>
                   </pic:nvPicPr>
                   <pic:blipFill>
-                    <a:blip r:embed="rId9">
+                    <a:blip r:embed="rId10">
                       <a:extLst>
                         <a:ext uri="{28A0092B-C50C-407E-A947-70E740481C1C}">
                           <a14:useLocalDpi xmlns:a14="http://schemas.microsoft.com/office/drawing/2010/main" val="0"/>
@@ -3985,15 +4543,33 @@
           <w:sz w:val="24"/>
           <w:szCs w:val="24"/>
         </w:rPr>
-        <w:t>2.5 Calendario</w:t>
-      </w:r>
+        <w:t xml:space="preserve">2.5 </w:t>
+      </w:r>
+      <w:proofErr w:type="gramStart"/>
       <w:r>
         <w:rPr>
           <w:rFonts w:ascii="Arial" w:hAnsi="Arial" w:cs="Arial"/>
           <w:sz w:val="24"/>
           <w:szCs w:val="24"/>
         </w:rPr>
-        <w:t>(Autocompletar los que hicieron el calendario)</w:t>
+        <w:t>Calendario</w:t>
+      </w:r>
+      <w:r>
+        <w:rPr>
+          <w:rFonts w:ascii="Arial" w:hAnsi="Arial" w:cs="Arial"/>
+          <w:sz w:val="24"/>
+          <w:szCs w:val="24"/>
+        </w:rPr>
+        <w:t>(</w:t>
+      </w:r>
+      <w:proofErr w:type="gramEnd"/>
+      <w:r>
+        <w:rPr>
+          <w:rFonts w:ascii="Arial" w:hAnsi="Arial" w:cs="Arial"/>
+          <w:sz w:val="24"/>
+          <w:szCs w:val="24"/>
+        </w:rPr>
+        <w:t>Autocompletar los que hicieron el calendario)</w:t>
       </w:r>
     </w:p>
     <w:p>
@@ -4332,6 +4908,7 @@
                 <w:lang w:val="es-PE" w:eastAsia="es-PE"/>
               </w:rPr>
             </w:pPr>
+            <w:proofErr w:type="spellStart"/>
             <w:r>
               <w:rPr>
                 <w:rFonts w:ascii="Arial" w:eastAsia="Times New Roman" w:hAnsi="Arial" w:cs="Arial"/>
@@ -4340,7 +4917,18 @@
                 <w:szCs w:val="22"/>
                 <w:lang w:val="es-PE" w:eastAsia="es-PE"/>
               </w:rPr>
-              <w:t>sab 23/04/16</w:t>
+              <w:t>sab</w:t>
+            </w:r>
+            <w:proofErr w:type="spellEnd"/>
+            <w:r>
+              <w:rPr>
+                <w:rFonts w:ascii="Arial" w:eastAsia="Times New Roman" w:hAnsi="Arial" w:cs="Arial"/>
+                <w:b/>
+                <w:bCs/>
+                <w:szCs w:val="22"/>
+                <w:lang w:val="es-PE" w:eastAsia="es-PE"/>
+              </w:rPr>
+              <w:t xml:space="preserve"> 23/04/16</w:t>
             </w:r>
           </w:p>
         </w:tc>
@@ -4541,13 +5129,23 @@
                 <w:lang w:val="es-PE" w:eastAsia="es-PE"/>
               </w:rPr>
             </w:pPr>
-            <w:r>
-              <w:rPr>
-                <w:rFonts w:ascii="Arial" w:eastAsia="Times New Roman" w:hAnsi="Arial" w:cs="Arial"/>
-                <w:szCs w:val="22"/>
-                <w:lang w:val="es-PE" w:eastAsia="es-PE"/>
-              </w:rPr>
-              <w:t>sab 22</w:t>
+            <w:proofErr w:type="spellStart"/>
+            <w:r>
+              <w:rPr>
+                <w:rFonts w:ascii="Arial" w:eastAsia="Times New Roman" w:hAnsi="Arial" w:cs="Arial"/>
+                <w:szCs w:val="22"/>
+                <w:lang w:val="es-PE" w:eastAsia="es-PE"/>
+              </w:rPr>
+              <w:t>sab</w:t>
+            </w:r>
+            <w:proofErr w:type="spellEnd"/>
+            <w:r>
+              <w:rPr>
+                <w:rFonts w:ascii="Arial" w:eastAsia="Times New Roman" w:hAnsi="Arial" w:cs="Arial"/>
+                <w:szCs w:val="22"/>
+                <w:lang w:val="es-PE" w:eastAsia="es-PE"/>
+              </w:rPr>
+              <w:t xml:space="preserve"> 22</w:t>
             </w:r>
             <w:r>
               <w:rPr>
@@ -4736,13 +5334,23 @@
                 <w:lang w:val="es-PE" w:eastAsia="es-PE"/>
               </w:rPr>
             </w:pPr>
-            <w:r>
-              <w:rPr>
-                <w:rFonts w:ascii="Arial" w:eastAsia="Times New Roman" w:hAnsi="Arial" w:cs="Arial"/>
-                <w:szCs w:val="22"/>
-                <w:lang w:val="es-PE" w:eastAsia="es-PE"/>
-              </w:rPr>
-              <w:t>dom 24</w:t>
+            <w:proofErr w:type="spellStart"/>
+            <w:r>
+              <w:rPr>
+                <w:rFonts w:ascii="Arial" w:eastAsia="Times New Roman" w:hAnsi="Arial" w:cs="Arial"/>
+                <w:szCs w:val="22"/>
+                <w:lang w:val="es-PE" w:eastAsia="es-PE"/>
+              </w:rPr>
+              <w:t>dom</w:t>
+            </w:r>
+            <w:proofErr w:type="spellEnd"/>
+            <w:r>
+              <w:rPr>
+                <w:rFonts w:ascii="Arial" w:eastAsia="Times New Roman" w:hAnsi="Arial" w:cs="Arial"/>
+                <w:szCs w:val="22"/>
+                <w:lang w:val="es-PE" w:eastAsia="es-PE"/>
+              </w:rPr>
+              <w:t xml:space="preserve"> 24</w:t>
             </w:r>
             <w:r>
               <w:rPr>
@@ -4778,6 +5386,7 @@
                 <w:lang w:val="es-PE" w:eastAsia="es-PE"/>
               </w:rPr>
             </w:pPr>
+            <w:proofErr w:type="spellStart"/>
             <w:r>
               <w:rPr>
                 <w:rFonts w:ascii="Arial" w:eastAsia="Times New Roman" w:hAnsi="Arial" w:cs="Arial"/>
@@ -4786,6 +5395,7 @@
               </w:rPr>
               <w:t>dom</w:t>
             </w:r>
+            <w:proofErr w:type="spellEnd"/>
             <w:r>
               <w:rPr>
                 <w:rFonts w:ascii="Arial" w:eastAsia="Times New Roman" w:hAnsi="Arial" w:cs="Arial"/>
@@ -5822,6 +6432,7 @@
                 <w:lang w:val="es-PE" w:eastAsia="es-PE"/>
               </w:rPr>
             </w:pPr>
+            <w:proofErr w:type="spellStart"/>
             <w:r>
               <w:rPr>
                 <w:rFonts w:ascii="Arial" w:eastAsia="Times New Roman" w:hAnsi="Arial" w:cs="Arial"/>
@@ -5830,6 +6441,7 @@
               </w:rPr>
               <w:t>sab</w:t>
             </w:r>
+            <w:proofErr w:type="spellEnd"/>
             <w:r>
               <w:rPr>
                 <w:rFonts w:ascii="Arial" w:eastAsia="Times New Roman" w:hAnsi="Arial" w:cs="Arial"/>
@@ -5999,21 +6611,23 @@
                 <w:lang w:val="es-PE" w:eastAsia="es-PE"/>
               </w:rPr>
             </w:pPr>
-            <w:r>
-              <w:rPr>
-                <w:rFonts w:ascii="Arial" w:eastAsia="Times New Roman" w:hAnsi="Arial" w:cs="Arial"/>
-                <w:szCs w:val="22"/>
-                <w:lang w:val="es-PE" w:eastAsia="es-PE"/>
-              </w:rPr>
-              <w:t xml:space="preserve">sab </w:t>
-            </w:r>
-            <w:r>
-              <w:rPr>
-                <w:rFonts w:ascii="Arial" w:eastAsia="Times New Roman" w:hAnsi="Arial" w:cs="Arial"/>
-                <w:szCs w:val="22"/>
-                <w:lang w:val="es-PE" w:eastAsia="es-PE"/>
-              </w:rPr>
-              <w:t>30</w:t>
+            <w:proofErr w:type="spellStart"/>
+            <w:r>
+              <w:rPr>
+                <w:rFonts w:ascii="Arial" w:eastAsia="Times New Roman" w:hAnsi="Arial" w:cs="Arial"/>
+                <w:szCs w:val="22"/>
+                <w:lang w:val="es-PE" w:eastAsia="es-PE"/>
+              </w:rPr>
+              <w:t>sab</w:t>
+            </w:r>
+            <w:proofErr w:type="spellEnd"/>
+            <w:r>
+              <w:rPr>
+                <w:rFonts w:ascii="Arial" w:eastAsia="Times New Roman" w:hAnsi="Arial" w:cs="Arial"/>
+                <w:szCs w:val="22"/>
+                <w:lang w:val="es-PE" w:eastAsia="es-PE"/>
+              </w:rPr>
+              <w:t xml:space="preserve"> 30</w:t>
             </w:r>
             <w:r>
               <w:rPr>
@@ -6049,6 +6663,7 @@
                 <w:lang w:val="es-PE" w:eastAsia="es-PE"/>
               </w:rPr>
             </w:pPr>
+            <w:proofErr w:type="spellStart"/>
             <w:r>
               <w:rPr>
                 <w:rFonts w:ascii="Arial" w:eastAsia="Times New Roman" w:hAnsi="Arial" w:cs="Arial"/>
@@ -6057,6 +6672,7 @@
               </w:rPr>
               <w:t>dom</w:t>
             </w:r>
+            <w:proofErr w:type="spellEnd"/>
             <w:r>
               <w:rPr>
                 <w:rFonts w:ascii="Arial" w:eastAsia="Times New Roman" w:hAnsi="Arial" w:cs="Arial"/>
@@ -6226,21 +6842,23 @@
                 <w:lang w:val="es-PE" w:eastAsia="es-PE"/>
               </w:rPr>
             </w:pPr>
-            <w:r>
-              <w:rPr>
-                <w:rFonts w:ascii="Arial" w:eastAsia="Times New Roman" w:hAnsi="Arial" w:cs="Arial"/>
-                <w:szCs w:val="22"/>
-                <w:lang w:val="es-PE" w:eastAsia="es-PE"/>
-              </w:rPr>
-              <w:t xml:space="preserve">dom </w:t>
-            </w:r>
-            <w:r>
-              <w:rPr>
-                <w:rFonts w:ascii="Arial" w:eastAsia="Times New Roman" w:hAnsi="Arial" w:cs="Arial"/>
-                <w:szCs w:val="22"/>
-                <w:lang w:val="es-PE" w:eastAsia="es-PE"/>
-              </w:rPr>
-              <w:t>31</w:t>
+            <w:proofErr w:type="spellStart"/>
+            <w:r>
+              <w:rPr>
+                <w:rFonts w:ascii="Arial" w:eastAsia="Times New Roman" w:hAnsi="Arial" w:cs="Arial"/>
+                <w:szCs w:val="22"/>
+                <w:lang w:val="es-PE" w:eastAsia="es-PE"/>
+              </w:rPr>
+              <w:t>dom</w:t>
+            </w:r>
+            <w:proofErr w:type="spellEnd"/>
+            <w:r>
+              <w:rPr>
+                <w:rFonts w:ascii="Arial" w:eastAsia="Times New Roman" w:hAnsi="Arial" w:cs="Arial"/>
+                <w:szCs w:val="22"/>
+                <w:lang w:val="es-PE" w:eastAsia="es-PE"/>
+              </w:rPr>
+              <w:t xml:space="preserve"> 31</w:t>
             </w:r>
             <w:r>
               <w:rPr>
@@ -6451,15 +7069,7 @@
                 <w:szCs w:val="22"/>
                 <w:lang w:val="es-PE" w:eastAsia="es-PE"/>
               </w:rPr>
-              <w:t xml:space="preserve">mar </w:t>
-            </w:r>
-            <w:r>
-              <w:rPr>
-                <w:rFonts w:ascii="Arial" w:eastAsia="Times New Roman" w:hAnsi="Arial" w:cs="Arial"/>
-                <w:szCs w:val="22"/>
-                <w:lang w:val="es-PE" w:eastAsia="es-PE"/>
-              </w:rPr>
-              <w:t>03/05</w:t>
+              <w:t>mar 03/05</w:t>
             </w:r>
             <w:r>
               <w:rPr>
@@ -6503,6 +7113,7 @@
                 <w:lang w:val="es-PE" w:eastAsia="es-PE"/>
               </w:rPr>
             </w:pPr>
+            <w:proofErr w:type="spellStart"/>
             <w:r>
               <w:rPr>
                 <w:rFonts w:ascii="Arial" w:eastAsia="Times New Roman" w:hAnsi="Arial" w:cs="Arial"/>
@@ -6511,6 +7122,7 @@
               </w:rPr>
               <w:t>mie</w:t>
             </w:r>
+            <w:proofErr w:type="spellEnd"/>
             <w:r>
               <w:rPr>
                 <w:rFonts w:ascii="Arial" w:eastAsia="Times New Roman" w:hAnsi="Arial" w:cs="Arial"/>
@@ -7006,17 +7618,7 @@
                 <w:szCs w:val="22"/>
                 <w:lang w:val="es-PE" w:eastAsia="es-PE"/>
               </w:rPr>
-              <w:t>vie 06/05</w:t>
-            </w:r>
-            <w:bookmarkStart w:id="9" w:name="_GoBack"/>
-            <w:bookmarkEnd w:id="9"/>
-            <w:r>
-              <w:rPr>
-                <w:rFonts w:ascii="Arial" w:eastAsia="Times New Roman" w:hAnsi="Arial" w:cs="Arial"/>
-                <w:szCs w:val="22"/>
-                <w:lang w:val="es-PE" w:eastAsia="es-PE"/>
-              </w:rPr>
-              <w:t>/16</w:t>
+              <w:t>vie 06/05/16</w:t>
             </w:r>
           </w:p>
         </w:tc>
@@ -7044,13 +7646,23 @@
                 <w:lang w:val="es-PE" w:eastAsia="es-PE"/>
               </w:rPr>
             </w:pPr>
-            <w:r>
-              <w:rPr>
-                <w:rFonts w:ascii="Arial" w:eastAsia="Times New Roman" w:hAnsi="Arial" w:cs="Arial"/>
-                <w:szCs w:val="22"/>
-                <w:lang w:val="es-PE" w:eastAsia="es-PE"/>
-              </w:rPr>
-              <w:t>sab 07/05/16</w:t>
+            <w:proofErr w:type="spellStart"/>
+            <w:r>
+              <w:rPr>
+                <w:rFonts w:ascii="Arial" w:eastAsia="Times New Roman" w:hAnsi="Arial" w:cs="Arial"/>
+                <w:szCs w:val="22"/>
+                <w:lang w:val="es-PE" w:eastAsia="es-PE"/>
+              </w:rPr>
+              <w:t>sab</w:t>
+            </w:r>
+            <w:proofErr w:type="spellEnd"/>
+            <w:r>
+              <w:rPr>
+                <w:rFonts w:ascii="Arial" w:eastAsia="Times New Roman" w:hAnsi="Arial" w:cs="Arial"/>
+                <w:szCs w:val="22"/>
+                <w:lang w:val="es-PE" w:eastAsia="es-PE"/>
+              </w:rPr>
+              <w:t xml:space="preserve"> 07/05/16</w:t>
             </w:r>
           </w:p>
         </w:tc>
@@ -7173,6 +7785,7 @@
                 <w:lang w:val="es-PE" w:eastAsia="es-PE"/>
               </w:rPr>
             </w:pPr>
+            <w:proofErr w:type="spellStart"/>
             <w:r>
               <w:rPr>
                 <w:rFonts w:ascii="Arial" w:eastAsia="Times New Roman" w:hAnsi="Arial" w:cs="Arial"/>
@@ -7181,6 +7794,7 @@
               </w:rPr>
               <w:t>sab</w:t>
             </w:r>
+            <w:proofErr w:type="spellEnd"/>
             <w:r>
               <w:rPr>
                 <w:rFonts w:ascii="Arial" w:eastAsia="Times New Roman" w:hAnsi="Arial" w:cs="Arial"/>
@@ -7723,13 +8337,23 @@
                 <w:lang w:val="es-PE" w:eastAsia="es-PE"/>
               </w:rPr>
             </w:pPr>
-            <w:r>
-              <w:rPr>
-                <w:rFonts w:ascii="Arial" w:eastAsia="Times New Roman" w:hAnsi="Arial" w:cs="Arial"/>
-                <w:szCs w:val="22"/>
-                <w:lang w:val="es-PE" w:eastAsia="es-PE"/>
-              </w:rPr>
-              <w:t>dom 13/09/15</w:t>
+            <w:proofErr w:type="spellStart"/>
+            <w:r>
+              <w:rPr>
+                <w:rFonts w:ascii="Arial" w:eastAsia="Times New Roman" w:hAnsi="Arial" w:cs="Arial"/>
+                <w:szCs w:val="22"/>
+                <w:lang w:val="es-PE" w:eastAsia="es-PE"/>
+              </w:rPr>
+              <w:t>dom</w:t>
+            </w:r>
+            <w:proofErr w:type="spellEnd"/>
+            <w:r>
+              <w:rPr>
+                <w:rFonts w:ascii="Arial" w:eastAsia="Times New Roman" w:hAnsi="Arial" w:cs="Arial"/>
+                <w:szCs w:val="22"/>
+                <w:lang w:val="es-PE" w:eastAsia="es-PE"/>
+              </w:rPr>
+              <w:t xml:space="preserve"> 13/09/15</w:t>
             </w:r>
           </w:p>
         </w:tc>
@@ -7852,13 +8476,23 @@
                 <w:lang w:val="es-PE" w:eastAsia="es-PE"/>
               </w:rPr>
             </w:pPr>
-            <w:r>
-              <w:rPr>
-                <w:rFonts w:ascii="Arial" w:eastAsia="Times New Roman" w:hAnsi="Arial" w:cs="Arial"/>
-                <w:szCs w:val="22"/>
-                <w:lang w:val="es-PE" w:eastAsia="es-PE"/>
-              </w:rPr>
-              <w:t>dom 13/09/15</w:t>
+            <w:proofErr w:type="spellStart"/>
+            <w:r>
+              <w:rPr>
+                <w:rFonts w:ascii="Arial" w:eastAsia="Times New Roman" w:hAnsi="Arial" w:cs="Arial"/>
+                <w:szCs w:val="22"/>
+                <w:lang w:val="es-PE" w:eastAsia="es-PE"/>
+              </w:rPr>
+              <w:t>dom</w:t>
+            </w:r>
+            <w:proofErr w:type="spellEnd"/>
+            <w:r>
+              <w:rPr>
+                <w:rFonts w:ascii="Arial" w:eastAsia="Times New Roman" w:hAnsi="Arial" w:cs="Arial"/>
+                <w:szCs w:val="22"/>
+                <w:lang w:val="es-PE" w:eastAsia="es-PE"/>
+              </w:rPr>
+              <w:t xml:space="preserve"> 13/09/15</w:t>
             </w:r>
           </w:p>
         </w:tc>
@@ -8790,8 +9424,20 @@
                 <w:szCs w:val="22"/>
                 <w:lang w:val="es-PE" w:eastAsia="es-PE"/>
               </w:rPr>
-              <w:t>Gestión de release</w:t>
-            </w:r>
+              <w:t xml:space="preserve">Gestión de </w:t>
+            </w:r>
+            <w:proofErr w:type="spellStart"/>
+            <w:r>
+              <w:rPr>
+                <w:rFonts w:ascii="Arial" w:eastAsia="Times New Roman" w:hAnsi="Arial" w:cs="Arial"/>
+                <w:b/>
+                <w:bCs/>
+                <w:szCs w:val="22"/>
+                <w:lang w:val="es-PE" w:eastAsia="es-PE"/>
+              </w:rPr>
+              <w:t>release</w:t>
+            </w:r>
+            <w:proofErr w:type="spellEnd"/>
           </w:p>
         </w:tc>
         <w:tc>
@@ -9287,7 +9933,25 @@
                 <w:szCs w:val="22"/>
                 <w:lang w:val="es-PE" w:eastAsia="es-PE"/>
               </w:rPr>
-              <w:t xml:space="preserve">   Hacer bat que genere el paquete</w:t>
+              <w:t xml:space="preserve">   Hacer </w:t>
+            </w:r>
+            <w:proofErr w:type="spellStart"/>
+            <w:r>
+              <w:rPr>
+                <w:rFonts w:ascii="Arial" w:eastAsia="Times New Roman" w:hAnsi="Arial" w:cs="Arial"/>
+                <w:szCs w:val="22"/>
+                <w:lang w:val="es-PE" w:eastAsia="es-PE"/>
+              </w:rPr>
+              <w:t>bat</w:t>
+            </w:r>
+            <w:proofErr w:type="spellEnd"/>
+            <w:r>
+              <w:rPr>
+                <w:rFonts w:ascii="Arial" w:eastAsia="Times New Roman" w:hAnsi="Arial" w:cs="Arial"/>
+                <w:szCs w:val="22"/>
+                <w:lang w:val="es-PE" w:eastAsia="es-PE"/>
+              </w:rPr>
+              <w:t xml:space="preserve"> que genere el paquete</w:t>
             </w:r>
           </w:p>
         </w:tc>
@@ -9724,7 +10388,7 @@
 </file>
 
 <file path=word/endnotes.xml><?xml version="1.0" encoding="utf-8"?>
-<w:endnotes xmlns:wpc="http://schemas.microsoft.com/office/word/2010/wordprocessingCanvas" xmlns:mc="http://schemas.openxmlformats.org/markup-compatibility/2006" xmlns:o="urn:schemas-microsoft-com:office:office" xmlns:r="http://schemas.openxmlformats.org/officeDocument/2006/relationships" xmlns:m="http://schemas.openxmlformats.org/officeDocument/2006/math" xmlns:v="urn:schemas-microsoft-com:vml" xmlns:wp14="http://schemas.microsoft.com/office/word/2010/wordprocessingDrawing" xmlns:wp="http://schemas.openxmlformats.org/drawingml/2006/wordprocessingDrawing" xmlns:w10="urn:schemas-microsoft-com:office:word" xmlns:w="http://schemas.openxmlformats.org/wordprocessingml/2006/main" xmlns:w14="http://schemas.microsoft.com/office/word/2010/wordml" xmlns:w15="http://schemas.microsoft.com/office/word/2012/wordml" xmlns:wpg="http://schemas.microsoft.com/office/word/2010/wordprocessingGroup" xmlns:wpi="http://schemas.microsoft.com/office/word/2010/wordprocessingInk" xmlns:wne="http://schemas.microsoft.com/office/word/2006/wordml" xmlns:wps="http://schemas.microsoft.com/office/word/2010/wordprocessingShape" mc:Ignorable="w14 w15 wp14">
+<w:endnotes xmlns:wpc="http://schemas.microsoft.com/office/word/2010/wordprocessingCanvas" xmlns:mc="http://schemas.openxmlformats.org/markup-compatibility/2006" xmlns:o="urn:schemas-microsoft-com:office:office" xmlns:r="http://schemas.openxmlformats.org/officeDocument/2006/relationships" xmlns:m="http://schemas.openxmlformats.org/officeDocument/2006/math" xmlns:v="urn:schemas-microsoft-com:vml" xmlns:wp14="http://schemas.microsoft.com/office/word/2010/wordprocessingDrawing" xmlns:wp="http://schemas.openxmlformats.org/drawingml/2006/wordprocessingDrawing" xmlns:w10="urn:schemas-microsoft-com:office:word" xmlns:w="http://schemas.openxmlformats.org/wordprocessingml/2006/main" xmlns:w14="http://schemas.microsoft.com/office/word/2010/wordml" xmlns:wpg="http://schemas.microsoft.com/office/word/2010/wordprocessingGroup" xmlns:wpi="http://schemas.microsoft.com/office/word/2010/wordprocessingInk" xmlns:wne="http://schemas.microsoft.com/office/word/2006/wordml" xmlns:wps="http://schemas.microsoft.com/office/word/2010/wordprocessingShape" mc:Ignorable="w14 wp14">
   <w:endnote w:type="separator" w:id="-1">
     <w:p>
       <w:pPr>
@@ -9749,7 +10413,7 @@
 </file>
 
 <file path=word/footnotes.xml><?xml version="1.0" encoding="utf-8"?>
-<w:footnotes xmlns:wpc="http://schemas.microsoft.com/office/word/2010/wordprocessingCanvas" xmlns:mc="http://schemas.openxmlformats.org/markup-compatibility/2006" xmlns:o="urn:schemas-microsoft-com:office:office" xmlns:r="http://schemas.openxmlformats.org/officeDocument/2006/relationships" xmlns:m="http://schemas.openxmlformats.org/officeDocument/2006/math" xmlns:v="urn:schemas-microsoft-com:vml" xmlns:wp14="http://schemas.microsoft.com/office/word/2010/wordprocessingDrawing" xmlns:wp="http://schemas.openxmlformats.org/drawingml/2006/wordprocessingDrawing" xmlns:w10="urn:schemas-microsoft-com:office:word" xmlns:w="http://schemas.openxmlformats.org/wordprocessingml/2006/main" xmlns:w14="http://schemas.microsoft.com/office/word/2010/wordml" xmlns:w15="http://schemas.microsoft.com/office/word/2012/wordml" xmlns:wpg="http://schemas.microsoft.com/office/word/2010/wordprocessingGroup" xmlns:wpi="http://schemas.microsoft.com/office/word/2010/wordprocessingInk" xmlns:wne="http://schemas.microsoft.com/office/word/2006/wordml" xmlns:wps="http://schemas.microsoft.com/office/word/2010/wordprocessingShape" mc:Ignorable="w14 w15 wp14">
+<w:footnotes xmlns:wpc="http://schemas.microsoft.com/office/word/2010/wordprocessingCanvas" xmlns:mc="http://schemas.openxmlformats.org/markup-compatibility/2006" xmlns:o="urn:schemas-microsoft-com:office:office" xmlns:r="http://schemas.openxmlformats.org/officeDocument/2006/relationships" xmlns:m="http://schemas.openxmlformats.org/officeDocument/2006/math" xmlns:v="urn:schemas-microsoft-com:vml" xmlns:wp14="http://schemas.microsoft.com/office/word/2010/wordprocessingDrawing" xmlns:wp="http://schemas.openxmlformats.org/drawingml/2006/wordprocessingDrawing" xmlns:w10="urn:schemas-microsoft-com:office:word" xmlns:w="http://schemas.openxmlformats.org/wordprocessingml/2006/main" xmlns:w14="http://schemas.microsoft.com/office/word/2010/wordml" xmlns:wpg="http://schemas.microsoft.com/office/word/2010/wordprocessingGroup" xmlns:wpi="http://schemas.microsoft.com/office/word/2010/wordprocessingInk" xmlns:wne="http://schemas.microsoft.com/office/word/2006/wordml" xmlns:wps="http://schemas.microsoft.com/office/word/2010/wordprocessingShape" mc:Ignorable="w14 wp14">
   <w:footnote w:type="separator" w:id="-1">
     <w:p>
       <w:pPr>
@@ -9774,7 +10438,7 @@
 </file>
 
 <file path=word/numbering.xml><?xml version="1.0" encoding="utf-8"?>
-<w:numbering xmlns:wpc="http://schemas.microsoft.com/office/word/2010/wordprocessingCanvas" xmlns:mc="http://schemas.openxmlformats.org/markup-compatibility/2006" xmlns:o="urn:schemas-microsoft-com:office:office" xmlns:r="http://schemas.openxmlformats.org/officeDocument/2006/relationships" xmlns:m="http://schemas.openxmlformats.org/officeDocument/2006/math" xmlns:v="urn:schemas-microsoft-com:vml" xmlns:wp14="http://schemas.microsoft.com/office/word/2010/wordprocessingDrawing" xmlns:wp="http://schemas.openxmlformats.org/drawingml/2006/wordprocessingDrawing" xmlns:w10="urn:schemas-microsoft-com:office:word" xmlns:w="http://schemas.openxmlformats.org/wordprocessingml/2006/main" xmlns:w14="http://schemas.microsoft.com/office/word/2010/wordml" xmlns:w15="http://schemas.microsoft.com/office/word/2012/wordml" xmlns:wpg="http://schemas.microsoft.com/office/word/2010/wordprocessingGroup" xmlns:wpi="http://schemas.microsoft.com/office/word/2010/wordprocessingInk" xmlns:wne="http://schemas.microsoft.com/office/word/2006/wordml" xmlns:wps="http://schemas.microsoft.com/office/word/2010/wordprocessingShape" mc:Ignorable="w14 w15 wp14">
+<w:numbering xmlns:wpc="http://schemas.microsoft.com/office/word/2010/wordprocessingCanvas" xmlns:mc="http://schemas.openxmlformats.org/markup-compatibility/2006" xmlns:o="urn:schemas-microsoft-com:office:office" xmlns:r="http://schemas.openxmlformats.org/officeDocument/2006/relationships" xmlns:m="http://schemas.openxmlformats.org/officeDocument/2006/math" xmlns:v="urn:schemas-microsoft-com:vml" xmlns:wp14="http://schemas.microsoft.com/office/word/2010/wordprocessingDrawing" xmlns:wp="http://schemas.openxmlformats.org/drawingml/2006/wordprocessingDrawing" xmlns:w10="urn:schemas-microsoft-com:office:word" xmlns:w="http://schemas.openxmlformats.org/wordprocessingml/2006/main" xmlns:w14="http://schemas.microsoft.com/office/word/2010/wordml" xmlns:wpg="http://schemas.microsoft.com/office/word/2010/wordprocessingGroup" xmlns:wpi="http://schemas.microsoft.com/office/word/2010/wordprocessingInk" xmlns:wne="http://schemas.microsoft.com/office/word/2006/wordml" xmlns:wps="http://schemas.microsoft.com/office/word/2010/wordprocessingShape" mc:Ignorable="w14 wp14">
   <w:abstractNum w:abstractNumId="0">
     <w:nsid w:val="09DD0B06"/>
     <w:multiLevelType w:val="multilevel"/>
@@ -13095,7 +13759,7 @@
 </file>
 
 <file path=word/styles.xml><?xml version="1.0" encoding="utf-8"?>
-<w:styles xmlns:mc="http://schemas.openxmlformats.org/markup-compatibility/2006" xmlns:r="http://schemas.openxmlformats.org/officeDocument/2006/relationships" xmlns:w="http://schemas.openxmlformats.org/wordprocessingml/2006/main" xmlns:w14="http://schemas.microsoft.com/office/word/2010/wordml" xmlns:w15="http://schemas.microsoft.com/office/word/2012/wordml" mc:Ignorable="w14 w15">
+<w:styles xmlns:mc="http://schemas.openxmlformats.org/markup-compatibility/2006" xmlns:r="http://schemas.openxmlformats.org/officeDocument/2006/relationships" xmlns:w="http://schemas.openxmlformats.org/wordprocessingml/2006/main" xmlns:w14="http://schemas.microsoft.com/office/word/2010/wordml" mc:Ignorable="w14">
   <w:docDefaults>
     <w:rPrDefault>
       <w:rPr>
@@ -13111,378 +13775,671 @@
       </w:pPr>
     </w:pPrDefault>
   </w:docDefaults>
-  <w:latentStyles w:defLockedState="0" w:defUIPriority="99" w:defSemiHidden="0" w:defUnhideWhenUsed="0" w:defQFormat="0" w:count="371">
-    <w:lsdException w:name="Normal" w:uiPriority="0" w:qFormat="1"/>
-    <w:lsdException w:name="heading 1" w:uiPriority="9" w:qFormat="1"/>
-    <w:lsdException w:name="heading 2" w:semiHidden="1" w:uiPriority="0" w:unhideWhenUsed="1" w:qFormat="1"/>
-    <w:lsdException w:name="heading 3" w:semiHidden="1" w:uiPriority="0" w:unhideWhenUsed="1" w:qFormat="1"/>
-    <w:lsdException w:name="heading 4" w:semiHidden="1" w:uiPriority="9" w:unhideWhenUsed="1" w:qFormat="1"/>
-    <w:lsdException w:name="heading 5" w:semiHidden="1" w:uiPriority="9" w:unhideWhenUsed="1" w:qFormat="1"/>
-    <w:lsdException w:name="heading 6" w:semiHidden="1" w:uiPriority="9" w:unhideWhenUsed="1" w:qFormat="1"/>
-    <w:lsdException w:name="heading 7" w:semiHidden="1" w:uiPriority="9" w:unhideWhenUsed="1" w:qFormat="1"/>
-    <w:lsdException w:name="heading 8" w:semiHidden="1" w:uiPriority="9" w:unhideWhenUsed="1" w:qFormat="1"/>
-    <w:lsdException w:name="heading 9" w:semiHidden="1" w:uiPriority="9" w:unhideWhenUsed="1" w:qFormat="1"/>
-    <w:lsdException w:name="index 1" w:semiHidden="1" w:unhideWhenUsed="1"/>
-    <w:lsdException w:name="index 2" w:semiHidden="1" w:unhideWhenUsed="1"/>
-    <w:lsdException w:name="index 3" w:semiHidden="1" w:unhideWhenUsed="1"/>
-    <w:lsdException w:name="index 4" w:semiHidden="1" w:unhideWhenUsed="1"/>
-    <w:lsdException w:name="index 5" w:semiHidden="1" w:unhideWhenUsed="1"/>
-    <w:lsdException w:name="index 6" w:semiHidden="1" w:unhideWhenUsed="1"/>
-    <w:lsdException w:name="index 7" w:semiHidden="1" w:unhideWhenUsed="1"/>
-    <w:lsdException w:name="index 8" w:semiHidden="1" w:unhideWhenUsed="1"/>
-    <w:lsdException w:name="index 9" w:semiHidden="1" w:unhideWhenUsed="1"/>
-    <w:lsdException w:name="toc 1" w:semiHidden="1" w:uiPriority="39" w:unhideWhenUsed="1"/>
-    <w:lsdException w:name="toc 2" w:semiHidden="1" w:uiPriority="39" w:unhideWhenUsed="1"/>
-    <w:lsdException w:name="toc 3" w:semiHidden="1" w:uiPriority="39" w:unhideWhenUsed="1"/>
-    <w:lsdException w:name="toc 4" w:semiHidden="1" w:uiPriority="39" w:unhideWhenUsed="1"/>
-    <w:lsdException w:name="toc 5" w:semiHidden="1" w:uiPriority="39" w:unhideWhenUsed="1"/>
-    <w:lsdException w:name="toc 6" w:semiHidden="1" w:uiPriority="39" w:unhideWhenUsed="1"/>
-    <w:lsdException w:name="toc 7" w:semiHidden="1" w:uiPriority="39" w:unhideWhenUsed="1"/>
-    <w:lsdException w:name="toc 8" w:semiHidden="1" w:uiPriority="39" w:unhideWhenUsed="1"/>
-    <w:lsdException w:name="toc 9" w:semiHidden="1" w:uiPriority="39" w:unhideWhenUsed="1"/>
-    <w:lsdException w:name="Normal Indent" w:semiHidden="1" w:unhideWhenUsed="1"/>
-    <w:lsdException w:name="footnote text" w:semiHidden="1" w:unhideWhenUsed="1"/>
-    <w:lsdException w:name="annotation text" w:semiHidden="1" w:unhideWhenUsed="1"/>
-    <w:lsdException w:name="header" w:semiHidden="1" w:unhideWhenUsed="1"/>
-    <w:lsdException w:name="footer" w:semiHidden="1" w:unhideWhenUsed="1"/>
-    <w:lsdException w:name="index heading" w:semiHidden="1" w:unhideWhenUsed="1"/>
-    <w:lsdException w:name="caption" w:semiHidden="1" w:uiPriority="35" w:unhideWhenUsed="1" w:qFormat="1"/>
-    <w:lsdException w:name="table of figures" w:semiHidden="1" w:unhideWhenUsed="1"/>
-    <w:lsdException w:name="envelope address" w:semiHidden="1" w:unhideWhenUsed="1"/>
-    <w:lsdException w:name="envelope return" w:semiHidden="1" w:unhideWhenUsed="1"/>
-    <w:lsdException w:name="footnote reference" w:semiHidden="1" w:unhideWhenUsed="1"/>
-    <w:lsdException w:name="annotation reference" w:semiHidden="1" w:unhideWhenUsed="1"/>
-    <w:lsdException w:name="line number" w:semiHidden="1" w:unhideWhenUsed="1"/>
-    <w:lsdException w:name="page number" w:semiHidden="1" w:unhideWhenUsed="1"/>
-    <w:lsdException w:name="endnote reference" w:semiHidden="1" w:unhideWhenUsed="1"/>
-    <w:lsdException w:name="endnote text" w:semiHidden="1" w:unhideWhenUsed="1"/>
-    <w:lsdException w:name="table of authorities" w:semiHidden="1" w:unhideWhenUsed="1"/>
-    <w:lsdException w:name="macro" w:semiHidden="1" w:unhideWhenUsed="1"/>
-    <w:lsdException w:name="toa heading" w:semiHidden="1" w:unhideWhenUsed="1"/>
-    <w:lsdException w:name="List" w:semiHidden="1" w:unhideWhenUsed="1"/>
-    <w:lsdException w:name="List Bullet" w:semiHidden="1" w:unhideWhenUsed="1"/>
-    <w:lsdException w:name="List Number" w:semiHidden="1" w:unhideWhenUsed="1"/>
-    <w:lsdException w:name="List 2" w:semiHidden="1" w:unhideWhenUsed="1"/>
-    <w:lsdException w:name="List 3" w:semiHidden="1" w:unhideWhenUsed="1"/>
-    <w:lsdException w:name="List 4" w:semiHidden="1" w:unhideWhenUsed="1"/>
-    <w:lsdException w:name="List 5" w:semiHidden="1" w:unhideWhenUsed="1"/>
-    <w:lsdException w:name="List Bullet 2" w:semiHidden="1" w:unhideWhenUsed="1"/>
-    <w:lsdException w:name="List Bullet 3" w:semiHidden="1" w:unhideWhenUsed="1"/>
-    <w:lsdException w:name="List Bullet 4" w:semiHidden="1" w:unhideWhenUsed="1"/>
-    <w:lsdException w:name="List Bullet 5" w:semiHidden="1" w:unhideWhenUsed="1"/>
-    <w:lsdException w:name="List Number 2" w:semiHidden="1" w:unhideWhenUsed="1"/>
-    <w:lsdException w:name="List Number 3" w:semiHidden="1" w:unhideWhenUsed="1"/>
-    <w:lsdException w:name="List Number 4" w:semiHidden="1" w:unhideWhenUsed="1"/>
-    <w:lsdException w:name="List Number 5" w:semiHidden="1" w:unhideWhenUsed="1"/>
-    <w:lsdException w:name="Title" w:uiPriority="10" w:qFormat="1"/>
-    <w:lsdException w:name="Closing" w:semiHidden="1" w:unhideWhenUsed="1"/>
-    <w:lsdException w:name="Signature" w:semiHidden="1" w:unhideWhenUsed="1"/>
-    <w:lsdException w:name="Default Paragraph Font" w:semiHidden="1" w:uiPriority="1" w:unhideWhenUsed="1"/>
-    <w:lsdException w:name="Body Text" w:semiHidden="1" w:unhideWhenUsed="1"/>
-    <w:lsdException w:name="Body Text Indent" w:semiHidden="1" w:unhideWhenUsed="1"/>
-    <w:lsdException w:name="List Continue" w:semiHidden="1" w:unhideWhenUsed="1"/>
-    <w:lsdException w:name="List Continue 2" w:semiHidden="1" w:unhideWhenUsed="1"/>
-    <w:lsdException w:name="List Continue 3" w:semiHidden="1" w:unhideWhenUsed="1"/>
-    <w:lsdException w:name="List Continue 4" w:semiHidden="1" w:unhideWhenUsed="1"/>
-    <w:lsdException w:name="List Continue 5" w:semiHidden="1" w:unhideWhenUsed="1"/>
-    <w:lsdException w:name="Message Header" w:semiHidden="1" w:unhideWhenUsed="1"/>
-    <w:lsdException w:name="Subtitle" w:uiPriority="11" w:qFormat="1"/>
-    <w:lsdException w:name="Salutation" w:semiHidden="1" w:unhideWhenUsed="1"/>
-    <w:lsdException w:name="Date" w:semiHidden="1" w:unhideWhenUsed="1"/>
-    <w:lsdException w:name="Body Text First Indent" w:semiHidden="1" w:unhideWhenUsed="1"/>
-    <w:lsdException w:name="Body Text First Indent 2" w:semiHidden="1" w:unhideWhenUsed="1"/>
-    <w:lsdException w:name="Note Heading" w:semiHidden="1" w:unhideWhenUsed="1"/>
-    <w:lsdException w:name="Body Text 2" w:semiHidden="1" w:unhideWhenUsed="1"/>
-    <w:lsdException w:name="Body Text 3" w:semiHidden="1" w:unhideWhenUsed="1"/>
-    <w:lsdException w:name="Body Text Indent 2" w:semiHidden="1" w:unhideWhenUsed="1"/>
-    <w:lsdException w:name="Body Text Indent 3" w:semiHidden="1" w:unhideWhenUsed="1"/>
-    <w:lsdException w:name="Block Text" w:semiHidden="1" w:unhideWhenUsed="1"/>
-    <w:lsdException w:name="Hyperlink" w:semiHidden="1" w:unhideWhenUsed="1"/>
-    <w:lsdException w:name="FollowedHyperlink" w:semiHidden="1" w:unhideWhenUsed="1"/>
-    <w:lsdException w:name="Strong" w:uiPriority="22" w:qFormat="1"/>
-    <w:lsdException w:name="Emphasis" w:uiPriority="20" w:qFormat="1"/>
-    <w:lsdException w:name="Document Map" w:semiHidden="1" w:unhideWhenUsed="1"/>
-    <w:lsdException w:name="Plain Text" w:semiHidden="1" w:unhideWhenUsed="1"/>
-    <w:lsdException w:name="E-mail Signature" w:semiHidden="1" w:unhideWhenUsed="1"/>
-    <w:lsdException w:name="HTML Top of Form" w:semiHidden="1" w:unhideWhenUsed="1"/>
-    <w:lsdException w:name="HTML Bottom of Form" w:semiHidden="1" w:unhideWhenUsed="1"/>
-    <w:lsdException w:name="Normal (Web)" w:semiHidden="1" w:unhideWhenUsed="1"/>
-    <w:lsdException w:name="HTML Acronym" w:semiHidden="1" w:unhideWhenUsed="1"/>
-    <w:lsdException w:name="HTML Address" w:semiHidden="1" w:unhideWhenUsed="1"/>
-    <w:lsdException w:name="HTML Cite" w:semiHidden="1" w:unhideWhenUsed="1"/>
-    <w:lsdException w:name="HTML Code" w:semiHidden="1" w:unhideWhenUsed="1"/>
-    <w:lsdException w:name="HTML Definition" w:semiHidden="1" w:unhideWhenUsed="1"/>
-    <w:lsdException w:name="HTML Keyboard" w:semiHidden="1" w:unhideWhenUsed="1"/>
-    <w:lsdException w:name="HTML Preformatted" w:semiHidden="1" w:unhideWhenUsed="1"/>
-    <w:lsdException w:name="HTML Sample" w:semiHidden="1" w:unhideWhenUsed="1"/>
-    <w:lsdException w:name="HTML Typewriter" w:semiHidden="1" w:unhideWhenUsed="1"/>
-    <w:lsdException w:name="HTML Variable" w:semiHidden="1" w:unhideWhenUsed="1"/>
-    <w:lsdException w:name="Normal Table" w:semiHidden="1" w:unhideWhenUsed="1"/>
-    <w:lsdException w:name="annotation subject" w:semiHidden="1" w:unhideWhenUsed="1"/>
-    <w:lsdException w:name="No List" w:semiHidden="1" w:unhideWhenUsed="1"/>
-    <w:lsdException w:name="Outline List 1" w:semiHidden="1" w:unhideWhenUsed="1"/>
-    <w:lsdException w:name="Outline List 2" w:semiHidden="1" w:unhideWhenUsed="1"/>
-    <w:lsdException w:name="Outline List 3" w:semiHidden="1" w:unhideWhenUsed="1"/>
-    <w:lsdException w:name="Table Simple 1" w:semiHidden="1" w:unhideWhenUsed="1"/>
-    <w:lsdException w:name="Table Simple 2" w:semiHidden="1" w:unhideWhenUsed="1"/>
-    <w:lsdException w:name="Table Simple 3" w:semiHidden="1" w:unhideWhenUsed="1"/>
-    <w:lsdException w:name="Table Classic 1" w:semiHidden="1" w:unhideWhenUsed="1"/>
-    <w:lsdException w:name="Table Classic 2" w:semiHidden="1" w:unhideWhenUsed="1"/>
-    <w:lsdException w:name="Table Classic 3" w:semiHidden="1" w:unhideWhenUsed="1"/>
-    <w:lsdException w:name="Table Classic 4" w:semiHidden="1" w:unhideWhenUsed="1"/>
-    <w:lsdException w:name="Table Colorful 1" w:semiHidden="1" w:unhideWhenUsed="1"/>
-    <w:lsdException w:name="Table Colorful 2" w:semiHidden="1" w:unhideWhenUsed="1"/>
-    <w:lsdException w:name="Table Colorful 3" w:semiHidden="1" w:unhideWhenUsed="1"/>
-    <w:lsdException w:name="Table Columns 1" w:semiHidden="1" w:unhideWhenUsed="1"/>
-    <w:lsdException w:name="Table Columns 2" w:semiHidden="1" w:unhideWhenUsed="1"/>
-    <w:lsdException w:name="Table Columns 3" w:semiHidden="1" w:unhideWhenUsed="1"/>
-    <w:lsdException w:name="Table Columns 4" w:semiHidden="1" w:unhideWhenUsed="1"/>
-    <w:lsdException w:name="Table Columns 5" w:semiHidden="1" w:unhideWhenUsed="1"/>
-    <w:lsdException w:name="Table Grid 1" w:semiHidden="1" w:unhideWhenUsed="1"/>
-    <w:lsdException w:name="Table Grid 2" w:semiHidden="1" w:unhideWhenUsed="1"/>
-    <w:lsdException w:name="Table Grid 3" w:semiHidden="1" w:unhideWhenUsed="1"/>
-    <w:lsdException w:name="Table Grid 4" w:semiHidden="1" w:unhideWhenUsed="1"/>
-    <w:lsdException w:name="Table Grid 5" w:semiHidden="1" w:unhideWhenUsed="1"/>
-    <w:lsdException w:name="Table Grid 6" w:semiHidden="1" w:unhideWhenUsed="1"/>
-    <w:lsdException w:name="Table Grid 7" w:semiHidden="1" w:unhideWhenUsed="1"/>
-    <w:lsdException w:name="Table Grid 8" w:semiHidden="1" w:unhideWhenUsed="1"/>
-    <w:lsdException w:name="Table List 1" w:semiHidden="1" w:unhideWhenUsed="1"/>
-    <w:lsdException w:name="Table List 2" w:semiHidden="1" w:unhideWhenUsed="1"/>
-    <w:lsdException w:name="Table List 3" w:semiHidden="1" w:unhideWhenUsed="1"/>
-    <w:lsdException w:name="Table List 4" w:semiHidden="1" w:unhideWhenUsed="1"/>
-    <w:lsdException w:name="Table List 5" w:semiHidden="1" w:unhideWhenUsed="1"/>
-    <w:lsdException w:name="Table List 6" w:semiHidden="1" w:unhideWhenUsed="1"/>
-    <w:lsdException w:name="Table List 7" w:semiHidden="1" w:unhideWhenUsed="1"/>
-    <w:lsdException w:name="Table List 8" w:semiHidden="1" w:unhideWhenUsed="1"/>
-    <w:lsdException w:name="Table 3D effects 1" w:semiHidden="1" w:unhideWhenUsed="1"/>
-    <w:lsdException w:name="Table 3D effects 2" w:semiHidden="1" w:unhideWhenUsed="1"/>
-    <w:lsdException w:name="Table 3D effects 3" w:semiHidden="1" w:unhideWhenUsed="1"/>
-    <w:lsdException w:name="Table Contemporary" w:semiHidden="1" w:unhideWhenUsed="1"/>
-    <w:lsdException w:name="Table Elegant" w:semiHidden="1" w:unhideWhenUsed="1"/>
-    <w:lsdException w:name="Table Professional" w:semiHidden="1" w:unhideWhenUsed="1"/>
-    <w:lsdException w:name="Table Subtle 1" w:semiHidden="1" w:unhideWhenUsed="1"/>
-    <w:lsdException w:name="Table Subtle 2" w:semiHidden="1" w:unhideWhenUsed="1"/>
-    <w:lsdException w:name="Table Web 1" w:semiHidden="1" w:unhideWhenUsed="1"/>
-    <w:lsdException w:name="Table Web 2" w:semiHidden="1" w:unhideWhenUsed="1"/>
-    <w:lsdException w:name="Table Web 3" w:semiHidden="1" w:unhideWhenUsed="1"/>
-    <w:lsdException w:name="Balloon Text" w:semiHidden="1" w:unhideWhenUsed="1"/>
-    <w:lsdException w:name="Table Grid" w:uiPriority="39"/>
-    <w:lsdException w:name="Table Theme" w:semiHidden="1" w:unhideWhenUsed="1"/>
-    <w:lsdException w:name="Placeholder Text" w:semiHidden="1"/>
-    <w:lsdException w:name="No Spacing" w:uiPriority="1" w:qFormat="1"/>
-    <w:lsdException w:name="Light Shading" w:uiPriority="60"/>
-    <w:lsdException w:name="Light List" w:uiPriority="61"/>
-    <w:lsdException w:name="Light Grid" w:uiPriority="62"/>
-    <w:lsdException w:name="Medium Shading 1" w:uiPriority="63"/>
-    <w:lsdException w:name="Medium Shading 2" w:uiPriority="64"/>
-    <w:lsdException w:name="Medium List 1" w:uiPriority="65"/>
-    <w:lsdException w:name="Medium List 2" w:uiPriority="66"/>
-    <w:lsdException w:name="Medium Grid 1" w:uiPriority="67"/>
-    <w:lsdException w:name="Medium Grid 2" w:uiPriority="68"/>
-    <w:lsdException w:name="Medium Grid 3" w:uiPriority="69"/>
-    <w:lsdException w:name="Dark List" w:uiPriority="70"/>
-    <w:lsdException w:name="Colorful Shading" w:uiPriority="71"/>
-    <w:lsdException w:name="Colorful List" w:uiPriority="72"/>
-    <w:lsdException w:name="Colorful Grid" w:uiPriority="73"/>
-    <w:lsdException w:name="Light Shading Accent 1" w:uiPriority="60"/>
-    <w:lsdException w:name="Light List Accent 1" w:uiPriority="61"/>
-    <w:lsdException w:name="Light Grid Accent 1" w:uiPriority="62"/>
-    <w:lsdException w:name="Medium Shading 1 Accent 1" w:uiPriority="63"/>
-    <w:lsdException w:name="Medium Shading 2 Accent 1" w:uiPriority="64"/>
-    <w:lsdException w:name="Medium List 1 Accent 1" w:uiPriority="65"/>
-    <w:lsdException w:name="Revision" w:semiHidden="1"/>
-    <w:lsdException w:name="List Paragraph" w:uiPriority="34" w:qFormat="1"/>
-    <w:lsdException w:name="Quote" w:uiPriority="29" w:qFormat="1"/>
-    <w:lsdException w:name="Intense Quote" w:uiPriority="30" w:qFormat="1"/>
-    <w:lsdException w:name="Medium List 2 Accent 1" w:uiPriority="66"/>
-    <w:lsdException w:name="Medium Grid 1 Accent 1" w:uiPriority="67"/>
-    <w:lsdException w:name="Medium Grid 2 Accent 1" w:uiPriority="68"/>
-    <w:lsdException w:name="Medium Grid 3 Accent 1" w:uiPriority="69"/>
-    <w:lsdException w:name="Dark List Accent 1" w:uiPriority="70"/>
-    <w:lsdException w:name="Colorful Shading Accent 1" w:uiPriority="71"/>
-    <w:lsdException w:name="Colorful List Accent 1" w:uiPriority="72"/>
-    <w:lsdException w:name="Colorful Grid Accent 1" w:uiPriority="73"/>
-    <w:lsdException w:name="Light Shading Accent 2" w:uiPriority="60"/>
-    <w:lsdException w:name="Light List Accent 2" w:uiPriority="61"/>
-    <w:lsdException w:name="Light Grid Accent 2" w:uiPriority="62"/>
-    <w:lsdException w:name="Medium Shading 1 Accent 2" w:uiPriority="63"/>
-    <w:lsdException w:name="Medium Shading 2 Accent 2" w:uiPriority="64"/>
-    <w:lsdException w:name="Medium List 1 Accent 2" w:uiPriority="65"/>
-    <w:lsdException w:name="Medium List 2 Accent 2" w:uiPriority="66"/>
-    <w:lsdException w:name="Medium Grid 1 Accent 2" w:uiPriority="67"/>
-    <w:lsdException w:name="Medium Grid 2 Accent 2" w:uiPriority="68"/>
-    <w:lsdException w:name="Medium Grid 3 Accent 2" w:uiPriority="69"/>
-    <w:lsdException w:name="Dark List Accent 2" w:uiPriority="70"/>
-    <w:lsdException w:name="Colorful Shading Accent 2" w:uiPriority="71"/>
-    <w:lsdException w:name="Colorful List Accent 2" w:uiPriority="72"/>
-    <w:lsdException w:name="Colorful Grid Accent 2" w:uiPriority="73"/>
-    <w:lsdException w:name="Light Shading Accent 3" w:uiPriority="60"/>
-    <w:lsdException w:name="Light List Accent 3" w:uiPriority="61"/>
-    <w:lsdException w:name="Light Grid Accent 3" w:uiPriority="62"/>
-    <w:lsdException w:name="Medium Shading 1 Accent 3" w:uiPriority="63"/>
-    <w:lsdException w:name="Medium Shading 2 Accent 3" w:uiPriority="64"/>
-    <w:lsdException w:name="Medium List 1 Accent 3" w:uiPriority="65"/>
-    <w:lsdException w:name="Medium List 2 Accent 3" w:uiPriority="66"/>
-    <w:lsdException w:name="Medium Grid 1 Accent 3" w:uiPriority="67"/>
-    <w:lsdException w:name="Medium Grid 2 Accent 3" w:uiPriority="68"/>
-    <w:lsdException w:name="Medium Grid 3 Accent 3" w:uiPriority="69"/>
-    <w:lsdException w:name="Dark List Accent 3" w:uiPriority="70"/>
-    <w:lsdException w:name="Colorful Shading Accent 3" w:uiPriority="71"/>
-    <w:lsdException w:name="Colorful List Accent 3" w:uiPriority="72"/>
-    <w:lsdException w:name="Colorful Grid Accent 3" w:uiPriority="73"/>
-    <w:lsdException w:name="Light Shading Accent 4" w:uiPriority="60"/>
-    <w:lsdException w:name="Light List Accent 4" w:uiPriority="61"/>
-    <w:lsdException w:name="Light Grid Accent 4" w:uiPriority="62"/>
-    <w:lsdException w:name="Medium Shading 1 Accent 4" w:uiPriority="63"/>
-    <w:lsdException w:name="Medium Shading 2 Accent 4" w:uiPriority="64"/>
-    <w:lsdException w:name="Medium List 1 Accent 4" w:uiPriority="65"/>
-    <w:lsdException w:name="Medium List 2 Accent 4" w:uiPriority="66"/>
-    <w:lsdException w:name="Medium Grid 1 Accent 4" w:uiPriority="67"/>
-    <w:lsdException w:name="Medium Grid 2 Accent 4" w:uiPriority="68"/>
-    <w:lsdException w:name="Medium Grid 3 Accent 4" w:uiPriority="69"/>
-    <w:lsdException w:name="Dark List Accent 4" w:uiPriority="70"/>
-    <w:lsdException w:name="Colorful Shading Accent 4" w:uiPriority="71"/>
-    <w:lsdException w:name="Colorful List Accent 4" w:uiPriority="72"/>
-    <w:lsdException w:name="Colorful Grid Accent 4" w:uiPriority="73"/>
-    <w:lsdException w:name="Light Shading Accent 5" w:uiPriority="60"/>
-    <w:lsdException w:name="Light List Accent 5" w:uiPriority="61"/>
-    <w:lsdException w:name="Light Grid Accent 5" w:uiPriority="62"/>
-    <w:lsdException w:name="Medium Shading 1 Accent 5" w:uiPriority="63"/>
-    <w:lsdException w:name="Medium Shading 2 Accent 5" w:uiPriority="64"/>
-    <w:lsdException w:name="Medium List 1 Accent 5" w:uiPriority="65"/>
-    <w:lsdException w:name="Medium List 2 Accent 5" w:uiPriority="66"/>
-    <w:lsdException w:name="Medium Grid 1 Accent 5" w:uiPriority="67"/>
-    <w:lsdException w:name="Medium Grid 2 Accent 5" w:uiPriority="68"/>
-    <w:lsdException w:name="Medium Grid 3 Accent 5" w:uiPriority="69"/>
-    <w:lsdException w:name="Dark List Accent 5" w:uiPriority="70"/>
-    <w:lsdException w:name="Colorful Shading Accent 5" w:uiPriority="71"/>
-    <w:lsdException w:name="Colorful List Accent 5" w:uiPriority="72"/>
-    <w:lsdException w:name="Colorful Grid Accent 5" w:uiPriority="73"/>
-    <w:lsdException w:name="Light Shading Accent 6" w:uiPriority="60"/>
-    <w:lsdException w:name="Light List Accent 6" w:uiPriority="61"/>
-    <w:lsdException w:name="Light Grid Accent 6" w:uiPriority="62"/>
-    <w:lsdException w:name="Medium Shading 1 Accent 6" w:uiPriority="63"/>
-    <w:lsdException w:name="Medium Shading 2 Accent 6" w:uiPriority="64"/>
-    <w:lsdException w:name="Medium List 1 Accent 6" w:uiPriority="65"/>
-    <w:lsdException w:name="Medium List 2 Accent 6" w:uiPriority="66"/>
-    <w:lsdException w:name="Medium Grid 1 Accent 6" w:uiPriority="67"/>
-    <w:lsdException w:name="Medium Grid 2 Accent 6" w:uiPriority="68"/>
-    <w:lsdException w:name="Medium Grid 3 Accent 6" w:uiPriority="69"/>
-    <w:lsdException w:name="Dark List Accent 6" w:uiPriority="70"/>
-    <w:lsdException w:name="Colorful Shading Accent 6" w:uiPriority="71"/>
-    <w:lsdException w:name="Colorful List Accent 6" w:uiPriority="72"/>
-    <w:lsdException w:name="Colorful Grid Accent 6" w:uiPriority="73"/>
-    <w:lsdException w:name="Subtle Emphasis" w:uiPriority="19" w:qFormat="1"/>
-    <w:lsdException w:name="Intense Emphasis" w:uiPriority="21" w:qFormat="1"/>
-    <w:lsdException w:name="Subtle Reference" w:uiPriority="31" w:qFormat="1"/>
-    <w:lsdException w:name="Intense Reference" w:uiPriority="32" w:qFormat="1"/>
-    <w:lsdException w:name="Book Title" w:uiPriority="33" w:qFormat="1"/>
-    <w:lsdException w:name="Bibliography" w:semiHidden="1" w:uiPriority="37" w:unhideWhenUsed="1"/>
-    <w:lsdException w:name="TOC Heading" w:semiHidden="1" w:uiPriority="39" w:unhideWhenUsed="1" w:qFormat="1"/>
-    <w:lsdException w:name="Plain Table 1" w:uiPriority="41"/>
-    <w:lsdException w:name="Plain Table 2" w:uiPriority="42"/>
-    <w:lsdException w:name="Plain Table 3" w:uiPriority="43"/>
-    <w:lsdException w:name="Plain Table 4" w:uiPriority="44"/>
-    <w:lsdException w:name="Plain Table 5" w:uiPriority="45"/>
-    <w:lsdException w:name="Grid Table Light" w:uiPriority="40"/>
-    <w:lsdException w:name="Grid Table 1 Light" w:uiPriority="46"/>
-    <w:lsdException w:name="Grid Table 2" w:uiPriority="47"/>
-    <w:lsdException w:name="Grid Table 3" w:uiPriority="48"/>
-    <w:lsdException w:name="Grid Table 4" w:uiPriority="49"/>
-    <w:lsdException w:name="Grid Table 5 Dark" w:uiPriority="50"/>
-    <w:lsdException w:name="Grid Table 6 Colorful" w:uiPriority="51"/>
-    <w:lsdException w:name="Grid Table 7 Colorful" w:uiPriority="52"/>
-    <w:lsdException w:name="Grid Table 1 Light Accent 1" w:uiPriority="46"/>
-    <w:lsdException w:name="Grid Table 2 Accent 1" w:uiPriority="47"/>
-    <w:lsdException w:name="Grid Table 3 Accent 1" w:uiPriority="48"/>
-    <w:lsdException w:name="Grid Table 4 Accent 1" w:uiPriority="49"/>
-    <w:lsdException w:name="Grid Table 5 Dark Accent 1" w:uiPriority="50"/>
-    <w:lsdException w:name="Grid Table 6 Colorful Accent 1" w:uiPriority="51"/>
-    <w:lsdException w:name="Grid Table 7 Colorful Accent 1" w:uiPriority="52"/>
-    <w:lsdException w:name="Grid Table 1 Light Accent 2" w:uiPriority="46"/>
-    <w:lsdException w:name="Grid Table 2 Accent 2" w:uiPriority="47"/>
-    <w:lsdException w:name="Grid Table 3 Accent 2" w:uiPriority="48"/>
-    <w:lsdException w:name="Grid Table 4 Accent 2" w:uiPriority="49"/>
-    <w:lsdException w:name="Grid Table 5 Dark Accent 2" w:uiPriority="50"/>
-    <w:lsdException w:name="Grid Table 6 Colorful Accent 2" w:uiPriority="51"/>
-    <w:lsdException w:name="Grid Table 7 Colorful Accent 2" w:uiPriority="52"/>
-    <w:lsdException w:name="Grid Table 1 Light Accent 3" w:uiPriority="46"/>
-    <w:lsdException w:name="Grid Table 2 Accent 3" w:uiPriority="47"/>
-    <w:lsdException w:name="Grid Table 3 Accent 3" w:uiPriority="48"/>
-    <w:lsdException w:name="Grid Table 4 Accent 3" w:uiPriority="49"/>
-    <w:lsdException w:name="Grid Table 5 Dark Accent 3" w:uiPriority="50"/>
-    <w:lsdException w:name="Grid Table 6 Colorful Accent 3" w:uiPriority="51"/>
-    <w:lsdException w:name="Grid Table 7 Colorful Accent 3" w:uiPriority="52"/>
-    <w:lsdException w:name="Grid Table 1 Light Accent 4" w:uiPriority="46"/>
-    <w:lsdException w:name="Grid Table 2 Accent 4" w:uiPriority="47"/>
-    <w:lsdException w:name="Grid Table 3 Accent 4" w:uiPriority="48"/>
-    <w:lsdException w:name="Grid Table 4 Accent 4" w:uiPriority="49"/>
-    <w:lsdException w:name="Grid Table 5 Dark Accent 4" w:uiPriority="50"/>
-    <w:lsdException w:name="Grid Table 6 Colorful Accent 4" w:uiPriority="51"/>
-    <w:lsdException w:name="Grid Table 7 Colorful Accent 4" w:uiPriority="52"/>
-    <w:lsdException w:name="Grid Table 1 Light Accent 5" w:uiPriority="46"/>
-    <w:lsdException w:name="Grid Table 2 Accent 5" w:uiPriority="47"/>
-    <w:lsdException w:name="Grid Table 3 Accent 5" w:uiPriority="48"/>
-    <w:lsdException w:name="Grid Table 4 Accent 5" w:uiPriority="49"/>
-    <w:lsdException w:name="Grid Table 5 Dark Accent 5" w:uiPriority="50"/>
-    <w:lsdException w:name="Grid Table 6 Colorful Accent 5" w:uiPriority="51"/>
-    <w:lsdException w:name="Grid Table 7 Colorful Accent 5" w:uiPriority="52"/>
-    <w:lsdException w:name="Grid Table 1 Light Accent 6" w:uiPriority="46"/>
-    <w:lsdException w:name="Grid Table 2 Accent 6" w:uiPriority="47"/>
-    <w:lsdException w:name="Grid Table 3 Accent 6" w:uiPriority="48"/>
-    <w:lsdException w:name="Grid Table 4 Accent 6" w:uiPriority="49"/>
-    <w:lsdException w:name="Grid Table 5 Dark Accent 6" w:uiPriority="50"/>
-    <w:lsdException w:name="Grid Table 6 Colorful Accent 6" w:uiPriority="51"/>
-    <w:lsdException w:name="Grid Table 7 Colorful Accent 6" w:uiPriority="52"/>
-    <w:lsdException w:name="List Table 1 Light" w:uiPriority="46"/>
-    <w:lsdException w:name="List Table 2" w:uiPriority="47"/>
-    <w:lsdException w:name="List Table 3" w:uiPriority="48"/>
-    <w:lsdException w:name="List Table 4" w:uiPriority="49"/>
-    <w:lsdException w:name="List Table 5 Dark" w:uiPriority="50"/>
-    <w:lsdException w:name="List Table 6 Colorful" w:uiPriority="51"/>
-    <w:lsdException w:name="List Table 7 Colorful" w:uiPriority="52"/>
-    <w:lsdException w:name="List Table 1 Light Accent 1" w:uiPriority="46"/>
-    <w:lsdException w:name="List Table 2 Accent 1" w:uiPriority="47"/>
-    <w:lsdException w:name="List Table 3 Accent 1" w:uiPriority="48"/>
-    <w:lsdException w:name="List Table 4 Accent 1" w:uiPriority="49"/>
-    <w:lsdException w:name="List Table 5 Dark Accent 1" w:uiPriority="50"/>
-    <w:lsdException w:name="List Table 6 Colorful Accent 1" w:uiPriority="51"/>
-    <w:lsdException w:name="List Table 7 Colorful Accent 1" w:uiPriority="52"/>
-    <w:lsdException w:name="List Table 1 Light Accent 2" w:uiPriority="46"/>
-    <w:lsdException w:name="List Table 2 Accent 2" w:uiPriority="47"/>
-    <w:lsdException w:name="List Table 3 Accent 2" w:uiPriority="48"/>
-    <w:lsdException w:name="List Table 4 Accent 2" w:uiPriority="49"/>
-    <w:lsdException w:name="List Table 5 Dark Accent 2" w:uiPriority="50"/>
-    <w:lsdException w:name="List Table 6 Colorful Accent 2" w:uiPriority="51"/>
-    <w:lsdException w:name="List Table 7 Colorful Accent 2" w:uiPriority="52"/>
-    <w:lsdException w:name="List Table 1 Light Accent 3" w:uiPriority="46"/>
-    <w:lsdException w:name="List Table 2 Accent 3" w:uiPriority="47"/>
-    <w:lsdException w:name="List Table 3 Accent 3" w:uiPriority="48"/>
-    <w:lsdException w:name="List Table 4 Accent 3" w:uiPriority="49"/>
-    <w:lsdException w:name="List Table 5 Dark Accent 3" w:uiPriority="50"/>
-    <w:lsdException w:name="List Table 6 Colorful Accent 3" w:uiPriority="51"/>
-    <w:lsdException w:name="List Table 7 Colorful Accent 3" w:uiPriority="52"/>
-    <w:lsdException w:name="List Table 1 Light Accent 4" w:uiPriority="46"/>
-    <w:lsdException w:name="List Table 2 Accent 4" w:uiPriority="47"/>
-    <w:lsdException w:name="List Table 3 Accent 4" w:uiPriority="48"/>
-    <w:lsdException w:name="List Table 4 Accent 4" w:uiPriority="49"/>
-    <w:lsdException w:name="List Table 5 Dark Accent 4" w:uiPriority="50"/>
-    <w:lsdException w:name="List Table 6 Colorful Accent 4" w:uiPriority="51"/>
-    <w:lsdException w:name="List Table 7 Colorful Accent 4" w:uiPriority="52"/>
-    <w:lsdException w:name="List Table 1 Light Accent 5" w:uiPriority="46"/>
-    <w:lsdException w:name="List Table 2 Accent 5" w:uiPriority="47"/>
-    <w:lsdException w:name="List Table 3 Accent 5" w:uiPriority="48"/>
-    <w:lsdException w:name="List Table 4 Accent 5" w:uiPriority="49"/>
-    <w:lsdException w:name="List Table 5 Dark Accent 5" w:uiPriority="50"/>
-    <w:lsdException w:name="List Table 6 Colorful Accent 5" w:uiPriority="51"/>
-    <w:lsdException w:name="List Table 7 Colorful Accent 5" w:uiPriority="52"/>
-    <w:lsdException w:name="List Table 1 Light Accent 6" w:uiPriority="46"/>
-    <w:lsdException w:name="List Table 2 Accent 6" w:uiPriority="47"/>
-    <w:lsdException w:name="List Table 3 Accent 6" w:uiPriority="48"/>
-    <w:lsdException w:name="List Table 4 Accent 6" w:uiPriority="49"/>
-    <w:lsdException w:name="List Table 5 Dark Accent 6" w:uiPriority="50"/>
-    <w:lsdException w:name="List Table 6 Colorful Accent 6" w:uiPriority="51"/>
-    <w:lsdException w:name="List Table 7 Colorful Accent 6" w:uiPriority="52"/>
+  <w:latentStyles w:defLockedState="0" w:defUIPriority="99" w:defSemiHidden="1" w:defUnhideWhenUsed="1" w:defQFormat="0" w:count="267">
+    <w:lsdException w:name="Normal" w:semiHidden="0" w:uiPriority="0" w:unhideWhenUsed="0" w:qFormat="1"/>
+    <w:lsdException w:name="heading 1" w:semiHidden="0" w:uiPriority="9" w:unhideWhenUsed="0" w:qFormat="1"/>
+    <w:lsdException w:name="heading 2" w:uiPriority="0" w:qFormat="1"/>
+    <w:lsdException w:name="heading 3" w:uiPriority="0" w:qFormat="1"/>
+    <w:lsdException w:name="heading 4" w:uiPriority="9" w:qFormat="1"/>
+    <w:lsdException w:name="heading 5" w:uiPriority="9" w:qFormat="1"/>
+    <w:lsdException w:name="heading 6" w:uiPriority="9" w:qFormat="1"/>
+    <w:lsdException w:name="heading 7" w:uiPriority="9" w:qFormat="1"/>
+    <w:lsdException w:name="heading 8" w:uiPriority="9" w:qFormat="1"/>
+    <w:lsdException w:name="heading 9" w:uiPriority="9" w:qFormat="1"/>
+    <w:lsdException w:name="toc 1" w:uiPriority="39"/>
+    <w:lsdException w:name="toc 2" w:uiPriority="39"/>
+    <w:lsdException w:name="toc 3" w:uiPriority="39"/>
+    <w:lsdException w:name="toc 4" w:uiPriority="39"/>
+    <w:lsdException w:name="toc 5" w:uiPriority="39"/>
+    <w:lsdException w:name="toc 6" w:uiPriority="39"/>
+    <w:lsdException w:name="toc 7" w:uiPriority="39"/>
+    <w:lsdException w:name="toc 8" w:uiPriority="39"/>
+    <w:lsdException w:name="toc 9" w:uiPriority="39"/>
+    <w:lsdException w:name="caption" w:uiPriority="35" w:qFormat="1"/>
+    <w:lsdException w:name="Title" w:semiHidden="0" w:uiPriority="10" w:unhideWhenUsed="0" w:qFormat="1"/>
+    <w:lsdException w:name="Default Paragraph Font" w:uiPriority="1"/>
+    <w:lsdException w:name="Subtitle" w:semiHidden="0" w:uiPriority="11" w:unhideWhenUsed="0" w:qFormat="1"/>
+    <w:lsdException w:name="Strong" w:semiHidden="0" w:uiPriority="22" w:unhideWhenUsed="0" w:qFormat="1"/>
+    <w:lsdException w:name="Emphasis" w:semiHidden="0" w:uiPriority="20" w:unhideWhenUsed="0" w:qFormat="1"/>
+    <w:lsdException w:name="Table Grid" w:semiHidden="0" w:uiPriority="39" w:unhideWhenUsed="0"/>
+    <w:lsdException w:name="Placeholder Text" w:unhideWhenUsed="0"/>
+    <w:lsdException w:name="No Spacing" w:semiHidden="0" w:uiPriority="1" w:unhideWhenUsed="0" w:qFormat="1"/>
+    <w:lsdException w:name="Light Shading" w:semiHidden="0" w:uiPriority="60" w:unhideWhenUsed="0"/>
+    <w:lsdException w:name="Light List" w:semiHidden="0" w:uiPriority="61" w:unhideWhenUsed="0"/>
+    <w:lsdException w:name="Light Grid" w:semiHidden="0" w:uiPriority="62" w:unhideWhenUsed="0"/>
+    <w:lsdException w:name="Medium Shading 1" w:semiHidden="0" w:uiPriority="63" w:unhideWhenUsed="0"/>
+    <w:lsdException w:name="Medium Shading 2" w:semiHidden="0" w:uiPriority="64" w:unhideWhenUsed="0"/>
+    <w:lsdException w:name="Medium List 1" w:semiHidden="0" w:uiPriority="65" w:unhideWhenUsed="0"/>
+    <w:lsdException w:name="Medium List 2" w:semiHidden="0" w:uiPriority="66" w:unhideWhenUsed="0"/>
+    <w:lsdException w:name="Medium Grid 1" w:semiHidden="0" w:uiPriority="67" w:unhideWhenUsed="0"/>
+    <w:lsdException w:name="Medium Grid 2" w:semiHidden="0" w:uiPriority="68" w:unhideWhenUsed="0"/>
+    <w:lsdException w:name="Medium Grid 3" w:semiHidden="0" w:uiPriority="69" w:unhideWhenUsed="0"/>
+    <w:lsdException w:name="Dark List" w:semiHidden="0" w:uiPriority="70" w:unhideWhenUsed="0"/>
+    <w:lsdException w:name="Colorful Shading" w:semiHidden="0" w:uiPriority="71" w:unhideWhenUsed="0"/>
+    <w:lsdException w:name="Colorful List" w:semiHidden="0" w:uiPriority="72" w:unhideWhenUsed="0"/>
+    <w:lsdException w:name="Colorful Grid" w:semiHidden="0" w:uiPriority="73" w:unhideWhenUsed="0"/>
+    <w:lsdException w:name="Light Shading Accent 1" w:semiHidden="0" w:uiPriority="60" w:unhideWhenUsed="0"/>
+    <w:lsdException w:name="Light List Accent 1" w:semiHidden="0" w:uiPriority="61" w:unhideWhenUsed="0"/>
+    <w:lsdException w:name="Light Grid Accent 1" w:semiHidden="0" w:uiPriority="62" w:unhideWhenUsed="0"/>
+    <w:lsdException w:name="Medium Shading 1 Accent 1" w:semiHidden="0" w:uiPriority="63" w:unhideWhenUsed="0"/>
+    <w:lsdException w:name="Medium Shading 2 Accent 1" w:semiHidden="0" w:uiPriority="64" w:unhideWhenUsed="0"/>
+    <w:lsdException w:name="Medium List 1 Accent 1" w:semiHidden="0" w:uiPriority="65" w:unhideWhenUsed="0"/>
+    <w:lsdException w:name="Revision" w:unhideWhenUsed="0"/>
+    <w:lsdException w:name="List Paragraph" w:semiHidden="0" w:uiPriority="34" w:unhideWhenUsed="0" w:qFormat="1"/>
+    <w:lsdException w:name="Quote" w:semiHidden="0" w:uiPriority="29" w:unhideWhenUsed="0" w:qFormat="1"/>
+    <w:lsdException w:name="Intense Quote" w:semiHidden="0" w:uiPriority="30" w:unhideWhenUsed="0" w:qFormat="1"/>
+    <w:lsdException w:name="Medium List 2 Accent 1" w:semiHidden="0" w:uiPriority="66" w:unhideWhenUsed="0"/>
+    <w:lsdException w:name="Medium Grid 1 Accent 1" w:semiHidden="0" w:uiPriority="67" w:unhideWhenUsed="0"/>
+    <w:lsdException w:name="Medium Grid 2 Accent 1" w:semiHidden="0" w:uiPriority="68" w:unhideWhenUsed="0"/>
+    <w:lsdException w:name="Medium Grid 3 Accent 1" w:semiHidden="0" w:uiPriority="69" w:unhideWhenUsed="0"/>
+    <w:lsdException w:name="Dark List Accent 1" w:semiHidden="0" w:uiPriority="70" w:unhideWhenUsed="0"/>
+    <w:lsdException w:name="Colorful Shading Accent 1" w:semiHidden="0" w:uiPriority="71" w:unhideWhenUsed="0"/>
+    <w:lsdException w:name="Colorful List Accent 1" w:semiHidden="0" w:uiPriority="72" w:unhideWhenUsed="0"/>
+    <w:lsdException w:name="Colorful Grid Accent 1" w:semiHidden="0" w:uiPriority="73" w:unhideWhenUsed="0"/>
+    <w:lsdException w:name="Light Shading Accent 2" w:semiHidden="0" w:uiPriority="60" w:unhideWhenUsed="0"/>
+    <w:lsdException w:name="Light List Accent 2" w:semiHidden="0" w:uiPriority="61" w:unhideWhenUsed="0"/>
+    <w:lsdException w:name="Light Grid Accent 2" w:semiHidden="0" w:uiPriority="62" w:unhideWhenUsed="0"/>
+    <w:lsdException w:name="Medium Shading 1 Accent 2" w:semiHidden="0" w:uiPriority="63" w:unhideWhenUsed="0"/>
+    <w:lsdException w:name="Medium Shading 2 Accent 2" w:semiHidden="0" w:uiPriority="64" w:unhideWhenUsed="0"/>
+    <w:lsdException w:name="Medium List 1 Accent 2" w:semiHidden="0" w:uiPriority="65" w:unhideWhenUsed="0"/>
+    <w:lsdException w:name="Medium List 2 Accent 2" w:semiHidden="0" w:uiPriority="66" w:unhideWhenUsed="0"/>
+    <w:lsdException w:name="Medium Grid 1 Accent 2" w:semiHidden="0" w:uiPriority="67" w:unhideWhenUsed="0"/>
+    <w:lsdException w:name="Medium Grid 2 Accent 2" w:semiHidden="0" w:uiPriority="68" w:unhideWhenUsed="0"/>
+    <w:lsdException w:name="Medium Grid 3 Accent 2" w:semiHidden="0" w:uiPriority="69" w:unhideWhenUsed="0"/>
+    <w:lsdException w:name="Dark List Accent 2" w:semiHidden="0" w:uiPriority="70" w:unhideWhenUsed="0"/>
+    <w:lsdException w:name="Colorful Shading Accent 2" w:semiHidden="0" w:uiPriority="71" w:unhideWhenUsed="0"/>
+    <w:lsdException w:name="Colorful List Accent 2" w:semiHidden="0" w:uiPriority="72" w:unhideWhenUsed="0"/>
+    <w:lsdException w:name="Colorful Grid Accent 2" w:semiHidden="0" w:uiPriority="73" w:unhideWhenUsed="0"/>
+    <w:lsdException w:name="Light Shading Accent 3" w:semiHidden="0" w:uiPriority="60" w:unhideWhenUsed="0"/>
+    <w:lsdException w:name="Light List Accent 3" w:semiHidden="0" w:uiPriority="61" w:unhideWhenUsed="0"/>
+    <w:lsdException w:name="Light Grid Accent 3" w:semiHidden="0" w:uiPriority="62" w:unhideWhenUsed="0"/>
+    <w:lsdException w:name="Medium Shading 1 Accent 3" w:semiHidden="0" w:uiPriority="63" w:unhideWhenUsed="0"/>
+    <w:lsdException w:name="Medium Shading 2 Accent 3" w:semiHidden="0" w:uiPriority="64" w:unhideWhenUsed="0"/>
+    <w:lsdException w:name="Medium List 1 Accent 3" w:semiHidden="0" w:uiPriority="65" w:unhideWhenUsed="0"/>
+    <w:lsdException w:name="Medium List 2 Accent 3" w:semiHidden="0" w:uiPriority="66" w:unhideWhenUsed="0"/>
+    <w:lsdException w:name="Medium Grid 1 Accent 3" w:semiHidden="0" w:uiPriority="67" w:unhideWhenUsed="0"/>
+    <w:lsdException w:name="Medium Grid 2 Accent 3" w:semiHidden="0" w:uiPriority="68" w:unhideWhenUsed="0"/>
+    <w:lsdException w:name="Medium Grid 3 Accent 3" w:semiHidden="0" w:uiPriority="69" w:unhideWhenUsed="0"/>
+    <w:lsdException w:name="Dark List Accent 3" w:semiHidden="0" w:uiPriority="70" w:unhideWhenUsed="0"/>
+    <w:lsdException w:name="Colorful Shading Accent 3" w:semiHidden="0" w:uiPriority="71" w:unhideWhenUsed="0"/>
+    <w:lsdException w:name="Colorful List Accent 3" w:semiHidden="0" w:uiPriority="72" w:unhideWhenUsed="0"/>
+    <w:lsdException w:name="Colorful Grid Accent 3" w:semiHidden="0" w:uiPriority="73" w:unhideWhenUsed="0"/>
+    <w:lsdException w:name="Light Shading Accent 4" w:semiHidden="0" w:uiPriority="60" w:unhideWhenUsed="0"/>
+    <w:lsdException w:name="Light List Accent 4" w:semiHidden="0" w:uiPriority="61" w:unhideWhenUsed="0"/>
+    <w:lsdException w:name="Light Grid Accent 4" w:semiHidden="0" w:uiPriority="62" w:unhideWhenUsed="0"/>
+    <w:lsdException w:name="Medium Shading 1 Accent 4" w:semiHidden="0" w:uiPriority="63" w:unhideWhenUsed="0"/>
+    <w:lsdException w:name="Medium Shading 2 Accent 4" w:semiHidden="0" w:uiPriority="64" w:unhideWhenUsed="0"/>
+    <w:lsdException w:name="Medium List 1 Accent 4" w:semiHidden="0" w:uiPriority="65" w:unhideWhenUsed="0"/>
+    <w:lsdException w:name="Medium List 2 Accent 4" w:semiHidden="0" w:uiPriority="66" w:unhideWhenUsed="0"/>
+    <w:lsdException w:name="Medium Grid 1 Accent 4" w:semiHidden="0" w:uiPriority="67" w:unhideWhenUsed="0"/>
+    <w:lsdException w:name="Medium Grid 2 Accent 4" w:semiHidden="0" w:uiPriority="68" w:unhideWhenUsed="0"/>
+    <w:lsdException w:name="Medium Grid 3 Accent 4" w:semiHidden="0" w:uiPriority="69" w:unhideWhenUsed="0"/>
+    <w:lsdException w:name="Dark List Accent 4" w:semiHidden="0" w:uiPriority="70" w:unhideWhenUsed="0"/>
+    <w:lsdException w:name="Colorful Shading Accent 4" w:semiHidden="0" w:uiPriority="71" w:unhideWhenUsed="0"/>
+    <w:lsdException w:name="Colorful List Accent 4" w:semiHidden="0" w:uiPriority="72" w:unhideWhenUsed="0"/>
+    <w:lsdException w:name="Colorful Grid Accent 4" w:semiHidden="0" w:uiPriority="73" w:unhideWhenUsed="0"/>
+    <w:lsdException w:name="Light Shading Accent 5" w:semiHidden="0" w:uiPriority="60" w:unhideWhenUsed="0"/>
+    <w:lsdException w:name="Light List Accent 5" w:semiHidden="0" w:uiPriority="61" w:unhideWhenUsed="0"/>
+    <w:lsdException w:name="Light Grid Accent 5" w:semiHidden="0" w:uiPriority="62" w:unhideWhenUsed="0"/>
+    <w:lsdException w:name="Medium Shading 1 Accent 5" w:semiHidden="0" w:uiPriority="63" w:unhideWhenUsed="0"/>
+    <w:lsdException w:name="Medium Shading 2 Accent 5" w:semiHidden="0" w:uiPriority="64" w:unhideWhenUsed="0"/>
+    <w:lsdException w:name="Medium List 1 Accent 5" w:semiHidden="0" w:uiPriority="65" w:unhideWhenUsed="0"/>
+    <w:lsdException w:name="Medium List 2 Accent 5" w:semiHidden="0" w:uiPriority="66" w:unhideWhenUsed="0"/>
+    <w:lsdException w:name="Medium Grid 1 Accent 5" w:semiHidden="0" w:uiPriority="67" w:unhideWhenUsed="0"/>
+    <w:lsdException w:name="Medium Grid 2 Accent 5" w:semiHidden="0" w:uiPriority="68" w:unhideWhenUsed="0"/>
+    <w:lsdException w:name="Medium Grid 3 Accent 5" w:semiHidden="0" w:uiPriority="69" w:unhideWhenUsed="0"/>
+    <w:lsdException w:name="Dark List Accent 5" w:semiHidden="0" w:uiPriority="70" w:unhideWhenUsed="0"/>
+    <w:lsdException w:name="Colorful Shading Accent 5" w:semiHidden="0" w:uiPriority="71" w:unhideWhenUsed="0"/>
+    <w:lsdException w:name="Colorful List Accent 5" w:semiHidden="0" w:uiPriority="72" w:unhideWhenUsed="0"/>
+    <w:lsdException w:name="Colorful Grid Accent 5" w:semiHidden="0" w:uiPriority="73" w:unhideWhenUsed="0"/>
+    <w:lsdException w:name="Light Shading Accent 6" w:semiHidden="0" w:uiPriority="60" w:unhideWhenUsed="0"/>
+    <w:lsdException w:name="Light List Accent 6" w:semiHidden="0" w:uiPriority="61" w:unhideWhenUsed="0"/>
+    <w:lsdException w:name="Light Grid Accent 6" w:semiHidden="0" w:uiPriority="62" w:unhideWhenUsed="0"/>
+    <w:lsdException w:name="Medium Shading 1 Accent 6" w:semiHidden="0" w:uiPriority="63" w:unhideWhenUsed="0"/>
+    <w:lsdException w:name="Medium Shading 2 Accent 6" w:semiHidden="0" w:uiPriority="64" w:unhideWhenUsed="0"/>
+    <w:lsdException w:name="Medium List 1 Accent 6" w:semiHidden="0" w:uiPriority="65" w:unhideWhenUsed="0"/>
+    <w:lsdException w:name="Medium List 2 Accent 6" w:semiHidden="0" w:uiPriority="66" w:unhideWhenUsed="0"/>
+    <w:lsdException w:name="Medium Grid 1 Accent 6" w:semiHidden="0" w:uiPriority="67" w:unhideWhenUsed="0"/>
+    <w:lsdException w:name="Medium Grid 2 Accent 6" w:semiHidden="0" w:uiPriority="68" w:unhideWhenUsed="0"/>
+    <w:lsdException w:name="Medium Grid 3 Accent 6" w:semiHidden="0" w:uiPriority="69" w:unhideWhenUsed="0"/>
+    <w:lsdException w:name="Dark List Accent 6" w:semiHidden="0" w:uiPriority="70" w:unhideWhenUsed="0"/>
+    <w:lsdException w:name="Colorful Shading Accent 6" w:semiHidden="0" w:uiPriority="71" w:unhideWhenUsed="0"/>
+    <w:lsdException w:name="Colorful List Accent 6" w:semiHidden="0" w:uiPriority="72" w:unhideWhenUsed="0"/>
+    <w:lsdException w:name="Colorful Grid Accent 6" w:semiHidden="0" w:uiPriority="73" w:unhideWhenUsed="0"/>
+    <w:lsdException w:name="Subtle Emphasis" w:semiHidden="0" w:uiPriority="19" w:unhideWhenUsed="0" w:qFormat="1"/>
+    <w:lsdException w:name="Intense Emphasis" w:semiHidden="0" w:uiPriority="21" w:unhideWhenUsed="0" w:qFormat="1"/>
+    <w:lsdException w:name="Subtle Reference" w:semiHidden="0" w:uiPriority="31" w:unhideWhenUsed="0" w:qFormat="1"/>
+    <w:lsdException w:name="Intense Reference" w:semiHidden="0" w:uiPriority="32" w:unhideWhenUsed="0" w:qFormat="1"/>
+    <w:lsdException w:name="Book Title" w:semiHidden="0" w:uiPriority="33" w:unhideWhenUsed="0" w:qFormat="1"/>
+    <w:lsdException w:name="Bibliography" w:uiPriority="37"/>
+    <w:lsdException w:name="TOC Heading" w:uiPriority="39" w:qFormat="1"/>
+  </w:latentStyles>
+  <w:style w:type="paragraph" w:default="1" w:styleId="Normal">
+    <w:name w:val="Normal"/>
+    <w:rsid w:val="00931235"/>
+    <w:pPr>
+      <w:spacing w:after="200" w:line="276" w:lineRule="auto"/>
+    </w:pPr>
+    <w:rPr>
+      <w:rFonts w:ascii="Calibri" w:eastAsia="Calibri" w:hAnsi="Calibri" w:cs="Calibri"/>
+      <w:color w:val="000000"/>
+      <w:szCs w:val="20"/>
+      <w:lang w:val="es-MX" w:eastAsia="es-MX"/>
+    </w:rPr>
+  </w:style>
+  <w:style w:type="paragraph" w:styleId="Ttulo2">
+    <w:name w:val="heading 2"/>
+    <w:basedOn w:val="Normal"/>
+    <w:next w:val="Normal"/>
+    <w:link w:val="Ttulo2Car"/>
+    <w:rsid w:val="00931235"/>
+    <w:pPr>
+      <w:keepNext/>
+      <w:keepLines/>
+      <w:spacing w:before="360" w:after="80"/>
+      <w:contextualSpacing/>
+      <w:outlineLvl w:val="1"/>
+    </w:pPr>
+    <w:rPr>
+      <w:b/>
+      <w:sz w:val="36"/>
+    </w:rPr>
+  </w:style>
+  <w:style w:type="paragraph" w:styleId="Ttulo3">
+    <w:name w:val="heading 3"/>
+    <w:basedOn w:val="Normal"/>
+    <w:next w:val="Normal"/>
+    <w:link w:val="Ttulo3Car"/>
+    <w:rsid w:val="00931235"/>
+    <w:pPr>
+      <w:keepNext/>
+      <w:keepLines/>
+      <w:spacing w:before="280" w:after="80"/>
+      <w:contextualSpacing/>
+      <w:outlineLvl w:val="2"/>
+    </w:pPr>
+    <w:rPr>
+      <w:b/>
+      <w:sz w:val="28"/>
+    </w:rPr>
+  </w:style>
+  <w:style w:type="character" w:default="1" w:styleId="Fuentedeprrafopredeter">
+    <w:name w:val="Default Paragraph Font"/>
+    <w:uiPriority w:val="1"/>
+    <w:semiHidden/>
+    <w:unhideWhenUsed/>
+  </w:style>
+  <w:style w:type="table" w:default="1" w:styleId="Tablanormal">
+    <w:name w:val="Normal Table"/>
+    <w:uiPriority w:val="99"/>
+    <w:semiHidden/>
+    <w:unhideWhenUsed/>
+    <w:tblPr>
+      <w:tblInd w:w="0" w:type="dxa"/>
+      <w:tblCellMar>
+        <w:top w:w="0" w:type="dxa"/>
+        <w:left w:w="108" w:type="dxa"/>
+        <w:bottom w:w="0" w:type="dxa"/>
+        <w:right w:w="108" w:type="dxa"/>
+      </w:tblCellMar>
+    </w:tblPr>
+  </w:style>
+  <w:style w:type="numbering" w:default="1" w:styleId="Sinlista">
+    <w:name w:val="No List"/>
+    <w:uiPriority w:val="99"/>
+    <w:semiHidden/>
+    <w:unhideWhenUsed/>
+  </w:style>
+  <w:style w:type="character" w:customStyle="1" w:styleId="Ttulo2Car">
+    <w:name w:val="Título 2 Car"/>
+    <w:basedOn w:val="Fuentedeprrafopredeter"/>
+    <w:link w:val="Ttulo2"/>
+    <w:rsid w:val="00931235"/>
+    <w:rPr>
+      <w:rFonts w:ascii="Calibri" w:eastAsia="Calibri" w:hAnsi="Calibri" w:cs="Calibri"/>
+      <w:b/>
+      <w:color w:val="000000"/>
+      <w:sz w:val="36"/>
+      <w:szCs w:val="20"/>
+      <w:lang w:val="es-MX" w:eastAsia="es-MX"/>
+    </w:rPr>
+  </w:style>
+  <w:style w:type="character" w:customStyle="1" w:styleId="Ttulo3Car">
+    <w:name w:val="Título 3 Car"/>
+    <w:basedOn w:val="Fuentedeprrafopredeter"/>
+    <w:link w:val="Ttulo3"/>
+    <w:rsid w:val="00931235"/>
+    <w:rPr>
+      <w:rFonts w:ascii="Calibri" w:eastAsia="Calibri" w:hAnsi="Calibri" w:cs="Calibri"/>
+      <w:b/>
+      <w:color w:val="000000"/>
+      <w:sz w:val="28"/>
+      <w:szCs w:val="20"/>
+      <w:lang w:val="es-MX" w:eastAsia="es-MX"/>
+    </w:rPr>
+  </w:style>
+  <w:style w:type="table" w:styleId="Tablaconcuadrcula">
+    <w:name w:val="Table Grid"/>
+    <w:basedOn w:val="Tablanormal"/>
+    <w:uiPriority w:val="39"/>
+    <w:rsid w:val="00931235"/>
+    <w:pPr>
+      <w:spacing w:after="0" w:line="240" w:lineRule="auto"/>
+    </w:pPr>
+    <w:rPr>
+      <w:rFonts w:ascii="Calibri" w:eastAsia="Calibri" w:hAnsi="Calibri" w:cs="Calibri"/>
+      <w:color w:val="000000"/>
+      <w:szCs w:val="20"/>
+      <w:lang w:val="es-MX" w:eastAsia="es-MX"/>
+    </w:rPr>
+    <w:tblPr>
+      <w:tblInd w:w="0" w:type="dxa"/>
+      <w:tblBorders>
+        <w:top w:val="single" w:sz="4" w:space="0" w:color="auto"/>
+        <w:left w:val="single" w:sz="4" w:space="0" w:color="auto"/>
+        <w:bottom w:val="single" w:sz="4" w:space="0" w:color="auto"/>
+        <w:right w:val="single" w:sz="4" w:space="0" w:color="auto"/>
+        <w:insideH w:val="single" w:sz="4" w:space="0" w:color="auto"/>
+        <w:insideV w:val="single" w:sz="4" w:space="0" w:color="auto"/>
+      </w:tblBorders>
+      <w:tblCellMar>
+        <w:top w:w="0" w:type="dxa"/>
+        <w:left w:w="108" w:type="dxa"/>
+        <w:bottom w:w="0" w:type="dxa"/>
+        <w:right w:w="108" w:type="dxa"/>
+      </w:tblCellMar>
+    </w:tblPr>
+  </w:style>
+  <w:style w:type="paragraph" w:styleId="Prrafodelista">
+    <w:name w:val="List Paragraph"/>
+    <w:basedOn w:val="Normal"/>
+    <w:uiPriority w:val="34"/>
+    <w:qFormat/>
+    <w:rsid w:val="00931235"/>
+    <w:pPr>
+      <w:ind w:left="720"/>
+      <w:contextualSpacing/>
+    </w:pPr>
+  </w:style>
+  <w:style w:type="paragraph" w:styleId="Encabezado">
+    <w:name w:val="header"/>
+    <w:basedOn w:val="Normal"/>
+    <w:link w:val="EncabezadoCar"/>
+    <w:uiPriority w:val="99"/>
+    <w:unhideWhenUsed/>
+    <w:rsid w:val="00BB5BD2"/>
+    <w:pPr>
+      <w:tabs>
+        <w:tab w:val="center" w:pos="4252"/>
+        <w:tab w:val="right" w:pos="8504"/>
+      </w:tabs>
+      <w:spacing w:after="0" w:line="240" w:lineRule="auto"/>
+    </w:pPr>
+  </w:style>
+  <w:style w:type="character" w:customStyle="1" w:styleId="EncabezadoCar">
+    <w:name w:val="Encabezado Car"/>
+    <w:basedOn w:val="Fuentedeprrafopredeter"/>
+    <w:link w:val="Encabezado"/>
+    <w:uiPriority w:val="99"/>
+    <w:rsid w:val="00BB5BD2"/>
+    <w:rPr>
+      <w:rFonts w:ascii="Calibri" w:eastAsia="Calibri" w:hAnsi="Calibri" w:cs="Calibri"/>
+      <w:color w:val="000000"/>
+      <w:szCs w:val="20"/>
+      <w:lang w:val="es-MX" w:eastAsia="es-MX"/>
+    </w:rPr>
+  </w:style>
+  <w:style w:type="paragraph" w:styleId="Piedepgina">
+    <w:name w:val="footer"/>
+    <w:basedOn w:val="Normal"/>
+    <w:link w:val="PiedepginaCar"/>
+    <w:uiPriority w:val="99"/>
+    <w:unhideWhenUsed/>
+    <w:rsid w:val="00BB5BD2"/>
+    <w:pPr>
+      <w:tabs>
+        <w:tab w:val="center" w:pos="4252"/>
+        <w:tab w:val="right" w:pos="8504"/>
+      </w:tabs>
+      <w:spacing w:after="0" w:line="240" w:lineRule="auto"/>
+    </w:pPr>
+  </w:style>
+  <w:style w:type="character" w:customStyle="1" w:styleId="PiedepginaCar">
+    <w:name w:val="Pie de página Car"/>
+    <w:basedOn w:val="Fuentedeprrafopredeter"/>
+    <w:link w:val="Piedepgina"/>
+    <w:uiPriority w:val="99"/>
+    <w:rsid w:val="00BB5BD2"/>
+    <w:rPr>
+      <w:rFonts w:ascii="Calibri" w:eastAsia="Calibri" w:hAnsi="Calibri" w:cs="Calibri"/>
+      <w:color w:val="000000"/>
+      <w:szCs w:val="20"/>
+      <w:lang w:val="es-MX" w:eastAsia="es-MX"/>
+    </w:rPr>
+  </w:style>
+  <w:style w:type="paragraph" w:styleId="Textodeglobo">
+    <w:name w:val="Balloon Text"/>
+    <w:basedOn w:val="Normal"/>
+    <w:link w:val="TextodegloboCar"/>
+    <w:uiPriority w:val="99"/>
+    <w:semiHidden/>
+    <w:unhideWhenUsed/>
+    <w:rsid w:val="00B7556D"/>
+    <w:pPr>
+      <w:spacing w:after="0" w:line="240" w:lineRule="auto"/>
+    </w:pPr>
+    <w:rPr>
+      <w:rFonts w:ascii="Tahoma" w:hAnsi="Tahoma" w:cs="Tahoma"/>
+      <w:sz w:val="16"/>
+      <w:szCs w:val="16"/>
+    </w:rPr>
+  </w:style>
+  <w:style w:type="character" w:customStyle="1" w:styleId="TextodegloboCar">
+    <w:name w:val="Texto de globo Car"/>
+    <w:basedOn w:val="Fuentedeprrafopredeter"/>
+    <w:link w:val="Textodeglobo"/>
+    <w:uiPriority w:val="99"/>
+    <w:semiHidden/>
+    <w:rsid w:val="00B7556D"/>
+    <w:rPr>
+      <w:rFonts w:ascii="Tahoma" w:eastAsia="Calibri" w:hAnsi="Tahoma" w:cs="Tahoma"/>
+      <w:color w:val="000000"/>
+      <w:sz w:val="16"/>
+      <w:szCs w:val="16"/>
+      <w:lang w:val="es-MX" w:eastAsia="es-MX"/>
+    </w:rPr>
+  </w:style>
+  <w:style w:type="table" w:styleId="Cuadrculaclara-nfasis5">
+    <w:name w:val="Light Grid Accent 5"/>
+    <w:basedOn w:val="Tablanormal"/>
+    <w:uiPriority w:val="62"/>
+    <w:rsid w:val="00850B1A"/>
+    <w:pPr>
+      <w:spacing w:after="0" w:line="240" w:lineRule="auto"/>
+    </w:pPr>
+    <w:rPr>
+      <w:lang w:val="es-MX"/>
+    </w:rPr>
+    <w:tblPr>
+      <w:tblStyleRowBandSize w:val="1"/>
+      <w:tblStyleColBandSize w:val="1"/>
+      <w:tblInd w:w="0" w:type="dxa"/>
+      <w:tblBorders>
+        <w:top w:val="single" w:sz="8" w:space="0" w:color="4472C4" w:themeColor="accent5"/>
+        <w:left w:val="single" w:sz="8" w:space="0" w:color="4472C4" w:themeColor="accent5"/>
+        <w:bottom w:val="single" w:sz="8" w:space="0" w:color="4472C4" w:themeColor="accent5"/>
+        <w:right w:val="single" w:sz="8" w:space="0" w:color="4472C4" w:themeColor="accent5"/>
+        <w:insideH w:val="single" w:sz="8" w:space="0" w:color="4472C4" w:themeColor="accent5"/>
+        <w:insideV w:val="single" w:sz="8" w:space="0" w:color="4472C4" w:themeColor="accent5"/>
+      </w:tblBorders>
+      <w:tblCellMar>
+        <w:top w:w="0" w:type="dxa"/>
+        <w:left w:w="108" w:type="dxa"/>
+        <w:bottom w:w="0" w:type="dxa"/>
+        <w:right w:w="108" w:type="dxa"/>
+      </w:tblCellMar>
+    </w:tblPr>
+    <w:tblStylePr w:type="firstRow">
+      <w:pPr>
+        <w:spacing w:before="0" w:after="0" w:line="240" w:lineRule="auto"/>
+      </w:pPr>
+      <w:rPr>
+        <w:rFonts w:asciiTheme="majorHAnsi" w:eastAsiaTheme="majorEastAsia" w:hAnsiTheme="majorHAnsi" w:cstheme="majorBidi"/>
+        <w:b/>
+        <w:bCs/>
+      </w:rPr>
+      <w:tblPr/>
+      <w:tcPr>
+        <w:tcBorders>
+          <w:top w:val="single" w:sz="8" w:space="0" w:color="4472C4" w:themeColor="accent5"/>
+          <w:left w:val="single" w:sz="8" w:space="0" w:color="4472C4" w:themeColor="accent5"/>
+          <w:bottom w:val="single" w:sz="18" w:space="0" w:color="4472C4" w:themeColor="accent5"/>
+          <w:right w:val="single" w:sz="8" w:space="0" w:color="4472C4" w:themeColor="accent5"/>
+          <w:insideH w:val="nil"/>
+          <w:insideV w:val="single" w:sz="8" w:space="0" w:color="4472C4" w:themeColor="accent5"/>
+        </w:tcBorders>
+      </w:tcPr>
+    </w:tblStylePr>
+    <w:tblStylePr w:type="lastRow">
+      <w:pPr>
+        <w:spacing w:before="0" w:after="0" w:line="240" w:lineRule="auto"/>
+      </w:pPr>
+      <w:rPr>
+        <w:rFonts w:asciiTheme="majorHAnsi" w:eastAsiaTheme="majorEastAsia" w:hAnsiTheme="majorHAnsi" w:cstheme="majorBidi"/>
+        <w:b/>
+        <w:bCs/>
+      </w:rPr>
+      <w:tblPr/>
+      <w:tcPr>
+        <w:tcBorders>
+          <w:top w:val="double" w:sz="6" w:space="0" w:color="4472C4" w:themeColor="accent5"/>
+          <w:left w:val="single" w:sz="8" w:space="0" w:color="4472C4" w:themeColor="accent5"/>
+          <w:bottom w:val="single" w:sz="8" w:space="0" w:color="4472C4" w:themeColor="accent5"/>
+          <w:right w:val="single" w:sz="8" w:space="0" w:color="4472C4" w:themeColor="accent5"/>
+          <w:insideH w:val="nil"/>
+          <w:insideV w:val="single" w:sz="8" w:space="0" w:color="4472C4" w:themeColor="accent5"/>
+        </w:tcBorders>
+      </w:tcPr>
+    </w:tblStylePr>
+    <w:tblStylePr w:type="firstCol">
+      <w:rPr>
+        <w:rFonts w:asciiTheme="majorHAnsi" w:eastAsiaTheme="majorEastAsia" w:hAnsiTheme="majorHAnsi" w:cstheme="majorBidi"/>
+        <w:b/>
+        <w:bCs/>
+      </w:rPr>
+    </w:tblStylePr>
+    <w:tblStylePr w:type="lastCol">
+      <w:rPr>
+        <w:rFonts w:asciiTheme="majorHAnsi" w:eastAsiaTheme="majorEastAsia" w:hAnsiTheme="majorHAnsi" w:cstheme="majorBidi"/>
+        <w:b/>
+        <w:bCs/>
+      </w:rPr>
+      <w:tblPr/>
+      <w:tcPr>
+        <w:tcBorders>
+          <w:top w:val="single" w:sz="8" w:space="0" w:color="4472C4" w:themeColor="accent5"/>
+          <w:left w:val="single" w:sz="8" w:space="0" w:color="4472C4" w:themeColor="accent5"/>
+          <w:bottom w:val="single" w:sz="8" w:space="0" w:color="4472C4" w:themeColor="accent5"/>
+          <w:right w:val="single" w:sz="8" w:space="0" w:color="4472C4" w:themeColor="accent5"/>
+        </w:tcBorders>
+      </w:tcPr>
+    </w:tblStylePr>
+    <w:tblStylePr w:type="band1Vert">
+      <w:tblPr/>
+      <w:tcPr>
+        <w:tcBorders>
+          <w:top w:val="single" w:sz="8" w:space="0" w:color="4472C4" w:themeColor="accent5"/>
+          <w:left w:val="single" w:sz="8" w:space="0" w:color="4472C4" w:themeColor="accent5"/>
+          <w:bottom w:val="single" w:sz="8" w:space="0" w:color="4472C4" w:themeColor="accent5"/>
+          <w:right w:val="single" w:sz="8" w:space="0" w:color="4472C4" w:themeColor="accent5"/>
+        </w:tcBorders>
+        <w:shd w:val="clear" w:color="auto" w:fill="D0DBF0" w:themeFill="accent5" w:themeFillTint="3F"/>
+      </w:tcPr>
+    </w:tblStylePr>
+    <w:tblStylePr w:type="band1Horz">
+      <w:tblPr/>
+      <w:tcPr>
+        <w:tcBorders>
+          <w:top w:val="single" w:sz="8" w:space="0" w:color="4472C4" w:themeColor="accent5"/>
+          <w:left w:val="single" w:sz="8" w:space="0" w:color="4472C4" w:themeColor="accent5"/>
+          <w:bottom w:val="single" w:sz="8" w:space="0" w:color="4472C4" w:themeColor="accent5"/>
+          <w:right w:val="single" w:sz="8" w:space="0" w:color="4472C4" w:themeColor="accent5"/>
+          <w:insideV w:val="single" w:sz="8" w:space="0" w:color="4472C4" w:themeColor="accent5"/>
+        </w:tcBorders>
+        <w:shd w:val="clear" w:color="auto" w:fill="D0DBF0" w:themeFill="accent5" w:themeFillTint="3F"/>
+      </w:tcPr>
+    </w:tblStylePr>
+    <w:tblStylePr w:type="band2Horz">
+      <w:tblPr/>
+      <w:tcPr>
+        <w:tcBorders>
+          <w:top w:val="single" w:sz="8" w:space="0" w:color="4472C4" w:themeColor="accent5"/>
+          <w:left w:val="single" w:sz="8" w:space="0" w:color="4472C4" w:themeColor="accent5"/>
+          <w:bottom w:val="single" w:sz="8" w:space="0" w:color="4472C4" w:themeColor="accent5"/>
+          <w:right w:val="single" w:sz="8" w:space="0" w:color="4472C4" w:themeColor="accent5"/>
+          <w:insideV w:val="single" w:sz="8" w:space="0" w:color="4472C4" w:themeColor="accent5"/>
+        </w:tcBorders>
+      </w:tcPr>
+    </w:tblStylePr>
+  </w:style>
+</w:styles>
+</file>
+
+<file path=word/stylesWithEffects.xml><?xml version="1.0" encoding="utf-8"?>
+<w:styles xmlns:wpc="http://schemas.microsoft.com/office/word/2010/wordprocessingCanvas" xmlns:mc="http://schemas.openxmlformats.org/markup-compatibility/2006" xmlns:o="urn:schemas-microsoft-com:office:office" xmlns:r="http://schemas.openxmlformats.org/officeDocument/2006/relationships" xmlns:m="http://schemas.openxmlformats.org/officeDocument/2006/math" xmlns:v="urn:schemas-microsoft-com:vml" xmlns:wp14="http://schemas.microsoft.com/office/word/2010/wordprocessingDrawing" xmlns:wp="http://schemas.openxmlformats.org/drawingml/2006/wordprocessingDrawing" xmlns:w10="urn:schemas-microsoft-com:office:word" xmlns:w="http://schemas.openxmlformats.org/wordprocessingml/2006/main" xmlns:w14="http://schemas.microsoft.com/office/word/2010/wordml" xmlns:wpg="http://schemas.microsoft.com/office/word/2010/wordprocessingGroup" xmlns:wpi="http://schemas.microsoft.com/office/word/2010/wordprocessingInk" xmlns:wne="http://schemas.microsoft.com/office/word/2006/wordml" xmlns:wps="http://schemas.microsoft.com/office/word/2010/wordprocessingShape" mc:Ignorable="w14 wp14">
+  <w:docDefaults>
+    <w:rPrDefault>
+      <w:rPr>
+        <w:rFonts w:asciiTheme="minorHAnsi" w:eastAsiaTheme="minorHAnsi" w:hAnsiTheme="minorHAnsi" w:cstheme="minorBidi"/>
+        <w:sz w:val="22"/>
+        <w:szCs w:val="22"/>
+        <w:lang w:val="es-PE" w:eastAsia="en-US" w:bidi="ar-SA"/>
+      </w:rPr>
+    </w:rPrDefault>
+    <w:pPrDefault>
+      <w:pPr>
+        <w:spacing w:after="160" w:line="259" w:lineRule="auto"/>
+      </w:pPr>
+    </w:pPrDefault>
+  </w:docDefaults>
+  <w:latentStyles w:defLockedState="0" w:defUIPriority="99" w:defSemiHidden="1" w:defUnhideWhenUsed="1" w:defQFormat="0" w:count="267">
+    <w:lsdException w:name="Normal" w:semiHidden="0" w:uiPriority="0" w:unhideWhenUsed="0" w:qFormat="1"/>
+    <w:lsdException w:name="heading 1" w:semiHidden="0" w:uiPriority="9" w:unhideWhenUsed="0" w:qFormat="1"/>
+    <w:lsdException w:name="heading 2" w:uiPriority="0" w:qFormat="1"/>
+    <w:lsdException w:name="heading 3" w:uiPriority="0" w:qFormat="1"/>
+    <w:lsdException w:name="heading 4" w:uiPriority="9" w:qFormat="1"/>
+    <w:lsdException w:name="heading 5" w:uiPriority="9" w:qFormat="1"/>
+    <w:lsdException w:name="heading 6" w:uiPriority="9" w:qFormat="1"/>
+    <w:lsdException w:name="heading 7" w:uiPriority="9" w:qFormat="1"/>
+    <w:lsdException w:name="heading 8" w:uiPriority="9" w:qFormat="1"/>
+    <w:lsdException w:name="heading 9" w:uiPriority="9" w:qFormat="1"/>
+    <w:lsdException w:name="toc 1" w:uiPriority="39"/>
+    <w:lsdException w:name="toc 2" w:uiPriority="39"/>
+    <w:lsdException w:name="toc 3" w:uiPriority="39"/>
+    <w:lsdException w:name="toc 4" w:uiPriority="39"/>
+    <w:lsdException w:name="toc 5" w:uiPriority="39"/>
+    <w:lsdException w:name="toc 6" w:uiPriority="39"/>
+    <w:lsdException w:name="toc 7" w:uiPriority="39"/>
+    <w:lsdException w:name="toc 8" w:uiPriority="39"/>
+    <w:lsdException w:name="toc 9" w:uiPriority="39"/>
+    <w:lsdException w:name="caption" w:uiPriority="35" w:qFormat="1"/>
+    <w:lsdException w:name="Title" w:semiHidden="0" w:uiPriority="10" w:unhideWhenUsed="0" w:qFormat="1"/>
+    <w:lsdException w:name="Default Paragraph Font" w:uiPriority="1"/>
+    <w:lsdException w:name="Subtitle" w:semiHidden="0" w:uiPriority="11" w:unhideWhenUsed="0" w:qFormat="1"/>
+    <w:lsdException w:name="Strong" w:semiHidden="0" w:uiPriority="22" w:unhideWhenUsed="0" w:qFormat="1"/>
+    <w:lsdException w:name="Emphasis" w:semiHidden="0" w:uiPriority="20" w:unhideWhenUsed="0" w:qFormat="1"/>
+    <w:lsdException w:name="Table Grid" w:semiHidden="0" w:uiPriority="39" w:unhideWhenUsed="0"/>
+    <w:lsdException w:name="Placeholder Text" w:unhideWhenUsed="0"/>
+    <w:lsdException w:name="No Spacing" w:semiHidden="0" w:uiPriority="1" w:unhideWhenUsed="0" w:qFormat="1"/>
+    <w:lsdException w:name="Light Shading" w:semiHidden="0" w:uiPriority="60" w:unhideWhenUsed="0"/>
+    <w:lsdException w:name="Light List" w:semiHidden="0" w:uiPriority="61" w:unhideWhenUsed="0"/>
+    <w:lsdException w:name="Light Grid" w:semiHidden="0" w:uiPriority="62" w:unhideWhenUsed="0"/>
+    <w:lsdException w:name="Medium Shading 1" w:semiHidden="0" w:uiPriority="63" w:unhideWhenUsed="0"/>
+    <w:lsdException w:name="Medium Shading 2" w:semiHidden="0" w:uiPriority="64" w:unhideWhenUsed="0"/>
+    <w:lsdException w:name="Medium List 1" w:semiHidden="0" w:uiPriority="65" w:unhideWhenUsed="0"/>
+    <w:lsdException w:name="Medium List 2" w:semiHidden="0" w:uiPriority="66" w:unhideWhenUsed="0"/>
+    <w:lsdException w:name="Medium Grid 1" w:semiHidden="0" w:uiPriority="67" w:unhideWhenUsed="0"/>
+    <w:lsdException w:name="Medium Grid 2" w:semiHidden="0" w:uiPriority="68" w:unhideWhenUsed="0"/>
+    <w:lsdException w:name="Medium Grid 3" w:semiHidden="0" w:uiPriority="69" w:unhideWhenUsed="0"/>
+    <w:lsdException w:name="Dark List" w:semiHidden="0" w:uiPriority="70" w:unhideWhenUsed="0"/>
+    <w:lsdException w:name="Colorful Shading" w:semiHidden="0" w:uiPriority="71" w:unhideWhenUsed="0"/>
+    <w:lsdException w:name="Colorful List" w:semiHidden="0" w:uiPriority="72" w:unhideWhenUsed="0"/>
+    <w:lsdException w:name="Colorful Grid" w:semiHidden="0" w:uiPriority="73" w:unhideWhenUsed="0"/>
+    <w:lsdException w:name="Light Shading Accent 1" w:semiHidden="0" w:uiPriority="60" w:unhideWhenUsed="0"/>
+    <w:lsdException w:name="Light List Accent 1" w:semiHidden="0" w:uiPriority="61" w:unhideWhenUsed="0"/>
+    <w:lsdException w:name="Light Grid Accent 1" w:semiHidden="0" w:uiPriority="62" w:unhideWhenUsed="0"/>
+    <w:lsdException w:name="Medium Shading 1 Accent 1" w:semiHidden="0" w:uiPriority="63" w:unhideWhenUsed="0"/>
+    <w:lsdException w:name="Medium Shading 2 Accent 1" w:semiHidden="0" w:uiPriority="64" w:unhideWhenUsed="0"/>
+    <w:lsdException w:name="Medium List 1 Accent 1" w:semiHidden="0" w:uiPriority="65" w:unhideWhenUsed="0"/>
+    <w:lsdException w:name="Revision" w:unhideWhenUsed="0"/>
+    <w:lsdException w:name="List Paragraph" w:semiHidden="0" w:uiPriority="34" w:unhideWhenUsed="0" w:qFormat="1"/>
+    <w:lsdException w:name="Quote" w:semiHidden="0" w:uiPriority="29" w:unhideWhenUsed="0" w:qFormat="1"/>
+    <w:lsdException w:name="Intense Quote" w:semiHidden="0" w:uiPriority="30" w:unhideWhenUsed="0" w:qFormat="1"/>
+    <w:lsdException w:name="Medium List 2 Accent 1" w:semiHidden="0" w:uiPriority="66" w:unhideWhenUsed="0"/>
+    <w:lsdException w:name="Medium Grid 1 Accent 1" w:semiHidden="0" w:uiPriority="67" w:unhideWhenUsed="0"/>
+    <w:lsdException w:name="Medium Grid 2 Accent 1" w:semiHidden="0" w:uiPriority="68" w:unhideWhenUsed="0"/>
+    <w:lsdException w:name="Medium Grid 3 Accent 1" w:semiHidden="0" w:uiPriority="69" w:unhideWhenUsed="0"/>
+    <w:lsdException w:name="Dark List Accent 1" w:semiHidden="0" w:uiPriority="70" w:unhideWhenUsed="0"/>
+    <w:lsdException w:name="Colorful Shading Accent 1" w:semiHidden="0" w:uiPriority="71" w:unhideWhenUsed="0"/>
+    <w:lsdException w:name="Colorful List Accent 1" w:semiHidden="0" w:uiPriority="72" w:unhideWhenUsed="0"/>
+    <w:lsdException w:name="Colorful Grid Accent 1" w:semiHidden="0" w:uiPriority="73" w:unhideWhenUsed="0"/>
+    <w:lsdException w:name="Light Shading Accent 2" w:semiHidden="0" w:uiPriority="60" w:unhideWhenUsed="0"/>
+    <w:lsdException w:name="Light List Accent 2" w:semiHidden="0" w:uiPriority="61" w:unhideWhenUsed="0"/>
+    <w:lsdException w:name="Light Grid Accent 2" w:semiHidden="0" w:uiPriority="62" w:unhideWhenUsed="0"/>
+    <w:lsdException w:name="Medium Shading 1 Accent 2" w:semiHidden="0" w:uiPriority="63" w:unhideWhenUsed="0"/>
+    <w:lsdException w:name="Medium Shading 2 Accent 2" w:semiHidden="0" w:uiPriority="64" w:unhideWhenUsed="0"/>
+    <w:lsdException w:name="Medium List 1 Accent 2" w:semiHidden="0" w:uiPriority="65" w:unhideWhenUsed="0"/>
+    <w:lsdException w:name="Medium List 2 Accent 2" w:semiHidden="0" w:uiPriority="66" w:unhideWhenUsed="0"/>
+    <w:lsdException w:name="Medium Grid 1 Accent 2" w:semiHidden="0" w:uiPriority="67" w:unhideWhenUsed="0"/>
+    <w:lsdException w:name="Medium Grid 2 Accent 2" w:semiHidden="0" w:uiPriority="68" w:unhideWhenUsed="0"/>
+    <w:lsdException w:name="Medium Grid 3 Accent 2" w:semiHidden="0" w:uiPriority="69" w:unhideWhenUsed="0"/>
+    <w:lsdException w:name="Dark List Accent 2" w:semiHidden="0" w:uiPriority="70" w:unhideWhenUsed="0"/>
+    <w:lsdException w:name="Colorful Shading Accent 2" w:semiHidden="0" w:uiPriority="71" w:unhideWhenUsed="0"/>
+    <w:lsdException w:name="Colorful List Accent 2" w:semiHidden="0" w:uiPriority="72" w:unhideWhenUsed="0"/>
+    <w:lsdException w:name="Colorful Grid Accent 2" w:semiHidden="0" w:uiPriority="73" w:unhideWhenUsed="0"/>
+    <w:lsdException w:name="Light Shading Accent 3" w:semiHidden="0" w:uiPriority="60" w:unhideWhenUsed="0"/>
+    <w:lsdException w:name="Light List Accent 3" w:semiHidden="0" w:uiPriority="61" w:unhideWhenUsed="0"/>
+    <w:lsdException w:name="Light Grid Accent 3" w:semiHidden="0" w:uiPriority="62" w:unhideWhenUsed="0"/>
+    <w:lsdException w:name="Medium Shading 1 Accent 3" w:semiHidden="0" w:uiPriority="63" w:unhideWhenUsed="0"/>
+    <w:lsdException w:name="Medium Shading 2 Accent 3" w:semiHidden="0" w:uiPriority="64" w:unhideWhenUsed="0"/>
+    <w:lsdException w:name="Medium List 1 Accent 3" w:semiHidden="0" w:uiPriority="65" w:unhideWhenUsed="0"/>
+    <w:lsdException w:name="Medium List 2 Accent 3" w:semiHidden="0" w:uiPriority="66" w:unhideWhenUsed="0"/>
+    <w:lsdException w:name="Medium Grid 1 Accent 3" w:semiHidden="0" w:uiPriority="67" w:unhideWhenUsed="0"/>
+    <w:lsdException w:name="Medium Grid 2 Accent 3" w:semiHidden="0" w:uiPriority="68" w:unhideWhenUsed="0"/>
+    <w:lsdException w:name="Medium Grid 3 Accent 3" w:semiHidden="0" w:uiPriority="69" w:unhideWhenUsed="0"/>
+    <w:lsdException w:name="Dark List Accent 3" w:semiHidden="0" w:uiPriority="70" w:unhideWhenUsed="0"/>
+    <w:lsdException w:name="Colorful Shading Accent 3" w:semiHidden="0" w:uiPriority="71" w:unhideWhenUsed="0"/>
+    <w:lsdException w:name="Colorful List Accent 3" w:semiHidden="0" w:uiPriority="72" w:unhideWhenUsed="0"/>
+    <w:lsdException w:name="Colorful Grid Accent 3" w:semiHidden="0" w:uiPriority="73" w:unhideWhenUsed="0"/>
+    <w:lsdException w:name="Light Shading Accent 4" w:semiHidden="0" w:uiPriority="60" w:unhideWhenUsed="0"/>
+    <w:lsdException w:name="Light List Accent 4" w:semiHidden="0" w:uiPriority="61" w:unhideWhenUsed="0"/>
+    <w:lsdException w:name="Light Grid Accent 4" w:semiHidden="0" w:uiPriority="62" w:unhideWhenUsed="0"/>
+    <w:lsdException w:name="Medium Shading 1 Accent 4" w:semiHidden="0" w:uiPriority="63" w:unhideWhenUsed="0"/>
+    <w:lsdException w:name="Medium Shading 2 Accent 4" w:semiHidden="0" w:uiPriority="64" w:unhideWhenUsed="0"/>
+    <w:lsdException w:name="Medium List 1 Accent 4" w:semiHidden="0" w:uiPriority="65" w:unhideWhenUsed="0"/>
+    <w:lsdException w:name="Medium List 2 Accent 4" w:semiHidden="0" w:uiPriority="66" w:unhideWhenUsed="0"/>
+    <w:lsdException w:name="Medium Grid 1 Accent 4" w:semiHidden="0" w:uiPriority="67" w:unhideWhenUsed="0"/>
+    <w:lsdException w:name="Medium Grid 2 Accent 4" w:semiHidden="0" w:uiPriority="68" w:unhideWhenUsed="0"/>
+    <w:lsdException w:name="Medium Grid 3 Accent 4" w:semiHidden="0" w:uiPriority="69" w:unhideWhenUsed="0"/>
+    <w:lsdException w:name="Dark List Accent 4" w:semiHidden="0" w:uiPriority="70" w:unhideWhenUsed="0"/>
+    <w:lsdException w:name="Colorful Shading Accent 4" w:semiHidden="0" w:uiPriority="71" w:unhideWhenUsed="0"/>
+    <w:lsdException w:name="Colorful List Accent 4" w:semiHidden="0" w:uiPriority="72" w:unhideWhenUsed="0"/>
+    <w:lsdException w:name="Colorful Grid Accent 4" w:semiHidden="0" w:uiPriority="73" w:unhideWhenUsed="0"/>
+    <w:lsdException w:name="Light Shading Accent 5" w:semiHidden="0" w:uiPriority="60" w:unhideWhenUsed="0"/>
+    <w:lsdException w:name="Light List Accent 5" w:semiHidden="0" w:uiPriority="61" w:unhideWhenUsed="0"/>
+    <w:lsdException w:name="Light Grid Accent 5" w:semiHidden="0" w:uiPriority="62" w:unhideWhenUsed="0"/>
+    <w:lsdException w:name="Medium Shading 1 Accent 5" w:semiHidden="0" w:uiPriority="63" w:unhideWhenUsed="0"/>
+    <w:lsdException w:name="Medium Shading 2 Accent 5" w:semiHidden="0" w:uiPriority="64" w:unhideWhenUsed="0"/>
+    <w:lsdException w:name="Medium List 1 Accent 5" w:semiHidden="0" w:uiPriority="65" w:unhideWhenUsed="0"/>
+    <w:lsdException w:name="Medium List 2 Accent 5" w:semiHidden="0" w:uiPriority="66" w:unhideWhenUsed="0"/>
+    <w:lsdException w:name="Medium Grid 1 Accent 5" w:semiHidden="0" w:uiPriority="67" w:unhideWhenUsed="0"/>
+    <w:lsdException w:name="Medium Grid 2 Accent 5" w:semiHidden="0" w:uiPriority="68" w:unhideWhenUsed="0"/>
+    <w:lsdException w:name="Medium Grid 3 Accent 5" w:semiHidden="0" w:uiPriority="69" w:unhideWhenUsed="0"/>
+    <w:lsdException w:name="Dark List Accent 5" w:semiHidden="0" w:uiPriority="70" w:unhideWhenUsed="0"/>
+    <w:lsdException w:name="Colorful Shading Accent 5" w:semiHidden="0" w:uiPriority="71" w:unhideWhenUsed="0"/>
+    <w:lsdException w:name="Colorful List Accent 5" w:semiHidden="0" w:uiPriority="72" w:unhideWhenUsed="0"/>
+    <w:lsdException w:name="Colorful Grid Accent 5" w:semiHidden="0" w:uiPriority="73" w:unhideWhenUsed="0"/>
+    <w:lsdException w:name="Light Shading Accent 6" w:semiHidden="0" w:uiPriority="60" w:unhideWhenUsed="0"/>
+    <w:lsdException w:name="Light List Accent 6" w:semiHidden="0" w:uiPriority="61" w:unhideWhenUsed="0"/>
+    <w:lsdException w:name="Light Grid Accent 6" w:semiHidden="0" w:uiPriority="62" w:unhideWhenUsed="0"/>
+    <w:lsdException w:name="Medium Shading 1 Accent 6" w:semiHidden="0" w:uiPriority="63" w:unhideWhenUsed="0"/>
+    <w:lsdException w:name="Medium Shading 2 Accent 6" w:semiHidden="0" w:uiPriority="64" w:unhideWhenUsed="0"/>
+    <w:lsdException w:name="Medium List 1 Accent 6" w:semiHidden="0" w:uiPriority="65" w:unhideWhenUsed="0"/>
+    <w:lsdException w:name="Medium List 2 Accent 6" w:semiHidden="0" w:uiPriority="66" w:unhideWhenUsed="0"/>
+    <w:lsdException w:name="Medium Grid 1 Accent 6" w:semiHidden="0" w:uiPriority="67" w:unhideWhenUsed="0"/>
+    <w:lsdException w:name="Medium Grid 2 Accent 6" w:semiHidden="0" w:uiPriority="68" w:unhideWhenUsed="0"/>
+    <w:lsdException w:name="Medium Grid 3 Accent 6" w:semiHidden="0" w:uiPriority="69" w:unhideWhenUsed="0"/>
+    <w:lsdException w:name="Dark List Accent 6" w:semiHidden="0" w:uiPriority="70" w:unhideWhenUsed="0"/>
+    <w:lsdException w:name="Colorful Shading Accent 6" w:semiHidden="0" w:uiPriority="71" w:unhideWhenUsed="0"/>
+    <w:lsdException w:name="Colorful List Accent 6" w:semiHidden="0" w:uiPriority="72" w:unhideWhenUsed="0"/>
+    <w:lsdException w:name="Colorful Grid Accent 6" w:semiHidden="0" w:uiPriority="73" w:unhideWhenUsed="0"/>
+    <w:lsdException w:name="Subtle Emphasis" w:semiHidden="0" w:uiPriority="19" w:unhideWhenUsed="0" w:qFormat="1"/>
+    <w:lsdException w:name="Intense Emphasis" w:semiHidden="0" w:uiPriority="21" w:unhideWhenUsed="0" w:qFormat="1"/>
+    <w:lsdException w:name="Subtle Reference" w:semiHidden="0" w:uiPriority="31" w:unhideWhenUsed="0" w:qFormat="1"/>
+    <w:lsdException w:name="Intense Reference" w:semiHidden="0" w:uiPriority="32" w:unhideWhenUsed="0" w:qFormat="1"/>
+    <w:lsdException w:name="Book Title" w:semiHidden="0" w:uiPriority="33" w:unhideWhenUsed="0" w:qFormat="1"/>
+    <w:lsdException w:name="Bibliography" w:uiPriority="37"/>
+    <w:lsdException w:name="TOC Heading" w:uiPriority="39" w:qFormat="1"/>
   </w:latentStyles>
   <w:style w:type="paragraph" w:default="1" w:styleId="Normal">
     <w:name w:val="Normal"/>
@@ -14110,7 +15067,7 @@
   <a:extraClrSchemeLst/>
   <a:extLst>
     <a:ext uri="{05A4C25C-085E-4340-85A3-A5531E510DB2}">
-      <thm15:themeFamily xmlns:thm15="http://schemas.microsoft.com/office/thememl/2012/main" name="Office Theme" id="{62F939B6-93AF-4DB8-9C6B-D6C7DFDC589F}" vid="{4A3C46E8-61CC-4603-A589-7422A47A8E4A}"/>
+      <thm15:themeFamily xmlns:thm15="http://schemas.microsoft.com/office/thememl/2012/main" xmlns="" name="Office Theme" id="{62F939B6-93AF-4DB8-9C6B-D6C7DFDC589F}" vid="{4A3C46E8-61CC-4603-A589-7422A47A8E4A}"/>
     </a:ext>
   </a:extLst>
 </a:theme>

--- a/Documentacion/BO_PGCS.docx
+++ b/Documentacion/BO_PGCS.docx
@@ -124,23 +124,37 @@
           <w:rFonts w:ascii="Arial" w:hAnsi="Arial" w:cs="Arial"/>
           <w:szCs w:val="22"/>
         </w:rPr>
-        <w:t xml:space="preserve"> </w:t>
-      </w:r>
-      <w:proofErr w:type="spellStart"/>
+        <w:t xml:space="preserve"> Bus</w:t>
+      </w:r>
       <w:r>
         <w:rPr>
           <w:rFonts w:ascii="Arial" w:hAnsi="Arial" w:cs="Arial"/>
           <w:szCs w:val="22"/>
         </w:rPr>
-        <w:t>Bussines</w:t>
-      </w:r>
-      <w:proofErr w:type="spellEnd"/>
+        <w:t>ines</w:t>
+      </w:r>
       <w:r>
         <w:rPr>
           <w:rFonts w:ascii="Arial" w:hAnsi="Arial" w:cs="Arial"/>
           <w:szCs w:val="22"/>
         </w:rPr>
-        <w:t xml:space="preserve"> es una empresa de capacitación de personal que brinda servicios de capacitaciones y auditorias en seguridad, salud ocupacional y medio ambiente.</w:t>
+        <w:t>s</w:t>
+      </w:r>
+      <w:r>
+        <w:rPr>
+          <w:rFonts w:ascii="Arial" w:hAnsi="Arial" w:cs="Arial"/>
+          <w:szCs w:val="22"/>
+        </w:rPr>
+        <w:t xml:space="preserve"> es una empresa de capacitación de personal que brinda servicios de capacitaciones y auditorias e</w:t>
+      </w:r>
+      <w:bookmarkStart w:id="2" w:name="_GoBack"/>
+      <w:bookmarkEnd w:id="2"/>
+      <w:r>
+        <w:rPr>
+          <w:rFonts w:ascii="Arial" w:hAnsi="Arial" w:cs="Arial"/>
+          <w:szCs w:val="22"/>
+        </w:rPr>
+        <w:t>n seguridad, salud ocupacional y medio ambiente.</w:t>
       </w:r>
     </w:p>
     <w:p>
@@ -154,7 +168,7 @@
           <w:szCs w:val="22"/>
         </w:rPr>
       </w:pPr>
-      <w:bookmarkStart w:id="2" w:name="_Toc436238185"/>
+      <w:bookmarkStart w:id="3" w:name="_Toc436238185"/>
       <w:r>
         <w:rPr>
           <w:rFonts w:ascii="Arial" w:hAnsi="Arial" w:cs="Arial"/>
@@ -162,68 +176,48 @@
           <w:sz w:val="22"/>
           <w:szCs w:val="22"/>
         </w:rPr>
-        <w:t xml:space="preserve">La empresa actualmente no cuenta con un control de los cambios realizados en sus proyectos. La mayoría de los proyectos se encuentran almacenados en los equipos de </w:t>
-      </w:r>
-      <w:proofErr w:type="gramStart"/>
-      <w:r>
+        <w:t>La empresa actualmente no cuenta con un control de los cambios realizados en sus proyectos. La mayoría de los proyectos se encuentran almacenados en los equipos de los analistas o desarrolladores, solo los proyectos más grandes se almacenan en su servidor local que actúa como repositorio, pero en todos los casos solo se guarda la última versión desarrollada y ante cualquier cambio o mantenimiento se trabaja con esa versión, generando el riesgo de perder una versión estable.</w:t>
+      </w:r>
+    </w:p>
+    <w:p>
+      <w:pPr>
+        <w:pStyle w:val="Ttulo3"/>
+        <w:jc w:val="both"/>
         <w:rPr>
           <w:rFonts w:ascii="Arial" w:hAnsi="Arial" w:cs="Arial"/>
           <w:b w:val="0"/>
           <w:sz w:val="22"/>
           <w:szCs w:val="22"/>
         </w:rPr>
-        <w:t>los</w:t>
-      </w:r>
-      <w:proofErr w:type="gramEnd"/>
-      <w:r>
-        <w:rPr>
-          <w:rFonts w:ascii="Arial" w:hAnsi="Arial" w:cs="Arial"/>
-          <w:b w:val="0"/>
+      </w:pPr>
+    </w:p>
+    <w:p>
+      <w:pPr>
+        <w:pStyle w:val="Ttulo3"/>
+        <w:jc w:val="both"/>
+        <w:rPr>
+          <w:rFonts w:ascii="Arial" w:hAnsi="Arial" w:cs="Arial"/>
           <w:sz w:val="22"/>
           <w:szCs w:val="22"/>
         </w:rPr>
-        <w:t xml:space="preserve"> analistas o desarrolladores, solo los proyectos más grandes se almacenan en su servidor local que actúa como repositorio, pero en todos los casos solo se guarda la última versión desarrollada y ante cualquier cambio o mantenimiento se trabaja con esa versión, generando el riesgo de perder una versión estable.</w:t>
-      </w:r>
-    </w:p>
-    <w:p>
-      <w:pPr>
-        <w:pStyle w:val="Ttulo3"/>
-        <w:jc w:val="both"/>
-        <w:rPr>
-          <w:rFonts w:ascii="Arial" w:hAnsi="Arial" w:cs="Arial"/>
-          <w:b w:val="0"/>
+      </w:pPr>
+      <w:r>
+        <w:rPr>
+          <w:rFonts w:ascii="Arial" w:hAnsi="Arial" w:cs="Arial"/>
           <w:sz w:val="22"/>
           <w:szCs w:val="22"/>
         </w:rPr>
-      </w:pPr>
-    </w:p>
-    <w:p>
-      <w:pPr>
-        <w:pStyle w:val="Ttulo3"/>
-        <w:jc w:val="both"/>
+        <w:t xml:space="preserve">1.2 </w:t>
+      </w:r>
+      <w:r>
         <w:rPr>
           <w:rFonts w:ascii="Arial" w:hAnsi="Arial" w:cs="Arial"/>
           <w:sz w:val="22"/>
           <w:szCs w:val="22"/>
         </w:rPr>
-      </w:pPr>
-      <w:r>
-        <w:rPr>
-          <w:rFonts w:ascii="Arial" w:hAnsi="Arial" w:cs="Arial"/>
-          <w:sz w:val="22"/>
-          <w:szCs w:val="22"/>
-        </w:rPr>
-        <w:t xml:space="preserve">1.2 </w:t>
-      </w:r>
-      <w:r>
-        <w:rPr>
-          <w:rFonts w:ascii="Arial" w:hAnsi="Arial" w:cs="Arial"/>
-          <w:sz w:val="22"/>
-          <w:szCs w:val="22"/>
-        </w:rPr>
         <w:t>Propósito</w:t>
       </w:r>
-      <w:bookmarkEnd w:id="2"/>
+      <w:bookmarkEnd w:id="3"/>
     </w:p>
     <w:p>
       <w:pPr>
@@ -294,8 +288,7 @@
           <w:szCs w:val="22"/>
         </w:rPr>
       </w:pPr>
-      <w:bookmarkStart w:id="3" w:name="_Toc436238186"/>
-      <w:proofErr w:type="gramStart"/>
+      <w:bookmarkStart w:id="4" w:name="_Toc436238186"/>
       <w:r>
         <w:rPr>
           <w:rFonts w:ascii="Arial" w:hAnsi="Arial" w:cs="Arial"/>
@@ -304,40 +297,7 @@
         </w:rPr>
         <w:t>Aplicabilidad</w:t>
       </w:r>
-      <w:bookmarkEnd w:id="3"/>
-      <w:r>
-        <w:rPr>
-          <w:rFonts w:ascii="Arial" w:hAnsi="Arial" w:cs="Arial"/>
-          <w:sz w:val="22"/>
-          <w:szCs w:val="22"/>
-        </w:rPr>
-        <w:t>(</w:t>
-      </w:r>
-      <w:proofErr w:type="gramEnd"/>
-      <w:r>
-        <w:rPr>
-          <w:rFonts w:ascii="Arial" w:hAnsi="Arial" w:cs="Arial"/>
-          <w:sz w:val="22"/>
-          <w:szCs w:val="22"/>
-        </w:rPr>
-        <w:t>también para los de mantenimiento</w:t>
-      </w:r>
-      <w:r>
-        <w:rPr>
-          <w:rFonts w:ascii="Arial" w:hAnsi="Arial" w:cs="Arial"/>
-          <w:sz w:val="22"/>
-          <w:szCs w:val="22"/>
-        </w:rPr>
-        <w:t>, APOYAR AQUI</w:t>
-      </w:r>
-      <w:r>
-        <w:rPr>
-          <w:rFonts w:ascii="Arial" w:hAnsi="Arial" w:cs="Arial"/>
-          <w:sz w:val="22"/>
-          <w:szCs w:val="22"/>
-        </w:rPr>
-        <w:t>)</w:t>
-      </w:r>
+      <w:bookmarkEnd w:id="4"/>
     </w:p>
     <w:p>
       <w:pPr>
@@ -352,7 +312,39 @@
           <w:rFonts w:ascii="Arial" w:hAnsi="Arial" w:cs="Arial"/>
           <w:szCs w:val="22"/>
         </w:rPr>
-        <w:t>La aplicación de este plan está orientada a todos los proyectos de desarrollo de la consultora en todas las fases del ciclo de desarrollo de software.</w:t>
+        <w:t>La aplicabilidad de este documento de gestión de la configuración abarca todos los aplicativos desarrollados previa y futuramente por la consultora, además debe involucrar  todas las fases del ciclo de vida del software de cada sistema.</w:t>
+      </w:r>
+    </w:p>
+    <w:p>
+      <w:pPr>
+        <w:jc w:val="both"/>
+        <w:rPr>
+          <w:rFonts w:ascii="Arial" w:hAnsi="Arial" w:cs="Arial"/>
+          <w:szCs w:val="22"/>
+        </w:rPr>
+      </w:pPr>
+      <w:r>
+        <w:rPr>
+          <w:rFonts w:ascii="Arial" w:hAnsi="Arial" w:cs="Arial"/>
+          <w:szCs w:val="22"/>
+        </w:rPr>
+        <w:t>El documento permitirá mostrar los estándares de etiquetación de los productos de trabajo. Así mismo esclarecerá el tipo de nomenclatura utilizada para el control de las versiones de los documentos que se encuentran dentro de los elementos de la gestión.</w:t>
+      </w:r>
+    </w:p>
+    <w:p>
+      <w:pPr>
+        <w:jc w:val="both"/>
+        <w:rPr>
+          <w:rFonts w:ascii="Arial" w:hAnsi="Arial" w:cs="Arial"/>
+          <w:szCs w:val="22"/>
+        </w:rPr>
+      </w:pPr>
+      <w:r>
+        <w:rPr>
+          <w:rFonts w:ascii="Arial" w:hAnsi="Arial" w:cs="Arial"/>
+          <w:szCs w:val="22"/>
+        </w:rPr>
+        <w:t>Este documento está destinado al director del proyecto, el equipo del proyecto, el sponsor del proyecto y cualquier líder de alto nivel, cuyo apoyo es necesario para llevar a cabo el plan.</w:t>
       </w:r>
     </w:p>
     <w:p>
@@ -369,16 +361,17 @@
           <w:szCs w:val="22"/>
         </w:rPr>
       </w:pPr>
-      <w:bookmarkStart w:id="4" w:name="_Toc436238187"/>
+      <w:bookmarkStart w:id="5" w:name="_Toc436238187"/>
       <w:r>
         <w:rPr>
           <w:rFonts w:ascii="Arial" w:hAnsi="Arial" w:cs="Arial"/>
           <w:sz w:val="22"/>
           <w:szCs w:val="22"/>
         </w:rPr>
+        <w:lastRenderedPageBreak/>
         <w:t>Definiciones</w:t>
       </w:r>
-      <w:bookmarkEnd w:id="4"/>
+      <w:bookmarkEnd w:id="5"/>
     </w:p>
     <w:p>
       <w:pPr>
@@ -547,7 +540,6 @@
           <w:b/>
           <w:szCs w:val="22"/>
         </w:rPr>
-        <w:lastRenderedPageBreak/>
         <w:t>CCC</w:t>
       </w:r>
       <w:r>
@@ -878,8 +870,6 @@
         </w:rPr>
         <w:t>.</w:t>
       </w:r>
-      <w:bookmarkStart w:id="5" w:name="_GoBack"/>
-      <w:bookmarkEnd w:id="5"/>
     </w:p>
     <w:p>
       <w:pPr>
@@ -15067,7 +15057,7 @@
   <a:extraClrSchemeLst/>
   <a:extLst>
     <a:ext uri="{05A4C25C-085E-4340-85A3-A5531E510DB2}">
-      <thm15:themeFamily xmlns:thm15="http://schemas.microsoft.com/office/thememl/2012/main" xmlns="" name="Office Theme" id="{62F939B6-93AF-4DB8-9C6B-D6C7DFDC589F}" vid="{4A3C46E8-61CC-4603-A589-7422A47A8E4A}"/>
+      <thm15:themeFamily xmlns="" xmlns:thm15="http://schemas.microsoft.com/office/thememl/2012/main" name="Office Theme" id="{62F939B6-93AF-4DB8-9C6B-D6C7DFDC589F}" vid="{4A3C46E8-61CC-4603-A589-7422A47A8E4A}"/>
     </a:ext>
   </a:extLst>
 </a:theme>

--- a/Documentacion/BO_PGCS.docx
+++ b/Documentacion/BO_PGCS.docx
@@ -979,6 +979,7 @@
           <w:noProof/>
           <w:sz w:val="22"/>
           <w:szCs w:val="22"/>
+          <w:lang w:val="es-ES" w:eastAsia="es-ES"/>
         </w:rPr>
         <w:drawing>
           <wp:anchor distT="0" distB="0" distL="114300" distR="114300" simplePos="0" relativeHeight="251656704" behindDoc="1" locked="0" layoutInCell="1" allowOverlap="1" wp14:anchorId="6A348DB6" wp14:editId="7D2D72A8">
@@ -3746,6 +3747,7 @@
           <w:b/>
           <w:noProof/>
           <w:szCs w:val="22"/>
+          <w:lang w:val="es-ES" w:eastAsia="es-ES"/>
         </w:rPr>
         <w:drawing>
           <wp:inline distT="0" distB="0" distL="0" distR="0" wp14:anchorId="53947FC8" wp14:editId="02F6F2F4">
@@ -3944,6 +3946,7 @@
           <w:rFonts w:ascii="Arial" w:hAnsi="Arial" w:cs="Arial"/>
           <w:noProof/>
           <w:szCs w:val="22"/>
+          <w:lang w:val="es-ES" w:eastAsia="es-ES"/>
         </w:rPr>
         <w:lastRenderedPageBreak/>
         <w:drawing>
@@ -4095,11 +4098,11 @@
         <w:tblLook w:val="04A0" w:firstRow="1" w:lastRow="0" w:firstColumn="1" w:lastColumn="0" w:noHBand="0" w:noVBand="1"/>
       </w:tblPr>
       <w:tblGrid>
-        <w:gridCol w:w="4119"/>
-        <w:gridCol w:w="1141"/>
-        <w:gridCol w:w="1446"/>
-        <w:gridCol w:w="1581"/>
-        <w:gridCol w:w="1077"/>
+        <w:gridCol w:w="3848"/>
+        <w:gridCol w:w="1125"/>
+        <w:gridCol w:w="1395"/>
+        <w:gridCol w:w="1510"/>
+        <w:gridCol w:w="1486"/>
       </w:tblGrid>
       <w:tr>
         <w:trPr>
@@ -4107,7 +4110,7 @@
         </w:trPr>
         <w:tc>
           <w:tcPr>
-            <w:tcW w:w="4119" w:type="dxa"/>
+            <w:tcW w:w="3848" w:type="dxa"/>
             <w:tcBorders>
               <w:top w:val="single" w:sz="4" w:space="0" w:color="B1BBCC"/>
               <w:left w:val="single" w:sz="4" w:space="0" w:color="B1BBCC"/>
@@ -4144,7 +4147,7 @@
         </w:tc>
         <w:tc>
           <w:tcPr>
-            <w:tcW w:w="1141" w:type="dxa"/>
+            <w:tcW w:w="1125" w:type="dxa"/>
             <w:tcBorders>
               <w:top w:val="single" w:sz="4" w:space="0" w:color="B1BBCC"/>
               <w:left w:val="single" w:sz="4" w:space="0" w:color="B1BBCC"/>
@@ -4181,7 +4184,7 @@
         </w:tc>
         <w:tc>
           <w:tcPr>
-            <w:tcW w:w="1446" w:type="dxa"/>
+            <w:tcW w:w="1395" w:type="dxa"/>
             <w:tcBorders>
               <w:top w:val="single" w:sz="4" w:space="0" w:color="B1BBCC"/>
               <w:left w:val="single" w:sz="4" w:space="0" w:color="B1BBCC"/>
@@ -4218,7 +4221,7 @@
         </w:tc>
         <w:tc>
           <w:tcPr>
-            <w:tcW w:w="1581" w:type="dxa"/>
+            <w:tcW w:w="1510" w:type="dxa"/>
             <w:tcBorders>
               <w:top w:val="single" w:sz="4" w:space="0" w:color="B1BBCC"/>
               <w:left w:val="single" w:sz="4" w:space="0" w:color="B1BBCC"/>
@@ -4255,7 +4258,7 @@
         </w:tc>
         <w:tc>
           <w:tcPr>
-            <w:tcW w:w="1077" w:type="dxa"/>
+            <w:tcW w:w="1486" w:type="dxa"/>
             <w:tcBorders>
               <w:top w:val="single" w:sz="4" w:space="0" w:color="B1BBCC"/>
               <w:left w:val="single" w:sz="4" w:space="0" w:color="B1BBCC"/>
@@ -4295,7 +4298,7 @@
         </w:trPr>
         <w:tc>
           <w:tcPr>
-            <w:tcW w:w="4119" w:type="dxa"/>
+            <w:tcW w:w="3848" w:type="dxa"/>
             <w:tcBorders>
               <w:top w:val="single" w:sz="4" w:space="0" w:color="B1BBCC"/>
               <w:left w:val="single" w:sz="4" w:space="0" w:color="B1BBCC"/>
@@ -4330,7 +4333,7 @@
         </w:tc>
         <w:tc>
           <w:tcPr>
-            <w:tcW w:w="1141" w:type="dxa"/>
+            <w:tcW w:w="1125" w:type="dxa"/>
             <w:tcBorders>
               <w:top w:val="single" w:sz="4" w:space="0" w:color="B1BBCC"/>
               <w:left w:val="single" w:sz="4" w:space="0" w:color="B1BBCC"/>
@@ -4376,7 +4379,7 @@
         </w:tc>
         <w:tc>
           <w:tcPr>
-            <w:tcW w:w="1446" w:type="dxa"/>
+            <w:tcW w:w="1395" w:type="dxa"/>
             <w:tcBorders>
               <w:top w:val="single" w:sz="4" w:space="0" w:color="B1BBCC"/>
               <w:left w:val="single" w:sz="4" w:space="0" w:color="B1BBCC"/>
@@ -4412,7 +4415,7 @@
         </w:tc>
         <w:tc>
           <w:tcPr>
-            <w:tcW w:w="1581" w:type="dxa"/>
+            <w:tcW w:w="1510" w:type="dxa"/>
             <w:tcBorders>
               <w:top w:val="single" w:sz="4" w:space="0" w:color="B1BBCC"/>
               <w:left w:val="single" w:sz="4" w:space="0" w:color="B1BBCC"/>
@@ -4488,7 +4491,7 @@
         </w:tc>
         <w:tc>
           <w:tcPr>
-            <w:tcW w:w="1077" w:type="dxa"/>
+            <w:tcW w:w="1486" w:type="dxa"/>
             <w:tcBorders>
               <w:top w:val="single" w:sz="4" w:space="0" w:color="B1BBCC"/>
               <w:left w:val="single" w:sz="4" w:space="0" w:color="B1BBCC"/>
@@ -4500,7 +4503,7 @@
           <w:p>
             <w:pPr>
               <w:spacing w:after="0" w:line="240" w:lineRule="auto"/>
-              <w:jc w:val="right"/>
+              <w:jc w:val="center"/>
               <w:rPr>
                 <w:rFonts w:ascii="Arial" w:eastAsia="Times New Roman" w:hAnsi="Arial" w:cs="Arial"/>
                 <w:b/>
@@ -4518,7 +4521,7 @@
         </w:trPr>
         <w:tc>
           <w:tcPr>
-            <w:tcW w:w="4119" w:type="dxa"/>
+            <w:tcW w:w="3848" w:type="dxa"/>
             <w:tcBorders>
               <w:top w:val="single" w:sz="4" w:space="0" w:color="B1BBCC"/>
               <w:left w:val="single" w:sz="4" w:space="0" w:color="B1BBCC"/>
@@ -4551,7 +4554,7 @@
         </w:tc>
         <w:tc>
           <w:tcPr>
-            <w:tcW w:w="1141" w:type="dxa"/>
+            <w:tcW w:w="1125" w:type="dxa"/>
             <w:tcBorders>
               <w:top w:val="single" w:sz="4" w:space="0" w:color="B1BBCC"/>
               <w:left w:val="single" w:sz="4" w:space="0" w:color="B1BBCC"/>
@@ -4585,7 +4588,7 @@
         </w:tc>
         <w:tc>
           <w:tcPr>
-            <w:tcW w:w="1446" w:type="dxa"/>
+            <w:tcW w:w="1395" w:type="dxa"/>
             <w:tcBorders>
               <w:top w:val="single" w:sz="4" w:space="0" w:color="B1BBCC"/>
               <w:left w:val="single" w:sz="4" w:space="0" w:color="B1BBCC"/>
@@ -4635,7 +4638,7 @@
         </w:tc>
         <w:tc>
           <w:tcPr>
-            <w:tcW w:w="1581" w:type="dxa"/>
+            <w:tcW w:w="1510" w:type="dxa"/>
             <w:tcBorders>
               <w:top w:val="single" w:sz="4" w:space="0" w:color="B1BBCC"/>
               <w:left w:val="single" w:sz="4" w:space="0" w:color="B1BBCC"/>
@@ -4685,7 +4688,7 @@
         </w:tc>
         <w:tc>
           <w:tcPr>
-            <w:tcW w:w="1077" w:type="dxa"/>
+            <w:tcW w:w="1486" w:type="dxa"/>
             <w:tcBorders>
               <w:top w:val="single" w:sz="4" w:space="0" w:color="B1BBCC"/>
               <w:left w:val="single" w:sz="4" w:space="0" w:color="B1BBCC"/>
@@ -4697,13 +4700,21 @@
           <w:p>
             <w:pPr>
               <w:spacing w:after="0" w:line="240" w:lineRule="auto"/>
-              <w:jc w:val="right"/>
+              <w:jc w:val="center"/>
               <w:rPr>
                 <w:rFonts w:ascii="Arial" w:eastAsia="Times New Roman" w:hAnsi="Arial" w:cs="Arial"/>
                 <w:szCs w:val="22"/>
                 <w:lang w:val="es-PE" w:eastAsia="es-PE"/>
               </w:rPr>
             </w:pPr>
+            <w:r>
+              <w:rPr>
+                <w:rFonts w:ascii="Arial" w:eastAsia="Times New Roman" w:hAnsi="Arial" w:cs="Arial"/>
+                <w:szCs w:val="22"/>
+                <w:lang w:val="es-PE" w:eastAsia="es-PE"/>
+              </w:rPr>
+              <w:t>Gestor de la Configuración</w:t>
+            </w:r>
           </w:p>
         </w:tc>
       </w:tr>
@@ -4713,7 +4724,7 @@
         </w:trPr>
         <w:tc>
           <w:tcPr>
-            <w:tcW w:w="4119" w:type="dxa"/>
+            <w:tcW w:w="3848" w:type="dxa"/>
             <w:tcBorders>
               <w:top w:val="single" w:sz="4" w:space="0" w:color="B1BBCC"/>
               <w:left w:val="single" w:sz="4" w:space="0" w:color="B1BBCC"/>
@@ -4746,7 +4757,7 @@
         </w:tc>
         <w:tc>
           <w:tcPr>
-            <w:tcW w:w="1141" w:type="dxa"/>
+            <w:tcW w:w="1125" w:type="dxa"/>
             <w:tcBorders>
               <w:top w:val="single" w:sz="4" w:space="0" w:color="B1BBCC"/>
               <w:left w:val="single" w:sz="4" w:space="0" w:color="B1BBCC"/>
@@ -4780,7 +4791,7 @@
         </w:tc>
         <w:tc>
           <w:tcPr>
-            <w:tcW w:w="1446" w:type="dxa"/>
+            <w:tcW w:w="1395" w:type="dxa"/>
             <w:tcBorders>
               <w:top w:val="single" w:sz="4" w:space="0" w:color="B1BBCC"/>
               <w:left w:val="single" w:sz="4" w:space="0" w:color="B1BBCC"/>
@@ -4808,21 +4819,13 @@
                 <w:szCs w:val="22"/>
                 <w:lang w:val="es-PE" w:eastAsia="es-PE"/>
               </w:rPr>
-              <w:t>dom 24</w:t>
-            </w:r>
-            <w:r>
-              <w:rPr>
-                <w:rFonts w:ascii="Arial" w:eastAsia="Times New Roman" w:hAnsi="Arial" w:cs="Arial"/>
-                <w:szCs w:val="22"/>
-                <w:lang w:val="es-PE" w:eastAsia="es-PE"/>
-              </w:rPr>
-              <w:t>/04/16</w:t>
+              <w:t>dom 24/04/16</w:t>
             </w:r>
           </w:p>
         </w:tc>
         <w:tc>
           <w:tcPr>
-            <w:tcW w:w="1581" w:type="dxa"/>
+            <w:tcW w:w="1510" w:type="dxa"/>
             <w:tcBorders>
               <w:top w:val="single" w:sz="4" w:space="0" w:color="B1BBCC"/>
               <w:left w:val="single" w:sz="4" w:space="0" w:color="B1BBCC"/>
@@ -4850,29 +4853,13 @@
                 <w:szCs w:val="22"/>
                 <w:lang w:val="es-PE" w:eastAsia="es-PE"/>
               </w:rPr>
-              <w:t>dom</w:t>
-            </w:r>
-            <w:r>
-              <w:rPr>
-                <w:rFonts w:ascii="Arial" w:eastAsia="Times New Roman" w:hAnsi="Arial" w:cs="Arial"/>
-                <w:szCs w:val="22"/>
-                <w:lang w:val="es-PE" w:eastAsia="es-PE"/>
-              </w:rPr>
-              <w:t xml:space="preserve"> 24</w:t>
-            </w:r>
-            <w:r>
-              <w:rPr>
-                <w:rFonts w:ascii="Arial" w:eastAsia="Times New Roman" w:hAnsi="Arial" w:cs="Arial"/>
-                <w:szCs w:val="22"/>
-                <w:lang w:val="es-PE" w:eastAsia="es-PE"/>
-              </w:rPr>
-              <w:t>/04/16</w:t>
+              <w:t>dom 24/04/16</w:t>
             </w:r>
           </w:p>
         </w:tc>
         <w:tc>
           <w:tcPr>
-            <w:tcW w:w="1077" w:type="dxa"/>
+            <w:tcW w:w="1486" w:type="dxa"/>
             <w:tcBorders>
               <w:top w:val="single" w:sz="4" w:space="0" w:color="B1BBCC"/>
               <w:left w:val="single" w:sz="4" w:space="0" w:color="B1BBCC"/>
@@ -4884,13 +4871,21 @@
           <w:p>
             <w:pPr>
               <w:spacing w:after="0" w:line="240" w:lineRule="auto"/>
-              <w:jc w:val="right"/>
+              <w:jc w:val="center"/>
               <w:rPr>
                 <w:rFonts w:ascii="Arial" w:eastAsia="Times New Roman" w:hAnsi="Arial" w:cs="Arial"/>
                 <w:szCs w:val="22"/>
                 <w:lang w:val="es-PE" w:eastAsia="es-PE"/>
               </w:rPr>
             </w:pPr>
+            <w:r>
+              <w:rPr>
+                <w:rFonts w:ascii="Arial" w:eastAsia="Times New Roman" w:hAnsi="Arial" w:cs="Arial"/>
+                <w:szCs w:val="22"/>
+                <w:lang w:val="es-PE" w:eastAsia="es-PE"/>
+              </w:rPr>
+              <w:t>Gestor de la Configuración</w:t>
+            </w:r>
           </w:p>
         </w:tc>
       </w:tr>
@@ -4900,7 +4895,7 @@
         </w:trPr>
         <w:tc>
           <w:tcPr>
-            <w:tcW w:w="4119" w:type="dxa"/>
+            <w:tcW w:w="3848" w:type="dxa"/>
             <w:tcBorders>
               <w:top w:val="single" w:sz="4" w:space="0" w:color="B1BBCC"/>
               <w:left w:val="single" w:sz="4" w:space="0" w:color="B1BBCC"/>
@@ -4933,7 +4928,7 @@
         </w:tc>
         <w:tc>
           <w:tcPr>
-            <w:tcW w:w="1141" w:type="dxa"/>
+            <w:tcW w:w="1125" w:type="dxa"/>
             <w:tcBorders>
               <w:top w:val="single" w:sz="4" w:space="0" w:color="B1BBCC"/>
               <w:left w:val="single" w:sz="4" w:space="0" w:color="B1BBCC"/>
@@ -4967,7 +4962,7 @@
         </w:tc>
         <w:tc>
           <w:tcPr>
-            <w:tcW w:w="1446" w:type="dxa"/>
+            <w:tcW w:w="1395" w:type="dxa"/>
             <w:tcBorders>
               <w:top w:val="single" w:sz="4" w:space="0" w:color="B1BBCC"/>
               <w:left w:val="single" w:sz="4" w:space="0" w:color="B1BBCC"/>
@@ -4995,29 +4990,13 @@
                 <w:szCs w:val="22"/>
                 <w:lang w:val="es-PE" w:eastAsia="es-PE"/>
               </w:rPr>
-              <w:t>lun</w:t>
-            </w:r>
-            <w:r>
-              <w:rPr>
-                <w:rFonts w:ascii="Arial" w:eastAsia="Times New Roman" w:hAnsi="Arial" w:cs="Arial"/>
-                <w:szCs w:val="22"/>
-                <w:lang w:val="es-PE" w:eastAsia="es-PE"/>
-              </w:rPr>
-              <w:t xml:space="preserve"> 25</w:t>
-            </w:r>
-            <w:r>
-              <w:rPr>
-                <w:rFonts w:ascii="Arial" w:eastAsia="Times New Roman" w:hAnsi="Arial" w:cs="Arial"/>
-                <w:szCs w:val="22"/>
-                <w:lang w:val="es-PE" w:eastAsia="es-PE"/>
-              </w:rPr>
-              <w:t>/04/16</w:t>
+              <w:t>lun 25/04/16</w:t>
             </w:r>
           </w:p>
         </w:tc>
         <w:tc>
           <w:tcPr>
-            <w:tcW w:w="1581" w:type="dxa"/>
+            <w:tcW w:w="1510" w:type="dxa"/>
             <w:tcBorders>
               <w:top w:val="single" w:sz="4" w:space="0" w:color="B1BBCC"/>
               <w:left w:val="single" w:sz="4" w:space="0" w:color="B1BBCC"/>
@@ -5045,29 +5024,13 @@
                 <w:szCs w:val="22"/>
                 <w:lang w:val="es-PE" w:eastAsia="es-PE"/>
               </w:rPr>
-              <w:t>lun</w:t>
-            </w:r>
-            <w:r>
-              <w:rPr>
-                <w:rFonts w:ascii="Arial" w:eastAsia="Times New Roman" w:hAnsi="Arial" w:cs="Arial"/>
-                <w:szCs w:val="22"/>
-                <w:lang w:val="es-PE" w:eastAsia="es-PE"/>
-              </w:rPr>
-              <w:t xml:space="preserve"> 25</w:t>
-            </w:r>
-            <w:r>
-              <w:rPr>
-                <w:rFonts w:ascii="Arial" w:eastAsia="Times New Roman" w:hAnsi="Arial" w:cs="Arial"/>
-                <w:szCs w:val="22"/>
-                <w:lang w:val="es-PE" w:eastAsia="es-PE"/>
-              </w:rPr>
-              <w:t>/04/16</w:t>
+              <w:t>lun 25/04/16</w:t>
             </w:r>
           </w:p>
         </w:tc>
         <w:tc>
           <w:tcPr>
-            <w:tcW w:w="1077" w:type="dxa"/>
+            <w:tcW w:w="1486" w:type="dxa"/>
             <w:tcBorders>
               <w:top w:val="single" w:sz="4" w:space="0" w:color="B1BBCC"/>
               <w:left w:val="single" w:sz="4" w:space="0" w:color="B1BBCC"/>
@@ -5079,13 +5042,21 @@
           <w:p>
             <w:pPr>
               <w:spacing w:after="0" w:line="240" w:lineRule="auto"/>
-              <w:jc w:val="right"/>
+              <w:jc w:val="center"/>
               <w:rPr>
                 <w:rFonts w:ascii="Arial" w:eastAsia="Times New Roman" w:hAnsi="Arial" w:cs="Arial"/>
                 <w:szCs w:val="22"/>
                 <w:lang w:val="es-PE" w:eastAsia="es-PE"/>
               </w:rPr>
             </w:pPr>
+            <w:r>
+              <w:rPr>
+                <w:rFonts w:ascii="Arial" w:eastAsia="Times New Roman" w:hAnsi="Arial" w:cs="Arial"/>
+                <w:szCs w:val="22"/>
+                <w:lang w:val="es-PE" w:eastAsia="es-PE"/>
+              </w:rPr>
+              <w:t>Gestor de la Configuración</w:t>
+            </w:r>
           </w:p>
         </w:tc>
       </w:tr>
@@ -5095,7 +5066,7 @@
         </w:trPr>
         <w:tc>
           <w:tcPr>
-            <w:tcW w:w="4119" w:type="dxa"/>
+            <w:tcW w:w="3848" w:type="dxa"/>
             <w:tcBorders>
               <w:top w:val="single" w:sz="4" w:space="0" w:color="B1BBCC"/>
               <w:left w:val="single" w:sz="4" w:space="0" w:color="B1BBCC"/>
@@ -5128,7 +5099,7 @@
         </w:tc>
         <w:tc>
           <w:tcPr>
-            <w:tcW w:w="1141" w:type="dxa"/>
+            <w:tcW w:w="1125" w:type="dxa"/>
             <w:tcBorders>
               <w:top w:val="single" w:sz="4" w:space="0" w:color="B1BBCC"/>
               <w:left w:val="single" w:sz="4" w:space="0" w:color="B1BBCC"/>
@@ -5162,7 +5133,7 @@
         </w:tc>
         <w:tc>
           <w:tcPr>
-            <w:tcW w:w="1446" w:type="dxa"/>
+            <w:tcW w:w="1395" w:type="dxa"/>
             <w:tcBorders>
               <w:top w:val="single" w:sz="4" w:space="0" w:color="B1BBCC"/>
               <w:left w:val="single" w:sz="4" w:space="0" w:color="B1BBCC"/>
@@ -5190,29 +5161,13 @@
                 <w:szCs w:val="22"/>
                 <w:lang w:val="es-PE" w:eastAsia="es-PE"/>
               </w:rPr>
-              <w:t>mar</w:t>
-            </w:r>
-            <w:r>
-              <w:rPr>
-                <w:rFonts w:ascii="Arial" w:eastAsia="Times New Roman" w:hAnsi="Arial" w:cs="Arial"/>
-                <w:szCs w:val="22"/>
-                <w:lang w:val="es-PE" w:eastAsia="es-PE"/>
-              </w:rPr>
-              <w:t xml:space="preserve"> 26</w:t>
-            </w:r>
-            <w:r>
-              <w:rPr>
-                <w:rFonts w:ascii="Arial" w:eastAsia="Times New Roman" w:hAnsi="Arial" w:cs="Arial"/>
-                <w:szCs w:val="22"/>
-                <w:lang w:val="es-PE" w:eastAsia="es-PE"/>
-              </w:rPr>
-              <w:t>/04/16</w:t>
+              <w:t>mar 26/04/16</w:t>
             </w:r>
           </w:p>
         </w:tc>
         <w:tc>
           <w:tcPr>
-            <w:tcW w:w="1581" w:type="dxa"/>
+            <w:tcW w:w="1510" w:type="dxa"/>
             <w:tcBorders>
               <w:top w:val="single" w:sz="4" w:space="0" w:color="B1BBCC"/>
               <w:left w:val="single" w:sz="4" w:space="0" w:color="B1BBCC"/>
@@ -5240,21 +5195,13 @@
                 <w:szCs w:val="22"/>
                 <w:lang w:val="es-PE" w:eastAsia="es-PE"/>
               </w:rPr>
-              <w:t>mié 27</w:t>
-            </w:r>
-            <w:r>
-              <w:rPr>
-                <w:rFonts w:ascii="Arial" w:eastAsia="Times New Roman" w:hAnsi="Arial" w:cs="Arial"/>
-                <w:szCs w:val="22"/>
-                <w:lang w:val="es-PE" w:eastAsia="es-PE"/>
-              </w:rPr>
-              <w:t>/04/16</w:t>
+              <w:t>mié 27/04/16</w:t>
             </w:r>
           </w:p>
         </w:tc>
         <w:tc>
           <w:tcPr>
-            <w:tcW w:w="1077" w:type="dxa"/>
+            <w:tcW w:w="1486" w:type="dxa"/>
             <w:tcBorders>
               <w:top w:val="single" w:sz="4" w:space="0" w:color="B1BBCC"/>
               <w:left w:val="single" w:sz="4" w:space="0" w:color="B1BBCC"/>
@@ -5266,13 +5213,21 @@
           <w:p>
             <w:pPr>
               <w:spacing w:after="0" w:line="240" w:lineRule="auto"/>
-              <w:jc w:val="right"/>
+              <w:jc w:val="center"/>
               <w:rPr>
                 <w:rFonts w:ascii="Arial" w:eastAsia="Times New Roman" w:hAnsi="Arial" w:cs="Arial"/>
                 <w:szCs w:val="22"/>
                 <w:lang w:val="es-PE" w:eastAsia="es-PE"/>
               </w:rPr>
             </w:pPr>
+            <w:r>
+              <w:rPr>
+                <w:rFonts w:ascii="Arial" w:eastAsia="Times New Roman" w:hAnsi="Arial" w:cs="Arial"/>
+                <w:szCs w:val="22"/>
+                <w:lang w:val="es-PE" w:eastAsia="es-PE"/>
+              </w:rPr>
+              <w:t>Gestor de la Configuración</w:t>
+            </w:r>
           </w:p>
         </w:tc>
       </w:tr>
@@ -5282,7 +5237,7 @@
         </w:trPr>
         <w:tc>
           <w:tcPr>
-            <w:tcW w:w="4119" w:type="dxa"/>
+            <w:tcW w:w="3848" w:type="dxa"/>
             <w:tcBorders>
               <w:top w:val="single" w:sz="4" w:space="0" w:color="B1BBCC"/>
               <w:left w:val="single" w:sz="4" w:space="0" w:color="B1BBCC"/>
@@ -5317,7 +5272,7 @@
         </w:tc>
         <w:tc>
           <w:tcPr>
-            <w:tcW w:w="1141" w:type="dxa"/>
+            <w:tcW w:w="1125" w:type="dxa"/>
             <w:tcBorders>
               <w:top w:val="single" w:sz="4" w:space="0" w:color="B1BBCC"/>
               <w:left w:val="single" w:sz="4" w:space="0" w:color="B1BBCC"/>
@@ -5353,7 +5308,7 @@
         </w:tc>
         <w:tc>
           <w:tcPr>
-            <w:tcW w:w="1446" w:type="dxa"/>
+            <w:tcW w:w="1395" w:type="dxa"/>
             <w:tcBorders>
               <w:top w:val="single" w:sz="4" w:space="0" w:color="B1BBCC"/>
               <w:left w:val="single" w:sz="4" w:space="0" w:color="B1BBCC"/>
@@ -5383,43 +5338,13 @@
                 <w:szCs w:val="22"/>
                 <w:lang w:val="es-PE" w:eastAsia="es-PE"/>
               </w:rPr>
-              <w:t>jue</w:t>
-            </w:r>
-            <w:r>
-              <w:rPr>
-                <w:rFonts w:ascii="Arial" w:eastAsia="Times New Roman" w:hAnsi="Arial" w:cs="Arial"/>
-                <w:b/>
-                <w:bCs/>
-                <w:szCs w:val="22"/>
-                <w:lang w:val="es-PE" w:eastAsia="es-PE"/>
-              </w:rPr>
-              <w:t xml:space="preserve"> </w:t>
-            </w:r>
-            <w:r>
-              <w:rPr>
-                <w:rFonts w:ascii="Arial" w:eastAsia="Times New Roman" w:hAnsi="Arial" w:cs="Arial"/>
-                <w:b/>
-                <w:bCs/>
-                <w:szCs w:val="22"/>
-                <w:lang w:val="es-PE" w:eastAsia="es-PE"/>
-              </w:rPr>
-              <w:t>28</w:t>
-            </w:r>
-            <w:r>
-              <w:rPr>
-                <w:rFonts w:ascii="Arial" w:eastAsia="Times New Roman" w:hAnsi="Arial" w:cs="Arial"/>
-                <w:b/>
-                <w:bCs/>
-                <w:szCs w:val="22"/>
-                <w:lang w:val="es-PE" w:eastAsia="es-PE"/>
-              </w:rPr>
-              <w:t>/04/16</w:t>
+              <w:t>jue 28/04/16</w:t>
             </w:r>
           </w:p>
         </w:tc>
         <w:tc>
           <w:tcPr>
-            <w:tcW w:w="1581" w:type="dxa"/>
+            <w:tcW w:w="1510" w:type="dxa"/>
             <w:tcBorders>
               <w:top w:val="single" w:sz="4" w:space="0" w:color="B1BBCC"/>
               <w:left w:val="single" w:sz="4" w:space="0" w:color="B1BBCC"/>
@@ -5449,23 +5374,13 @@
                 <w:szCs w:val="22"/>
                 <w:lang w:val="es-PE" w:eastAsia="es-PE"/>
               </w:rPr>
-              <w:t>mié</w:t>
-            </w:r>
-            <w:r>
-              <w:rPr>
-                <w:rFonts w:ascii="Arial" w:eastAsia="Times New Roman" w:hAnsi="Arial" w:cs="Arial"/>
-                <w:b/>
-                <w:bCs/>
-                <w:szCs w:val="22"/>
-                <w:lang w:val="es-PE" w:eastAsia="es-PE"/>
-              </w:rPr>
-              <w:t xml:space="preserve"> 29/04/16</w:t>
+              <w:t>mié 29/04/16</w:t>
             </w:r>
           </w:p>
         </w:tc>
         <w:tc>
           <w:tcPr>
-            <w:tcW w:w="1077" w:type="dxa"/>
+            <w:tcW w:w="1486" w:type="dxa"/>
             <w:tcBorders>
               <w:top w:val="single" w:sz="4" w:space="0" w:color="B1BBCC"/>
               <w:left w:val="single" w:sz="4" w:space="0" w:color="B1BBCC"/>
@@ -5477,7 +5392,7 @@
           <w:p>
             <w:pPr>
               <w:spacing w:after="0" w:line="240" w:lineRule="auto"/>
-              <w:jc w:val="right"/>
+              <w:jc w:val="center"/>
               <w:rPr>
                 <w:rFonts w:ascii="Arial" w:eastAsia="Times New Roman" w:hAnsi="Arial" w:cs="Arial"/>
                 <w:b/>
@@ -5495,7 +5410,7 @@
         </w:trPr>
         <w:tc>
           <w:tcPr>
-            <w:tcW w:w="4119" w:type="dxa"/>
+            <w:tcW w:w="3848" w:type="dxa"/>
             <w:tcBorders>
               <w:top w:val="single" w:sz="4" w:space="0" w:color="B1BBCC"/>
               <w:left w:val="single" w:sz="4" w:space="0" w:color="B1BBCC"/>
@@ -5528,7 +5443,7 @@
         </w:tc>
         <w:tc>
           <w:tcPr>
-            <w:tcW w:w="1141" w:type="dxa"/>
+            <w:tcW w:w="1125" w:type="dxa"/>
             <w:tcBorders>
               <w:top w:val="single" w:sz="4" w:space="0" w:color="B1BBCC"/>
               <w:left w:val="single" w:sz="4" w:space="0" w:color="B1BBCC"/>
@@ -5562,7 +5477,7 @@
         </w:tc>
         <w:tc>
           <w:tcPr>
-            <w:tcW w:w="1446" w:type="dxa"/>
+            <w:tcW w:w="1395" w:type="dxa"/>
             <w:tcBorders>
               <w:top w:val="single" w:sz="4" w:space="0" w:color="B1BBCC"/>
               <w:left w:val="single" w:sz="4" w:space="0" w:color="B1BBCC"/>
@@ -5609,21 +5524,13 @@
                 <w:szCs w:val="22"/>
                 <w:lang w:val="es-PE" w:eastAsia="es-PE"/>
               </w:rPr>
-              <w:t>28</w:t>
-            </w:r>
-            <w:r>
-              <w:rPr>
-                <w:rFonts w:ascii="Arial" w:eastAsia="Times New Roman" w:hAnsi="Arial" w:cs="Arial"/>
-                <w:szCs w:val="22"/>
-                <w:lang w:val="es-PE" w:eastAsia="es-PE"/>
-              </w:rPr>
-              <w:t>/04/16</w:t>
+              <w:t>28/04/16</w:t>
             </w:r>
           </w:p>
         </w:tc>
         <w:tc>
           <w:tcPr>
-            <w:tcW w:w="1581" w:type="dxa"/>
+            <w:tcW w:w="1510" w:type="dxa"/>
             <w:tcBorders>
               <w:top w:val="single" w:sz="4" w:space="0" w:color="B1BBCC"/>
               <w:left w:val="single" w:sz="4" w:space="0" w:color="B1BBCC"/>
@@ -5651,61 +5558,13 @@
                 <w:szCs w:val="22"/>
                 <w:lang w:val="es-PE" w:eastAsia="es-PE"/>
               </w:rPr>
-              <w:t>vie</w:t>
-            </w:r>
-            <w:r>
-              <w:rPr>
-                <w:rFonts w:ascii="Arial" w:eastAsia="Times New Roman" w:hAnsi="Arial" w:cs="Arial"/>
-                <w:szCs w:val="22"/>
-                <w:lang w:val="es-PE" w:eastAsia="es-PE"/>
-              </w:rPr>
-              <w:t xml:space="preserve"> 2</w:t>
-            </w:r>
-            <w:r>
-              <w:rPr>
-                <w:rFonts w:ascii="Arial" w:eastAsia="Times New Roman" w:hAnsi="Arial" w:cs="Arial"/>
-                <w:szCs w:val="22"/>
-                <w:lang w:val="es-PE" w:eastAsia="es-PE"/>
-              </w:rPr>
-              <w:t>9</w:t>
-            </w:r>
-            <w:r>
-              <w:rPr>
-                <w:rFonts w:ascii="Arial" w:eastAsia="Times New Roman" w:hAnsi="Arial" w:cs="Arial"/>
-                <w:szCs w:val="22"/>
-                <w:lang w:val="es-PE" w:eastAsia="es-PE"/>
-              </w:rPr>
-              <w:t>/0</w:t>
-            </w:r>
-            <w:r>
-              <w:rPr>
-                <w:rFonts w:ascii="Arial" w:eastAsia="Times New Roman" w:hAnsi="Arial" w:cs="Arial"/>
-                <w:szCs w:val="22"/>
-                <w:lang w:val="es-PE" w:eastAsia="es-PE"/>
-              </w:rPr>
-              <w:t>4</w:t>
-            </w:r>
-            <w:r>
-              <w:rPr>
-                <w:rFonts w:ascii="Arial" w:eastAsia="Times New Roman" w:hAnsi="Arial" w:cs="Arial"/>
-                <w:szCs w:val="22"/>
-                <w:lang w:val="es-PE" w:eastAsia="es-PE"/>
-              </w:rPr>
-              <w:t>/1</w:t>
-            </w:r>
-            <w:r>
-              <w:rPr>
-                <w:rFonts w:ascii="Arial" w:eastAsia="Times New Roman" w:hAnsi="Arial" w:cs="Arial"/>
-                <w:szCs w:val="22"/>
-                <w:lang w:val="es-PE" w:eastAsia="es-PE"/>
-              </w:rPr>
-              <w:t>6</w:t>
+              <w:t>vie 29/04/16</w:t>
             </w:r>
           </w:p>
         </w:tc>
         <w:tc>
           <w:tcPr>
-            <w:tcW w:w="1077" w:type="dxa"/>
+            <w:tcW w:w="1486" w:type="dxa"/>
             <w:tcBorders>
               <w:top w:val="single" w:sz="4" w:space="0" w:color="B1BBCC"/>
               <w:left w:val="single" w:sz="4" w:space="0" w:color="B1BBCC"/>
@@ -5717,13 +5576,21 @@
           <w:p>
             <w:pPr>
               <w:spacing w:after="0" w:line="240" w:lineRule="auto"/>
-              <w:jc w:val="right"/>
+              <w:jc w:val="center"/>
               <w:rPr>
                 <w:rFonts w:ascii="Arial" w:eastAsia="Times New Roman" w:hAnsi="Arial" w:cs="Arial"/>
                 <w:szCs w:val="22"/>
                 <w:lang w:val="es-PE" w:eastAsia="es-PE"/>
               </w:rPr>
             </w:pPr>
+            <w:r>
+              <w:rPr>
+                <w:rFonts w:ascii="Arial" w:eastAsia="Times New Roman" w:hAnsi="Arial" w:cs="Arial"/>
+                <w:szCs w:val="22"/>
+                <w:lang w:val="es-PE" w:eastAsia="es-PE"/>
+              </w:rPr>
+              <w:t>Gestor de la Configuración</w:t>
+            </w:r>
           </w:p>
         </w:tc>
       </w:tr>
@@ -5733,7 +5600,7 @@
         </w:trPr>
         <w:tc>
           <w:tcPr>
-            <w:tcW w:w="4119" w:type="dxa"/>
+            <w:tcW w:w="3848" w:type="dxa"/>
             <w:tcBorders>
               <w:top w:val="single" w:sz="4" w:space="0" w:color="B1BBCC"/>
               <w:left w:val="single" w:sz="4" w:space="0" w:color="B1BBCC"/>
@@ -5766,7 +5633,7 @@
         </w:tc>
         <w:tc>
           <w:tcPr>
-            <w:tcW w:w="1141" w:type="dxa"/>
+            <w:tcW w:w="1125" w:type="dxa"/>
             <w:tcBorders>
               <w:top w:val="single" w:sz="4" w:space="0" w:color="B1BBCC"/>
               <w:left w:val="single" w:sz="4" w:space="0" w:color="B1BBCC"/>
@@ -5800,7 +5667,7 @@
         </w:tc>
         <w:tc>
           <w:tcPr>
-            <w:tcW w:w="1446" w:type="dxa"/>
+            <w:tcW w:w="1395" w:type="dxa"/>
             <w:tcBorders>
               <w:top w:val="single" w:sz="4" w:space="0" w:color="B1BBCC"/>
               <w:left w:val="single" w:sz="4" w:space="0" w:color="B1BBCC"/>
@@ -5828,37 +5695,13 @@
                 <w:szCs w:val="22"/>
                 <w:lang w:val="es-PE" w:eastAsia="es-PE"/>
               </w:rPr>
-              <w:t xml:space="preserve">vie </w:t>
-            </w:r>
-            <w:r>
-              <w:rPr>
-                <w:rFonts w:ascii="Arial" w:eastAsia="Times New Roman" w:hAnsi="Arial" w:cs="Arial"/>
-                <w:szCs w:val="22"/>
-                <w:lang w:val="es-PE" w:eastAsia="es-PE"/>
-              </w:rPr>
-              <w:t>2</w:t>
-            </w:r>
-            <w:r>
-              <w:rPr>
-                <w:rFonts w:ascii="Arial" w:eastAsia="Times New Roman" w:hAnsi="Arial" w:cs="Arial"/>
-                <w:szCs w:val="22"/>
-                <w:lang w:val="es-PE" w:eastAsia="es-PE"/>
-              </w:rPr>
-              <w:t>9</w:t>
-            </w:r>
-            <w:r>
-              <w:rPr>
-                <w:rFonts w:ascii="Arial" w:eastAsia="Times New Roman" w:hAnsi="Arial" w:cs="Arial"/>
-                <w:szCs w:val="22"/>
-                <w:lang w:val="es-PE" w:eastAsia="es-PE"/>
-              </w:rPr>
-              <w:t>/04/16</w:t>
+              <w:t>vie 29/04/16</w:t>
             </w:r>
           </w:p>
         </w:tc>
         <w:tc>
           <w:tcPr>
-            <w:tcW w:w="1581" w:type="dxa"/>
+            <w:tcW w:w="1510" w:type="dxa"/>
             <w:tcBorders>
               <w:top w:val="single" w:sz="4" w:space="0" w:color="B1BBCC"/>
               <w:left w:val="single" w:sz="4" w:space="0" w:color="B1BBCC"/>
@@ -5886,61 +5729,13 @@
                 <w:szCs w:val="22"/>
                 <w:lang w:val="es-PE" w:eastAsia="es-PE"/>
               </w:rPr>
-              <w:t>sab</w:t>
-            </w:r>
-            <w:r>
-              <w:rPr>
-                <w:rFonts w:ascii="Arial" w:eastAsia="Times New Roman" w:hAnsi="Arial" w:cs="Arial"/>
-                <w:szCs w:val="22"/>
-                <w:lang w:val="es-PE" w:eastAsia="es-PE"/>
-              </w:rPr>
-              <w:t xml:space="preserve"> </w:t>
-            </w:r>
-            <w:r>
-              <w:rPr>
-                <w:rFonts w:ascii="Arial" w:eastAsia="Times New Roman" w:hAnsi="Arial" w:cs="Arial"/>
-                <w:szCs w:val="22"/>
-                <w:lang w:val="es-PE" w:eastAsia="es-PE"/>
-              </w:rPr>
-              <w:t>30</w:t>
-            </w:r>
-            <w:r>
-              <w:rPr>
-                <w:rFonts w:ascii="Arial" w:eastAsia="Times New Roman" w:hAnsi="Arial" w:cs="Arial"/>
-                <w:szCs w:val="22"/>
-                <w:lang w:val="es-PE" w:eastAsia="es-PE"/>
-              </w:rPr>
-              <w:t>/0</w:t>
-            </w:r>
-            <w:r>
-              <w:rPr>
-                <w:rFonts w:ascii="Arial" w:eastAsia="Times New Roman" w:hAnsi="Arial" w:cs="Arial"/>
-                <w:szCs w:val="22"/>
-                <w:lang w:val="es-PE" w:eastAsia="es-PE"/>
-              </w:rPr>
-              <w:t>4</w:t>
-            </w:r>
-            <w:r>
-              <w:rPr>
-                <w:rFonts w:ascii="Arial" w:eastAsia="Times New Roman" w:hAnsi="Arial" w:cs="Arial"/>
-                <w:szCs w:val="22"/>
-                <w:lang w:val="es-PE" w:eastAsia="es-PE"/>
-              </w:rPr>
-              <w:t>/1</w:t>
-            </w:r>
-            <w:r>
-              <w:rPr>
-                <w:rFonts w:ascii="Arial" w:eastAsia="Times New Roman" w:hAnsi="Arial" w:cs="Arial"/>
-                <w:szCs w:val="22"/>
-                <w:lang w:val="es-PE" w:eastAsia="es-PE"/>
-              </w:rPr>
-              <w:t>6</w:t>
+              <w:t>sab 30/04/16</w:t>
             </w:r>
           </w:p>
         </w:tc>
         <w:tc>
           <w:tcPr>
-            <w:tcW w:w="1077" w:type="dxa"/>
+            <w:tcW w:w="1486" w:type="dxa"/>
             <w:tcBorders>
               <w:top w:val="single" w:sz="4" w:space="0" w:color="B1BBCC"/>
               <w:left w:val="single" w:sz="4" w:space="0" w:color="B1BBCC"/>
@@ -5952,13 +5747,21 @@
           <w:p>
             <w:pPr>
               <w:spacing w:after="0" w:line="240" w:lineRule="auto"/>
-              <w:jc w:val="right"/>
+              <w:jc w:val="center"/>
               <w:rPr>
                 <w:rFonts w:ascii="Arial" w:eastAsia="Times New Roman" w:hAnsi="Arial" w:cs="Arial"/>
                 <w:szCs w:val="22"/>
                 <w:lang w:val="es-PE" w:eastAsia="es-PE"/>
               </w:rPr>
             </w:pPr>
+            <w:r>
+              <w:rPr>
+                <w:rFonts w:ascii="Arial" w:eastAsia="Times New Roman" w:hAnsi="Arial" w:cs="Arial"/>
+                <w:szCs w:val="22"/>
+                <w:lang w:val="es-PE" w:eastAsia="es-PE"/>
+              </w:rPr>
+              <w:t>Gestor de la Configuración</w:t>
+            </w:r>
           </w:p>
         </w:tc>
       </w:tr>
@@ -5968,7 +5771,7 @@
         </w:trPr>
         <w:tc>
           <w:tcPr>
-            <w:tcW w:w="4119" w:type="dxa"/>
+            <w:tcW w:w="3848" w:type="dxa"/>
             <w:tcBorders>
               <w:top w:val="single" w:sz="4" w:space="0" w:color="B1BBCC"/>
               <w:left w:val="single" w:sz="4" w:space="0" w:color="B1BBCC"/>
@@ -6001,7 +5804,7 @@
         </w:tc>
         <w:tc>
           <w:tcPr>
-            <w:tcW w:w="1141" w:type="dxa"/>
+            <w:tcW w:w="1125" w:type="dxa"/>
             <w:tcBorders>
               <w:top w:val="single" w:sz="4" w:space="0" w:color="B1BBCC"/>
               <w:left w:val="single" w:sz="4" w:space="0" w:color="B1BBCC"/>
@@ -6035,7 +5838,7 @@
         </w:tc>
         <w:tc>
           <w:tcPr>
-            <w:tcW w:w="1446" w:type="dxa"/>
+            <w:tcW w:w="1395" w:type="dxa"/>
             <w:tcBorders>
               <w:top w:val="single" w:sz="4" w:space="0" w:color="B1BBCC"/>
               <w:left w:val="single" w:sz="4" w:space="0" w:color="B1BBCC"/>
@@ -6063,21 +5866,13 @@
                 <w:szCs w:val="22"/>
                 <w:lang w:val="es-PE" w:eastAsia="es-PE"/>
               </w:rPr>
-              <w:t>sab 30</w:t>
-            </w:r>
-            <w:r>
-              <w:rPr>
-                <w:rFonts w:ascii="Arial" w:eastAsia="Times New Roman" w:hAnsi="Arial" w:cs="Arial"/>
-                <w:szCs w:val="22"/>
-                <w:lang w:val="es-PE" w:eastAsia="es-PE"/>
-              </w:rPr>
-              <w:t>/04/16</w:t>
+              <w:t>sab 30/04/16</w:t>
             </w:r>
           </w:p>
         </w:tc>
         <w:tc>
           <w:tcPr>
-            <w:tcW w:w="1581" w:type="dxa"/>
+            <w:tcW w:w="1510" w:type="dxa"/>
             <w:tcBorders>
               <w:top w:val="single" w:sz="4" w:space="0" w:color="B1BBCC"/>
               <w:left w:val="single" w:sz="4" w:space="0" w:color="B1BBCC"/>
@@ -6105,61 +5900,13 @@
                 <w:szCs w:val="22"/>
                 <w:lang w:val="es-PE" w:eastAsia="es-PE"/>
               </w:rPr>
-              <w:t>dom</w:t>
-            </w:r>
-            <w:r>
-              <w:rPr>
-                <w:rFonts w:ascii="Arial" w:eastAsia="Times New Roman" w:hAnsi="Arial" w:cs="Arial"/>
-                <w:szCs w:val="22"/>
-                <w:lang w:val="es-PE" w:eastAsia="es-PE"/>
-              </w:rPr>
-              <w:t xml:space="preserve"> </w:t>
-            </w:r>
-            <w:r>
-              <w:rPr>
-                <w:rFonts w:ascii="Arial" w:eastAsia="Times New Roman" w:hAnsi="Arial" w:cs="Arial"/>
-                <w:szCs w:val="22"/>
-                <w:lang w:val="es-PE" w:eastAsia="es-PE"/>
-              </w:rPr>
-              <w:t>31</w:t>
-            </w:r>
-            <w:r>
-              <w:rPr>
-                <w:rFonts w:ascii="Arial" w:eastAsia="Times New Roman" w:hAnsi="Arial" w:cs="Arial"/>
-                <w:szCs w:val="22"/>
-                <w:lang w:val="es-PE" w:eastAsia="es-PE"/>
-              </w:rPr>
-              <w:t>/0</w:t>
-            </w:r>
-            <w:r>
-              <w:rPr>
-                <w:rFonts w:ascii="Arial" w:eastAsia="Times New Roman" w:hAnsi="Arial" w:cs="Arial"/>
-                <w:szCs w:val="22"/>
-                <w:lang w:val="es-PE" w:eastAsia="es-PE"/>
-              </w:rPr>
-              <w:t>5</w:t>
-            </w:r>
-            <w:r>
-              <w:rPr>
-                <w:rFonts w:ascii="Arial" w:eastAsia="Times New Roman" w:hAnsi="Arial" w:cs="Arial"/>
-                <w:szCs w:val="22"/>
-                <w:lang w:val="es-PE" w:eastAsia="es-PE"/>
-              </w:rPr>
-              <w:t>/1</w:t>
-            </w:r>
-            <w:r>
-              <w:rPr>
-                <w:rFonts w:ascii="Arial" w:eastAsia="Times New Roman" w:hAnsi="Arial" w:cs="Arial"/>
-                <w:szCs w:val="22"/>
-                <w:lang w:val="es-PE" w:eastAsia="es-PE"/>
-              </w:rPr>
-              <w:t>6</w:t>
+              <w:t>dom 31/05/16</w:t>
             </w:r>
           </w:p>
         </w:tc>
         <w:tc>
           <w:tcPr>
-            <w:tcW w:w="1077" w:type="dxa"/>
+            <w:tcW w:w="1486" w:type="dxa"/>
             <w:tcBorders>
               <w:top w:val="single" w:sz="4" w:space="0" w:color="B1BBCC"/>
               <w:left w:val="single" w:sz="4" w:space="0" w:color="B1BBCC"/>
@@ -6171,13 +5918,21 @@
           <w:p>
             <w:pPr>
               <w:spacing w:after="0" w:line="240" w:lineRule="auto"/>
-              <w:jc w:val="right"/>
+              <w:jc w:val="center"/>
               <w:rPr>
                 <w:rFonts w:ascii="Arial" w:eastAsia="Times New Roman" w:hAnsi="Arial" w:cs="Arial"/>
                 <w:szCs w:val="22"/>
                 <w:lang w:val="es-PE" w:eastAsia="es-PE"/>
               </w:rPr>
             </w:pPr>
+            <w:r>
+              <w:rPr>
+                <w:rFonts w:ascii="Arial" w:eastAsia="Times New Roman" w:hAnsi="Arial" w:cs="Arial"/>
+                <w:szCs w:val="22"/>
+                <w:lang w:val="es-PE" w:eastAsia="es-PE"/>
+              </w:rPr>
+              <w:t>Gestor de la Configuración</w:t>
+            </w:r>
           </w:p>
         </w:tc>
       </w:tr>
@@ -6187,7 +5942,7 @@
         </w:trPr>
         <w:tc>
           <w:tcPr>
-            <w:tcW w:w="4119" w:type="dxa"/>
+            <w:tcW w:w="3848" w:type="dxa"/>
             <w:tcBorders>
               <w:top w:val="single" w:sz="4" w:space="0" w:color="B1BBCC"/>
               <w:left w:val="single" w:sz="4" w:space="0" w:color="B1BBCC"/>
@@ -6220,7 +5975,7 @@
         </w:tc>
         <w:tc>
           <w:tcPr>
-            <w:tcW w:w="1141" w:type="dxa"/>
+            <w:tcW w:w="1125" w:type="dxa"/>
             <w:tcBorders>
               <w:top w:val="single" w:sz="4" w:space="0" w:color="B1BBCC"/>
               <w:left w:val="single" w:sz="4" w:space="0" w:color="B1BBCC"/>
@@ -6254,7 +6009,7 @@
         </w:tc>
         <w:tc>
           <w:tcPr>
-            <w:tcW w:w="1446" w:type="dxa"/>
+            <w:tcW w:w="1395" w:type="dxa"/>
             <w:tcBorders>
               <w:top w:val="single" w:sz="4" w:space="0" w:color="B1BBCC"/>
               <w:left w:val="single" w:sz="4" w:space="0" w:color="B1BBCC"/>
@@ -6282,21 +6037,13 @@
                 <w:szCs w:val="22"/>
                 <w:lang w:val="es-PE" w:eastAsia="es-PE"/>
               </w:rPr>
-              <w:t>dom 31</w:t>
-            </w:r>
-            <w:r>
-              <w:rPr>
-                <w:rFonts w:ascii="Arial" w:eastAsia="Times New Roman" w:hAnsi="Arial" w:cs="Arial"/>
-                <w:szCs w:val="22"/>
-                <w:lang w:val="es-PE" w:eastAsia="es-PE"/>
-              </w:rPr>
-              <w:t>/04/16</w:t>
+              <w:t>dom 31/04/16</w:t>
             </w:r>
           </w:p>
         </w:tc>
         <w:tc>
           <w:tcPr>
-            <w:tcW w:w="1581" w:type="dxa"/>
+            <w:tcW w:w="1510" w:type="dxa"/>
             <w:tcBorders>
               <w:top w:val="single" w:sz="4" w:space="0" w:color="B1BBCC"/>
               <w:left w:val="single" w:sz="4" w:space="0" w:color="B1BBCC"/>
@@ -6324,45 +6071,13 @@
                 <w:szCs w:val="22"/>
                 <w:lang w:val="es-PE" w:eastAsia="es-PE"/>
               </w:rPr>
-              <w:t>mar</w:t>
-            </w:r>
-            <w:r>
-              <w:rPr>
-                <w:rFonts w:ascii="Arial" w:eastAsia="Times New Roman" w:hAnsi="Arial" w:cs="Arial"/>
-                <w:szCs w:val="22"/>
-                <w:lang w:val="es-PE" w:eastAsia="es-PE"/>
-              </w:rPr>
-              <w:t xml:space="preserve"> </w:t>
-            </w:r>
-            <w:r>
-              <w:rPr>
-                <w:rFonts w:ascii="Arial" w:eastAsia="Times New Roman" w:hAnsi="Arial" w:cs="Arial"/>
-                <w:szCs w:val="22"/>
-                <w:lang w:val="es-PE" w:eastAsia="es-PE"/>
-              </w:rPr>
-              <w:t>03/05</w:t>
-            </w:r>
-            <w:r>
-              <w:rPr>
-                <w:rFonts w:ascii="Arial" w:eastAsia="Times New Roman" w:hAnsi="Arial" w:cs="Arial"/>
-                <w:szCs w:val="22"/>
-                <w:lang w:val="es-PE" w:eastAsia="es-PE"/>
-              </w:rPr>
-              <w:t>/1</w:t>
-            </w:r>
-            <w:r>
-              <w:rPr>
-                <w:rFonts w:ascii="Arial" w:eastAsia="Times New Roman" w:hAnsi="Arial" w:cs="Arial"/>
-                <w:szCs w:val="22"/>
-                <w:lang w:val="es-PE" w:eastAsia="es-PE"/>
-              </w:rPr>
-              <w:t>6</w:t>
+              <w:t>mar 03/05/16</w:t>
             </w:r>
           </w:p>
         </w:tc>
         <w:tc>
           <w:tcPr>
-            <w:tcW w:w="1077" w:type="dxa"/>
+            <w:tcW w:w="1486" w:type="dxa"/>
             <w:tcBorders>
               <w:top w:val="single" w:sz="4" w:space="0" w:color="B1BBCC"/>
               <w:left w:val="single" w:sz="4" w:space="0" w:color="B1BBCC"/>
@@ -6374,13 +6089,21 @@
           <w:p>
             <w:pPr>
               <w:spacing w:after="0" w:line="240" w:lineRule="auto"/>
-              <w:jc w:val="right"/>
+              <w:jc w:val="center"/>
               <w:rPr>
                 <w:rFonts w:ascii="Arial" w:eastAsia="Times New Roman" w:hAnsi="Arial" w:cs="Arial"/>
                 <w:szCs w:val="22"/>
                 <w:lang w:val="es-PE" w:eastAsia="es-PE"/>
               </w:rPr>
             </w:pPr>
+            <w:r>
+              <w:rPr>
+                <w:rFonts w:ascii="Arial" w:eastAsia="Times New Roman" w:hAnsi="Arial" w:cs="Arial"/>
+                <w:szCs w:val="22"/>
+                <w:lang w:val="es-PE" w:eastAsia="es-PE"/>
+              </w:rPr>
+              <w:t>Gestor de la Configuración</w:t>
+            </w:r>
           </w:p>
         </w:tc>
       </w:tr>
@@ -6390,7 +6113,7 @@
         </w:trPr>
         <w:tc>
           <w:tcPr>
-            <w:tcW w:w="4119" w:type="dxa"/>
+            <w:tcW w:w="3848" w:type="dxa"/>
             <w:tcBorders>
               <w:top w:val="single" w:sz="4" w:space="0" w:color="B1BBCC"/>
               <w:left w:val="single" w:sz="4" w:space="0" w:color="B1BBCC"/>
@@ -6417,13 +6140,14 @@
                 <w:szCs w:val="22"/>
                 <w:lang w:val="es-PE" w:eastAsia="es-PE"/>
               </w:rPr>
+              <w:lastRenderedPageBreak/>
               <w:t xml:space="preserve">   Elaborar el calendario</w:t>
             </w:r>
           </w:p>
         </w:tc>
         <w:tc>
           <w:tcPr>
-            <w:tcW w:w="1141" w:type="dxa"/>
+            <w:tcW w:w="1125" w:type="dxa"/>
             <w:tcBorders>
               <w:top w:val="single" w:sz="4" w:space="0" w:color="B1BBCC"/>
               <w:left w:val="single" w:sz="4" w:space="0" w:color="B1BBCC"/>
@@ -6451,21 +6175,13 @@
                 <w:szCs w:val="22"/>
                 <w:lang w:val="es-PE" w:eastAsia="es-PE"/>
               </w:rPr>
-              <w:t>2</w:t>
-            </w:r>
-            <w:r>
-              <w:rPr>
-                <w:rFonts w:ascii="Arial" w:eastAsia="Times New Roman" w:hAnsi="Arial" w:cs="Arial"/>
-                <w:szCs w:val="22"/>
-                <w:lang w:val="es-PE" w:eastAsia="es-PE"/>
-              </w:rPr>
-              <w:t xml:space="preserve"> días</w:t>
+              <w:t>2 días</w:t>
             </w:r>
           </w:p>
         </w:tc>
         <w:tc>
           <w:tcPr>
-            <w:tcW w:w="1446" w:type="dxa"/>
+            <w:tcW w:w="1395" w:type="dxa"/>
             <w:tcBorders>
               <w:top w:val="single" w:sz="4" w:space="0" w:color="B1BBCC"/>
               <w:left w:val="single" w:sz="4" w:space="0" w:color="B1BBCC"/>
@@ -6493,29 +6209,13 @@
                 <w:szCs w:val="22"/>
                 <w:lang w:val="es-PE" w:eastAsia="es-PE"/>
               </w:rPr>
-              <w:t>mar 03/05</w:t>
-            </w:r>
-            <w:r>
-              <w:rPr>
-                <w:rFonts w:ascii="Arial" w:eastAsia="Times New Roman" w:hAnsi="Arial" w:cs="Arial"/>
-                <w:szCs w:val="22"/>
-                <w:lang w:val="es-PE" w:eastAsia="es-PE"/>
-              </w:rPr>
-              <w:t>/1</w:t>
-            </w:r>
-            <w:r>
-              <w:rPr>
-                <w:rFonts w:ascii="Arial" w:eastAsia="Times New Roman" w:hAnsi="Arial" w:cs="Arial"/>
-                <w:szCs w:val="22"/>
-                <w:lang w:val="es-PE" w:eastAsia="es-PE"/>
-              </w:rPr>
-              <w:t>6</w:t>
+              <w:t>mar 03/05/16</w:t>
             </w:r>
           </w:p>
         </w:tc>
         <w:tc>
           <w:tcPr>
-            <w:tcW w:w="1581" w:type="dxa"/>
+            <w:tcW w:w="1510" w:type="dxa"/>
             <w:tcBorders>
               <w:top w:val="single" w:sz="4" w:space="0" w:color="B1BBCC"/>
               <w:left w:val="single" w:sz="4" w:space="0" w:color="B1BBCC"/>
@@ -6543,45 +6243,13 @@
                 <w:szCs w:val="22"/>
                 <w:lang w:val="es-PE" w:eastAsia="es-PE"/>
               </w:rPr>
-              <w:t>mie</w:t>
-            </w:r>
-            <w:r>
-              <w:rPr>
-                <w:rFonts w:ascii="Arial" w:eastAsia="Times New Roman" w:hAnsi="Arial" w:cs="Arial"/>
-                <w:szCs w:val="22"/>
-                <w:lang w:val="es-PE" w:eastAsia="es-PE"/>
-              </w:rPr>
-              <w:t xml:space="preserve"> 0</w:t>
-            </w:r>
-            <w:r>
-              <w:rPr>
-                <w:rFonts w:ascii="Arial" w:eastAsia="Times New Roman" w:hAnsi="Arial" w:cs="Arial"/>
-                <w:szCs w:val="22"/>
-                <w:lang w:val="es-PE" w:eastAsia="es-PE"/>
-              </w:rPr>
-              <w:t>4/05</w:t>
-            </w:r>
-            <w:r>
-              <w:rPr>
-                <w:rFonts w:ascii="Arial" w:eastAsia="Times New Roman" w:hAnsi="Arial" w:cs="Arial"/>
-                <w:szCs w:val="22"/>
-                <w:lang w:val="es-PE" w:eastAsia="es-PE"/>
-              </w:rPr>
-              <w:t>/1</w:t>
-            </w:r>
-            <w:r>
-              <w:rPr>
-                <w:rFonts w:ascii="Arial" w:eastAsia="Times New Roman" w:hAnsi="Arial" w:cs="Arial"/>
-                <w:szCs w:val="22"/>
-                <w:lang w:val="es-PE" w:eastAsia="es-PE"/>
-              </w:rPr>
-              <w:t>6</w:t>
+              <w:t>mie 04/05/16</w:t>
             </w:r>
           </w:p>
         </w:tc>
         <w:tc>
           <w:tcPr>
-            <w:tcW w:w="1077" w:type="dxa"/>
+            <w:tcW w:w="1486" w:type="dxa"/>
             <w:tcBorders>
               <w:top w:val="single" w:sz="4" w:space="0" w:color="B1BBCC"/>
               <w:left w:val="single" w:sz="4" w:space="0" w:color="B1BBCC"/>
@@ -6593,13 +6261,21 @@
           <w:p>
             <w:pPr>
               <w:spacing w:after="0" w:line="240" w:lineRule="auto"/>
-              <w:jc w:val="right"/>
+              <w:jc w:val="center"/>
               <w:rPr>
                 <w:rFonts w:ascii="Arial" w:eastAsia="Times New Roman" w:hAnsi="Arial" w:cs="Arial"/>
                 <w:szCs w:val="22"/>
                 <w:lang w:val="es-PE" w:eastAsia="es-PE"/>
               </w:rPr>
             </w:pPr>
+            <w:r>
+              <w:rPr>
+                <w:rFonts w:ascii="Arial" w:eastAsia="Times New Roman" w:hAnsi="Arial" w:cs="Arial"/>
+                <w:szCs w:val="22"/>
+                <w:lang w:val="es-PE" w:eastAsia="es-PE"/>
+              </w:rPr>
+              <w:t>Gestor de la Configuración</w:t>
+            </w:r>
           </w:p>
         </w:tc>
       </w:tr>
@@ -6609,7 +6285,7 @@
         </w:trPr>
         <w:tc>
           <w:tcPr>
-            <w:tcW w:w="4119" w:type="dxa"/>
+            <w:tcW w:w="3848" w:type="dxa"/>
             <w:tcBorders>
               <w:top w:val="single" w:sz="4" w:space="0" w:color="B1BBCC"/>
               <w:left w:val="single" w:sz="4" w:space="0" w:color="B1BBCC"/>
@@ -6644,7 +6320,7 @@
         </w:tc>
         <w:tc>
           <w:tcPr>
-            <w:tcW w:w="1141" w:type="dxa"/>
+            <w:tcW w:w="1125" w:type="dxa"/>
             <w:tcBorders>
               <w:top w:val="single" w:sz="4" w:space="0" w:color="B1BBCC"/>
               <w:left w:val="single" w:sz="4" w:space="0" w:color="B1BBCC"/>
@@ -6680,7 +6356,7 @@
         </w:tc>
         <w:tc>
           <w:tcPr>
-            <w:tcW w:w="1446" w:type="dxa"/>
+            <w:tcW w:w="1395" w:type="dxa"/>
             <w:tcBorders>
               <w:top w:val="single" w:sz="4" w:space="0" w:color="B1BBCC"/>
               <w:left w:val="single" w:sz="4" w:space="0" w:color="B1BBCC"/>
@@ -6716,7 +6392,7 @@
         </w:tc>
         <w:tc>
           <w:tcPr>
-            <w:tcW w:w="1581" w:type="dxa"/>
+            <w:tcW w:w="1510" w:type="dxa"/>
             <w:tcBorders>
               <w:top w:val="single" w:sz="4" w:space="0" w:color="B1BBCC"/>
               <w:left w:val="single" w:sz="4" w:space="0" w:color="B1BBCC"/>
@@ -6752,7 +6428,7 @@
         </w:tc>
         <w:tc>
           <w:tcPr>
-            <w:tcW w:w="1077" w:type="dxa"/>
+            <w:tcW w:w="1486" w:type="dxa"/>
             <w:tcBorders>
               <w:top w:val="single" w:sz="4" w:space="0" w:color="B1BBCC"/>
               <w:left w:val="single" w:sz="4" w:space="0" w:color="B1BBCC"/>
@@ -6764,7 +6440,7 @@
           <w:p>
             <w:pPr>
               <w:spacing w:after="0" w:line="240" w:lineRule="auto"/>
-              <w:jc w:val="right"/>
+              <w:jc w:val="center"/>
               <w:rPr>
                 <w:rFonts w:ascii="Arial" w:eastAsia="Times New Roman" w:hAnsi="Arial" w:cs="Arial"/>
                 <w:b/>
@@ -6782,7 +6458,7 @@
         </w:trPr>
         <w:tc>
           <w:tcPr>
-            <w:tcW w:w="4119" w:type="dxa"/>
+            <w:tcW w:w="3848" w:type="dxa"/>
             <w:tcBorders>
               <w:top w:val="single" w:sz="4" w:space="0" w:color="B1BBCC"/>
               <w:left w:val="single" w:sz="4" w:space="0" w:color="B1BBCC"/>
@@ -6815,7 +6491,7 @@
         </w:tc>
         <w:tc>
           <w:tcPr>
-            <w:tcW w:w="1141" w:type="dxa"/>
+            <w:tcW w:w="1125" w:type="dxa"/>
             <w:tcBorders>
               <w:top w:val="single" w:sz="4" w:space="0" w:color="B1BBCC"/>
               <w:left w:val="single" w:sz="4" w:space="0" w:color="B1BBCC"/>
@@ -6849,7 +6525,7 @@
         </w:tc>
         <w:tc>
           <w:tcPr>
-            <w:tcW w:w="1446" w:type="dxa"/>
+            <w:tcW w:w="1395" w:type="dxa"/>
             <w:tcBorders>
               <w:top w:val="single" w:sz="4" w:space="0" w:color="B1BBCC"/>
               <w:left w:val="single" w:sz="4" w:space="0" w:color="B1BBCC"/>
@@ -6883,7 +6559,7 @@
         </w:tc>
         <w:tc>
           <w:tcPr>
-            <w:tcW w:w="1581" w:type="dxa"/>
+            <w:tcW w:w="1510" w:type="dxa"/>
             <w:tcBorders>
               <w:top w:val="single" w:sz="4" w:space="0" w:color="B1BBCC"/>
               <w:left w:val="single" w:sz="4" w:space="0" w:color="B1BBCC"/>
@@ -6917,7 +6593,7 @@
         </w:tc>
         <w:tc>
           <w:tcPr>
-            <w:tcW w:w="1077" w:type="dxa"/>
+            <w:tcW w:w="1486" w:type="dxa"/>
             <w:tcBorders>
               <w:top w:val="single" w:sz="4" w:space="0" w:color="B1BBCC"/>
               <w:left w:val="single" w:sz="4" w:space="0" w:color="B1BBCC"/>
@@ -6929,13 +6605,21 @@
           <w:p>
             <w:pPr>
               <w:spacing w:after="0" w:line="240" w:lineRule="auto"/>
-              <w:jc w:val="right"/>
+              <w:jc w:val="center"/>
               <w:rPr>
                 <w:rFonts w:ascii="Arial" w:eastAsia="Times New Roman" w:hAnsi="Arial" w:cs="Arial"/>
                 <w:szCs w:val="22"/>
                 <w:lang w:val="es-PE" w:eastAsia="es-PE"/>
               </w:rPr>
             </w:pPr>
+            <w:r>
+              <w:rPr>
+                <w:rFonts w:ascii="Arial" w:eastAsia="Times New Roman" w:hAnsi="Arial" w:cs="Arial"/>
+                <w:szCs w:val="22"/>
+                <w:lang w:val="es-PE" w:eastAsia="es-PE"/>
+              </w:rPr>
+              <w:t>Gestor de la Configuración</w:t>
+            </w:r>
           </w:p>
         </w:tc>
       </w:tr>
@@ -6945,7 +6629,7 @@
         </w:trPr>
         <w:tc>
           <w:tcPr>
-            <w:tcW w:w="4119" w:type="dxa"/>
+            <w:tcW w:w="3848" w:type="dxa"/>
             <w:tcBorders>
               <w:top w:val="single" w:sz="4" w:space="0" w:color="B1BBCC"/>
               <w:left w:val="single" w:sz="4" w:space="0" w:color="B1BBCC"/>
@@ -6978,7 +6662,7 @@
         </w:tc>
         <w:tc>
           <w:tcPr>
-            <w:tcW w:w="1141" w:type="dxa"/>
+            <w:tcW w:w="1125" w:type="dxa"/>
             <w:tcBorders>
               <w:top w:val="single" w:sz="4" w:space="0" w:color="B1BBCC"/>
               <w:left w:val="single" w:sz="4" w:space="0" w:color="B1BBCC"/>
@@ -7012,7 +6696,7 @@
         </w:tc>
         <w:tc>
           <w:tcPr>
-            <w:tcW w:w="1446" w:type="dxa"/>
+            <w:tcW w:w="1395" w:type="dxa"/>
             <w:tcBorders>
               <w:top w:val="single" w:sz="4" w:space="0" w:color="B1BBCC"/>
               <w:left w:val="single" w:sz="4" w:space="0" w:color="B1BBCC"/>
@@ -7046,7 +6730,7 @@
         </w:tc>
         <w:tc>
           <w:tcPr>
-            <w:tcW w:w="1581" w:type="dxa"/>
+            <w:tcW w:w="1510" w:type="dxa"/>
             <w:tcBorders>
               <w:top w:val="single" w:sz="4" w:space="0" w:color="B1BBCC"/>
               <w:left w:val="single" w:sz="4" w:space="0" w:color="B1BBCC"/>
@@ -7080,7 +6764,7 @@
         </w:tc>
         <w:tc>
           <w:tcPr>
-            <w:tcW w:w="1077" w:type="dxa"/>
+            <w:tcW w:w="1486" w:type="dxa"/>
             <w:tcBorders>
               <w:top w:val="single" w:sz="4" w:space="0" w:color="B1BBCC"/>
               <w:left w:val="single" w:sz="4" w:space="0" w:color="B1BBCC"/>
@@ -7092,13 +6776,21 @@
           <w:p>
             <w:pPr>
               <w:spacing w:after="0" w:line="240" w:lineRule="auto"/>
-              <w:jc w:val="right"/>
+              <w:jc w:val="center"/>
               <w:rPr>
                 <w:rFonts w:ascii="Arial" w:eastAsia="Times New Roman" w:hAnsi="Arial" w:cs="Arial"/>
                 <w:szCs w:val="22"/>
                 <w:lang w:val="es-PE" w:eastAsia="es-PE"/>
               </w:rPr>
             </w:pPr>
+            <w:r>
+              <w:rPr>
+                <w:rFonts w:ascii="Arial" w:eastAsia="Times New Roman" w:hAnsi="Arial" w:cs="Arial"/>
+                <w:szCs w:val="22"/>
+                <w:lang w:val="es-PE" w:eastAsia="es-PE"/>
+              </w:rPr>
+              <w:t>Gestor de la Configuración</w:t>
+            </w:r>
           </w:p>
         </w:tc>
       </w:tr>
@@ -7108,7 +6800,7 @@
         </w:trPr>
         <w:tc>
           <w:tcPr>
-            <w:tcW w:w="4119" w:type="dxa"/>
+            <w:tcW w:w="3848" w:type="dxa"/>
             <w:tcBorders>
               <w:top w:val="single" w:sz="4" w:space="0" w:color="B1BBCC"/>
               <w:left w:val="single" w:sz="4" w:space="0" w:color="B1BBCC"/>
@@ -7141,7 +6833,7 @@
         </w:tc>
         <w:tc>
           <w:tcPr>
-            <w:tcW w:w="1141" w:type="dxa"/>
+            <w:tcW w:w="1125" w:type="dxa"/>
             <w:tcBorders>
               <w:top w:val="single" w:sz="4" w:space="0" w:color="B1BBCC"/>
               <w:left w:val="single" w:sz="4" w:space="0" w:color="B1BBCC"/>
@@ -7175,7 +6867,7 @@
         </w:tc>
         <w:tc>
           <w:tcPr>
-            <w:tcW w:w="1446" w:type="dxa"/>
+            <w:tcW w:w="1395" w:type="dxa"/>
             <w:tcBorders>
               <w:top w:val="single" w:sz="4" w:space="0" w:color="B1BBCC"/>
               <w:left w:val="single" w:sz="4" w:space="0" w:color="B1BBCC"/>
@@ -7203,29 +6895,13 @@
                 <w:szCs w:val="22"/>
                 <w:lang w:val="es-PE" w:eastAsia="es-PE"/>
               </w:rPr>
-              <w:t>sab</w:t>
-            </w:r>
-            <w:r>
-              <w:rPr>
-                <w:rFonts w:ascii="Arial" w:eastAsia="Times New Roman" w:hAnsi="Arial" w:cs="Arial"/>
-                <w:szCs w:val="22"/>
-                <w:lang w:val="es-PE" w:eastAsia="es-PE"/>
-              </w:rPr>
-              <w:t xml:space="preserve"> </w:t>
-            </w:r>
-            <w:r>
-              <w:rPr>
-                <w:rFonts w:ascii="Arial" w:eastAsia="Times New Roman" w:hAnsi="Arial" w:cs="Arial"/>
-                <w:szCs w:val="22"/>
-                <w:lang w:val="es-PE" w:eastAsia="es-PE"/>
-              </w:rPr>
-              <w:t>07/05/16</w:t>
+              <w:t>sab 07/05/16</w:t>
             </w:r>
           </w:p>
         </w:tc>
         <w:tc>
           <w:tcPr>
-            <w:tcW w:w="1581" w:type="dxa"/>
+            <w:tcW w:w="1510" w:type="dxa"/>
             <w:tcBorders>
               <w:top w:val="single" w:sz="4" w:space="0" w:color="B1BBCC"/>
               <w:left w:val="single" w:sz="4" w:space="0" w:color="B1BBCC"/>
@@ -7259,7 +6935,7 @@
         </w:tc>
         <w:tc>
           <w:tcPr>
-            <w:tcW w:w="1077" w:type="dxa"/>
+            <w:tcW w:w="1486" w:type="dxa"/>
             <w:tcBorders>
               <w:top w:val="single" w:sz="4" w:space="0" w:color="B1BBCC"/>
               <w:left w:val="single" w:sz="4" w:space="0" w:color="B1BBCC"/>
@@ -7271,13 +6947,21 @@
           <w:p>
             <w:pPr>
               <w:spacing w:after="0" w:line="240" w:lineRule="auto"/>
-              <w:jc w:val="right"/>
+              <w:jc w:val="center"/>
               <w:rPr>
                 <w:rFonts w:ascii="Arial" w:eastAsia="Times New Roman" w:hAnsi="Arial" w:cs="Arial"/>
                 <w:szCs w:val="22"/>
                 <w:lang w:val="es-PE" w:eastAsia="es-PE"/>
               </w:rPr>
             </w:pPr>
+            <w:r>
+              <w:rPr>
+                <w:rFonts w:ascii="Arial" w:eastAsia="Times New Roman" w:hAnsi="Arial" w:cs="Arial"/>
+                <w:szCs w:val="22"/>
+                <w:lang w:val="es-PE" w:eastAsia="es-PE"/>
+              </w:rPr>
+              <w:t>Bibliotecario</w:t>
+            </w:r>
           </w:p>
         </w:tc>
       </w:tr>
@@ -7287,7 +6971,7 @@
         </w:trPr>
         <w:tc>
           <w:tcPr>
-            <w:tcW w:w="4119" w:type="dxa"/>
+            <w:tcW w:w="3848" w:type="dxa"/>
             <w:tcBorders>
               <w:top w:val="single" w:sz="4" w:space="0" w:color="B1BBCC"/>
               <w:left w:val="single" w:sz="4" w:space="0" w:color="B1BBCC"/>
@@ -7316,14 +7000,13 @@
                 <w:szCs w:val="22"/>
                 <w:lang w:val="es-PE" w:eastAsia="es-PE"/>
               </w:rPr>
-              <w:lastRenderedPageBreak/>
               <w:t xml:space="preserve">Control </w:t>
             </w:r>
           </w:p>
         </w:tc>
         <w:tc>
           <w:tcPr>
-            <w:tcW w:w="1141" w:type="dxa"/>
+            <w:tcW w:w="1125" w:type="dxa"/>
             <w:tcBorders>
               <w:top w:val="single" w:sz="4" w:space="0" w:color="B1BBCC"/>
               <w:left w:val="single" w:sz="4" w:space="0" w:color="B1BBCC"/>
@@ -7359,7 +7042,7 @@
         </w:tc>
         <w:tc>
           <w:tcPr>
-            <w:tcW w:w="1446" w:type="dxa"/>
+            <w:tcW w:w="1395" w:type="dxa"/>
             <w:tcBorders>
               <w:top w:val="single" w:sz="4" w:space="0" w:color="B1BBCC"/>
               <w:left w:val="single" w:sz="4" w:space="0" w:color="B1BBCC"/>
@@ -7389,13 +7072,13 @@
                 <w:szCs w:val="22"/>
                 <w:lang w:val="es-PE" w:eastAsia="es-PE"/>
               </w:rPr>
-              <w:t>jue 10/09/15</w:t>
+              <w:t>mar 10/05/16</w:t>
             </w:r>
           </w:p>
         </w:tc>
         <w:tc>
           <w:tcPr>
-            <w:tcW w:w="1581" w:type="dxa"/>
+            <w:tcW w:w="1510" w:type="dxa"/>
             <w:tcBorders>
               <w:top w:val="single" w:sz="4" w:space="0" w:color="B1BBCC"/>
               <w:left w:val="single" w:sz="4" w:space="0" w:color="B1BBCC"/>
@@ -7425,13 +7108,13 @@
                 <w:szCs w:val="22"/>
                 <w:lang w:val="es-PE" w:eastAsia="es-PE"/>
               </w:rPr>
-              <w:t>mié 16/09/15</w:t>
+              <w:t>sab 14/05/16</w:t>
             </w:r>
           </w:p>
         </w:tc>
         <w:tc>
           <w:tcPr>
-            <w:tcW w:w="1077" w:type="dxa"/>
+            <w:tcW w:w="1486" w:type="dxa"/>
             <w:tcBorders>
               <w:top w:val="single" w:sz="4" w:space="0" w:color="B1BBCC"/>
               <w:left w:val="single" w:sz="4" w:space="0" w:color="B1BBCC"/>
@@ -7443,7 +7126,7 @@
           <w:p>
             <w:pPr>
               <w:spacing w:after="0" w:line="240" w:lineRule="auto"/>
-              <w:jc w:val="right"/>
+              <w:jc w:val="center"/>
               <w:rPr>
                 <w:rFonts w:ascii="Arial" w:eastAsia="Times New Roman" w:hAnsi="Arial" w:cs="Arial"/>
                 <w:b/>
@@ -7461,7 +7144,7 @@
         </w:trPr>
         <w:tc>
           <w:tcPr>
-            <w:tcW w:w="4119" w:type="dxa"/>
+            <w:tcW w:w="3848" w:type="dxa"/>
             <w:tcBorders>
               <w:top w:val="single" w:sz="4" w:space="0" w:color="B1BBCC"/>
               <w:left w:val="single" w:sz="4" w:space="0" w:color="B1BBCC"/>
@@ -7494,7 +7177,7 @@
         </w:tc>
         <w:tc>
           <w:tcPr>
-            <w:tcW w:w="1141" w:type="dxa"/>
+            <w:tcW w:w="1125" w:type="dxa"/>
             <w:tcBorders>
               <w:top w:val="single" w:sz="4" w:space="0" w:color="B1BBCC"/>
               <w:left w:val="single" w:sz="4" w:space="0" w:color="B1BBCC"/>
@@ -7528,7 +7211,7 @@
         </w:tc>
         <w:tc>
           <w:tcPr>
-            <w:tcW w:w="1446" w:type="dxa"/>
+            <w:tcW w:w="1395" w:type="dxa"/>
             <w:tcBorders>
               <w:top w:val="single" w:sz="4" w:space="0" w:color="B1BBCC"/>
               <w:left w:val="single" w:sz="4" w:space="0" w:color="B1BBCC"/>
@@ -7556,13 +7239,13 @@
                 <w:szCs w:val="22"/>
                 <w:lang w:val="es-PE" w:eastAsia="es-PE"/>
               </w:rPr>
-              <w:t>jue 10/09/15</w:t>
+              <w:t>mar 10/05/16</w:t>
             </w:r>
           </w:p>
         </w:tc>
         <w:tc>
           <w:tcPr>
-            <w:tcW w:w="1581" w:type="dxa"/>
+            <w:tcW w:w="1510" w:type="dxa"/>
             <w:tcBorders>
               <w:top w:val="single" w:sz="4" w:space="0" w:color="B1BBCC"/>
               <w:left w:val="single" w:sz="4" w:space="0" w:color="B1BBCC"/>
@@ -7590,13 +7273,13 @@
                 <w:szCs w:val="22"/>
                 <w:lang w:val="es-PE" w:eastAsia="es-PE"/>
               </w:rPr>
-              <w:t>vie 11/09/15</w:t>
+              <w:t>mie 11/05/16</w:t>
             </w:r>
           </w:p>
         </w:tc>
         <w:tc>
           <w:tcPr>
-            <w:tcW w:w="1077" w:type="dxa"/>
+            <w:tcW w:w="1486" w:type="dxa"/>
             <w:tcBorders>
               <w:top w:val="single" w:sz="4" w:space="0" w:color="B1BBCC"/>
               <w:left w:val="single" w:sz="4" w:space="0" w:color="B1BBCC"/>
@@ -7608,13 +7291,21 @@
           <w:p>
             <w:pPr>
               <w:spacing w:after="0" w:line="240" w:lineRule="auto"/>
-              <w:jc w:val="right"/>
+              <w:jc w:val="center"/>
               <w:rPr>
                 <w:rFonts w:ascii="Arial" w:eastAsia="Times New Roman" w:hAnsi="Arial" w:cs="Arial"/>
                 <w:szCs w:val="22"/>
                 <w:lang w:val="es-PE" w:eastAsia="es-PE"/>
               </w:rPr>
             </w:pPr>
+            <w:r>
+              <w:rPr>
+                <w:rFonts w:ascii="Arial" w:eastAsia="Times New Roman" w:hAnsi="Arial" w:cs="Arial"/>
+                <w:szCs w:val="22"/>
+                <w:lang w:val="es-PE" w:eastAsia="es-PE"/>
+              </w:rPr>
+              <w:t>Gestor de Cambios</w:t>
+            </w:r>
           </w:p>
         </w:tc>
       </w:tr>
@@ -7624,7 +7315,7 @@
         </w:trPr>
         <w:tc>
           <w:tcPr>
-            <w:tcW w:w="4119" w:type="dxa"/>
+            <w:tcW w:w="3848" w:type="dxa"/>
             <w:tcBorders>
               <w:top w:val="single" w:sz="4" w:space="0" w:color="B1BBCC"/>
               <w:left w:val="single" w:sz="4" w:space="0" w:color="B1BBCC"/>
@@ -7657,7 +7348,7 @@
         </w:tc>
         <w:tc>
           <w:tcPr>
-            <w:tcW w:w="1141" w:type="dxa"/>
+            <w:tcW w:w="1125" w:type="dxa"/>
             <w:tcBorders>
               <w:top w:val="single" w:sz="4" w:space="0" w:color="B1BBCC"/>
               <w:left w:val="single" w:sz="4" w:space="0" w:color="B1BBCC"/>
@@ -7691,7 +7382,7 @@
         </w:tc>
         <w:tc>
           <w:tcPr>
-            <w:tcW w:w="1446" w:type="dxa"/>
+            <w:tcW w:w="1395" w:type="dxa"/>
             <w:tcBorders>
               <w:top w:val="single" w:sz="4" w:space="0" w:color="B1BBCC"/>
               <w:left w:val="single" w:sz="4" w:space="0" w:color="B1BBCC"/>
@@ -7719,13 +7410,13 @@
                 <w:szCs w:val="22"/>
                 <w:lang w:val="es-PE" w:eastAsia="es-PE"/>
               </w:rPr>
-              <w:t>vie 11/09/15</w:t>
+              <w:t>mie 11/05/16</w:t>
             </w:r>
           </w:p>
         </w:tc>
         <w:tc>
           <w:tcPr>
-            <w:tcW w:w="1581" w:type="dxa"/>
+            <w:tcW w:w="1510" w:type="dxa"/>
             <w:tcBorders>
               <w:top w:val="single" w:sz="4" w:space="0" w:color="B1BBCC"/>
               <w:left w:val="single" w:sz="4" w:space="0" w:color="B1BBCC"/>
@@ -7753,13 +7444,13 @@
                 <w:szCs w:val="22"/>
                 <w:lang w:val="es-PE" w:eastAsia="es-PE"/>
               </w:rPr>
-              <w:t>dom 13/09/15</w:t>
+              <w:t>jue 12/05/16</w:t>
             </w:r>
           </w:p>
         </w:tc>
         <w:tc>
           <w:tcPr>
-            <w:tcW w:w="1077" w:type="dxa"/>
+            <w:tcW w:w="1486" w:type="dxa"/>
             <w:tcBorders>
               <w:top w:val="single" w:sz="4" w:space="0" w:color="B1BBCC"/>
               <w:left w:val="single" w:sz="4" w:space="0" w:color="B1BBCC"/>
@@ -7771,13 +7462,21 @@
           <w:p>
             <w:pPr>
               <w:spacing w:after="0" w:line="240" w:lineRule="auto"/>
-              <w:jc w:val="right"/>
+              <w:jc w:val="center"/>
               <w:rPr>
                 <w:rFonts w:ascii="Arial" w:eastAsia="Times New Roman" w:hAnsi="Arial" w:cs="Arial"/>
                 <w:szCs w:val="22"/>
                 <w:lang w:val="es-PE" w:eastAsia="es-PE"/>
               </w:rPr>
             </w:pPr>
+            <w:r>
+              <w:rPr>
+                <w:rFonts w:ascii="Arial" w:eastAsia="Times New Roman" w:hAnsi="Arial" w:cs="Arial"/>
+                <w:szCs w:val="22"/>
+                <w:lang w:val="es-PE" w:eastAsia="es-PE"/>
+              </w:rPr>
+              <w:t>Gestor de Cambios</w:t>
+            </w:r>
           </w:p>
         </w:tc>
       </w:tr>
@@ -7787,7 +7486,7 @@
         </w:trPr>
         <w:tc>
           <w:tcPr>
-            <w:tcW w:w="4119" w:type="dxa"/>
+            <w:tcW w:w="3848" w:type="dxa"/>
             <w:tcBorders>
               <w:top w:val="single" w:sz="4" w:space="0" w:color="B1BBCC"/>
               <w:left w:val="single" w:sz="4" w:space="0" w:color="B1BBCC"/>
@@ -7820,7 +7519,7 @@
         </w:tc>
         <w:tc>
           <w:tcPr>
-            <w:tcW w:w="1141" w:type="dxa"/>
+            <w:tcW w:w="1125" w:type="dxa"/>
             <w:tcBorders>
               <w:top w:val="single" w:sz="4" w:space="0" w:color="B1BBCC"/>
               <w:left w:val="single" w:sz="4" w:space="0" w:color="B1BBCC"/>
@@ -7854,7 +7553,7 @@
         </w:tc>
         <w:tc>
           <w:tcPr>
-            <w:tcW w:w="1446" w:type="dxa"/>
+            <w:tcW w:w="1395" w:type="dxa"/>
             <w:tcBorders>
               <w:top w:val="single" w:sz="4" w:space="0" w:color="B1BBCC"/>
               <w:left w:val="single" w:sz="4" w:space="0" w:color="B1BBCC"/>
@@ -7882,13 +7581,13 @@
                 <w:szCs w:val="22"/>
                 <w:lang w:val="es-PE" w:eastAsia="es-PE"/>
               </w:rPr>
-              <w:t>dom 13/09/15</w:t>
+              <w:t>jue 12/05/16</w:t>
             </w:r>
           </w:p>
         </w:tc>
         <w:tc>
           <w:tcPr>
-            <w:tcW w:w="1581" w:type="dxa"/>
+            <w:tcW w:w="1510" w:type="dxa"/>
             <w:tcBorders>
               <w:top w:val="single" w:sz="4" w:space="0" w:color="B1BBCC"/>
               <w:left w:val="single" w:sz="4" w:space="0" w:color="B1BBCC"/>
@@ -7916,13 +7615,21 @@
                 <w:szCs w:val="22"/>
                 <w:lang w:val="es-PE" w:eastAsia="es-PE"/>
               </w:rPr>
-              <w:t>lun 14/09/15</w:t>
+              <w:t>vier 13/05</w:t>
+            </w:r>
+            <w:r>
+              <w:rPr>
+                <w:rFonts w:ascii="Arial" w:eastAsia="Times New Roman" w:hAnsi="Arial" w:cs="Arial"/>
+                <w:szCs w:val="22"/>
+                <w:lang w:val="es-PE" w:eastAsia="es-PE"/>
+              </w:rPr>
+              <w:t>/15</w:t>
             </w:r>
           </w:p>
         </w:tc>
         <w:tc>
           <w:tcPr>
-            <w:tcW w:w="1077" w:type="dxa"/>
+            <w:tcW w:w="1486" w:type="dxa"/>
             <w:tcBorders>
               <w:top w:val="single" w:sz="4" w:space="0" w:color="B1BBCC"/>
               <w:left w:val="single" w:sz="4" w:space="0" w:color="B1BBCC"/>
@@ -7934,13 +7641,21 @@
           <w:p>
             <w:pPr>
               <w:spacing w:after="0" w:line="240" w:lineRule="auto"/>
-              <w:jc w:val="right"/>
+              <w:jc w:val="center"/>
               <w:rPr>
                 <w:rFonts w:ascii="Arial" w:eastAsia="Times New Roman" w:hAnsi="Arial" w:cs="Arial"/>
                 <w:szCs w:val="22"/>
                 <w:lang w:val="es-PE" w:eastAsia="es-PE"/>
               </w:rPr>
             </w:pPr>
+            <w:r>
+              <w:rPr>
+                <w:rFonts w:ascii="Arial" w:eastAsia="Times New Roman" w:hAnsi="Arial" w:cs="Arial"/>
+                <w:szCs w:val="22"/>
+                <w:lang w:val="es-PE" w:eastAsia="es-PE"/>
+              </w:rPr>
+              <w:t>Gestor de Cambios</w:t>
+            </w:r>
           </w:p>
         </w:tc>
       </w:tr>
@@ -7950,7 +7665,7 @@
         </w:trPr>
         <w:tc>
           <w:tcPr>
-            <w:tcW w:w="4119" w:type="dxa"/>
+            <w:tcW w:w="3848" w:type="dxa"/>
             <w:tcBorders>
               <w:top w:val="single" w:sz="4" w:space="0" w:color="B1BBCC"/>
               <w:left w:val="single" w:sz="4" w:space="0" w:color="B1BBCC"/>
@@ -7983,7 +7698,7 @@
         </w:tc>
         <w:tc>
           <w:tcPr>
-            <w:tcW w:w="1141" w:type="dxa"/>
+            <w:tcW w:w="1125" w:type="dxa"/>
             <w:tcBorders>
               <w:top w:val="single" w:sz="4" w:space="0" w:color="B1BBCC"/>
               <w:left w:val="single" w:sz="4" w:space="0" w:color="B1BBCC"/>
@@ -8017,7 +7732,7 @@
         </w:tc>
         <w:tc>
           <w:tcPr>
-            <w:tcW w:w="1446" w:type="dxa"/>
+            <w:tcW w:w="1395" w:type="dxa"/>
             <w:tcBorders>
               <w:top w:val="single" w:sz="4" w:space="0" w:color="B1BBCC"/>
               <w:left w:val="single" w:sz="4" w:space="0" w:color="B1BBCC"/>
@@ -8045,13 +7760,13 @@
                 <w:szCs w:val="22"/>
                 <w:lang w:val="es-PE" w:eastAsia="es-PE"/>
               </w:rPr>
-              <w:t>lun 14/09/15</w:t>
+              <w:t>jue 12/05/16</w:t>
             </w:r>
           </w:p>
         </w:tc>
         <w:tc>
           <w:tcPr>
-            <w:tcW w:w="1581" w:type="dxa"/>
+            <w:tcW w:w="1510" w:type="dxa"/>
             <w:tcBorders>
               <w:top w:val="single" w:sz="4" w:space="0" w:color="B1BBCC"/>
               <w:left w:val="single" w:sz="4" w:space="0" w:color="B1BBCC"/>
@@ -8079,13 +7794,13 @@
                 <w:szCs w:val="22"/>
                 <w:lang w:val="es-PE" w:eastAsia="es-PE"/>
               </w:rPr>
-              <w:t>mié 16/09/15</w:t>
+              <w:t>sab 14/05/16</w:t>
             </w:r>
           </w:p>
         </w:tc>
         <w:tc>
           <w:tcPr>
-            <w:tcW w:w="1077" w:type="dxa"/>
+            <w:tcW w:w="1486" w:type="dxa"/>
             <w:tcBorders>
               <w:top w:val="single" w:sz="4" w:space="0" w:color="B1BBCC"/>
               <w:left w:val="single" w:sz="4" w:space="0" w:color="B1BBCC"/>
@@ -8097,13 +7812,21 @@
           <w:p>
             <w:pPr>
               <w:spacing w:after="0" w:line="240" w:lineRule="auto"/>
-              <w:jc w:val="right"/>
+              <w:jc w:val="center"/>
               <w:rPr>
                 <w:rFonts w:ascii="Arial" w:eastAsia="Times New Roman" w:hAnsi="Arial" w:cs="Arial"/>
                 <w:szCs w:val="22"/>
                 <w:lang w:val="es-PE" w:eastAsia="es-PE"/>
               </w:rPr>
             </w:pPr>
+            <w:r>
+              <w:rPr>
+                <w:rFonts w:ascii="Arial" w:eastAsia="Times New Roman" w:hAnsi="Arial" w:cs="Arial"/>
+                <w:szCs w:val="22"/>
+                <w:lang w:val="es-PE" w:eastAsia="es-PE"/>
+              </w:rPr>
+              <w:t>Gestor de Cambios</w:t>
+            </w:r>
           </w:p>
         </w:tc>
       </w:tr>
@@ -8113,7 +7836,7 @@
         </w:trPr>
         <w:tc>
           <w:tcPr>
-            <w:tcW w:w="4119" w:type="dxa"/>
+            <w:tcW w:w="3848" w:type="dxa"/>
             <w:tcBorders>
               <w:top w:val="single" w:sz="4" w:space="0" w:color="B1BBCC"/>
               <w:left w:val="single" w:sz="4" w:space="0" w:color="B1BBCC"/>
@@ -8148,7 +7871,7 @@
         </w:tc>
         <w:tc>
           <w:tcPr>
-            <w:tcW w:w="1141" w:type="dxa"/>
+            <w:tcW w:w="1125" w:type="dxa"/>
             <w:tcBorders>
               <w:top w:val="single" w:sz="4" w:space="0" w:color="B1BBCC"/>
               <w:left w:val="single" w:sz="4" w:space="0" w:color="B1BBCC"/>
@@ -8184,7 +7907,7 @@
         </w:tc>
         <w:tc>
           <w:tcPr>
-            <w:tcW w:w="1446" w:type="dxa"/>
+            <w:tcW w:w="1395" w:type="dxa"/>
             <w:tcBorders>
               <w:top w:val="single" w:sz="4" w:space="0" w:color="B1BBCC"/>
               <w:left w:val="single" w:sz="4" w:space="0" w:color="B1BBCC"/>
@@ -8214,13 +7937,13 @@
                 <w:szCs w:val="22"/>
                 <w:lang w:val="es-PE" w:eastAsia="es-PE"/>
               </w:rPr>
-              <w:t>vie 18/09/15</w:t>
+              <w:t>lun 16/05/16</w:t>
             </w:r>
           </w:p>
         </w:tc>
         <w:tc>
           <w:tcPr>
-            <w:tcW w:w="1581" w:type="dxa"/>
+            <w:tcW w:w="1510" w:type="dxa"/>
             <w:tcBorders>
               <w:top w:val="single" w:sz="4" w:space="0" w:color="B1BBCC"/>
               <w:left w:val="single" w:sz="4" w:space="0" w:color="B1BBCC"/>
@@ -8250,13 +7973,13 @@
                 <w:szCs w:val="22"/>
                 <w:lang w:val="es-PE" w:eastAsia="es-PE"/>
               </w:rPr>
-              <w:t>mié 23/09/15</w:t>
+              <w:t>jue 19/05/16</w:t>
             </w:r>
           </w:p>
         </w:tc>
         <w:tc>
           <w:tcPr>
-            <w:tcW w:w="1077" w:type="dxa"/>
+            <w:tcW w:w="1486" w:type="dxa"/>
             <w:tcBorders>
               <w:top w:val="single" w:sz="4" w:space="0" w:color="B1BBCC"/>
               <w:left w:val="single" w:sz="4" w:space="0" w:color="B1BBCC"/>
@@ -8268,7 +7991,7 @@
           <w:p>
             <w:pPr>
               <w:spacing w:after="0" w:line="240" w:lineRule="auto"/>
-              <w:jc w:val="right"/>
+              <w:jc w:val="center"/>
               <w:rPr>
                 <w:rFonts w:ascii="Arial" w:eastAsia="Times New Roman" w:hAnsi="Arial" w:cs="Arial"/>
                 <w:b/>
@@ -8286,7 +8009,7 @@
         </w:trPr>
         <w:tc>
           <w:tcPr>
-            <w:tcW w:w="4119" w:type="dxa"/>
+            <w:tcW w:w="3848" w:type="dxa"/>
             <w:tcBorders>
               <w:top w:val="single" w:sz="4" w:space="0" w:color="B1BBCC"/>
               <w:left w:val="single" w:sz="4" w:space="0" w:color="B1BBCC"/>
@@ -8319,7 +8042,7 @@
         </w:tc>
         <w:tc>
           <w:tcPr>
-            <w:tcW w:w="1141" w:type="dxa"/>
+            <w:tcW w:w="1125" w:type="dxa"/>
             <w:tcBorders>
               <w:top w:val="single" w:sz="4" w:space="0" w:color="B1BBCC"/>
               <w:left w:val="single" w:sz="4" w:space="0" w:color="B1BBCC"/>
@@ -8353,7 +8076,7 @@
         </w:tc>
         <w:tc>
           <w:tcPr>
-            <w:tcW w:w="1446" w:type="dxa"/>
+            <w:tcW w:w="1395" w:type="dxa"/>
             <w:tcBorders>
               <w:top w:val="single" w:sz="4" w:space="0" w:color="B1BBCC"/>
               <w:left w:val="single" w:sz="4" w:space="0" w:color="B1BBCC"/>
@@ -8381,13 +8104,13 @@
                 <w:szCs w:val="22"/>
                 <w:lang w:val="es-PE" w:eastAsia="es-PE"/>
               </w:rPr>
-              <w:t>vie 18/09/15</w:t>
+              <w:t>vie 16/05/16</w:t>
             </w:r>
           </w:p>
         </w:tc>
         <w:tc>
           <w:tcPr>
-            <w:tcW w:w="1581" w:type="dxa"/>
+            <w:tcW w:w="1510" w:type="dxa"/>
             <w:tcBorders>
               <w:top w:val="single" w:sz="4" w:space="0" w:color="B1BBCC"/>
               <w:left w:val="single" w:sz="4" w:space="0" w:color="B1BBCC"/>
@@ -8415,13 +8138,13 @@
                 <w:szCs w:val="22"/>
                 <w:lang w:val="es-PE" w:eastAsia="es-PE"/>
               </w:rPr>
-              <w:t>mié 23/09/15</w:t>
+              <w:t>mié 19/05/16</w:t>
             </w:r>
           </w:p>
         </w:tc>
         <w:tc>
           <w:tcPr>
-            <w:tcW w:w="1077" w:type="dxa"/>
+            <w:tcW w:w="1486" w:type="dxa"/>
             <w:tcBorders>
               <w:top w:val="single" w:sz="4" w:space="0" w:color="B1BBCC"/>
               <w:left w:val="single" w:sz="4" w:space="0" w:color="B1BBCC"/>
@@ -8433,7 +8156,26 @@
           <w:p>
             <w:pPr>
               <w:spacing w:after="0" w:line="240" w:lineRule="auto"/>
-              <w:jc w:val="right"/>
+              <w:jc w:val="center"/>
+              <w:rPr>
+                <w:rFonts w:ascii="Arial" w:eastAsia="Times New Roman" w:hAnsi="Arial" w:cs="Arial"/>
+                <w:szCs w:val="22"/>
+                <w:lang w:val="es-PE" w:eastAsia="es-PE"/>
+              </w:rPr>
+            </w:pPr>
+            <w:r>
+              <w:rPr>
+                <w:rFonts w:ascii="Arial" w:eastAsia="Times New Roman" w:hAnsi="Arial" w:cs="Arial"/>
+                <w:szCs w:val="22"/>
+                <w:lang w:val="es-PE" w:eastAsia="es-PE"/>
+              </w:rPr>
+              <w:t>Inspector de aseguramiento de calidad</w:t>
+            </w:r>
+          </w:p>
+          <w:p>
+            <w:pPr>
+              <w:spacing w:after="0" w:line="240" w:lineRule="auto"/>
+              <w:jc w:val="center"/>
               <w:rPr>
                 <w:rFonts w:ascii="Arial" w:eastAsia="Times New Roman" w:hAnsi="Arial" w:cs="Arial"/>
                 <w:szCs w:val="22"/>
@@ -8449,7 +8191,7 @@
         </w:trPr>
         <w:tc>
           <w:tcPr>
-            <w:tcW w:w="4119" w:type="dxa"/>
+            <w:tcW w:w="3848" w:type="dxa"/>
             <w:tcBorders>
               <w:top w:val="single" w:sz="4" w:space="0" w:color="B1BBCC"/>
               <w:left w:val="single" w:sz="4" w:space="0" w:color="B1BBCC"/>
@@ -8484,7 +8226,7 @@
         </w:tc>
         <w:tc>
           <w:tcPr>
-            <w:tcW w:w="1141" w:type="dxa"/>
+            <w:tcW w:w="1125" w:type="dxa"/>
             <w:tcBorders>
               <w:top w:val="single" w:sz="4" w:space="0" w:color="B1BBCC"/>
               <w:left w:val="single" w:sz="4" w:space="0" w:color="B1BBCC"/>
@@ -8520,7 +8262,7 @@
         </w:tc>
         <w:tc>
           <w:tcPr>
-            <w:tcW w:w="1446" w:type="dxa"/>
+            <w:tcW w:w="1395" w:type="dxa"/>
             <w:tcBorders>
               <w:top w:val="single" w:sz="4" w:space="0" w:color="B1BBCC"/>
               <w:left w:val="single" w:sz="4" w:space="0" w:color="B1BBCC"/>
@@ -8550,13 +8292,13 @@
                 <w:szCs w:val="22"/>
                 <w:lang w:val="es-PE" w:eastAsia="es-PE"/>
               </w:rPr>
-              <w:t>vie 25/09/15</w:t>
+              <w:t>vie 20/05/16</w:t>
             </w:r>
           </w:p>
         </w:tc>
         <w:tc>
           <w:tcPr>
-            <w:tcW w:w="1581" w:type="dxa"/>
+            <w:tcW w:w="1510" w:type="dxa"/>
             <w:tcBorders>
               <w:top w:val="single" w:sz="4" w:space="0" w:color="B1BBCC"/>
               <w:left w:val="single" w:sz="4" w:space="0" w:color="B1BBCC"/>
@@ -8586,13 +8328,13 @@
                 <w:szCs w:val="22"/>
                 <w:lang w:val="es-PE" w:eastAsia="es-PE"/>
               </w:rPr>
-              <w:t>mié 30/09/15</w:t>
+              <w:t>mar 24/05/16</w:t>
             </w:r>
           </w:p>
         </w:tc>
         <w:tc>
           <w:tcPr>
-            <w:tcW w:w="1077" w:type="dxa"/>
+            <w:tcW w:w="1486" w:type="dxa"/>
             <w:tcBorders>
               <w:top w:val="single" w:sz="4" w:space="0" w:color="B1BBCC"/>
               <w:left w:val="single" w:sz="4" w:space="0" w:color="B1BBCC"/>
@@ -8604,7 +8346,7 @@
           <w:p>
             <w:pPr>
               <w:spacing w:after="0" w:line="240" w:lineRule="auto"/>
-              <w:jc w:val="right"/>
+              <w:jc w:val="center"/>
               <w:rPr>
                 <w:rFonts w:ascii="Arial" w:eastAsia="Times New Roman" w:hAnsi="Arial" w:cs="Arial"/>
                 <w:b/>
@@ -8622,7 +8364,7 @@
         </w:trPr>
         <w:tc>
           <w:tcPr>
-            <w:tcW w:w="4119" w:type="dxa"/>
+            <w:tcW w:w="3848" w:type="dxa"/>
             <w:tcBorders>
               <w:top w:val="single" w:sz="4" w:space="0" w:color="B1BBCC"/>
               <w:left w:val="single" w:sz="4" w:space="0" w:color="B1BBCC"/>
@@ -8655,7 +8397,7 @@
         </w:tc>
         <w:tc>
           <w:tcPr>
-            <w:tcW w:w="1141" w:type="dxa"/>
+            <w:tcW w:w="1125" w:type="dxa"/>
             <w:tcBorders>
               <w:top w:val="single" w:sz="4" w:space="0" w:color="B1BBCC"/>
               <w:left w:val="single" w:sz="4" w:space="0" w:color="B1BBCC"/>
@@ -8689,7 +8431,7 @@
         </w:tc>
         <w:tc>
           <w:tcPr>
-            <w:tcW w:w="1446" w:type="dxa"/>
+            <w:tcW w:w="1395" w:type="dxa"/>
             <w:tcBorders>
               <w:top w:val="single" w:sz="4" w:space="0" w:color="B1BBCC"/>
               <w:left w:val="single" w:sz="4" w:space="0" w:color="B1BBCC"/>
@@ -8717,13 +8459,13 @@
                 <w:szCs w:val="22"/>
                 <w:lang w:val="es-PE" w:eastAsia="es-PE"/>
               </w:rPr>
-              <w:t>vie 25/09/15</w:t>
+              <w:t>vie 20/05/16</w:t>
             </w:r>
           </w:p>
         </w:tc>
         <w:tc>
           <w:tcPr>
-            <w:tcW w:w="1581" w:type="dxa"/>
+            <w:tcW w:w="1510" w:type="dxa"/>
             <w:tcBorders>
               <w:top w:val="single" w:sz="4" w:space="0" w:color="B1BBCC"/>
               <w:left w:val="single" w:sz="4" w:space="0" w:color="B1BBCC"/>
@@ -8751,13 +8493,13 @@
                 <w:szCs w:val="22"/>
                 <w:lang w:val="es-PE" w:eastAsia="es-PE"/>
               </w:rPr>
-              <w:t>mié 30/09/15</w:t>
+              <w:t>mar 24/05/16</w:t>
             </w:r>
           </w:p>
         </w:tc>
         <w:tc>
           <w:tcPr>
-            <w:tcW w:w="1077" w:type="dxa"/>
+            <w:tcW w:w="1486" w:type="dxa"/>
             <w:tcBorders>
               <w:top w:val="single" w:sz="4" w:space="0" w:color="B1BBCC"/>
               <w:left w:val="single" w:sz="4" w:space="0" w:color="B1BBCC"/>
@@ -8769,7 +8511,26 @@
           <w:p>
             <w:pPr>
               <w:spacing w:after="0" w:line="240" w:lineRule="auto"/>
-              <w:jc w:val="right"/>
+              <w:jc w:val="center"/>
+              <w:rPr>
+                <w:rFonts w:ascii="Arial" w:eastAsia="Times New Roman" w:hAnsi="Arial" w:cs="Arial"/>
+                <w:szCs w:val="22"/>
+                <w:lang w:val="es-PE" w:eastAsia="es-PE"/>
+              </w:rPr>
+            </w:pPr>
+            <w:r>
+              <w:rPr>
+                <w:rFonts w:ascii="Arial" w:eastAsia="Times New Roman" w:hAnsi="Arial" w:cs="Arial"/>
+                <w:szCs w:val="22"/>
+                <w:lang w:val="es-PE" w:eastAsia="es-PE"/>
+              </w:rPr>
+              <w:t>Inspector de aseguramiento de calidad</w:t>
+            </w:r>
+          </w:p>
+          <w:p>
+            <w:pPr>
+              <w:spacing w:after="0" w:line="240" w:lineRule="auto"/>
+              <w:jc w:val="center"/>
               <w:rPr>
                 <w:rFonts w:ascii="Arial" w:eastAsia="Times New Roman" w:hAnsi="Arial" w:cs="Arial"/>
                 <w:szCs w:val="22"/>
@@ -8778,6 +8539,8 @@
             </w:pPr>
           </w:p>
         </w:tc>
+        <w:bookmarkStart w:id="9" w:name="_GoBack"/>
+        <w:bookmarkEnd w:id="9"/>
       </w:tr>
       <w:tr>
         <w:trPr>
@@ -8785,7 +8548,7 @@
         </w:trPr>
         <w:tc>
           <w:tcPr>
-            <w:tcW w:w="4119" w:type="dxa"/>
+            <w:tcW w:w="3848" w:type="dxa"/>
             <w:tcBorders>
               <w:top w:val="single" w:sz="4" w:space="0" w:color="B1BBCC"/>
               <w:left w:val="single" w:sz="4" w:space="0" w:color="B1BBCC"/>
@@ -8820,7 +8583,7 @@
         </w:tc>
         <w:tc>
           <w:tcPr>
-            <w:tcW w:w="1141" w:type="dxa"/>
+            <w:tcW w:w="1125" w:type="dxa"/>
             <w:tcBorders>
               <w:top w:val="single" w:sz="4" w:space="0" w:color="B1BBCC"/>
               <w:left w:val="single" w:sz="4" w:space="0" w:color="B1BBCC"/>
@@ -8856,7 +8619,7 @@
         </w:tc>
         <w:tc>
           <w:tcPr>
-            <w:tcW w:w="1446" w:type="dxa"/>
+            <w:tcW w:w="1395" w:type="dxa"/>
             <w:tcBorders>
               <w:top w:val="single" w:sz="4" w:space="0" w:color="B1BBCC"/>
               <w:left w:val="single" w:sz="4" w:space="0" w:color="B1BBCC"/>
@@ -8886,13 +8649,13 @@
                 <w:szCs w:val="22"/>
                 <w:lang w:val="es-PE" w:eastAsia="es-PE"/>
               </w:rPr>
-              <w:t>vie 02/10/15</w:t>
+              <w:t>vie 25/05/16</w:t>
             </w:r>
           </w:p>
         </w:tc>
         <w:tc>
           <w:tcPr>
-            <w:tcW w:w="1581" w:type="dxa"/>
+            <w:tcW w:w="1510" w:type="dxa"/>
             <w:tcBorders>
               <w:top w:val="single" w:sz="4" w:space="0" w:color="B1BBCC"/>
               <w:left w:val="single" w:sz="4" w:space="0" w:color="B1BBCC"/>
@@ -8922,13 +8685,13 @@
                 <w:szCs w:val="22"/>
                 <w:lang w:val="es-PE" w:eastAsia="es-PE"/>
               </w:rPr>
-              <w:t>mié 21/10/15</w:t>
+              <w:t>mié 09/06/16</w:t>
             </w:r>
           </w:p>
         </w:tc>
         <w:tc>
           <w:tcPr>
-            <w:tcW w:w="1077" w:type="dxa"/>
+            <w:tcW w:w="1486" w:type="dxa"/>
             <w:tcBorders>
               <w:top w:val="single" w:sz="4" w:space="0" w:color="B1BBCC"/>
               <w:left w:val="single" w:sz="4" w:space="0" w:color="B1BBCC"/>
@@ -8940,7 +8703,7 @@
           <w:p>
             <w:pPr>
               <w:spacing w:after="0" w:line="240" w:lineRule="auto"/>
-              <w:jc w:val="right"/>
+              <w:jc w:val="center"/>
               <w:rPr>
                 <w:rFonts w:ascii="Arial" w:eastAsia="Times New Roman" w:hAnsi="Arial" w:cs="Arial"/>
                 <w:b/>
@@ -8958,7 +8721,7 @@
         </w:trPr>
         <w:tc>
           <w:tcPr>
-            <w:tcW w:w="4119" w:type="dxa"/>
+            <w:tcW w:w="3848" w:type="dxa"/>
             <w:tcBorders>
               <w:top w:val="single" w:sz="4" w:space="0" w:color="B1BBCC"/>
               <w:left w:val="single" w:sz="4" w:space="0" w:color="B1BBCC"/>
@@ -8991,7 +8754,7 @@
         </w:tc>
         <w:tc>
           <w:tcPr>
-            <w:tcW w:w="1141" w:type="dxa"/>
+            <w:tcW w:w="1125" w:type="dxa"/>
             <w:tcBorders>
               <w:top w:val="single" w:sz="4" w:space="0" w:color="B1BBCC"/>
               <w:left w:val="single" w:sz="4" w:space="0" w:color="B1BBCC"/>
@@ -9025,7 +8788,7 @@
         </w:tc>
         <w:tc>
           <w:tcPr>
-            <w:tcW w:w="1446" w:type="dxa"/>
+            <w:tcW w:w="1395" w:type="dxa"/>
             <w:tcBorders>
               <w:top w:val="single" w:sz="4" w:space="0" w:color="B1BBCC"/>
               <w:left w:val="single" w:sz="4" w:space="0" w:color="B1BBCC"/>
@@ -9053,13 +8816,13 @@
                 <w:szCs w:val="22"/>
                 <w:lang w:val="es-PE" w:eastAsia="es-PE"/>
               </w:rPr>
-              <w:t>vie 02/10/15</w:t>
+              <w:t>vie 25/06/16</w:t>
             </w:r>
           </w:p>
         </w:tc>
         <w:tc>
           <w:tcPr>
-            <w:tcW w:w="1581" w:type="dxa"/>
+            <w:tcW w:w="1510" w:type="dxa"/>
             <w:tcBorders>
               <w:top w:val="single" w:sz="4" w:space="0" w:color="B1BBCC"/>
               <w:left w:val="single" w:sz="4" w:space="0" w:color="B1BBCC"/>
@@ -9087,13 +8850,13 @@
                 <w:szCs w:val="22"/>
                 <w:lang w:val="es-PE" w:eastAsia="es-PE"/>
               </w:rPr>
-              <w:t>lun 05/10/15</w:t>
+              <w:t>sab 26/05/16</w:t>
             </w:r>
           </w:p>
         </w:tc>
         <w:tc>
           <w:tcPr>
-            <w:tcW w:w="1077" w:type="dxa"/>
+            <w:tcW w:w="1486" w:type="dxa"/>
             <w:tcBorders>
               <w:top w:val="single" w:sz="4" w:space="0" w:color="B1BBCC"/>
               <w:left w:val="single" w:sz="4" w:space="0" w:color="B1BBCC"/>
@@ -9105,13 +8868,21 @@
           <w:p>
             <w:pPr>
               <w:spacing w:after="0" w:line="240" w:lineRule="auto"/>
-              <w:jc w:val="right"/>
+              <w:jc w:val="center"/>
               <w:rPr>
                 <w:rFonts w:ascii="Arial" w:eastAsia="Times New Roman" w:hAnsi="Arial" w:cs="Arial"/>
                 <w:szCs w:val="22"/>
                 <w:lang w:val="es-PE" w:eastAsia="es-PE"/>
               </w:rPr>
             </w:pPr>
+            <w:r>
+              <w:rPr>
+                <w:rFonts w:ascii="Arial" w:eastAsia="Times New Roman" w:hAnsi="Arial" w:cs="Arial"/>
+                <w:szCs w:val="22"/>
+                <w:lang w:val="es-PE" w:eastAsia="es-PE"/>
+              </w:rPr>
+              <w:t>Equipo de proyecto</w:t>
+            </w:r>
           </w:p>
         </w:tc>
       </w:tr>
@@ -9121,7 +8892,7 @@
         </w:trPr>
         <w:tc>
           <w:tcPr>
-            <w:tcW w:w="4119" w:type="dxa"/>
+            <w:tcW w:w="3848" w:type="dxa"/>
             <w:tcBorders>
               <w:top w:val="single" w:sz="4" w:space="0" w:color="B1BBCC"/>
               <w:left w:val="single" w:sz="4" w:space="0" w:color="B1BBCC"/>
@@ -9154,7 +8925,7 @@
         </w:tc>
         <w:tc>
           <w:tcPr>
-            <w:tcW w:w="1141" w:type="dxa"/>
+            <w:tcW w:w="1125" w:type="dxa"/>
             <w:tcBorders>
               <w:top w:val="single" w:sz="4" w:space="0" w:color="B1BBCC"/>
               <w:left w:val="single" w:sz="4" w:space="0" w:color="B1BBCC"/>
@@ -9188,7 +8959,7 @@
         </w:tc>
         <w:tc>
           <w:tcPr>
-            <w:tcW w:w="1446" w:type="dxa"/>
+            <w:tcW w:w="1395" w:type="dxa"/>
             <w:tcBorders>
               <w:top w:val="single" w:sz="4" w:space="0" w:color="B1BBCC"/>
               <w:left w:val="single" w:sz="4" w:space="0" w:color="B1BBCC"/>
@@ -9216,13 +8987,13 @@
                 <w:szCs w:val="22"/>
                 <w:lang w:val="es-PE" w:eastAsia="es-PE"/>
               </w:rPr>
-              <w:t>lun 05/10/15</w:t>
+              <w:t>lun 28/05/16</w:t>
             </w:r>
           </w:p>
         </w:tc>
         <w:tc>
           <w:tcPr>
-            <w:tcW w:w="1581" w:type="dxa"/>
+            <w:tcW w:w="1510" w:type="dxa"/>
             <w:tcBorders>
               <w:top w:val="single" w:sz="4" w:space="0" w:color="B1BBCC"/>
               <w:left w:val="single" w:sz="4" w:space="0" w:color="B1BBCC"/>
@@ -9250,13 +9021,21 @@
                 <w:szCs w:val="22"/>
                 <w:lang w:val="es-PE" w:eastAsia="es-PE"/>
               </w:rPr>
-              <w:t>mar 06/10/15</w:t>
+              <w:t xml:space="preserve">mar </w:t>
+            </w:r>
+            <w:r>
+              <w:rPr>
+                <w:rFonts w:ascii="Arial" w:eastAsia="Times New Roman" w:hAnsi="Arial" w:cs="Arial"/>
+                <w:szCs w:val="22"/>
+                <w:lang w:val="es-PE" w:eastAsia="es-PE"/>
+              </w:rPr>
+              <w:t>29/05/16</w:t>
             </w:r>
           </w:p>
         </w:tc>
         <w:tc>
           <w:tcPr>
-            <w:tcW w:w="1077" w:type="dxa"/>
+            <w:tcW w:w="1486" w:type="dxa"/>
             <w:tcBorders>
               <w:top w:val="single" w:sz="4" w:space="0" w:color="B1BBCC"/>
               <w:left w:val="single" w:sz="4" w:space="0" w:color="B1BBCC"/>
@@ -9268,13 +9047,21 @@
           <w:p>
             <w:pPr>
               <w:spacing w:after="0" w:line="240" w:lineRule="auto"/>
-              <w:jc w:val="right"/>
+              <w:jc w:val="center"/>
               <w:rPr>
                 <w:rFonts w:ascii="Arial" w:eastAsia="Times New Roman" w:hAnsi="Arial" w:cs="Arial"/>
                 <w:szCs w:val="22"/>
                 <w:lang w:val="es-PE" w:eastAsia="es-PE"/>
               </w:rPr>
             </w:pPr>
+            <w:r>
+              <w:rPr>
+                <w:rFonts w:ascii="Arial" w:eastAsia="Times New Roman" w:hAnsi="Arial" w:cs="Arial"/>
+                <w:szCs w:val="22"/>
+                <w:lang w:val="es-PE" w:eastAsia="es-PE"/>
+              </w:rPr>
+              <w:t>Equipo de proyecto</w:t>
+            </w:r>
           </w:p>
         </w:tc>
       </w:tr>
@@ -9284,7 +9071,7 @@
         </w:trPr>
         <w:tc>
           <w:tcPr>
-            <w:tcW w:w="4119" w:type="dxa"/>
+            <w:tcW w:w="3848" w:type="dxa"/>
             <w:tcBorders>
               <w:top w:val="single" w:sz="4" w:space="0" w:color="B1BBCC"/>
               <w:left w:val="single" w:sz="4" w:space="0" w:color="B1BBCC"/>
@@ -9317,7 +9104,7 @@
         </w:tc>
         <w:tc>
           <w:tcPr>
-            <w:tcW w:w="1141" w:type="dxa"/>
+            <w:tcW w:w="1125" w:type="dxa"/>
             <w:tcBorders>
               <w:top w:val="single" w:sz="4" w:space="0" w:color="B1BBCC"/>
               <w:left w:val="single" w:sz="4" w:space="0" w:color="B1BBCC"/>
@@ -9351,7 +9138,7 @@
         </w:tc>
         <w:tc>
           <w:tcPr>
-            <w:tcW w:w="1446" w:type="dxa"/>
+            <w:tcW w:w="1395" w:type="dxa"/>
             <w:tcBorders>
               <w:top w:val="single" w:sz="4" w:space="0" w:color="B1BBCC"/>
               <w:left w:val="single" w:sz="4" w:space="0" w:color="B1BBCC"/>
@@ -9379,13 +9166,13 @@
                 <w:szCs w:val="22"/>
                 <w:lang w:val="es-PE" w:eastAsia="es-PE"/>
               </w:rPr>
-              <w:t>mié 07/10/15</w:t>
+              <w:t>mié 30/05/16</w:t>
             </w:r>
           </w:p>
         </w:tc>
         <w:tc>
           <w:tcPr>
-            <w:tcW w:w="1581" w:type="dxa"/>
+            <w:tcW w:w="1510" w:type="dxa"/>
             <w:tcBorders>
               <w:top w:val="single" w:sz="4" w:space="0" w:color="B1BBCC"/>
               <w:left w:val="single" w:sz="4" w:space="0" w:color="B1BBCC"/>
@@ -9413,13 +9200,13 @@
                 <w:szCs w:val="22"/>
                 <w:lang w:val="es-PE" w:eastAsia="es-PE"/>
               </w:rPr>
-              <w:t>mar 13/10/15</w:t>
+              <w:t>vie 03/06/16</w:t>
             </w:r>
           </w:p>
         </w:tc>
         <w:tc>
           <w:tcPr>
-            <w:tcW w:w="1077" w:type="dxa"/>
+            <w:tcW w:w="1486" w:type="dxa"/>
             <w:tcBorders>
               <w:top w:val="single" w:sz="4" w:space="0" w:color="B1BBCC"/>
               <w:left w:val="single" w:sz="4" w:space="0" w:color="B1BBCC"/>
@@ -9431,13 +9218,21 @@
           <w:p>
             <w:pPr>
               <w:spacing w:after="0" w:line="240" w:lineRule="auto"/>
-              <w:jc w:val="right"/>
+              <w:jc w:val="center"/>
               <w:rPr>
                 <w:rFonts w:ascii="Arial" w:eastAsia="Times New Roman" w:hAnsi="Arial" w:cs="Arial"/>
                 <w:szCs w:val="22"/>
                 <w:lang w:val="es-PE" w:eastAsia="es-PE"/>
               </w:rPr>
             </w:pPr>
+            <w:r>
+              <w:rPr>
+                <w:rFonts w:ascii="Arial" w:eastAsia="Times New Roman" w:hAnsi="Arial" w:cs="Arial"/>
+                <w:szCs w:val="22"/>
+                <w:lang w:val="es-PE" w:eastAsia="es-PE"/>
+              </w:rPr>
+              <w:t>Equipo de proyecto</w:t>
+            </w:r>
           </w:p>
         </w:tc>
       </w:tr>
@@ -9447,7 +9242,7 @@
         </w:trPr>
         <w:tc>
           <w:tcPr>
-            <w:tcW w:w="4119" w:type="dxa"/>
+            <w:tcW w:w="3848" w:type="dxa"/>
             <w:tcBorders>
               <w:top w:val="single" w:sz="4" w:space="0" w:color="B1BBCC"/>
               <w:left w:val="single" w:sz="4" w:space="0" w:color="B1BBCC"/>
@@ -9480,7 +9275,7 @@
         </w:tc>
         <w:tc>
           <w:tcPr>
-            <w:tcW w:w="1141" w:type="dxa"/>
+            <w:tcW w:w="1125" w:type="dxa"/>
             <w:tcBorders>
               <w:top w:val="single" w:sz="4" w:space="0" w:color="B1BBCC"/>
               <w:left w:val="single" w:sz="4" w:space="0" w:color="B1BBCC"/>
@@ -9514,7 +9309,7 @@
         </w:tc>
         <w:tc>
           <w:tcPr>
-            <w:tcW w:w="1446" w:type="dxa"/>
+            <w:tcW w:w="1395" w:type="dxa"/>
             <w:tcBorders>
               <w:top w:val="single" w:sz="4" w:space="0" w:color="B1BBCC"/>
               <w:left w:val="single" w:sz="4" w:space="0" w:color="B1BBCC"/>
@@ -9542,13 +9337,13 @@
                 <w:szCs w:val="22"/>
                 <w:lang w:val="es-PE" w:eastAsia="es-PE"/>
               </w:rPr>
-              <w:t>vie 16/10/15</w:t>
+              <w:t>sab 04/06/16</w:t>
             </w:r>
           </w:p>
         </w:tc>
         <w:tc>
           <w:tcPr>
-            <w:tcW w:w="1581" w:type="dxa"/>
+            <w:tcW w:w="1510" w:type="dxa"/>
             <w:tcBorders>
               <w:top w:val="single" w:sz="4" w:space="0" w:color="B1BBCC"/>
               <w:left w:val="single" w:sz="4" w:space="0" w:color="B1BBCC"/>
@@ -9576,13 +9371,13 @@
                 <w:szCs w:val="22"/>
                 <w:lang w:val="es-PE" w:eastAsia="es-PE"/>
               </w:rPr>
-              <w:t>mié 21/10/15</w:t>
+              <w:t>mié 09/06/16</w:t>
             </w:r>
           </w:p>
         </w:tc>
         <w:tc>
           <w:tcPr>
-            <w:tcW w:w="1077" w:type="dxa"/>
+            <w:tcW w:w="1486" w:type="dxa"/>
             <w:tcBorders>
               <w:top w:val="single" w:sz="4" w:space="0" w:color="B1BBCC"/>
               <w:left w:val="single" w:sz="4" w:space="0" w:color="B1BBCC"/>
@@ -9594,13 +9389,21 @@
           <w:p>
             <w:pPr>
               <w:spacing w:after="0" w:line="240" w:lineRule="auto"/>
-              <w:jc w:val="right"/>
+              <w:jc w:val="center"/>
               <w:rPr>
                 <w:rFonts w:ascii="Arial" w:eastAsia="Times New Roman" w:hAnsi="Arial" w:cs="Arial"/>
                 <w:szCs w:val="22"/>
                 <w:lang w:val="es-PE" w:eastAsia="es-PE"/>
               </w:rPr>
             </w:pPr>
+            <w:r>
+              <w:rPr>
+                <w:rFonts w:ascii="Arial" w:eastAsia="Times New Roman" w:hAnsi="Arial" w:cs="Arial"/>
+                <w:szCs w:val="22"/>
+                <w:lang w:val="es-PE" w:eastAsia="es-PE"/>
+              </w:rPr>
+              <w:t>Equipo de proyecto</w:t>
+            </w:r>
           </w:p>
         </w:tc>
       </w:tr>
@@ -9681,7 +9484,9 @@
           <w:rFonts w:ascii="Arial" w:hAnsi="Arial" w:cs="Arial"/>
           <w:noProof/>
           <w:szCs w:val="22"/>
-        </w:rPr>
+          <w:lang w:val="es-ES" w:eastAsia="es-ES"/>
+        </w:rPr>
+        <w:lastRenderedPageBreak/>
         <w:drawing>
           <wp:inline distT="0" distB="0" distL="0" distR="0" wp14:anchorId="1B7B29F9" wp14:editId="5F05F991">
             <wp:extent cx="5907819" cy="4341412"/>
@@ -9713,8 +9518,8 @@
           <w:szCs w:val="22"/>
         </w:rPr>
       </w:pPr>
-      <w:bookmarkStart w:id="9" w:name="h.3dy6vkm" w:colFirst="0" w:colLast="0"/>
-      <w:bookmarkEnd w:id="9"/>
+      <w:bookmarkStart w:id="10" w:name="h.3dy6vkm" w:colFirst="0" w:colLast="0"/>
+      <w:bookmarkEnd w:id="10"/>
     </w:p>
     <w:p>
       <w:pPr>
@@ -9768,9 +9573,9 @@
           <w:szCs w:val="22"/>
         </w:rPr>
       </w:pPr>
-      <w:bookmarkStart w:id="10" w:name="h.1t3h5sf" w:colFirst="0" w:colLast="0"/>
-      <w:bookmarkStart w:id="11" w:name="_Toc433806948"/>
-      <w:bookmarkEnd w:id="10"/>
+      <w:bookmarkStart w:id="11" w:name="h.1t3h5sf" w:colFirst="0" w:colLast="0"/>
+      <w:bookmarkStart w:id="12" w:name="_Toc433806948"/>
+      <w:bookmarkEnd w:id="11"/>
       <w:r>
         <w:rPr>
           <w:rFonts w:ascii="Arial" w:hAnsi="Arial" w:cs="Arial"/>
@@ -9781,7 +9586,7 @@
         </w:rPr>
         <w:t>Recibir y Analizar la petición</w:t>
       </w:r>
-      <w:bookmarkEnd w:id="11"/>
+      <w:bookmarkEnd w:id="12"/>
     </w:p>
     <w:p>
       <w:pPr>
@@ -9944,6 +9749,7 @@
           <w:rFonts w:ascii="Arial" w:hAnsi="Arial" w:cs="Arial"/>
           <w:szCs w:val="22"/>
         </w:rPr>
+        <w:lastRenderedPageBreak/>
         <w:t>Asegurar que los cambios satisfice las necesidades del servicio de TI.</w:t>
       </w:r>
     </w:p>
@@ -10138,9 +9944,9 @@
           <w:szCs w:val="22"/>
         </w:rPr>
       </w:pPr>
-      <w:bookmarkStart w:id="12" w:name="_Toc433798590"/>
-      <w:bookmarkStart w:id="13" w:name="_Toc433806062"/>
-      <w:bookmarkStart w:id="14" w:name="_Toc433806949"/>
+      <w:bookmarkStart w:id="13" w:name="_Toc433798590"/>
+      <w:bookmarkStart w:id="14" w:name="_Toc433806062"/>
+      <w:bookmarkStart w:id="15" w:name="_Toc433806949"/>
       <w:r>
         <w:rPr>
           <w:rFonts w:ascii="Arial" w:hAnsi="Arial" w:cs="Arial"/>
@@ -10151,9 +9957,9 @@
         </w:rPr>
         <w:t>Clasificar el Cambio</w:t>
       </w:r>
-      <w:bookmarkEnd w:id="12"/>
       <w:bookmarkEnd w:id="13"/>
       <w:bookmarkEnd w:id="14"/>
+      <w:bookmarkEnd w:id="15"/>
     </w:p>
     <w:p>
       <w:pPr>
@@ -10235,31 +10041,14 @@
           <w:szCs w:val="22"/>
         </w:rPr>
       </w:pPr>
-      <w:bookmarkStart w:id="15" w:name="h.2s8eyo1" w:colFirst="0" w:colLast="0"/>
-      <w:bookmarkEnd w:id="15"/>
-      <w:r>
-        <w:rPr>
-          <w:rFonts w:ascii="Arial" w:hAnsi="Arial" w:cs="Arial"/>
-          <w:szCs w:val="22"/>
-        </w:rPr>
-        <w:t xml:space="preserve">Tras su aceptación se deben asignar a la RFC una prioridad y categoría </w:t>
-      </w:r>
-      <w:r>
-        <w:rPr>
-          <w:rFonts w:ascii="Arial" w:hAnsi="Arial" w:cs="Arial"/>
-          <w:szCs w:val="22"/>
-        </w:rPr>
-        <w:lastRenderedPageBreak/>
-        <w:t>dependiendo d</w:t>
-      </w:r>
-      <w:bookmarkStart w:id="16" w:name="_GoBack"/>
+      <w:bookmarkStart w:id="16" w:name="h.2s8eyo1" w:colFirst="0" w:colLast="0"/>
       <w:bookmarkEnd w:id="16"/>
       <w:r>
         <w:rPr>
           <w:rFonts w:ascii="Arial" w:hAnsi="Arial" w:cs="Arial"/>
           <w:szCs w:val="22"/>
         </w:rPr>
-        <w:t>e la urgencia y el impacto de la misma.</w:t>
+        <w:t>Tras su aceptación se deben asignar a la RFC una prioridad y categoría dependiendo de la urgencia y el impacto de la misma.</w:t>
       </w:r>
     </w:p>
     <w:p>
@@ -10300,7 +10089,9 @@
           <w:rFonts w:ascii="Arial" w:hAnsi="Arial" w:cs="Arial"/>
           <w:noProof/>
           <w:szCs w:val="22"/>
-        </w:rPr>
+          <w:lang w:val="es-ES" w:eastAsia="es-ES"/>
+        </w:rPr>
+        <w:lastRenderedPageBreak/>
         <mc:AlternateContent>
           <mc:Choice Requires="wpg">
             <w:drawing>
@@ -11046,7 +10837,7 @@
 
 <file path=word/numbering.xml><?xml version="1.0" encoding="utf-8"?>
 <w:numbering xmlns:wpc="http://schemas.microsoft.com/office/word/2010/wordprocessingCanvas" xmlns:mc="http://schemas.openxmlformats.org/markup-compatibility/2006" xmlns:o="urn:schemas-microsoft-com:office:office" xmlns:r="http://schemas.openxmlformats.org/officeDocument/2006/relationships" xmlns:m="http://schemas.openxmlformats.org/officeDocument/2006/math" xmlns:v="urn:schemas-microsoft-com:vml" xmlns:wp14="http://schemas.microsoft.com/office/word/2010/wordprocessingDrawing" xmlns:wp="http://schemas.openxmlformats.org/drawingml/2006/wordprocessingDrawing" xmlns:w10="urn:schemas-microsoft-com:office:word" xmlns:w="http://schemas.openxmlformats.org/wordprocessingml/2006/main" xmlns:w14="http://schemas.microsoft.com/office/word/2010/wordml" xmlns:w15="http://schemas.microsoft.com/office/word/2012/wordml" xmlns:wpg="http://schemas.microsoft.com/office/word/2010/wordprocessingGroup" xmlns:wpi="http://schemas.microsoft.com/office/word/2010/wordprocessingInk" xmlns:wne="http://schemas.microsoft.com/office/word/2006/wordml" xmlns:wps="http://schemas.microsoft.com/office/word/2010/wordprocessingShape" mc:Ignorable="w14 w15 wp14">
-  <w:abstractNum w:abstractNumId="0" w15:restartNumberingAfterBreak="0">
+  <w:abstractNum w:abstractNumId="0">
     <w:nsid w:val="01CB7593"/>
     <w:multiLevelType w:val="multilevel"/>
     <w:tmpl w:val="93F0D76E"/>
@@ -11159,7 +10950,7 @@
       </w:rPr>
     </w:lvl>
   </w:abstractNum>
-  <w:abstractNum w:abstractNumId="1" w15:restartNumberingAfterBreak="0">
+  <w:abstractNum w:abstractNumId="1">
     <w:nsid w:val="09DD0B06"/>
     <w:multiLevelType w:val="multilevel"/>
     <w:tmpl w:val="43E63B5C"/>
@@ -11282,7 +11073,7 @@
       </w:rPr>
     </w:lvl>
   </w:abstractNum>
-  <w:abstractNum w:abstractNumId="2" w15:restartNumberingAfterBreak="0">
+  <w:abstractNum w:abstractNumId="2">
     <w:nsid w:val="0B126BDC"/>
     <w:multiLevelType w:val="hybridMultilevel"/>
     <w:tmpl w:val="FF26EC5E"/>
@@ -11371,7 +11162,7 @@
       </w:pPr>
     </w:lvl>
   </w:abstractNum>
-  <w:abstractNum w:abstractNumId="3" w15:restartNumberingAfterBreak="0">
+  <w:abstractNum w:abstractNumId="3">
     <w:nsid w:val="0EEC2D1C"/>
     <w:multiLevelType w:val="multilevel"/>
     <w:tmpl w:val="77383ED8"/>
@@ -11484,7 +11275,7 @@
       </w:rPr>
     </w:lvl>
   </w:abstractNum>
-  <w:abstractNum w:abstractNumId="4" w15:restartNumberingAfterBreak="0">
+  <w:abstractNum w:abstractNumId="4">
     <w:nsid w:val="15A52019"/>
     <w:multiLevelType w:val="multilevel"/>
     <w:tmpl w:val="3DB4AB84"/>
@@ -11597,7 +11388,7 @@
       </w:rPr>
     </w:lvl>
   </w:abstractNum>
-  <w:abstractNum w:abstractNumId="5" w15:restartNumberingAfterBreak="0">
+  <w:abstractNum w:abstractNumId="5">
     <w:nsid w:val="1DE218CF"/>
     <w:multiLevelType w:val="multilevel"/>
     <w:tmpl w:val="FC8A006A"/>
@@ -11746,7 +11537,7 @@
       </w:rPr>
     </w:lvl>
   </w:abstractNum>
-  <w:abstractNum w:abstractNumId="6" w15:restartNumberingAfterBreak="0">
+  <w:abstractNum w:abstractNumId="6">
     <w:nsid w:val="208245F5"/>
     <w:multiLevelType w:val="hybridMultilevel"/>
     <w:tmpl w:val="09961818"/>
@@ -11859,7 +11650,7 @@
       </w:rPr>
     </w:lvl>
   </w:abstractNum>
-  <w:abstractNum w:abstractNumId="7" w15:restartNumberingAfterBreak="0">
+  <w:abstractNum w:abstractNumId="7">
     <w:nsid w:val="228D3A5C"/>
     <w:multiLevelType w:val="multilevel"/>
     <w:tmpl w:val="42341D88"/>
@@ -11972,7 +11763,7 @@
       </w:rPr>
     </w:lvl>
   </w:abstractNum>
-  <w:abstractNum w:abstractNumId="8" w15:restartNumberingAfterBreak="0">
+  <w:abstractNum w:abstractNumId="8">
     <w:nsid w:val="248C47C9"/>
     <w:multiLevelType w:val="multilevel"/>
     <w:tmpl w:val="430C879E"/>
@@ -12121,7 +11912,7 @@
       </w:rPr>
     </w:lvl>
   </w:abstractNum>
-  <w:abstractNum w:abstractNumId="9" w15:restartNumberingAfterBreak="0">
+  <w:abstractNum w:abstractNumId="9">
     <w:nsid w:val="2A3C0857"/>
     <w:multiLevelType w:val="multilevel"/>
     <w:tmpl w:val="D71C03CA"/>
@@ -12244,7 +12035,7 @@
       </w:rPr>
     </w:lvl>
   </w:abstractNum>
-  <w:abstractNum w:abstractNumId="10" w15:restartNumberingAfterBreak="0">
+  <w:abstractNum w:abstractNumId="10">
     <w:nsid w:val="2AC05356"/>
     <w:multiLevelType w:val="hybridMultilevel"/>
     <w:tmpl w:val="23668B84"/>
@@ -12357,7 +12148,7 @@
       </w:rPr>
     </w:lvl>
   </w:abstractNum>
-  <w:abstractNum w:abstractNumId="11" w15:restartNumberingAfterBreak="0">
+  <w:abstractNum w:abstractNumId="11">
     <w:nsid w:val="2B8B33DF"/>
     <w:multiLevelType w:val="hybridMultilevel"/>
     <w:tmpl w:val="EA205142"/>
@@ -12470,7 +12261,7 @@
       </w:rPr>
     </w:lvl>
   </w:abstractNum>
-  <w:abstractNum w:abstractNumId="12" w15:restartNumberingAfterBreak="0">
+  <w:abstractNum w:abstractNumId="12">
     <w:nsid w:val="32C4344E"/>
     <w:multiLevelType w:val="multilevel"/>
     <w:tmpl w:val="955085BC"/>
@@ -12583,7 +12374,7 @@
       </w:rPr>
     </w:lvl>
   </w:abstractNum>
-  <w:abstractNum w:abstractNumId="13" w15:restartNumberingAfterBreak="0">
+  <w:abstractNum w:abstractNumId="13">
     <w:nsid w:val="34E041E9"/>
     <w:multiLevelType w:val="multilevel"/>
     <w:tmpl w:val="B61AA660"/>
@@ -12732,7 +12523,7 @@
       </w:rPr>
     </w:lvl>
   </w:abstractNum>
-  <w:abstractNum w:abstractNumId="14" w15:restartNumberingAfterBreak="0">
+  <w:abstractNum w:abstractNumId="14">
     <w:nsid w:val="39B75223"/>
     <w:multiLevelType w:val="hybridMultilevel"/>
     <w:tmpl w:val="BF386BF0"/>
@@ -12845,7 +12636,7 @@
       </w:rPr>
     </w:lvl>
   </w:abstractNum>
-  <w:abstractNum w:abstractNumId="15" w15:restartNumberingAfterBreak="0">
+  <w:abstractNum w:abstractNumId="15">
     <w:nsid w:val="3AAE6AC5"/>
     <w:multiLevelType w:val="multilevel"/>
     <w:tmpl w:val="B77490DA"/>
@@ -12994,7 +12785,7 @@
       </w:rPr>
     </w:lvl>
   </w:abstractNum>
-  <w:abstractNum w:abstractNumId="16" w15:restartNumberingAfterBreak="0">
+  <w:abstractNum w:abstractNumId="16">
     <w:nsid w:val="3D855742"/>
     <w:multiLevelType w:val="multilevel"/>
     <w:tmpl w:val="84F64078"/>
@@ -13107,7 +12898,7 @@
       </w:rPr>
     </w:lvl>
   </w:abstractNum>
-  <w:abstractNum w:abstractNumId="17" w15:restartNumberingAfterBreak="0">
+  <w:abstractNum w:abstractNumId="17">
     <w:nsid w:val="3F962EEC"/>
     <w:multiLevelType w:val="hybridMultilevel"/>
     <w:tmpl w:val="3B36CF7A"/>
@@ -13196,7 +12987,7 @@
       </w:pPr>
     </w:lvl>
   </w:abstractNum>
-  <w:abstractNum w:abstractNumId="18" w15:restartNumberingAfterBreak="0">
+  <w:abstractNum w:abstractNumId="18">
     <w:nsid w:val="40D561FE"/>
     <w:multiLevelType w:val="multilevel"/>
     <w:tmpl w:val="3F5E7BE6"/>
@@ -13282,7 +13073,7 @@
       </w:pPr>
     </w:lvl>
   </w:abstractNum>
-  <w:abstractNum w:abstractNumId="19" w15:restartNumberingAfterBreak="0">
+  <w:abstractNum w:abstractNumId="19">
     <w:nsid w:val="41257049"/>
     <w:multiLevelType w:val="hybridMultilevel"/>
     <w:tmpl w:val="21A056D8"/>
@@ -13394,7 +13185,7 @@
       </w:rPr>
     </w:lvl>
   </w:abstractNum>
-  <w:abstractNum w:abstractNumId="20" w15:restartNumberingAfterBreak="0">
+  <w:abstractNum w:abstractNumId="20">
     <w:nsid w:val="48D71537"/>
     <w:multiLevelType w:val="hybridMultilevel"/>
     <w:tmpl w:val="2E20EC74"/>
@@ -13507,7 +13298,7 @@
       </w:rPr>
     </w:lvl>
   </w:abstractNum>
-  <w:abstractNum w:abstractNumId="21" w15:restartNumberingAfterBreak="0">
+  <w:abstractNum w:abstractNumId="21">
     <w:nsid w:val="491142BE"/>
     <w:multiLevelType w:val="hybridMultilevel"/>
     <w:tmpl w:val="C2548870"/>
@@ -13620,7 +13411,7 @@
       </w:rPr>
     </w:lvl>
   </w:abstractNum>
-  <w:abstractNum w:abstractNumId="22" w15:restartNumberingAfterBreak="0">
+  <w:abstractNum w:abstractNumId="22">
     <w:nsid w:val="4AA3259C"/>
     <w:multiLevelType w:val="multilevel"/>
     <w:tmpl w:val="2090BC46"/>
@@ -13769,7 +13560,7 @@
       </w:rPr>
     </w:lvl>
   </w:abstractNum>
-  <w:abstractNum w:abstractNumId="23" w15:restartNumberingAfterBreak="0">
+  <w:abstractNum w:abstractNumId="23">
     <w:nsid w:val="4B2A3E5E"/>
     <w:multiLevelType w:val="hybridMultilevel"/>
     <w:tmpl w:val="3780B094"/>
@@ -13858,7 +13649,7 @@
       </w:pPr>
     </w:lvl>
   </w:abstractNum>
-  <w:abstractNum w:abstractNumId="24" w15:restartNumberingAfterBreak="0">
+  <w:abstractNum w:abstractNumId="24">
     <w:nsid w:val="4B2A4E60"/>
     <w:multiLevelType w:val="multilevel"/>
     <w:tmpl w:val="F18C3FB4"/>
@@ -13944,7 +13735,7 @@
       </w:pPr>
     </w:lvl>
   </w:abstractNum>
-  <w:abstractNum w:abstractNumId="25" w15:restartNumberingAfterBreak="0">
+  <w:abstractNum w:abstractNumId="25">
     <w:nsid w:val="4D3E0DAB"/>
     <w:multiLevelType w:val="multilevel"/>
     <w:tmpl w:val="172EB5D8"/>
@@ -14093,7 +13884,7 @@
       </w:rPr>
     </w:lvl>
   </w:abstractNum>
-  <w:abstractNum w:abstractNumId="26" w15:restartNumberingAfterBreak="0">
+  <w:abstractNum w:abstractNumId="26">
     <w:nsid w:val="4DEF1366"/>
     <w:multiLevelType w:val="multilevel"/>
     <w:tmpl w:val="A97692E4"/>
@@ -14242,7 +14033,7 @@
       </w:rPr>
     </w:lvl>
   </w:abstractNum>
-  <w:abstractNum w:abstractNumId="27" w15:restartNumberingAfterBreak="0">
+  <w:abstractNum w:abstractNumId="27">
     <w:nsid w:val="52CE67BC"/>
     <w:multiLevelType w:val="hybridMultilevel"/>
     <w:tmpl w:val="69A8A8FA"/>
@@ -14355,7 +14146,7 @@
       </w:rPr>
     </w:lvl>
   </w:abstractNum>
-  <w:abstractNum w:abstractNumId="28" w15:restartNumberingAfterBreak="0">
+  <w:abstractNum w:abstractNumId="28">
     <w:nsid w:val="52E20000"/>
     <w:multiLevelType w:val="hybridMultilevel"/>
     <w:tmpl w:val="17E0411C"/>
@@ -14468,7 +14259,7 @@
       </w:rPr>
     </w:lvl>
   </w:abstractNum>
-  <w:abstractNum w:abstractNumId="29" w15:restartNumberingAfterBreak="0">
+  <w:abstractNum w:abstractNumId="29">
     <w:nsid w:val="59880ED5"/>
     <w:multiLevelType w:val="hybridMultilevel"/>
     <w:tmpl w:val="76F8817E"/>
@@ -14581,7 +14372,7 @@
       </w:rPr>
     </w:lvl>
   </w:abstractNum>
-  <w:abstractNum w:abstractNumId="30" w15:restartNumberingAfterBreak="0">
+  <w:abstractNum w:abstractNumId="30">
     <w:nsid w:val="640D1B97"/>
     <w:multiLevelType w:val="multilevel"/>
     <w:tmpl w:val="3A089532"/>
@@ -14694,7 +14485,7 @@
       </w:rPr>
     </w:lvl>
   </w:abstractNum>
-  <w:abstractNum w:abstractNumId="31" w15:restartNumberingAfterBreak="0">
+  <w:abstractNum w:abstractNumId="31">
     <w:nsid w:val="6EE45D3E"/>
     <w:multiLevelType w:val="hybridMultilevel"/>
     <w:tmpl w:val="2D1852CE"/>
@@ -14783,7 +14574,7 @@
       </w:pPr>
     </w:lvl>
   </w:abstractNum>
-  <w:abstractNum w:abstractNumId="32" w15:restartNumberingAfterBreak="0">
+  <w:abstractNum w:abstractNumId="32">
     <w:nsid w:val="743E44B2"/>
     <w:multiLevelType w:val="hybridMultilevel"/>
     <w:tmpl w:val="52DAD7B0"/>
@@ -14895,7 +14686,7 @@
       </w:rPr>
     </w:lvl>
   </w:abstractNum>
-  <w:abstractNum w:abstractNumId="33" w15:restartNumberingAfterBreak="0">
+  <w:abstractNum w:abstractNumId="33">
     <w:nsid w:val="7ADE6E0F"/>
     <w:multiLevelType w:val="multilevel"/>
     <w:tmpl w:val="915A9282"/>
@@ -15631,6 +15422,7 @@
       <w:lang w:val="es-MX" w:eastAsia="es-MX"/>
     </w:rPr>
     <w:tblPr>
+      <w:tblInd w:w="0" w:type="dxa"/>
       <w:tblBorders>
         <w:top w:val="single" w:sz="4" w:space="0" w:color="auto"/>
         <w:left w:val="single" w:sz="4" w:space="0" w:color="auto"/>
@@ -15639,6 +15431,12 @@
         <w:insideH w:val="single" w:sz="4" w:space="0" w:color="auto"/>
         <w:insideV w:val="single" w:sz="4" w:space="0" w:color="auto"/>
       </w:tblBorders>
+      <w:tblCellMar>
+        <w:top w:w="0" w:type="dxa"/>
+        <w:left w:w="108" w:type="dxa"/>
+        <w:bottom w:w="0" w:type="dxa"/>
+        <w:right w:w="108" w:type="dxa"/>
+      </w:tblCellMar>
     </w:tblPr>
   </w:style>
   <w:style w:type="paragraph" w:styleId="Prrafodelista">
@@ -15754,6 +15552,7 @@
     <w:tblPr>
       <w:tblStyleRowBandSize w:val="1"/>
       <w:tblStyleColBandSize w:val="1"/>
+      <w:tblInd w:w="0" w:type="dxa"/>
       <w:tblBorders>
         <w:top w:val="single" w:sz="8" w:space="0" w:color="4472C4" w:themeColor="accent5"/>
         <w:left w:val="single" w:sz="8" w:space="0" w:color="4472C4" w:themeColor="accent5"/>
@@ -15762,6 +15561,12 @@
         <w:insideH w:val="single" w:sz="8" w:space="0" w:color="4472C4" w:themeColor="accent5"/>
         <w:insideV w:val="single" w:sz="8" w:space="0" w:color="4472C4" w:themeColor="accent5"/>
       </w:tblBorders>
+      <w:tblCellMar>
+        <w:top w:w="0" w:type="dxa"/>
+        <w:left w:w="108" w:type="dxa"/>
+        <w:bottom w:w="0" w:type="dxa"/>
+        <w:right w:w="108" w:type="dxa"/>
+      </w:tblCellMar>
     </w:tblPr>
     <w:tblStylePr w:type="firstRow">
       <w:pPr>
@@ -17405,63 +17210,63 @@
     </dgm:pt>
   </dgm:ptLst>
   <dgm:cxnLst>
-    <dgm:cxn modelId="{78B01BE4-EBE8-40A9-A5BE-73903F48C010}" type="presOf" srcId="{4B831BD2-3B43-4792-B652-68EABDCE27A7}" destId="{022DC1AC-18C3-4B2C-8D45-B703142462A7}" srcOrd="0" destOrd="0" presId="urn:microsoft.com/office/officeart/2005/8/layout/cycle2"/>
-    <dgm:cxn modelId="{95F75563-BBE8-4383-8E7B-F52D2869DBDB}" type="presOf" srcId="{4B831BD2-3B43-4792-B652-68EABDCE27A7}" destId="{78B336CD-D839-40C9-BFFB-20732139387F}" srcOrd="1" destOrd="0" presId="urn:microsoft.com/office/officeart/2005/8/layout/cycle2"/>
+    <dgm:cxn modelId="{0D27EFD4-6D90-425B-A932-C2DE3D97E3A2}" type="presOf" srcId="{4EA39369-2F39-4406-83A5-64D257492AEF}" destId="{C40D9AA1-8A22-4CDB-999E-0449F3B3F962}" srcOrd="0" destOrd="0" presId="urn:microsoft.com/office/officeart/2005/8/layout/cycle2"/>
+    <dgm:cxn modelId="{741344E9-F78F-4612-90FB-7652273BBBDA}" type="presOf" srcId="{68CC6EB8-B91D-4242-841E-88ADF0A54AE4}" destId="{68352885-A120-4CA5-B9D0-048C2C4DC658}" srcOrd="0" destOrd="0" presId="urn:microsoft.com/office/officeart/2005/8/layout/cycle2"/>
+    <dgm:cxn modelId="{1B9680DD-EBE6-456E-BEEA-B4BDF44E2F38}" type="presOf" srcId="{4B831BD2-3B43-4792-B652-68EABDCE27A7}" destId="{022DC1AC-18C3-4B2C-8D45-B703142462A7}" srcOrd="0" destOrd="0" presId="urn:microsoft.com/office/officeart/2005/8/layout/cycle2"/>
+    <dgm:cxn modelId="{6DB13681-D918-4EA6-99D0-1401E8E85C4F}" type="presOf" srcId="{4EA39369-2F39-4406-83A5-64D257492AEF}" destId="{27DF23A4-61F5-4E25-8740-1C421B79DC21}" srcOrd="1" destOrd="0" presId="urn:microsoft.com/office/officeart/2005/8/layout/cycle2"/>
     <dgm:cxn modelId="{DAD3D930-1DAB-489C-9420-1E362C9789E9}" srcId="{381A029C-1565-41C1-B702-AC0D23A44B05}" destId="{B132A293-3E24-4EC3-A384-DBC5DAE36D67}" srcOrd="3" destOrd="0" parTransId="{A3F15220-968F-4848-808A-256E739812B9}" sibTransId="{3475BC9F-C081-4D56-B8B3-7042E62DC98B}"/>
-    <dgm:cxn modelId="{CCE42D71-2B78-48A3-BFAA-9DE06A1B2087}" type="presOf" srcId="{92F35D94-21FF-4581-86E9-77702FA2A940}" destId="{86F64D7C-425C-4314-A02A-A10037DBA5CF}" srcOrd="0" destOrd="0" presId="urn:microsoft.com/office/officeart/2005/8/layout/cycle2"/>
+    <dgm:cxn modelId="{0DB611B2-E253-4D16-ACB6-51CBE6BE432F}" type="presOf" srcId="{68CC6EB8-B91D-4242-841E-88ADF0A54AE4}" destId="{10992715-1712-4C87-8E5C-7DC98DCAC1F9}" srcOrd="1" destOrd="0" presId="urn:microsoft.com/office/officeart/2005/8/layout/cycle2"/>
+    <dgm:cxn modelId="{302DA35D-5E4B-4804-BC0C-2528E475A871}" type="presOf" srcId="{92F35D94-21FF-4581-86E9-77702FA2A940}" destId="{86F64D7C-425C-4314-A02A-A10037DBA5CF}" srcOrd="0" destOrd="0" presId="urn:microsoft.com/office/officeart/2005/8/layout/cycle2"/>
     <dgm:cxn modelId="{22E63F6D-9BDD-4CBB-9F44-D774016035B0}" srcId="{381A029C-1565-41C1-B702-AC0D23A44B05}" destId="{AC41D0C2-DF61-42F3-B6C4-AF11B4CB58AB}" srcOrd="7" destOrd="0" parTransId="{6870653E-50C0-4753-828F-5D40BD6530BA}" sibTransId="{81236C35-B1A1-4D60-A962-BE155598188B}"/>
-    <dgm:cxn modelId="{360BC0A6-6010-46FE-874C-B5FCAEAA0E46}" type="presOf" srcId="{50533E36-6AE5-4DC3-8B5B-E2F84AD3F486}" destId="{D96081BA-C5BB-416B-80E5-D9BC0815CA95}" srcOrd="0" destOrd="0" presId="urn:microsoft.com/office/officeart/2005/8/layout/cycle2"/>
-    <dgm:cxn modelId="{943EB92E-CD9A-4CC6-9CEA-C3CBCA5DB908}" type="presOf" srcId="{5E3128B2-C357-45A6-B4CF-59C72472E6CF}" destId="{080A1C04-F881-4AE0-B62C-5579066B6736}" srcOrd="0" destOrd="0" presId="urn:microsoft.com/office/officeart/2005/8/layout/cycle2"/>
-    <dgm:cxn modelId="{996DA4A5-B4B4-45C3-B1D9-56B269042190}" type="presOf" srcId="{D44FC693-8F51-4D65-AD30-D8613C70DD45}" destId="{527AB415-5665-494B-B0B4-C6B61EEE0C86}" srcOrd="1" destOrd="0" presId="urn:microsoft.com/office/officeart/2005/8/layout/cycle2"/>
-    <dgm:cxn modelId="{9D9DA068-80D5-4A7D-85EF-27ABBD534149}" type="presOf" srcId="{B132A293-3E24-4EC3-A384-DBC5DAE36D67}" destId="{72A33FF0-B464-40E2-817B-C15169583614}" srcOrd="0" destOrd="0" presId="urn:microsoft.com/office/officeart/2005/8/layout/cycle2"/>
-    <dgm:cxn modelId="{50AC1ACE-C9E8-47E2-9B8A-F816E09DAAAE}" type="presOf" srcId="{81236C35-B1A1-4D60-A962-BE155598188B}" destId="{3D8FCA07-1E58-48E5-BF45-195530F93EA6}" srcOrd="1" destOrd="0" presId="urn:microsoft.com/office/officeart/2005/8/layout/cycle2"/>
+    <dgm:cxn modelId="{11119941-8106-45D2-ACF2-7A7BE091148A}" type="presOf" srcId="{D44FC693-8F51-4D65-AD30-D8613C70DD45}" destId="{16C8866D-20DD-4632-B644-0A57410ADC50}" srcOrd="0" destOrd="0" presId="urn:microsoft.com/office/officeart/2005/8/layout/cycle2"/>
+    <dgm:cxn modelId="{7DC7321F-5E51-44F3-AED5-DCBF07AA2C6A}" type="presOf" srcId="{3475BC9F-C081-4D56-B8B3-7042E62DC98B}" destId="{A2136869-9205-4B73-B6AB-05043EE845DA}" srcOrd="0" destOrd="0" presId="urn:microsoft.com/office/officeart/2005/8/layout/cycle2"/>
+    <dgm:cxn modelId="{969107A6-BFF1-41D9-B908-11061DE7EF61}" type="presOf" srcId="{AC41D0C2-DF61-42F3-B6C4-AF11B4CB58AB}" destId="{DF699EAC-8E34-4065-94B7-B7DEC94C4DA4}" srcOrd="0" destOrd="0" presId="urn:microsoft.com/office/officeart/2005/8/layout/cycle2"/>
     <dgm:cxn modelId="{7140D513-ED7D-4A3F-94FF-798B950EE2B6}" srcId="{381A029C-1565-41C1-B702-AC0D23A44B05}" destId="{D1F14592-1FD7-4FA5-B8BB-DC0E0F8A23F6}" srcOrd="5" destOrd="0" parTransId="{1F817649-E6C4-493C-BAC8-AE46F37BFA11}" sibTransId="{68CC6EB8-B91D-4242-841E-88ADF0A54AE4}"/>
-    <dgm:cxn modelId="{C4D068AD-C775-4BC7-B2CC-D5BF57995637}" type="presOf" srcId="{CF906AB7-0FDD-4601-BCD7-60014C028135}" destId="{CF3D9E57-3A15-4F69-A507-AC3B84CC29B2}" srcOrd="0" destOrd="0" presId="urn:microsoft.com/office/officeart/2005/8/layout/cycle2"/>
     <dgm:cxn modelId="{2CB83147-B7E6-4D9E-9F8A-EE055705E7B1}" srcId="{381A029C-1565-41C1-B702-AC0D23A44B05}" destId="{CF906AB7-0FDD-4601-BCD7-60014C028135}" srcOrd="1" destOrd="0" parTransId="{8804E99B-1220-4E3A-9F6E-3156052D88F5}" sibTransId="{50533E36-6AE5-4DC3-8B5B-E2F84AD3F486}"/>
-    <dgm:cxn modelId="{C7CD385A-D51A-4D8A-BFA0-E33EC7605DBE}" type="presOf" srcId="{5E3128B2-C357-45A6-B4CF-59C72472E6CF}" destId="{8D3D19D4-FEB9-4FF1-9DD0-A003B65F1234}" srcOrd="1" destOrd="0" presId="urn:microsoft.com/office/officeart/2005/8/layout/cycle2"/>
-    <dgm:cxn modelId="{E72C053F-F6A3-4E3F-AE91-24F316768AE4}" type="presOf" srcId="{4EA39369-2F39-4406-83A5-64D257492AEF}" destId="{27DF23A4-61F5-4E25-8740-1C421B79DC21}" srcOrd="1" destOrd="0" presId="urn:microsoft.com/office/officeart/2005/8/layout/cycle2"/>
-    <dgm:cxn modelId="{24937FDA-DF25-40DF-B042-ECF5EF19AA05}" type="presOf" srcId="{3475BC9F-C081-4D56-B8B3-7042E62DC98B}" destId="{A2136869-9205-4B73-B6AB-05043EE845DA}" srcOrd="0" destOrd="0" presId="urn:microsoft.com/office/officeart/2005/8/layout/cycle2"/>
+    <dgm:cxn modelId="{FACDE46B-C948-451C-AC22-BFF461196FA0}" type="presOf" srcId="{FAEF70C4-A8CC-4FF4-9AA6-29405A15E475}" destId="{DBF5E91D-55E1-442F-ABFB-D17CCC1E69C7}" srcOrd="0" destOrd="0" presId="urn:microsoft.com/office/officeart/2005/8/layout/cycle2"/>
+    <dgm:cxn modelId="{C1C0CC54-8C4A-494C-8B6D-72E8CC304C69}" type="presOf" srcId="{50533E36-6AE5-4DC3-8B5B-E2F84AD3F486}" destId="{D96081BA-C5BB-416B-80E5-D9BC0815CA95}" srcOrd="0" destOrd="0" presId="urn:microsoft.com/office/officeart/2005/8/layout/cycle2"/>
+    <dgm:cxn modelId="{5ED12CA3-DF81-426A-BCE0-E150140DF8DC}" type="presOf" srcId="{381A029C-1565-41C1-B702-AC0D23A44B05}" destId="{A2FCB341-E02D-455A-B814-8A9313D66183}" srcOrd="0" destOrd="0" presId="urn:microsoft.com/office/officeart/2005/8/layout/cycle2"/>
+    <dgm:cxn modelId="{5CF664AF-696F-4E3A-B73D-D39DFC4CA441}" type="presOf" srcId="{D44FC693-8F51-4D65-AD30-D8613C70DD45}" destId="{527AB415-5665-494B-B0B4-C6B61EEE0C86}" srcOrd="1" destOrd="0" presId="urn:microsoft.com/office/officeart/2005/8/layout/cycle2"/>
+    <dgm:cxn modelId="{8B8E85F7-3A71-42AF-8B44-1CF30FBEEC9D}" type="presOf" srcId="{5E3128B2-C357-45A6-B4CF-59C72472E6CF}" destId="{080A1C04-F881-4AE0-B62C-5579066B6736}" srcOrd="0" destOrd="0" presId="urn:microsoft.com/office/officeart/2005/8/layout/cycle2"/>
+    <dgm:cxn modelId="{D762AA3D-34DB-4C76-95C9-FCEE3B2A598C}" type="presOf" srcId="{A49F8924-B3EA-444E-BD1F-872EB62578EA}" destId="{3A0355BC-2EE0-40F0-81F8-347B9345DA9F}" srcOrd="0" destOrd="0" presId="urn:microsoft.com/office/officeart/2005/8/layout/cycle2"/>
     <dgm:cxn modelId="{CB58709E-5154-4045-9629-F76031F1D167}" srcId="{381A029C-1565-41C1-B702-AC0D23A44B05}" destId="{76EA3A46-F2E4-40B4-884C-0FAEC516D510}" srcOrd="4" destOrd="0" parTransId="{2CFB7B1C-4BF2-458F-9749-AD8E8322DFDD}" sibTransId="{5E3128B2-C357-45A6-B4CF-59C72472E6CF}"/>
-    <dgm:cxn modelId="{65AFD341-838C-4821-9DF6-9DD496AAC54A}" type="presOf" srcId="{D1F14592-1FD7-4FA5-B8BB-DC0E0F8A23F6}" destId="{AAFA4AE6-A85C-40F9-A478-BBCC42B667AA}" srcOrd="0" destOrd="0" presId="urn:microsoft.com/office/officeart/2005/8/layout/cycle2"/>
-    <dgm:cxn modelId="{FEAEDDD2-5EB8-4B44-AF80-A73B7DCCC9D6}" type="presOf" srcId="{3475BC9F-C081-4D56-B8B3-7042E62DC98B}" destId="{93844A6A-B5FA-4A97-B042-37774AE7349D}" srcOrd="1" destOrd="0" presId="urn:microsoft.com/office/officeart/2005/8/layout/cycle2"/>
-    <dgm:cxn modelId="{0E500BE1-D8CF-4924-80BE-23C8ECFF1468}" type="presOf" srcId="{A49F8924-B3EA-444E-BD1F-872EB62578EA}" destId="{3A0355BC-2EE0-40F0-81F8-347B9345DA9F}" srcOrd="0" destOrd="0" presId="urn:microsoft.com/office/officeart/2005/8/layout/cycle2"/>
-    <dgm:cxn modelId="{A60ECF07-9589-4E65-B1FE-E00DC5ED48C9}" type="presOf" srcId="{381A029C-1565-41C1-B702-AC0D23A44B05}" destId="{A2FCB341-E02D-455A-B814-8A9313D66183}" srcOrd="0" destOrd="0" presId="urn:microsoft.com/office/officeart/2005/8/layout/cycle2"/>
-    <dgm:cxn modelId="{A97ED6C1-6C89-4641-98B9-B14E6CE7F29B}" type="presOf" srcId="{50533E36-6AE5-4DC3-8B5B-E2F84AD3F486}" destId="{73767F9E-4E6E-4234-A444-9404E3455915}" srcOrd="1" destOrd="0" presId="urn:microsoft.com/office/officeart/2005/8/layout/cycle2"/>
-    <dgm:cxn modelId="{A18C31B8-2FAC-495C-9D34-FC3FB0C34F43}" type="presOf" srcId="{81236C35-B1A1-4D60-A962-BE155598188B}" destId="{366F41C8-0245-47E0-8431-A84918C0EE05}" srcOrd="0" destOrd="0" presId="urn:microsoft.com/office/officeart/2005/8/layout/cycle2"/>
+    <dgm:cxn modelId="{F867F679-3BE7-4BDC-BC90-532201039A94}" type="presOf" srcId="{3475BC9F-C081-4D56-B8B3-7042E62DC98B}" destId="{93844A6A-B5FA-4A97-B042-37774AE7349D}" srcOrd="1" destOrd="0" presId="urn:microsoft.com/office/officeart/2005/8/layout/cycle2"/>
+    <dgm:cxn modelId="{A499A327-AD93-454A-B8D0-F30D52E04558}" type="presOf" srcId="{5E3128B2-C357-45A6-B4CF-59C72472E6CF}" destId="{8D3D19D4-FEB9-4FF1-9DD0-A003B65F1234}" srcOrd="1" destOrd="0" presId="urn:microsoft.com/office/officeart/2005/8/layout/cycle2"/>
+    <dgm:cxn modelId="{3C3E9B56-6667-4BDC-85B0-64957B9177A7}" type="presOf" srcId="{50533E36-6AE5-4DC3-8B5B-E2F84AD3F486}" destId="{73767F9E-4E6E-4234-A444-9404E3455915}" srcOrd="1" destOrd="0" presId="urn:microsoft.com/office/officeart/2005/8/layout/cycle2"/>
     <dgm:cxn modelId="{789584B1-AF64-45F4-8337-42AE8A5FA780}" srcId="{381A029C-1565-41C1-B702-AC0D23A44B05}" destId="{92F35D94-21FF-4581-86E9-77702FA2A940}" srcOrd="0" destOrd="0" parTransId="{68174483-5A0C-4699-9C4A-11CC248AF43E}" sibTransId="{4EA39369-2F39-4406-83A5-64D257492AEF}"/>
-    <dgm:cxn modelId="{C302BC70-B81A-4E1D-8405-00D3CF421504}" type="presOf" srcId="{FAEF70C4-A8CC-4FF4-9AA6-29405A15E475}" destId="{DBF5E91D-55E1-442F-ABFB-D17CCC1E69C7}" srcOrd="0" destOrd="0" presId="urn:microsoft.com/office/officeart/2005/8/layout/cycle2"/>
-    <dgm:cxn modelId="{197317BA-5429-4E89-85E4-334FC960E3CE}" type="presOf" srcId="{4EA39369-2F39-4406-83A5-64D257492AEF}" destId="{C40D9AA1-8A22-4CDB-999E-0449F3B3F962}" srcOrd="0" destOrd="0" presId="urn:microsoft.com/office/officeart/2005/8/layout/cycle2"/>
-    <dgm:cxn modelId="{A988CD40-B22D-47D9-B5FB-EBEF37DB6A10}" type="presOf" srcId="{68CC6EB8-B91D-4242-841E-88ADF0A54AE4}" destId="{10992715-1712-4C87-8E5C-7DC98DCAC1F9}" srcOrd="1" destOrd="0" presId="urn:microsoft.com/office/officeart/2005/8/layout/cycle2"/>
-    <dgm:cxn modelId="{F416472E-FE60-411E-AB81-973377BF5286}" type="presOf" srcId="{D44FC693-8F51-4D65-AD30-D8613C70DD45}" destId="{16C8866D-20DD-4632-B644-0A57410ADC50}" srcOrd="0" destOrd="0" presId="urn:microsoft.com/office/officeart/2005/8/layout/cycle2"/>
-    <dgm:cxn modelId="{D4FEC2B1-ABDA-422C-B0C9-A6D793050113}" type="presOf" srcId="{68CC6EB8-B91D-4242-841E-88ADF0A54AE4}" destId="{68352885-A120-4CA5-B9D0-048C2C4DC658}" srcOrd="0" destOrd="0" presId="urn:microsoft.com/office/officeart/2005/8/layout/cycle2"/>
-    <dgm:cxn modelId="{285E350C-15F2-4E4B-A17E-44B968FF07BD}" type="presOf" srcId="{76EA3A46-F2E4-40B4-884C-0FAEC516D510}" destId="{FE33245B-D442-4826-84BD-B55E5E8B2610}" srcOrd="0" destOrd="0" presId="urn:microsoft.com/office/officeart/2005/8/layout/cycle2"/>
+    <dgm:cxn modelId="{024668E8-82A6-4FAD-9190-E845FDAF5AED}" type="presOf" srcId="{76EA3A46-F2E4-40B4-884C-0FAEC516D510}" destId="{FE33245B-D442-4826-84BD-B55E5E8B2610}" srcOrd="0" destOrd="0" presId="urn:microsoft.com/office/officeart/2005/8/layout/cycle2"/>
+    <dgm:cxn modelId="{96CF5A92-CF07-40E7-B869-150A8EDE461C}" type="presOf" srcId="{81236C35-B1A1-4D60-A962-BE155598188B}" destId="{366F41C8-0245-47E0-8431-A84918C0EE05}" srcOrd="0" destOrd="0" presId="urn:microsoft.com/office/officeart/2005/8/layout/cycle2"/>
+    <dgm:cxn modelId="{B6F72941-C931-4919-83C5-C3975FC4ABFF}" type="presOf" srcId="{CF906AB7-0FDD-4601-BCD7-60014C028135}" destId="{CF3D9E57-3A15-4F69-A507-AC3B84CC29B2}" srcOrd="0" destOrd="0" presId="urn:microsoft.com/office/officeart/2005/8/layout/cycle2"/>
     <dgm:cxn modelId="{F820700A-E4D8-4526-8010-8162F5A0CDEB}" srcId="{381A029C-1565-41C1-B702-AC0D23A44B05}" destId="{A49F8924-B3EA-444E-BD1F-872EB62578EA}" srcOrd="6" destOrd="0" parTransId="{84B73532-4EB0-4823-A267-2ABEE239032B}" sibTransId="{4B831BD2-3B43-4792-B652-68EABDCE27A7}"/>
     <dgm:cxn modelId="{11563327-6977-49CD-8909-98D8A2D7AB79}" srcId="{381A029C-1565-41C1-B702-AC0D23A44B05}" destId="{FAEF70C4-A8CC-4FF4-9AA6-29405A15E475}" srcOrd="2" destOrd="0" parTransId="{9678D8E4-F633-4452-AAF0-CC24B50ACF85}" sibTransId="{D44FC693-8F51-4D65-AD30-D8613C70DD45}"/>
-    <dgm:cxn modelId="{CDB7E124-45E4-47E1-926F-D161278CF6C5}" type="presOf" srcId="{AC41D0C2-DF61-42F3-B6C4-AF11B4CB58AB}" destId="{DF699EAC-8E34-4065-94B7-B7DEC94C4DA4}" srcOrd="0" destOrd="0" presId="urn:microsoft.com/office/officeart/2005/8/layout/cycle2"/>
-    <dgm:cxn modelId="{1F4C3312-0952-49AC-B9CB-9C254411FBD3}" type="presParOf" srcId="{A2FCB341-E02D-455A-B814-8A9313D66183}" destId="{86F64D7C-425C-4314-A02A-A10037DBA5CF}" srcOrd="0" destOrd="0" presId="urn:microsoft.com/office/officeart/2005/8/layout/cycle2"/>
-    <dgm:cxn modelId="{2E268A5F-9540-4EFC-BDA0-DDCB5FAB0B41}" type="presParOf" srcId="{A2FCB341-E02D-455A-B814-8A9313D66183}" destId="{C40D9AA1-8A22-4CDB-999E-0449F3B3F962}" srcOrd="1" destOrd="0" presId="urn:microsoft.com/office/officeart/2005/8/layout/cycle2"/>
-    <dgm:cxn modelId="{CAA78DB8-7F62-49E6-B00D-2E98E61FEA5C}" type="presParOf" srcId="{C40D9AA1-8A22-4CDB-999E-0449F3B3F962}" destId="{27DF23A4-61F5-4E25-8740-1C421B79DC21}" srcOrd="0" destOrd="0" presId="urn:microsoft.com/office/officeart/2005/8/layout/cycle2"/>
-    <dgm:cxn modelId="{1EABBEB3-0EAF-472E-ABA9-C0250CCF73A1}" type="presParOf" srcId="{A2FCB341-E02D-455A-B814-8A9313D66183}" destId="{CF3D9E57-3A15-4F69-A507-AC3B84CC29B2}" srcOrd="2" destOrd="0" presId="urn:microsoft.com/office/officeart/2005/8/layout/cycle2"/>
-    <dgm:cxn modelId="{0A3F9432-CFBD-4155-9EED-FA3455369C6B}" type="presParOf" srcId="{A2FCB341-E02D-455A-B814-8A9313D66183}" destId="{D96081BA-C5BB-416B-80E5-D9BC0815CA95}" srcOrd="3" destOrd="0" presId="urn:microsoft.com/office/officeart/2005/8/layout/cycle2"/>
-    <dgm:cxn modelId="{9BD67F5F-2A39-4107-9077-68938660EA51}" type="presParOf" srcId="{D96081BA-C5BB-416B-80E5-D9BC0815CA95}" destId="{73767F9E-4E6E-4234-A444-9404E3455915}" srcOrd="0" destOrd="0" presId="urn:microsoft.com/office/officeart/2005/8/layout/cycle2"/>
-    <dgm:cxn modelId="{EAD6A78D-8EAE-4A0C-9DF6-B87022A98F5D}" type="presParOf" srcId="{A2FCB341-E02D-455A-B814-8A9313D66183}" destId="{DBF5E91D-55E1-442F-ABFB-D17CCC1E69C7}" srcOrd="4" destOrd="0" presId="urn:microsoft.com/office/officeart/2005/8/layout/cycle2"/>
-    <dgm:cxn modelId="{7E8C9232-EF94-4335-B309-E3D4025F4EFB}" type="presParOf" srcId="{A2FCB341-E02D-455A-B814-8A9313D66183}" destId="{16C8866D-20DD-4632-B644-0A57410ADC50}" srcOrd="5" destOrd="0" presId="urn:microsoft.com/office/officeart/2005/8/layout/cycle2"/>
-    <dgm:cxn modelId="{5A2F9E96-6559-4A8C-BDDF-E3F9C5F08F0C}" type="presParOf" srcId="{16C8866D-20DD-4632-B644-0A57410ADC50}" destId="{527AB415-5665-494B-B0B4-C6B61EEE0C86}" srcOrd="0" destOrd="0" presId="urn:microsoft.com/office/officeart/2005/8/layout/cycle2"/>
-    <dgm:cxn modelId="{921CAF39-A62D-4C2F-9E57-DB1B7746AC66}" type="presParOf" srcId="{A2FCB341-E02D-455A-B814-8A9313D66183}" destId="{72A33FF0-B464-40E2-817B-C15169583614}" srcOrd="6" destOrd="0" presId="urn:microsoft.com/office/officeart/2005/8/layout/cycle2"/>
-    <dgm:cxn modelId="{B8906157-ACEB-4572-BAFD-78F01631E7B7}" type="presParOf" srcId="{A2FCB341-E02D-455A-B814-8A9313D66183}" destId="{A2136869-9205-4B73-B6AB-05043EE845DA}" srcOrd="7" destOrd="0" presId="urn:microsoft.com/office/officeart/2005/8/layout/cycle2"/>
-    <dgm:cxn modelId="{3ED5BD19-F3F3-4A36-98B7-72B7107B5B5E}" type="presParOf" srcId="{A2136869-9205-4B73-B6AB-05043EE845DA}" destId="{93844A6A-B5FA-4A97-B042-37774AE7349D}" srcOrd="0" destOrd="0" presId="urn:microsoft.com/office/officeart/2005/8/layout/cycle2"/>
-    <dgm:cxn modelId="{AA28A511-B824-43FA-87D8-30AFF7B3C6DD}" type="presParOf" srcId="{A2FCB341-E02D-455A-B814-8A9313D66183}" destId="{FE33245B-D442-4826-84BD-B55E5E8B2610}" srcOrd="8" destOrd="0" presId="urn:microsoft.com/office/officeart/2005/8/layout/cycle2"/>
-    <dgm:cxn modelId="{ABDD2871-F9C0-4098-95C5-CD12CD927ECC}" type="presParOf" srcId="{A2FCB341-E02D-455A-B814-8A9313D66183}" destId="{080A1C04-F881-4AE0-B62C-5579066B6736}" srcOrd="9" destOrd="0" presId="urn:microsoft.com/office/officeart/2005/8/layout/cycle2"/>
-    <dgm:cxn modelId="{84671AB7-93E5-44C5-942E-9A5A3C6FF1B2}" type="presParOf" srcId="{080A1C04-F881-4AE0-B62C-5579066B6736}" destId="{8D3D19D4-FEB9-4FF1-9DD0-A003B65F1234}" srcOrd="0" destOrd="0" presId="urn:microsoft.com/office/officeart/2005/8/layout/cycle2"/>
-    <dgm:cxn modelId="{0D29090A-1165-4A48-803C-2A152042EA01}" type="presParOf" srcId="{A2FCB341-E02D-455A-B814-8A9313D66183}" destId="{AAFA4AE6-A85C-40F9-A478-BBCC42B667AA}" srcOrd="10" destOrd="0" presId="urn:microsoft.com/office/officeart/2005/8/layout/cycle2"/>
-    <dgm:cxn modelId="{D6917725-D491-4998-A509-A45A1D084841}" type="presParOf" srcId="{A2FCB341-E02D-455A-B814-8A9313D66183}" destId="{68352885-A120-4CA5-B9D0-048C2C4DC658}" srcOrd="11" destOrd="0" presId="urn:microsoft.com/office/officeart/2005/8/layout/cycle2"/>
-    <dgm:cxn modelId="{C666FE03-669E-4A79-A7B5-23AB0F38CD1E}" type="presParOf" srcId="{68352885-A120-4CA5-B9D0-048C2C4DC658}" destId="{10992715-1712-4C87-8E5C-7DC98DCAC1F9}" srcOrd="0" destOrd="0" presId="urn:microsoft.com/office/officeart/2005/8/layout/cycle2"/>
-    <dgm:cxn modelId="{88AFB01C-0386-4880-8FE3-7C9C3977C7B0}" type="presParOf" srcId="{A2FCB341-E02D-455A-B814-8A9313D66183}" destId="{3A0355BC-2EE0-40F0-81F8-347B9345DA9F}" srcOrd="12" destOrd="0" presId="urn:microsoft.com/office/officeart/2005/8/layout/cycle2"/>
-    <dgm:cxn modelId="{DE7BA4AD-5E90-4CE9-A247-A7FDF39DE9F8}" type="presParOf" srcId="{A2FCB341-E02D-455A-B814-8A9313D66183}" destId="{022DC1AC-18C3-4B2C-8D45-B703142462A7}" srcOrd="13" destOrd="0" presId="urn:microsoft.com/office/officeart/2005/8/layout/cycle2"/>
-    <dgm:cxn modelId="{30438056-97BB-4140-BA12-FD213EC0288C}" type="presParOf" srcId="{022DC1AC-18C3-4B2C-8D45-B703142462A7}" destId="{78B336CD-D839-40C9-BFFB-20732139387F}" srcOrd="0" destOrd="0" presId="urn:microsoft.com/office/officeart/2005/8/layout/cycle2"/>
-    <dgm:cxn modelId="{A7F074C0-40D0-49FF-BC2D-42DD76A28A72}" type="presParOf" srcId="{A2FCB341-E02D-455A-B814-8A9313D66183}" destId="{DF699EAC-8E34-4065-94B7-B7DEC94C4DA4}" srcOrd="14" destOrd="0" presId="urn:microsoft.com/office/officeart/2005/8/layout/cycle2"/>
-    <dgm:cxn modelId="{AE79C536-4C11-4E34-B623-CBC75358B7C6}" type="presParOf" srcId="{A2FCB341-E02D-455A-B814-8A9313D66183}" destId="{366F41C8-0245-47E0-8431-A84918C0EE05}" srcOrd="15" destOrd="0" presId="urn:microsoft.com/office/officeart/2005/8/layout/cycle2"/>
-    <dgm:cxn modelId="{5D8DF50D-C20F-4485-A91D-A43EB10764F2}" type="presParOf" srcId="{366F41C8-0245-47E0-8431-A84918C0EE05}" destId="{3D8FCA07-1E58-48E5-BF45-195530F93EA6}" srcOrd="0" destOrd="0" presId="urn:microsoft.com/office/officeart/2005/8/layout/cycle2"/>
+    <dgm:cxn modelId="{DA21A5FC-25A9-43B0-B867-0CE3CE0386B7}" type="presOf" srcId="{81236C35-B1A1-4D60-A962-BE155598188B}" destId="{3D8FCA07-1E58-48E5-BF45-195530F93EA6}" srcOrd="1" destOrd="0" presId="urn:microsoft.com/office/officeart/2005/8/layout/cycle2"/>
+    <dgm:cxn modelId="{CAC9C47C-78EB-444D-81E1-B8B537BB629F}" type="presOf" srcId="{D1F14592-1FD7-4FA5-B8BB-DC0E0F8A23F6}" destId="{AAFA4AE6-A85C-40F9-A478-BBCC42B667AA}" srcOrd="0" destOrd="0" presId="urn:microsoft.com/office/officeart/2005/8/layout/cycle2"/>
+    <dgm:cxn modelId="{03D5DA69-F98B-4610-943C-53EA4E961B26}" type="presOf" srcId="{B132A293-3E24-4EC3-A384-DBC5DAE36D67}" destId="{72A33FF0-B464-40E2-817B-C15169583614}" srcOrd="0" destOrd="0" presId="urn:microsoft.com/office/officeart/2005/8/layout/cycle2"/>
+    <dgm:cxn modelId="{ED35276B-A8A9-49FA-80F4-845E2FC1A889}" type="presOf" srcId="{4B831BD2-3B43-4792-B652-68EABDCE27A7}" destId="{78B336CD-D839-40C9-BFFB-20732139387F}" srcOrd="1" destOrd="0" presId="urn:microsoft.com/office/officeart/2005/8/layout/cycle2"/>
+    <dgm:cxn modelId="{7CD93FED-5E6F-4B1D-8A14-C69E2B0252B7}" type="presParOf" srcId="{A2FCB341-E02D-455A-B814-8A9313D66183}" destId="{86F64D7C-425C-4314-A02A-A10037DBA5CF}" srcOrd="0" destOrd="0" presId="urn:microsoft.com/office/officeart/2005/8/layout/cycle2"/>
+    <dgm:cxn modelId="{B1E4C9DE-CCD3-4DEB-A988-2D7A172BCFCB}" type="presParOf" srcId="{A2FCB341-E02D-455A-B814-8A9313D66183}" destId="{C40D9AA1-8A22-4CDB-999E-0449F3B3F962}" srcOrd="1" destOrd="0" presId="urn:microsoft.com/office/officeart/2005/8/layout/cycle2"/>
+    <dgm:cxn modelId="{63D3E836-7202-48FA-91F5-6A940F17D920}" type="presParOf" srcId="{C40D9AA1-8A22-4CDB-999E-0449F3B3F962}" destId="{27DF23A4-61F5-4E25-8740-1C421B79DC21}" srcOrd="0" destOrd="0" presId="urn:microsoft.com/office/officeart/2005/8/layout/cycle2"/>
+    <dgm:cxn modelId="{98ADFB33-0FF1-4E07-BE03-A27EBEF9C228}" type="presParOf" srcId="{A2FCB341-E02D-455A-B814-8A9313D66183}" destId="{CF3D9E57-3A15-4F69-A507-AC3B84CC29B2}" srcOrd="2" destOrd="0" presId="urn:microsoft.com/office/officeart/2005/8/layout/cycle2"/>
+    <dgm:cxn modelId="{D662245B-0F70-4184-8580-FEEE1FAF12E9}" type="presParOf" srcId="{A2FCB341-E02D-455A-B814-8A9313D66183}" destId="{D96081BA-C5BB-416B-80E5-D9BC0815CA95}" srcOrd="3" destOrd="0" presId="urn:microsoft.com/office/officeart/2005/8/layout/cycle2"/>
+    <dgm:cxn modelId="{7A880192-2BDB-47B6-BA59-24CCF5769684}" type="presParOf" srcId="{D96081BA-C5BB-416B-80E5-D9BC0815CA95}" destId="{73767F9E-4E6E-4234-A444-9404E3455915}" srcOrd="0" destOrd="0" presId="urn:microsoft.com/office/officeart/2005/8/layout/cycle2"/>
+    <dgm:cxn modelId="{236E534C-98CF-49D1-9C80-DEC8D3E583D2}" type="presParOf" srcId="{A2FCB341-E02D-455A-B814-8A9313D66183}" destId="{DBF5E91D-55E1-442F-ABFB-D17CCC1E69C7}" srcOrd="4" destOrd="0" presId="urn:microsoft.com/office/officeart/2005/8/layout/cycle2"/>
+    <dgm:cxn modelId="{81569018-63B1-402B-8B71-036A41C64EB4}" type="presParOf" srcId="{A2FCB341-E02D-455A-B814-8A9313D66183}" destId="{16C8866D-20DD-4632-B644-0A57410ADC50}" srcOrd="5" destOrd="0" presId="urn:microsoft.com/office/officeart/2005/8/layout/cycle2"/>
+    <dgm:cxn modelId="{969217DB-23B9-40A9-9E29-CA9AAC341EB5}" type="presParOf" srcId="{16C8866D-20DD-4632-B644-0A57410ADC50}" destId="{527AB415-5665-494B-B0B4-C6B61EEE0C86}" srcOrd="0" destOrd="0" presId="urn:microsoft.com/office/officeart/2005/8/layout/cycle2"/>
+    <dgm:cxn modelId="{0C39288A-1395-49DB-AC61-F1F11885DFC3}" type="presParOf" srcId="{A2FCB341-E02D-455A-B814-8A9313D66183}" destId="{72A33FF0-B464-40E2-817B-C15169583614}" srcOrd="6" destOrd="0" presId="urn:microsoft.com/office/officeart/2005/8/layout/cycle2"/>
+    <dgm:cxn modelId="{2F374A92-0386-4971-A0AC-4CE9C86AB769}" type="presParOf" srcId="{A2FCB341-E02D-455A-B814-8A9313D66183}" destId="{A2136869-9205-4B73-B6AB-05043EE845DA}" srcOrd="7" destOrd="0" presId="urn:microsoft.com/office/officeart/2005/8/layout/cycle2"/>
+    <dgm:cxn modelId="{3C664B2A-11B4-4E6F-9E0F-2D8EA0460BB1}" type="presParOf" srcId="{A2136869-9205-4B73-B6AB-05043EE845DA}" destId="{93844A6A-B5FA-4A97-B042-37774AE7349D}" srcOrd="0" destOrd="0" presId="urn:microsoft.com/office/officeart/2005/8/layout/cycle2"/>
+    <dgm:cxn modelId="{2D6F0735-F94D-45B8-AC0E-B539B5D4128A}" type="presParOf" srcId="{A2FCB341-E02D-455A-B814-8A9313D66183}" destId="{FE33245B-D442-4826-84BD-B55E5E8B2610}" srcOrd="8" destOrd="0" presId="urn:microsoft.com/office/officeart/2005/8/layout/cycle2"/>
+    <dgm:cxn modelId="{AE4013B2-DF8C-4174-A6D1-5B419ABE1272}" type="presParOf" srcId="{A2FCB341-E02D-455A-B814-8A9313D66183}" destId="{080A1C04-F881-4AE0-B62C-5579066B6736}" srcOrd="9" destOrd="0" presId="urn:microsoft.com/office/officeart/2005/8/layout/cycle2"/>
+    <dgm:cxn modelId="{7FD750A3-C5AE-4CD0-88BF-5FB383BEB600}" type="presParOf" srcId="{080A1C04-F881-4AE0-B62C-5579066B6736}" destId="{8D3D19D4-FEB9-4FF1-9DD0-A003B65F1234}" srcOrd="0" destOrd="0" presId="urn:microsoft.com/office/officeart/2005/8/layout/cycle2"/>
+    <dgm:cxn modelId="{1E10075D-8910-4562-BA40-C7DC0EFB8EC0}" type="presParOf" srcId="{A2FCB341-E02D-455A-B814-8A9313D66183}" destId="{AAFA4AE6-A85C-40F9-A478-BBCC42B667AA}" srcOrd="10" destOrd="0" presId="urn:microsoft.com/office/officeart/2005/8/layout/cycle2"/>
+    <dgm:cxn modelId="{109E9193-079D-400B-A475-A05F3930D8A4}" type="presParOf" srcId="{A2FCB341-E02D-455A-B814-8A9313D66183}" destId="{68352885-A120-4CA5-B9D0-048C2C4DC658}" srcOrd="11" destOrd="0" presId="urn:microsoft.com/office/officeart/2005/8/layout/cycle2"/>
+    <dgm:cxn modelId="{0960822B-D2F9-422B-BCD9-B6FE3B8A5407}" type="presParOf" srcId="{68352885-A120-4CA5-B9D0-048C2C4DC658}" destId="{10992715-1712-4C87-8E5C-7DC98DCAC1F9}" srcOrd="0" destOrd="0" presId="urn:microsoft.com/office/officeart/2005/8/layout/cycle2"/>
+    <dgm:cxn modelId="{2BEAB3D6-7F46-4254-9D75-26435A56685B}" type="presParOf" srcId="{A2FCB341-E02D-455A-B814-8A9313D66183}" destId="{3A0355BC-2EE0-40F0-81F8-347B9345DA9F}" srcOrd="12" destOrd="0" presId="urn:microsoft.com/office/officeart/2005/8/layout/cycle2"/>
+    <dgm:cxn modelId="{B45166FD-E9E5-4338-A97C-0731DBD32372}" type="presParOf" srcId="{A2FCB341-E02D-455A-B814-8A9313D66183}" destId="{022DC1AC-18C3-4B2C-8D45-B703142462A7}" srcOrd="13" destOrd="0" presId="urn:microsoft.com/office/officeart/2005/8/layout/cycle2"/>
+    <dgm:cxn modelId="{09A803D8-31AF-48C0-8C0B-E52733421714}" type="presParOf" srcId="{022DC1AC-18C3-4B2C-8D45-B703142462A7}" destId="{78B336CD-D839-40C9-BFFB-20732139387F}" srcOrd="0" destOrd="0" presId="urn:microsoft.com/office/officeart/2005/8/layout/cycle2"/>
+    <dgm:cxn modelId="{91E6354A-1AD6-40AE-B035-2849114D1BAD}" type="presParOf" srcId="{A2FCB341-E02D-455A-B814-8A9313D66183}" destId="{DF699EAC-8E34-4065-94B7-B7DEC94C4DA4}" srcOrd="14" destOrd="0" presId="urn:microsoft.com/office/officeart/2005/8/layout/cycle2"/>
+    <dgm:cxn modelId="{95F426AC-04B6-4A71-8004-E633F9BE4B5C}" type="presParOf" srcId="{A2FCB341-E02D-455A-B814-8A9313D66183}" destId="{366F41C8-0245-47E0-8431-A84918C0EE05}" srcOrd="15" destOrd="0" presId="urn:microsoft.com/office/officeart/2005/8/layout/cycle2"/>
+    <dgm:cxn modelId="{71C8CD9D-786F-4FD1-97EF-F727C71CB27D}" type="presParOf" srcId="{366F41C8-0245-47E0-8431-A84918C0EE05}" destId="{3D8FCA07-1E58-48E5-BF45-195530F93EA6}" srcOrd="0" destOrd="0" presId="urn:microsoft.com/office/officeart/2005/8/layout/cycle2"/>
   </dgm:cxnLst>
   <dgm:bg/>
   <dgm:whole/>
@@ -17607,7 +17412,7 @@
         </a:bodyPr>
         <a:lstStyle/>
         <a:p>
-          <a:pPr lvl="0" algn="ctr" defTabSz="311150">
+          <a:pPr lvl="0" algn="ctr" defTabSz="355600">
             <a:lnSpc>
               <a:spcPct val="90000"/>
             </a:lnSpc>
@@ -17618,7 +17423,7 @@
               <a:spcPct val="35000"/>
             </a:spcAft>
           </a:pPr>
-          <a:endParaRPr lang="es-ES" sz="700" kern="1200"/>
+          <a:endParaRPr lang="es-ES" sz="800" kern="1200"/>
         </a:p>
       </dsp:txBody>
       <dsp:txXfrm>
@@ -17752,7 +17557,7 @@
         </a:bodyPr>
         <a:lstStyle/>
         <a:p>
-          <a:pPr lvl="0" algn="ctr" defTabSz="311150">
+          <a:pPr lvl="0" algn="ctr" defTabSz="355600">
             <a:lnSpc>
               <a:spcPct val="90000"/>
             </a:lnSpc>
@@ -17763,7 +17568,7 @@
               <a:spcPct val="35000"/>
             </a:spcAft>
           </a:pPr>
-          <a:endParaRPr lang="es-ES" sz="700" kern="1200"/>
+          <a:endParaRPr lang="es-ES" sz="800" kern="1200"/>
         </a:p>
       </dsp:txBody>
       <dsp:txXfrm>
@@ -17897,7 +17702,7 @@
         </a:bodyPr>
         <a:lstStyle/>
         <a:p>
-          <a:pPr lvl="0" algn="ctr" defTabSz="311150">
+          <a:pPr lvl="0" algn="ctr" defTabSz="355600">
             <a:lnSpc>
               <a:spcPct val="90000"/>
             </a:lnSpc>
@@ -17908,7 +17713,7 @@
               <a:spcPct val="35000"/>
             </a:spcAft>
           </a:pPr>
-          <a:endParaRPr lang="es-ES" sz="700" kern="1200"/>
+          <a:endParaRPr lang="es-ES" sz="800" kern="1200"/>
         </a:p>
       </dsp:txBody>
       <dsp:txXfrm rot="10800000">
@@ -18042,7 +17847,7 @@
         </a:bodyPr>
         <a:lstStyle/>
         <a:p>
-          <a:pPr lvl="0" algn="ctr" defTabSz="311150">
+          <a:pPr lvl="0" algn="ctr" defTabSz="355600">
             <a:lnSpc>
               <a:spcPct val="90000"/>
             </a:lnSpc>
@@ -18053,7 +17858,7 @@
               <a:spcPct val="35000"/>
             </a:spcAft>
           </a:pPr>
-          <a:endParaRPr lang="es-ES" sz="700" kern="1200"/>
+          <a:endParaRPr lang="es-ES" sz="800" kern="1200"/>
         </a:p>
       </dsp:txBody>
       <dsp:txXfrm rot="10800000">
@@ -18187,7 +17992,7 @@
         </a:bodyPr>
         <a:lstStyle/>
         <a:p>
-          <a:pPr lvl="0" algn="ctr" defTabSz="311150">
+          <a:pPr lvl="0" algn="ctr" defTabSz="355600">
             <a:lnSpc>
               <a:spcPct val="90000"/>
             </a:lnSpc>
@@ -18198,7 +18003,7 @@
               <a:spcPct val="35000"/>
             </a:spcAft>
           </a:pPr>
-          <a:endParaRPr lang="es-ES" sz="700" kern="1200"/>
+          <a:endParaRPr lang="es-ES" sz="800" kern="1200"/>
         </a:p>
       </dsp:txBody>
       <dsp:txXfrm rot="10800000">
@@ -18332,7 +18137,7 @@
         </a:bodyPr>
         <a:lstStyle/>
         <a:p>
-          <a:pPr lvl="0" algn="ctr" defTabSz="311150">
+          <a:pPr lvl="0" algn="ctr" defTabSz="355600">
             <a:lnSpc>
               <a:spcPct val="90000"/>
             </a:lnSpc>
@@ -18343,7 +18148,7 @@
               <a:spcPct val="35000"/>
             </a:spcAft>
           </a:pPr>
-          <a:endParaRPr lang="es-ES" sz="700" kern="1200"/>
+          <a:endParaRPr lang="es-ES" sz="800" kern="1200"/>
         </a:p>
       </dsp:txBody>
       <dsp:txXfrm rot="10800000">
@@ -18477,7 +18282,7 @@
         </a:bodyPr>
         <a:lstStyle/>
         <a:p>
-          <a:pPr lvl="0" algn="ctr" defTabSz="311150">
+          <a:pPr lvl="0" algn="ctr" defTabSz="355600">
             <a:lnSpc>
               <a:spcPct val="90000"/>
             </a:lnSpc>
@@ -18488,7 +18293,7 @@
               <a:spcPct val="35000"/>
             </a:spcAft>
           </a:pPr>
-          <a:endParaRPr lang="es-ES" sz="700" kern="1200"/>
+          <a:endParaRPr lang="es-ES" sz="800" kern="1200"/>
         </a:p>
       </dsp:txBody>
       <dsp:txXfrm>
@@ -18622,7 +18427,7 @@
         </a:bodyPr>
         <a:lstStyle/>
         <a:p>
-          <a:pPr lvl="0" algn="ctr" defTabSz="311150">
+          <a:pPr lvl="0" algn="ctr" defTabSz="355600">
             <a:lnSpc>
               <a:spcPct val="90000"/>
             </a:lnSpc>
@@ -18633,7 +18438,7 @@
               <a:spcPct val="35000"/>
             </a:spcAft>
           </a:pPr>
-          <a:endParaRPr lang="es-ES" sz="700" kern="1200"/>
+          <a:endParaRPr lang="es-ES" sz="800" kern="1200"/>
         </a:p>
       </dsp:txBody>
       <dsp:txXfrm>

--- a/Documentacion/BO_PGCS.docx
+++ b/Documentacion/BO_PGCS.docx
@@ -100,13 +100,8 @@
           <w:szCs w:val="22"/>
         </w:rPr>
       </w:pPr>
-      <w:r>
-        <w:rPr>
-          <w:rFonts w:ascii="Arial" w:hAnsi="Arial" w:cs="Arial"/>
-          <w:szCs w:val="22"/>
-        </w:rPr>
-        <w:t xml:space="preserve">BO </w:t>
-      </w:r>
+      <w:bookmarkStart w:id="2" w:name="_GoBack"/>
+      <w:bookmarkEnd w:id="2"/>
       <w:r>
         <w:rPr>
           <w:rFonts w:ascii="Arial" w:hAnsi="Arial" w:cs="Arial"/>
@@ -154,7 +149,7 @@
           <w:szCs w:val="22"/>
         </w:rPr>
       </w:pPr>
-      <w:bookmarkStart w:id="2" w:name="_Toc436238185"/>
+      <w:bookmarkStart w:id="3" w:name="_Toc436238185"/>
       <w:r>
         <w:rPr>
           <w:rFonts w:ascii="Arial" w:hAnsi="Arial" w:cs="Arial"/>
@@ -203,7 +198,7 @@
         </w:rPr>
         <w:t>Propósito</w:t>
       </w:r>
-      <w:bookmarkEnd w:id="2"/>
+      <w:bookmarkEnd w:id="3"/>
     </w:p>
     <w:p>
       <w:pPr>
@@ -274,7 +269,7 @@
           <w:szCs w:val="22"/>
         </w:rPr>
       </w:pPr>
-      <w:bookmarkStart w:id="3" w:name="_Toc436238186"/>
+      <w:bookmarkStart w:id="4" w:name="_Toc436238186"/>
       <w:r>
         <w:rPr>
           <w:rFonts w:ascii="Arial" w:hAnsi="Arial" w:cs="Arial"/>
@@ -283,7 +278,7 @@
         </w:rPr>
         <w:t>Aplicabilidad</w:t>
       </w:r>
-      <w:bookmarkEnd w:id="3"/>
+      <w:bookmarkEnd w:id="4"/>
     </w:p>
     <w:p>
       <w:pPr>
@@ -347,7 +342,7 @@
           <w:szCs w:val="22"/>
         </w:rPr>
       </w:pPr>
-      <w:bookmarkStart w:id="4" w:name="_Toc436238187"/>
+      <w:bookmarkStart w:id="5" w:name="_Toc436238187"/>
       <w:r>
         <w:rPr>
           <w:rFonts w:ascii="Arial" w:hAnsi="Arial" w:cs="Arial"/>
@@ -356,7 +351,7 @@
         </w:rPr>
         <w:t>Definiciones</w:t>
       </w:r>
-      <w:bookmarkEnd w:id="4"/>
+      <w:bookmarkEnd w:id="5"/>
     </w:p>
     <w:p>
       <w:pPr>
@@ -867,7 +862,7 @@
           <w:szCs w:val="22"/>
         </w:rPr>
       </w:pPr>
-      <w:bookmarkStart w:id="5" w:name="_Toc436238188"/>
+      <w:bookmarkStart w:id="6" w:name="_Toc436238188"/>
       <w:r>
         <w:rPr>
           <w:rFonts w:ascii="Arial" w:hAnsi="Arial" w:cs="Arial"/>
@@ -885,7 +880,7 @@
         </w:rPr>
         <w:t>Gestión de la Configuración del software</w:t>
       </w:r>
-      <w:bookmarkEnd w:id="5"/>
+      <w:bookmarkEnd w:id="6"/>
     </w:p>
     <w:p>
       <w:pPr>
@@ -901,7 +896,7 @@
           <w:szCs w:val="22"/>
         </w:rPr>
       </w:pPr>
-      <w:bookmarkStart w:id="6" w:name="_Toc436238189"/>
+      <w:bookmarkStart w:id="7" w:name="_Toc436238189"/>
       <w:r>
         <w:rPr>
           <w:rFonts w:ascii="Arial" w:hAnsi="Arial" w:cs="Arial"/>
@@ -910,7 +905,7 @@
         </w:rPr>
         <w:t>Organización</w:t>
       </w:r>
-      <w:bookmarkEnd w:id="6"/>
+      <w:bookmarkEnd w:id="7"/>
     </w:p>
     <w:p>
       <w:pPr>
@@ -942,7 +937,7 @@
           <w:szCs w:val="22"/>
         </w:rPr>
       </w:pPr>
-      <w:bookmarkStart w:id="7" w:name="_Toc436238190"/>
+      <w:bookmarkStart w:id="8" w:name="_Toc436238190"/>
       <w:r>
         <w:rPr>
           <w:rFonts w:ascii="Arial" w:hAnsi="Arial" w:cs="Arial"/>
@@ -979,7 +974,7 @@
           <w:noProof/>
           <w:sz w:val="22"/>
           <w:szCs w:val="22"/>
-          <w:lang w:val="es-ES" w:eastAsia="es-ES"/>
+          <w:lang w:val="es-PE" w:eastAsia="es-PE"/>
         </w:rPr>
         <w:drawing>
           <wp:anchor distT="0" distB="0" distL="114300" distR="114300" simplePos="0" relativeHeight="251656704" behindDoc="1" locked="0" layoutInCell="1" allowOverlap="1" wp14:anchorId="6A348DB6" wp14:editId="7D2D72A8">
@@ -3508,8 +3503,8 @@
           <w:szCs w:val="22"/>
         </w:rPr>
       </w:pPr>
-      <w:bookmarkStart w:id="8" w:name="_Toc436238192"/>
-      <w:bookmarkEnd w:id="7"/>
+      <w:bookmarkStart w:id="9" w:name="_Toc436238192"/>
+      <w:bookmarkEnd w:id="8"/>
     </w:p>
     <w:p>
       <w:pPr>
@@ -3532,7 +3527,7 @@
         </w:rPr>
         <w:t>Herramientas, entorno e infraestructura</w:t>
       </w:r>
-      <w:bookmarkEnd w:id="8"/>
+      <w:bookmarkEnd w:id="9"/>
     </w:p>
     <w:p>
       <w:pPr>
@@ -3747,7 +3742,7 @@
           <w:b/>
           <w:noProof/>
           <w:szCs w:val="22"/>
-          <w:lang w:val="es-ES" w:eastAsia="es-ES"/>
+          <w:lang w:val="es-PE" w:eastAsia="es-PE"/>
         </w:rPr>
         <w:drawing>
           <wp:inline distT="0" distB="0" distL="0" distR="0" wp14:anchorId="53947FC8" wp14:editId="02F6F2F4">
@@ -3946,7 +3941,7 @@
           <w:rFonts w:ascii="Arial" w:hAnsi="Arial" w:cs="Arial"/>
           <w:noProof/>
           <w:szCs w:val="22"/>
-          <w:lang w:val="es-ES" w:eastAsia="es-ES"/>
+          <w:lang w:val="es-PE" w:eastAsia="es-PE"/>
         </w:rPr>
         <w:lastRenderedPageBreak/>
         <w:drawing>
@@ -8539,8 +8534,6 @@
             </w:pPr>
           </w:p>
         </w:tc>
-        <w:bookmarkStart w:id="9" w:name="_GoBack"/>
-        <w:bookmarkEnd w:id="9"/>
       </w:tr>
       <w:tr>
         <w:trPr>
@@ -9484,7 +9477,7 @@
           <w:rFonts w:ascii="Arial" w:hAnsi="Arial" w:cs="Arial"/>
           <w:noProof/>
           <w:szCs w:val="22"/>
-          <w:lang w:val="es-ES" w:eastAsia="es-ES"/>
+          <w:lang w:val="es-PE" w:eastAsia="es-PE"/>
         </w:rPr>
         <w:lastRenderedPageBreak/>
         <w:drawing>
@@ -10089,7 +10082,7 @@
           <w:rFonts w:ascii="Arial" w:hAnsi="Arial" w:cs="Arial"/>
           <w:noProof/>
           <w:szCs w:val="22"/>
-          <w:lang w:val="es-ES" w:eastAsia="es-ES"/>
+          <w:lang w:val="es-PE" w:eastAsia="es-PE"/>
         </w:rPr>
         <w:lastRenderedPageBreak/>
         <mc:AlternateContent>
@@ -17210,63 +17203,63 @@
     </dgm:pt>
   </dgm:ptLst>
   <dgm:cxnLst>
-    <dgm:cxn modelId="{0D27EFD4-6D90-425B-A932-C2DE3D97E3A2}" type="presOf" srcId="{4EA39369-2F39-4406-83A5-64D257492AEF}" destId="{C40D9AA1-8A22-4CDB-999E-0449F3B3F962}" srcOrd="0" destOrd="0" presId="urn:microsoft.com/office/officeart/2005/8/layout/cycle2"/>
-    <dgm:cxn modelId="{741344E9-F78F-4612-90FB-7652273BBBDA}" type="presOf" srcId="{68CC6EB8-B91D-4242-841E-88ADF0A54AE4}" destId="{68352885-A120-4CA5-B9D0-048C2C4DC658}" srcOrd="0" destOrd="0" presId="urn:microsoft.com/office/officeart/2005/8/layout/cycle2"/>
-    <dgm:cxn modelId="{1B9680DD-EBE6-456E-BEEA-B4BDF44E2F38}" type="presOf" srcId="{4B831BD2-3B43-4792-B652-68EABDCE27A7}" destId="{022DC1AC-18C3-4B2C-8D45-B703142462A7}" srcOrd="0" destOrd="0" presId="urn:microsoft.com/office/officeart/2005/8/layout/cycle2"/>
-    <dgm:cxn modelId="{6DB13681-D918-4EA6-99D0-1401E8E85C4F}" type="presOf" srcId="{4EA39369-2F39-4406-83A5-64D257492AEF}" destId="{27DF23A4-61F5-4E25-8740-1C421B79DC21}" srcOrd="1" destOrd="0" presId="urn:microsoft.com/office/officeart/2005/8/layout/cycle2"/>
+    <dgm:cxn modelId="{8A5390FE-C4D4-4931-B005-864796E73589}" type="presOf" srcId="{B132A293-3E24-4EC3-A384-DBC5DAE36D67}" destId="{72A33FF0-B464-40E2-817B-C15169583614}" srcOrd="0" destOrd="0" presId="urn:microsoft.com/office/officeart/2005/8/layout/cycle2"/>
+    <dgm:cxn modelId="{4D62A976-A9BB-4C5A-A9D9-F2F8816F47B2}" type="presOf" srcId="{A49F8924-B3EA-444E-BD1F-872EB62578EA}" destId="{3A0355BC-2EE0-40F0-81F8-347B9345DA9F}" srcOrd="0" destOrd="0" presId="urn:microsoft.com/office/officeart/2005/8/layout/cycle2"/>
+    <dgm:cxn modelId="{7D572B11-E114-45B7-B7E5-8C3B899E06C0}" type="presOf" srcId="{81236C35-B1A1-4D60-A962-BE155598188B}" destId="{3D8FCA07-1E58-48E5-BF45-195530F93EA6}" srcOrd="1" destOrd="0" presId="urn:microsoft.com/office/officeart/2005/8/layout/cycle2"/>
+    <dgm:cxn modelId="{80135C47-3032-47C5-AF1C-C13A980756C5}" type="presOf" srcId="{92F35D94-21FF-4581-86E9-77702FA2A940}" destId="{86F64D7C-425C-4314-A02A-A10037DBA5CF}" srcOrd="0" destOrd="0" presId="urn:microsoft.com/office/officeart/2005/8/layout/cycle2"/>
     <dgm:cxn modelId="{DAD3D930-1DAB-489C-9420-1E362C9789E9}" srcId="{381A029C-1565-41C1-B702-AC0D23A44B05}" destId="{B132A293-3E24-4EC3-A384-DBC5DAE36D67}" srcOrd="3" destOrd="0" parTransId="{A3F15220-968F-4848-808A-256E739812B9}" sibTransId="{3475BC9F-C081-4D56-B8B3-7042E62DC98B}"/>
-    <dgm:cxn modelId="{0DB611B2-E253-4D16-ACB6-51CBE6BE432F}" type="presOf" srcId="{68CC6EB8-B91D-4242-841E-88ADF0A54AE4}" destId="{10992715-1712-4C87-8E5C-7DC98DCAC1F9}" srcOrd="1" destOrd="0" presId="urn:microsoft.com/office/officeart/2005/8/layout/cycle2"/>
-    <dgm:cxn modelId="{302DA35D-5E4B-4804-BC0C-2528E475A871}" type="presOf" srcId="{92F35D94-21FF-4581-86E9-77702FA2A940}" destId="{86F64D7C-425C-4314-A02A-A10037DBA5CF}" srcOrd="0" destOrd="0" presId="urn:microsoft.com/office/officeart/2005/8/layout/cycle2"/>
+    <dgm:cxn modelId="{BA38282C-0548-4230-AC94-BA85D593121C}" type="presOf" srcId="{76EA3A46-F2E4-40B4-884C-0FAEC516D510}" destId="{FE33245B-D442-4826-84BD-B55E5E8B2610}" srcOrd="0" destOrd="0" presId="urn:microsoft.com/office/officeart/2005/8/layout/cycle2"/>
+    <dgm:cxn modelId="{F1F338DE-A94F-470A-B5D8-E7D4F5600E4A}" type="presOf" srcId="{FAEF70C4-A8CC-4FF4-9AA6-29405A15E475}" destId="{DBF5E91D-55E1-442F-ABFB-D17CCC1E69C7}" srcOrd="0" destOrd="0" presId="urn:microsoft.com/office/officeart/2005/8/layout/cycle2"/>
     <dgm:cxn modelId="{22E63F6D-9BDD-4CBB-9F44-D774016035B0}" srcId="{381A029C-1565-41C1-B702-AC0D23A44B05}" destId="{AC41D0C2-DF61-42F3-B6C4-AF11B4CB58AB}" srcOrd="7" destOrd="0" parTransId="{6870653E-50C0-4753-828F-5D40BD6530BA}" sibTransId="{81236C35-B1A1-4D60-A962-BE155598188B}"/>
-    <dgm:cxn modelId="{11119941-8106-45D2-ACF2-7A7BE091148A}" type="presOf" srcId="{D44FC693-8F51-4D65-AD30-D8613C70DD45}" destId="{16C8866D-20DD-4632-B644-0A57410ADC50}" srcOrd="0" destOrd="0" presId="urn:microsoft.com/office/officeart/2005/8/layout/cycle2"/>
-    <dgm:cxn modelId="{7DC7321F-5E51-44F3-AED5-DCBF07AA2C6A}" type="presOf" srcId="{3475BC9F-C081-4D56-B8B3-7042E62DC98B}" destId="{A2136869-9205-4B73-B6AB-05043EE845DA}" srcOrd="0" destOrd="0" presId="urn:microsoft.com/office/officeart/2005/8/layout/cycle2"/>
-    <dgm:cxn modelId="{969107A6-BFF1-41D9-B908-11061DE7EF61}" type="presOf" srcId="{AC41D0C2-DF61-42F3-B6C4-AF11B4CB58AB}" destId="{DF699EAC-8E34-4065-94B7-B7DEC94C4DA4}" srcOrd="0" destOrd="0" presId="urn:microsoft.com/office/officeart/2005/8/layout/cycle2"/>
+    <dgm:cxn modelId="{5A6BE684-CCFD-408A-B49D-700315ECCEE2}" type="presOf" srcId="{5E3128B2-C357-45A6-B4CF-59C72472E6CF}" destId="{8D3D19D4-FEB9-4FF1-9DD0-A003B65F1234}" srcOrd="1" destOrd="0" presId="urn:microsoft.com/office/officeart/2005/8/layout/cycle2"/>
+    <dgm:cxn modelId="{5BFB91AD-4141-422B-8C23-1436024F7EAF}" type="presOf" srcId="{4EA39369-2F39-4406-83A5-64D257492AEF}" destId="{27DF23A4-61F5-4E25-8740-1C421B79DC21}" srcOrd="1" destOrd="0" presId="urn:microsoft.com/office/officeart/2005/8/layout/cycle2"/>
+    <dgm:cxn modelId="{ABA7CBFB-1C5F-4F54-8B8E-24C639A86B1E}" type="presOf" srcId="{68CC6EB8-B91D-4242-841E-88ADF0A54AE4}" destId="{10992715-1712-4C87-8E5C-7DC98DCAC1F9}" srcOrd="1" destOrd="0" presId="urn:microsoft.com/office/officeart/2005/8/layout/cycle2"/>
+    <dgm:cxn modelId="{5D5812BB-352C-4F61-9EFA-5E5F70BB1C09}" type="presOf" srcId="{381A029C-1565-41C1-B702-AC0D23A44B05}" destId="{A2FCB341-E02D-455A-B814-8A9313D66183}" srcOrd="0" destOrd="0" presId="urn:microsoft.com/office/officeart/2005/8/layout/cycle2"/>
     <dgm:cxn modelId="{7140D513-ED7D-4A3F-94FF-798B950EE2B6}" srcId="{381A029C-1565-41C1-B702-AC0D23A44B05}" destId="{D1F14592-1FD7-4FA5-B8BB-DC0E0F8A23F6}" srcOrd="5" destOrd="0" parTransId="{1F817649-E6C4-493C-BAC8-AE46F37BFA11}" sibTransId="{68CC6EB8-B91D-4242-841E-88ADF0A54AE4}"/>
+    <dgm:cxn modelId="{FD6F9EA0-7D7E-4262-85EF-35A33253232F}" type="presOf" srcId="{D1F14592-1FD7-4FA5-B8BB-DC0E0F8A23F6}" destId="{AAFA4AE6-A85C-40F9-A478-BBCC42B667AA}" srcOrd="0" destOrd="0" presId="urn:microsoft.com/office/officeart/2005/8/layout/cycle2"/>
+    <dgm:cxn modelId="{DE5CE13D-0340-400B-AF62-55573FF90878}" type="presOf" srcId="{4B831BD2-3B43-4792-B652-68EABDCE27A7}" destId="{022DC1AC-18C3-4B2C-8D45-B703142462A7}" srcOrd="0" destOrd="0" presId="urn:microsoft.com/office/officeart/2005/8/layout/cycle2"/>
+    <dgm:cxn modelId="{0061C852-B47F-4EC0-BA28-0D5DF35A19E2}" type="presOf" srcId="{3475BC9F-C081-4D56-B8B3-7042E62DC98B}" destId="{A2136869-9205-4B73-B6AB-05043EE845DA}" srcOrd="0" destOrd="0" presId="urn:microsoft.com/office/officeart/2005/8/layout/cycle2"/>
     <dgm:cxn modelId="{2CB83147-B7E6-4D9E-9F8A-EE055705E7B1}" srcId="{381A029C-1565-41C1-B702-AC0D23A44B05}" destId="{CF906AB7-0FDD-4601-BCD7-60014C028135}" srcOrd="1" destOrd="0" parTransId="{8804E99B-1220-4E3A-9F6E-3156052D88F5}" sibTransId="{50533E36-6AE5-4DC3-8B5B-E2F84AD3F486}"/>
-    <dgm:cxn modelId="{FACDE46B-C948-451C-AC22-BFF461196FA0}" type="presOf" srcId="{FAEF70C4-A8CC-4FF4-9AA6-29405A15E475}" destId="{DBF5E91D-55E1-442F-ABFB-D17CCC1E69C7}" srcOrd="0" destOrd="0" presId="urn:microsoft.com/office/officeart/2005/8/layout/cycle2"/>
-    <dgm:cxn modelId="{C1C0CC54-8C4A-494C-8B6D-72E8CC304C69}" type="presOf" srcId="{50533E36-6AE5-4DC3-8B5B-E2F84AD3F486}" destId="{D96081BA-C5BB-416B-80E5-D9BC0815CA95}" srcOrd="0" destOrd="0" presId="urn:microsoft.com/office/officeart/2005/8/layout/cycle2"/>
-    <dgm:cxn modelId="{5ED12CA3-DF81-426A-BCE0-E150140DF8DC}" type="presOf" srcId="{381A029C-1565-41C1-B702-AC0D23A44B05}" destId="{A2FCB341-E02D-455A-B814-8A9313D66183}" srcOrd="0" destOrd="0" presId="urn:microsoft.com/office/officeart/2005/8/layout/cycle2"/>
-    <dgm:cxn modelId="{5CF664AF-696F-4E3A-B73D-D39DFC4CA441}" type="presOf" srcId="{D44FC693-8F51-4D65-AD30-D8613C70DD45}" destId="{527AB415-5665-494B-B0B4-C6B61EEE0C86}" srcOrd="1" destOrd="0" presId="urn:microsoft.com/office/officeart/2005/8/layout/cycle2"/>
-    <dgm:cxn modelId="{8B8E85F7-3A71-42AF-8B44-1CF30FBEEC9D}" type="presOf" srcId="{5E3128B2-C357-45A6-B4CF-59C72472E6CF}" destId="{080A1C04-F881-4AE0-B62C-5579066B6736}" srcOrd="0" destOrd="0" presId="urn:microsoft.com/office/officeart/2005/8/layout/cycle2"/>
-    <dgm:cxn modelId="{D762AA3D-34DB-4C76-95C9-FCEE3B2A598C}" type="presOf" srcId="{A49F8924-B3EA-444E-BD1F-872EB62578EA}" destId="{3A0355BC-2EE0-40F0-81F8-347B9345DA9F}" srcOrd="0" destOrd="0" presId="urn:microsoft.com/office/officeart/2005/8/layout/cycle2"/>
+    <dgm:cxn modelId="{26C08225-8754-476E-8EC6-F13E3FFBD16A}" type="presOf" srcId="{AC41D0C2-DF61-42F3-B6C4-AF11B4CB58AB}" destId="{DF699EAC-8E34-4065-94B7-B7DEC94C4DA4}" srcOrd="0" destOrd="0" presId="urn:microsoft.com/office/officeart/2005/8/layout/cycle2"/>
+    <dgm:cxn modelId="{6F976749-10CE-438C-9D44-D2BE82446767}" type="presOf" srcId="{4EA39369-2F39-4406-83A5-64D257492AEF}" destId="{C40D9AA1-8A22-4CDB-999E-0449F3B3F962}" srcOrd="0" destOrd="0" presId="urn:microsoft.com/office/officeart/2005/8/layout/cycle2"/>
+    <dgm:cxn modelId="{A4BD0B83-4605-4F5F-95D6-2258DFF75E24}" type="presOf" srcId="{D44FC693-8F51-4D65-AD30-D8613C70DD45}" destId="{16C8866D-20DD-4632-B644-0A57410ADC50}" srcOrd="0" destOrd="0" presId="urn:microsoft.com/office/officeart/2005/8/layout/cycle2"/>
+    <dgm:cxn modelId="{EC7B6138-A06E-462B-BDD4-86547833C0AB}" type="presOf" srcId="{5E3128B2-C357-45A6-B4CF-59C72472E6CF}" destId="{080A1C04-F881-4AE0-B62C-5579066B6736}" srcOrd="0" destOrd="0" presId="urn:microsoft.com/office/officeart/2005/8/layout/cycle2"/>
     <dgm:cxn modelId="{CB58709E-5154-4045-9629-F76031F1D167}" srcId="{381A029C-1565-41C1-B702-AC0D23A44B05}" destId="{76EA3A46-F2E4-40B4-884C-0FAEC516D510}" srcOrd="4" destOrd="0" parTransId="{2CFB7B1C-4BF2-458F-9749-AD8E8322DFDD}" sibTransId="{5E3128B2-C357-45A6-B4CF-59C72472E6CF}"/>
-    <dgm:cxn modelId="{F867F679-3BE7-4BDC-BC90-532201039A94}" type="presOf" srcId="{3475BC9F-C081-4D56-B8B3-7042E62DC98B}" destId="{93844A6A-B5FA-4A97-B042-37774AE7349D}" srcOrd="1" destOrd="0" presId="urn:microsoft.com/office/officeart/2005/8/layout/cycle2"/>
-    <dgm:cxn modelId="{A499A327-AD93-454A-B8D0-F30D52E04558}" type="presOf" srcId="{5E3128B2-C357-45A6-B4CF-59C72472E6CF}" destId="{8D3D19D4-FEB9-4FF1-9DD0-A003B65F1234}" srcOrd="1" destOrd="0" presId="urn:microsoft.com/office/officeart/2005/8/layout/cycle2"/>
-    <dgm:cxn modelId="{3C3E9B56-6667-4BDC-85B0-64957B9177A7}" type="presOf" srcId="{50533E36-6AE5-4DC3-8B5B-E2F84AD3F486}" destId="{73767F9E-4E6E-4234-A444-9404E3455915}" srcOrd="1" destOrd="0" presId="urn:microsoft.com/office/officeart/2005/8/layout/cycle2"/>
+    <dgm:cxn modelId="{0C57C1EA-325D-413A-A7FD-3F2BDA7A6498}" type="presOf" srcId="{3475BC9F-C081-4D56-B8B3-7042E62DC98B}" destId="{93844A6A-B5FA-4A97-B042-37774AE7349D}" srcOrd="1" destOrd="0" presId="urn:microsoft.com/office/officeart/2005/8/layout/cycle2"/>
     <dgm:cxn modelId="{789584B1-AF64-45F4-8337-42AE8A5FA780}" srcId="{381A029C-1565-41C1-B702-AC0D23A44B05}" destId="{92F35D94-21FF-4581-86E9-77702FA2A940}" srcOrd="0" destOrd="0" parTransId="{68174483-5A0C-4699-9C4A-11CC248AF43E}" sibTransId="{4EA39369-2F39-4406-83A5-64D257492AEF}"/>
-    <dgm:cxn modelId="{024668E8-82A6-4FAD-9190-E845FDAF5AED}" type="presOf" srcId="{76EA3A46-F2E4-40B4-884C-0FAEC516D510}" destId="{FE33245B-D442-4826-84BD-B55E5E8B2610}" srcOrd="0" destOrd="0" presId="urn:microsoft.com/office/officeart/2005/8/layout/cycle2"/>
-    <dgm:cxn modelId="{96CF5A92-CF07-40E7-B869-150A8EDE461C}" type="presOf" srcId="{81236C35-B1A1-4D60-A962-BE155598188B}" destId="{366F41C8-0245-47E0-8431-A84918C0EE05}" srcOrd="0" destOrd="0" presId="urn:microsoft.com/office/officeart/2005/8/layout/cycle2"/>
-    <dgm:cxn modelId="{B6F72941-C931-4919-83C5-C3975FC4ABFF}" type="presOf" srcId="{CF906AB7-0FDD-4601-BCD7-60014C028135}" destId="{CF3D9E57-3A15-4F69-A507-AC3B84CC29B2}" srcOrd="0" destOrd="0" presId="urn:microsoft.com/office/officeart/2005/8/layout/cycle2"/>
+    <dgm:cxn modelId="{EBBE952A-2A0F-4077-A23F-3A2CC33303E4}" type="presOf" srcId="{68CC6EB8-B91D-4242-841E-88ADF0A54AE4}" destId="{68352885-A120-4CA5-B9D0-048C2C4DC658}" srcOrd="0" destOrd="0" presId="urn:microsoft.com/office/officeart/2005/8/layout/cycle2"/>
+    <dgm:cxn modelId="{2B823FD9-7BF6-4A88-9E52-B7A74F34DA88}" type="presOf" srcId="{50533E36-6AE5-4DC3-8B5B-E2F84AD3F486}" destId="{73767F9E-4E6E-4234-A444-9404E3455915}" srcOrd="1" destOrd="0" presId="urn:microsoft.com/office/officeart/2005/8/layout/cycle2"/>
+    <dgm:cxn modelId="{BE1398C5-C43C-4CB3-950A-838D4BDBB2DE}" type="presOf" srcId="{50533E36-6AE5-4DC3-8B5B-E2F84AD3F486}" destId="{D96081BA-C5BB-416B-80E5-D9BC0815CA95}" srcOrd="0" destOrd="0" presId="urn:microsoft.com/office/officeart/2005/8/layout/cycle2"/>
+    <dgm:cxn modelId="{18BB2160-2C1C-4FEA-B494-7E98C265B9C9}" type="presOf" srcId="{D44FC693-8F51-4D65-AD30-D8613C70DD45}" destId="{527AB415-5665-494B-B0B4-C6B61EEE0C86}" srcOrd="1" destOrd="0" presId="urn:microsoft.com/office/officeart/2005/8/layout/cycle2"/>
+    <dgm:cxn modelId="{AB5BBEA0-1337-4DF6-AE8D-F6B15B281BA7}" type="presOf" srcId="{CF906AB7-0FDD-4601-BCD7-60014C028135}" destId="{CF3D9E57-3A15-4F69-A507-AC3B84CC29B2}" srcOrd="0" destOrd="0" presId="urn:microsoft.com/office/officeart/2005/8/layout/cycle2"/>
+    <dgm:cxn modelId="{296CECCE-B1C8-477F-891A-DEFF899F78CE}" type="presOf" srcId="{4B831BD2-3B43-4792-B652-68EABDCE27A7}" destId="{78B336CD-D839-40C9-BFFB-20732139387F}" srcOrd="1" destOrd="0" presId="urn:microsoft.com/office/officeart/2005/8/layout/cycle2"/>
+    <dgm:cxn modelId="{5E09430B-805B-4F1F-B588-AD3630D14030}" type="presOf" srcId="{81236C35-B1A1-4D60-A962-BE155598188B}" destId="{366F41C8-0245-47E0-8431-A84918C0EE05}" srcOrd="0" destOrd="0" presId="urn:microsoft.com/office/officeart/2005/8/layout/cycle2"/>
     <dgm:cxn modelId="{F820700A-E4D8-4526-8010-8162F5A0CDEB}" srcId="{381A029C-1565-41C1-B702-AC0D23A44B05}" destId="{A49F8924-B3EA-444E-BD1F-872EB62578EA}" srcOrd="6" destOrd="0" parTransId="{84B73532-4EB0-4823-A267-2ABEE239032B}" sibTransId="{4B831BD2-3B43-4792-B652-68EABDCE27A7}"/>
     <dgm:cxn modelId="{11563327-6977-49CD-8909-98D8A2D7AB79}" srcId="{381A029C-1565-41C1-B702-AC0D23A44B05}" destId="{FAEF70C4-A8CC-4FF4-9AA6-29405A15E475}" srcOrd="2" destOrd="0" parTransId="{9678D8E4-F633-4452-AAF0-CC24B50ACF85}" sibTransId="{D44FC693-8F51-4D65-AD30-D8613C70DD45}"/>
-    <dgm:cxn modelId="{DA21A5FC-25A9-43B0-B867-0CE3CE0386B7}" type="presOf" srcId="{81236C35-B1A1-4D60-A962-BE155598188B}" destId="{3D8FCA07-1E58-48E5-BF45-195530F93EA6}" srcOrd="1" destOrd="0" presId="urn:microsoft.com/office/officeart/2005/8/layout/cycle2"/>
-    <dgm:cxn modelId="{CAC9C47C-78EB-444D-81E1-B8B537BB629F}" type="presOf" srcId="{D1F14592-1FD7-4FA5-B8BB-DC0E0F8A23F6}" destId="{AAFA4AE6-A85C-40F9-A478-BBCC42B667AA}" srcOrd="0" destOrd="0" presId="urn:microsoft.com/office/officeart/2005/8/layout/cycle2"/>
-    <dgm:cxn modelId="{03D5DA69-F98B-4610-943C-53EA4E961B26}" type="presOf" srcId="{B132A293-3E24-4EC3-A384-DBC5DAE36D67}" destId="{72A33FF0-B464-40E2-817B-C15169583614}" srcOrd="0" destOrd="0" presId="urn:microsoft.com/office/officeart/2005/8/layout/cycle2"/>
-    <dgm:cxn modelId="{ED35276B-A8A9-49FA-80F4-845E2FC1A889}" type="presOf" srcId="{4B831BD2-3B43-4792-B652-68EABDCE27A7}" destId="{78B336CD-D839-40C9-BFFB-20732139387F}" srcOrd="1" destOrd="0" presId="urn:microsoft.com/office/officeart/2005/8/layout/cycle2"/>
-    <dgm:cxn modelId="{7CD93FED-5E6F-4B1D-8A14-C69E2B0252B7}" type="presParOf" srcId="{A2FCB341-E02D-455A-B814-8A9313D66183}" destId="{86F64D7C-425C-4314-A02A-A10037DBA5CF}" srcOrd="0" destOrd="0" presId="urn:microsoft.com/office/officeart/2005/8/layout/cycle2"/>
-    <dgm:cxn modelId="{B1E4C9DE-CCD3-4DEB-A988-2D7A172BCFCB}" type="presParOf" srcId="{A2FCB341-E02D-455A-B814-8A9313D66183}" destId="{C40D9AA1-8A22-4CDB-999E-0449F3B3F962}" srcOrd="1" destOrd="0" presId="urn:microsoft.com/office/officeart/2005/8/layout/cycle2"/>
-    <dgm:cxn modelId="{63D3E836-7202-48FA-91F5-6A940F17D920}" type="presParOf" srcId="{C40D9AA1-8A22-4CDB-999E-0449F3B3F962}" destId="{27DF23A4-61F5-4E25-8740-1C421B79DC21}" srcOrd="0" destOrd="0" presId="urn:microsoft.com/office/officeart/2005/8/layout/cycle2"/>
-    <dgm:cxn modelId="{98ADFB33-0FF1-4E07-BE03-A27EBEF9C228}" type="presParOf" srcId="{A2FCB341-E02D-455A-B814-8A9313D66183}" destId="{CF3D9E57-3A15-4F69-A507-AC3B84CC29B2}" srcOrd="2" destOrd="0" presId="urn:microsoft.com/office/officeart/2005/8/layout/cycle2"/>
-    <dgm:cxn modelId="{D662245B-0F70-4184-8580-FEEE1FAF12E9}" type="presParOf" srcId="{A2FCB341-E02D-455A-B814-8A9313D66183}" destId="{D96081BA-C5BB-416B-80E5-D9BC0815CA95}" srcOrd="3" destOrd="0" presId="urn:microsoft.com/office/officeart/2005/8/layout/cycle2"/>
-    <dgm:cxn modelId="{7A880192-2BDB-47B6-BA59-24CCF5769684}" type="presParOf" srcId="{D96081BA-C5BB-416B-80E5-D9BC0815CA95}" destId="{73767F9E-4E6E-4234-A444-9404E3455915}" srcOrd="0" destOrd="0" presId="urn:microsoft.com/office/officeart/2005/8/layout/cycle2"/>
-    <dgm:cxn modelId="{236E534C-98CF-49D1-9C80-DEC8D3E583D2}" type="presParOf" srcId="{A2FCB341-E02D-455A-B814-8A9313D66183}" destId="{DBF5E91D-55E1-442F-ABFB-D17CCC1E69C7}" srcOrd="4" destOrd="0" presId="urn:microsoft.com/office/officeart/2005/8/layout/cycle2"/>
-    <dgm:cxn modelId="{81569018-63B1-402B-8B71-036A41C64EB4}" type="presParOf" srcId="{A2FCB341-E02D-455A-B814-8A9313D66183}" destId="{16C8866D-20DD-4632-B644-0A57410ADC50}" srcOrd="5" destOrd="0" presId="urn:microsoft.com/office/officeart/2005/8/layout/cycle2"/>
-    <dgm:cxn modelId="{969217DB-23B9-40A9-9E29-CA9AAC341EB5}" type="presParOf" srcId="{16C8866D-20DD-4632-B644-0A57410ADC50}" destId="{527AB415-5665-494B-B0B4-C6B61EEE0C86}" srcOrd="0" destOrd="0" presId="urn:microsoft.com/office/officeart/2005/8/layout/cycle2"/>
-    <dgm:cxn modelId="{0C39288A-1395-49DB-AC61-F1F11885DFC3}" type="presParOf" srcId="{A2FCB341-E02D-455A-B814-8A9313D66183}" destId="{72A33FF0-B464-40E2-817B-C15169583614}" srcOrd="6" destOrd="0" presId="urn:microsoft.com/office/officeart/2005/8/layout/cycle2"/>
-    <dgm:cxn modelId="{2F374A92-0386-4971-A0AC-4CE9C86AB769}" type="presParOf" srcId="{A2FCB341-E02D-455A-B814-8A9313D66183}" destId="{A2136869-9205-4B73-B6AB-05043EE845DA}" srcOrd="7" destOrd="0" presId="urn:microsoft.com/office/officeart/2005/8/layout/cycle2"/>
-    <dgm:cxn modelId="{3C664B2A-11B4-4E6F-9E0F-2D8EA0460BB1}" type="presParOf" srcId="{A2136869-9205-4B73-B6AB-05043EE845DA}" destId="{93844A6A-B5FA-4A97-B042-37774AE7349D}" srcOrd="0" destOrd="0" presId="urn:microsoft.com/office/officeart/2005/8/layout/cycle2"/>
-    <dgm:cxn modelId="{2D6F0735-F94D-45B8-AC0E-B539B5D4128A}" type="presParOf" srcId="{A2FCB341-E02D-455A-B814-8A9313D66183}" destId="{FE33245B-D442-4826-84BD-B55E5E8B2610}" srcOrd="8" destOrd="0" presId="urn:microsoft.com/office/officeart/2005/8/layout/cycle2"/>
-    <dgm:cxn modelId="{AE4013B2-DF8C-4174-A6D1-5B419ABE1272}" type="presParOf" srcId="{A2FCB341-E02D-455A-B814-8A9313D66183}" destId="{080A1C04-F881-4AE0-B62C-5579066B6736}" srcOrd="9" destOrd="0" presId="urn:microsoft.com/office/officeart/2005/8/layout/cycle2"/>
-    <dgm:cxn modelId="{7FD750A3-C5AE-4CD0-88BF-5FB383BEB600}" type="presParOf" srcId="{080A1C04-F881-4AE0-B62C-5579066B6736}" destId="{8D3D19D4-FEB9-4FF1-9DD0-A003B65F1234}" srcOrd="0" destOrd="0" presId="urn:microsoft.com/office/officeart/2005/8/layout/cycle2"/>
-    <dgm:cxn modelId="{1E10075D-8910-4562-BA40-C7DC0EFB8EC0}" type="presParOf" srcId="{A2FCB341-E02D-455A-B814-8A9313D66183}" destId="{AAFA4AE6-A85C-40F9-A478-BBCC42B667AA}" srcOrd="10" destOrd="0" presId="urn:microsoft.com/office/officeart/2005/8/layout/cycle2"/>
-    <dgm:cxn modelId="{109E9193-079D-400B-A475-A05F3930D8A4}" type="presParOf" srcId="{A2FCB341-E02D-455A-B814-8A9313D66183}" destId="{68352885-A120-4CA5-B9D0-048C2C4DC658}" srcOrd="11" destOrd="0" presId="urn:microsoft.com/office/officeart/2005/8/layout/cycle2"/>
-    <dgm:cxn modelId="{0960822B-D2F9-422B-BCD9-B6FE3B8A5407}" type="presParOf" srcId="{68352885-A120-4CA5-B9D0-048C2C4DC658}" destId="{10992715-1712-4C87-8E5C-7DC98DCAC1F9}" srcOrd="0" destOrd="0" presId="urn:microsoft.com/office/officeart/2005/8/layout/cycle2"/>
-    <dgm:cxn modelId="{2BEAB3D6-7F46-4254-9D75-26435A56685B}" type="presParOf" srcId="{A2FCB341-E02D-455A-B814-8A9313D66183}" destId="{3A0355BC-2EE0-40F0-81F8-347B9345DA9F}" srcOrd="12" destOrd="0" presId="urn:microsoft.com/office/officeart/2005/8/layout/cycle2"/>
-    <dgm:cxn modelId="{B45166FD-E9E5-4338-A97C-0731DBD32372}" type="presParOf" srcId="{A2FCB341-E02D-455A-B814-8A9313D66183}" destId="{022DC1AC-18C3-4B2C-8D45-B703142462A7}" srcOrd="13" destOrd="0" presId="urn:microsoft.com/office/officeart/2005/8/layout/cycle2"/>
-    <dgm:cxn modelId="{09A803D8-31AF-48C0-8C0B-E52733421714}" type="presParOf" srcId="{022DC1AC-18C3-4B2C-8D45-B703142462A7}" destId="{78B336CD-D839-40C9-BFFB-20732139387F}" srcOrd="0" destOrd="0" presId="urn:microsoft.com/office/officeart/2005/8/layout/cycle2"/>
-    <dgm:cxn modelId="{91E6354A-1AD6-40AE-B035-2849114D1BAD}" type="presParOf" srcId="{A2FCB341-E02D-455A-B814-8A9313D66183}" destId="{DF699EAC-8E34-4065-94B7-B7DEC94C4DA4}" srcOrd="14" destOrd="0" presId="urn:microsoft.com/office/officeart/2005/8/layout/cycle2"/>
-    <dgm:cxn modelId="{95F426AC-04B6-4A71-8004-E633F9BE4B5C}" type="presParOf" srcId="{A2FCB341-E02D-455A-B814-8A9313D66183}" destId="{366F41C8-0245-47E0-8431-A84918C0EE05}" srcOrd="15" destOrd="0" presId="urn:microsoft.com/office/officeart/2005/8/layout/cycle2"/>
-    <dgm:cxn modelId="{71C8CD9D-786F-4FD1-97EF-F727C71CB27D}" type="presParOf" srcId="{366F41C8-0245-47E0-8431-A84918C0EE05}" destId="{3D8FCA07-1E58-48E5-BF45-195530F93EA6}" srcOrd="0" destOrd="0" presId="urn:microsoft.com/office/officeart/2005/8/layout/cycle2"/>
+    <dgm:cxn modelId="{7EE11005-77D9-46E9-8CBD-C396308AFDA6}" type="presParOf" srcId="{A2FCB341-E02D-455A-B814-8A9313D66183}" destId="{86F64D7C-425C-4314-A02A-A10037DBA5CF}" srcOrd="0" destOrd="0" presId="urn:microsoft.com/office/officeart/2005/8/layout/cycle2"/>
+    <dgm:cxn modelId="{6165EFC8-534A-4FB1-9338-7359F13C1CDC}" type="presParOf" srcId="{A2FCB341-E02D-455A-B814-8A9313D66183}" destId="{C40D9AA1-8A22-4CDB-999E-0449F3B3F962}" srcOrd="1" destOrd="0" presId="urn:microsoft.com/office/officeart/2005/8/layout/cycle2"/>
+    <dgm:cxn modelId="{0104D1CB-305F-42B7-9856-F8A64C9CD35C}" type="presParOf" srcId="{C40D9AA1-8A22-4CDB-999E-0449F3B3F962}" destId="{27DF23A4-61F5-4E25-8740-1C421B79DC21}" srcOrd="0" destOrd="0" presId="urn:microsoft.com/office/officeart/2005/8/layout/cycle2"/>
+    <dgm:cxn modelId="{E77C0716-934B-49CA-99DB-67DFC10B8837}" type="presParOf" srcId="{A2FCB341-E02D-455A-B814-8A9313D66183}" destId="{CF3D9E57-3A15-4F69-A507-AC3B84CC29B2}" srcOrd="2" destOrd="0" presId="urn:microsoft.com/office/officeart/2005/8/layout/cycle2"/>
+    <dgm:cxn modelId="{1C32CEC8-652A-4275-A63E-1114A3A98329}" type="presParOf" srcId="{A2FCB341-E02D-455A-B814-8A9313D66183}" destId="{D96081BA-C5BB-416B-80E5-D9BC0815CA95}" srcOrd="3" destOrd="0" presId="urn:microsoft.com/office/officeart/2005/8/layout/cycle2"/>
+    <dgm:cxn modelId="{FB12C246-85B9-40AE-931E-BD4A7722ACF9}" type="presParOf" srcId="{D96081BA-C5BB-416B-80E5-D9BC0815CA95}" destId="{73767F9E-4E6E-4234-A444-9404E3455915}" srcOrd="0" destOrd="0" presId="urn:microsoft.com/office/officeart/2005/8/layout/cycle2"/>
+    <dgm:cxn modelId="{ED8D4DCD-12A3-4863-99D4-27AEE17B2962}" type="presParOf" srcId="{A2FCB341-E02D-455A-B814-8A9313D66183}" destId="{DBF5E91D-55E1-442F-ABFB-D17CCC1E69C7}" srcOrd="4" destOrd="0" presId="urn:microsoft.com/office/officeart/2005/8/layout/cycle2"/>
+    <dgm:cxn modelId="{5DF116E9-ED4D-4BC4-A443-17AB81F5BF2B}" type="presParOf" srcId="{A2FCB341-E02D-455A-B814-8A9313D66183}" destId="{16C8866D-20DD-4632-B644-0A57410ADC50}" srcOrd="5" destOrd="0" presId="urn:microsoft.com/office/officeart/2005/8/layout/cycle2"/>
+    <dgm:cxn modelId="{DAC1ECED-15AD-499E-A5E6-DB57F6631930}" type="presParOf" srcId="{16C8866D-20DD-4632-B644-0A57410ADC50}" destId="{527AB415-5665-494B-B0B4-C6B61EEE0C86}" srcOrd="0" destOrd="0" presId="urn:microsoft.com/office/officeart/2005/8/layout/cycle2"/>
+    <dgm:cxn modelId="{CF12B733-681D-4270-9CAB-DCC44BEA5A23}" type="presParOf" srcId="{A2FCB341-E02D-455A-B814-8A9313D66183}" destId="{72A33FF0-B464-40E2-817B-C15169583614}" srcOrd="6" destOrd="0" presId="urn:microsoft.com/office/officeart/2005/8/layout/cycle2"/>
+    <dgm:cxn modelId="{3B5402CD-9716-4B87-80CB-607D7E2B19D4}" type="presParOf" srcId="{A2FCB341-E02D-455A-B814-8A9313D66183}" destId="{A2136869-9205-4B73-B6AB-05043EE845DA}" srcOrd="7" destOrd="0" presId="urn:microsoft.com/office/officeart/2005/8/layout/cycle2"/>
+    <dgm:cxn modelId="{2B230080-8FF6-403A-A87C-3E8C94E5BB05}" type="presParOf" srcId="{A2136869-9205-4B73-B6AB-05043EE845DA}" destId="{93844A6A-B5FA-4A97-B042-37774AE7349D}" srcOrd="0" destOrd="0" presId="urn:microsoft.com/office/officeart/2005/8/layout/cycle2"/>
+    <dgm:cxn modelId="{735D9724-5914-4888-AD31-3CB97FCB5C90}" type="presParOf" srcId="{A2FCB341-E02D-455A-B814-8A9313D66183}" destId="{FE33245B-D442-4826-84BD-B55E5E8B2610}" srcOrd="8" destOrd="0" presId="urn:microsoft.com/office/officeart/2005/8/layout/cycle2"/>
+    <dgm:cxn modelId="{C91B1C84-78FF-458E-B071-60D5F132FC8A}" type="presParOf" srcId="{A2FCB341-E02D-455A-B814-8A9313D66183}" destId="{080A1C04-F881-4AE0-B62C-5579066B6736}" srcOrd="9" destOrd="0" presId="urn:microsoft.com/office/officeart/2005/8/layout/cycle2"/>
+    <dgm:cxn modelId="{8F08FAAA-63CA-41F0-B90F-FD7361546410}" type="presParOf" srcId="{080A1C04-F881-4AE0-B62C-5579066B6736}" destId="{8D3D19D4-FEB9-4FF1-9DD0-A003B65F1234}" srcOrd="0" destOrd="0" presId="urn:microsoft.com/office/officeart/2005/8/layout/cycle2"/>
+    <dgm:cxn modelId="{E7C5D8F5-7916-469A-977F-CC5D39C4A843}" type="presParOf" srcId="{A2FCB341-E02D-455A-B814-8A9313D66183}" destId="{AAFA4AE6-A85C-40F9-A478-BBCC42B667AA}" srcOrd="10" destOrd="0" presId="urn:microsoft.com/office/officeart/2005/8/layout/cycle2"/>
+    <dgm:cxn modelId="{867E512D-C3CE-48B0-A69C-398372887258}" type="presParOf" srcId="{A2FCB341-E02D-455A-B814-8A9313D66183}" destId="{68352885-A120-4CA5-B9D0-048C2C4DC658}" srcOrd="11" destOrd="0" presId="urn:microsoft.com/office/officeart/2005/8/layout/cycle2"/>
+    <dgm:cxn modelId="{62E396E8-EB0A-499A-924F-9733C0AE871B}" type="presParOf" srcId="{68352885-A120-4CA5-B9D0-048C2C4DC658}" destId="{10992715-1712-4C87-8E5C-7DC98DCAC1F9}" srcOrd="0" destOrd="0" presId="urn:microsoft.com/office/officeart/2005/8/layout/cycle2"/>
+    <dgm:cxn modelId="{8D4289FF-759B-4EAE-9B14-B3A0601F8E82}" type="presParOf" srcId="{A2FCB341-E02D-455A-B814-8A9313D66183}" destId="{3A0355BC-2EE0-40F0-81F8-347B9345DA9F}" srcOrd="12" destOrd="0" presId="urn:microsoft.com/office/officeart/2005/8/layout/cycle2"/>
+    <dgm:cxn modelId="{55DD7F17-FBF5-4ED4-B608-8F9553AAD975}" type="presParOf" srcId="{A2FCB341-E02D-455A-B814-8A9313D66183}" destId="{022DC1AC-18C3-4B2C-8D45-B703142462A7}" srcOrd="13" destOrd="0" presId="urn:microsoft.com/office/officeart/2005/8/layout/cycle2"/>
+    <dgm:cxn modelId="{2D47B08C-8741-43B9-9059-887BBFCFC483}" type="presParOf" srcId="{022DC1AC-18C3-4B2C-8D45-B703142462A7}" destId="{78B336CD-D839-40C9-BFFB-20732139387F}" srcOrd="0" destOrd="0" presId="urn:microsoft.com/office/officeart/2005/8/layout/cycle2"/>
+    <dgm:cxn modelId="{B8424B4D-2B9B-4334-B24C-EFAD2B44D78A}" type="presParOf" srcId="{A2FCB341-E02D-455A-B814-8A9313D66183}" destId="{DF699EAC-8E34-4065-94B7-B7DEC94C4DA4}" srcOrd="14" destOrd="0" presId="urn:microsoft.com/office/officeart/2005/8/layout/cycle2"/>
+    <dgm:cxn modelId="{85E6A5B0-B4D2-4CD8-87F0-C8D8D83C04FC}" type="presParOf" srcId="{A2FCB341-E02D-455A-B814-8A9313D66183}" destId="{366F41C8-0245-47E0-8431-A84918C0EE05}" srcOrd="15" destOrd="0" presId="urn:microsoft.com/office/officeart/2005/8/layout/cycle2"/>
+    <dgm:cxn modelId="{C9D799C7-BDCB-4CDD-B9DC-FFCD66296F42}" type="presParOf" srcId="{366F41C8-0245-47E0-8431-A84918C0EE05}" destId="{3D8FCA07-1E58-48E5-BF45-195530F93EA6}" srcOrd="0" destOrd="0" presId="urn:microsoft.com/office/officeart/2005/8/layout/cycle2"/>
   </dgm:cxnLst>
   <dgm:bg/>
   <dgm:whole/>
